--- a/rel_intercalar.docx
+++ b/rel_intercalar.docx
@@ -1,6 +1,6 @@
 
 <file path=word/document.xml><?xml version="1.0" encoding="utf-8"?>
-<w:document xmlns:wpc="http://schemas.microsoft.com/office/word/2010/wordprocessingCanvas" xmlns:cx="http://schemas.microsoft.com/office/drawing/2014/chartex" xmlns:cx1="http://schemas.microsoft.com/office/drawing/2015/9/8/chartex" xmlns:mc="http://schemas.openxmlformats.org/markup-compatibility/2006" xmlns:o="urn:schemas-microsoft-com:office:office" xmlns:r="http://schemas.openxmlformats.org/officeDocument/2006/relationships" xmlns:m="http://schemas.openxmlformats.org/officeDocument/2006/math" xmlns:v="urn:schemas-microsoft-com:vml" xmlns:wp14="http://schemas.microsoft.com/office/word/2010/wordprocessingDrawing" xmlns:wp="http://schemas.openxmlformats.org/drawingml/2006/wordprocessingDrawing" xmlns:w10="urn:schemas-microsoft-com:office:word" xmlns:w="http://schemas.openxmlformats.org/wordprocessingml/2006/main" xmlns:w14="http://schemas.microsoft.com/office/word/2010/wordml" xmlns:w15="http://schemas.microsoft.com/office/word/2012/wordml" xmlns:w16se="http://schemas.microsoft.com/office/word/2015/wordml/symex" xmlns:wpg="http://schemas.microsoft.com/office/word/2010/wordprocessingGroup" xmlns:wpi="http://schemas.microsoft.com/office/word/2010/wordprocessingInk" xmlns:wne="http://schemas.microsoft.com/office/word/2006/wordml" xmlns:wps="http://schemas.microsoft.com/office/word/2010/wordprocessingShape" mc:Ignorable="w14 w15 w16se wp14">
+<w:document xmlns:wpc="http://schemas.microsoft.com/office/word/2010/wordprocessingCanvas" xmlns:cx="http://schemas.microsoft.com/office/drawing/2014/chartex" xmlns:cx1="http://schemas.microsoft.com/office/drawing/2015/9/8/chartex" xmlns:cx2="http://schemas.microsoft.com/office/drawing/2015/10/21/chartex" xmlns:cx3="http://schemas.microsoft.com/office/drawing/2016/5/9/chartex" xmlns:cx4="http://schemas.microsoft.com/office/drawing/2016/5/10/chartex" xmlns:cx5="http://schemas.microsoft.com/office/drawing/2016/5/11/chartex" xmlns:cx6="http://schemas.microsoft.com/office/drawing/2016/5/12/chartex" xmlns:cx7="http://schemas.microsoft.com/office/drawing/2016/5/13/chartex" xmlns:cx8="http://schemas.microsoft.com/office/drawing/2016/5/14/chartex" xmlns:mc="http://schemas.openxmlformats.org/markup-compatibility/2006" xmlns:aink="http://schemas.microsoft.com/office/drawing/2016/ink" xmlns:am3d="http://schemas.microsoft.com/office/drawing/2017/model3d" xmlns:o="urn:schemas-microsoft-com:office:office" xmlns:r="http://schemas.openxmlformats.org/officeDocument/2006/relationships" xmlns:m="http://schemas.openxmlformats.org/officeDocument/2006/math" xmlns:v="urn:schemas-microsoft-com:vml" xmlns:wp14="http://schemas.microsoft.com/office/word/2010/wordprocessingDrawing" xmlns:wp="http://schemas.openxmlformats.org/drawingml/2006/wordprocessingDrawing" xmlns:w10="urn:schemas-microsoft-com:office:word" xmlns:w="http://schemas.openxmlformats.org/wordprocessingml/2006/main" xmlns:w14="http://schemas.microsoft.com/office/word/2010/wordml" xmlns:w15="http://schemas.microsoft.com/office/word/2012/wordml" xmlns:w16cid="http://schemas.microsoft.com/office/word/2016/wordml/cid" xmlns:w16se="http://schemas.microsoft.com/office/word/2015/wordml/symex" xmlns:wpg="http://schemas.microsoft.com/office/word/2010/wordprocessingGroup" xmlns:wpi="http://schemas.microsoft.com/office/word/2010/wordprocessingInk" xmlns:wne="http://schemas.microsoft.com/office/word/2006/wordml" xmlns:wps="http://schemas.microsoft.com/office/word/2010/wordprocessingShape" mc:Ignorable="w14 w15 w16se w16cid wp14">
   <w:body>
     <w:p>
       <w:pPr>
@@ -29,7 +29,7 @@
                     </pic:cNvPicPr>
                   </pic:nvPicPr>
                   <pic:blipFill>
-                    <a:blip r:embed="rId6">
+                    <a:blip r:embed="rId8">
                       <a:extLst>
                         <a:ext uri="{28A0092B-C50C-407E-A947-70E740481C1C}">
                           <a14:useLocalDpi xmlns:a14="http://schemas.microsoft.com/office/drawing/2010/main" val="0"/>
@@ -563,7 +563,7 @@
     </w:p>
     <w:p>
       <w:pPr>
-        <w:pStyle w:val="TOC1"/>
+        <w:pStyle w:val="ndice1"/>
         <w:tabs>
           <w:tab w:val="left" w:pos="800"/>
           <w:tab w:val="right" w:leader="dot" w:pos="9060"/>
@@ -604,7 +604,7 @@
       <w:hyperlink w:anchor="_Toc510015496" w:history="1">
         <w:r>
           <w:rPr>
-            <w:rStyle w:val="Hyperlink"/>
+            <w:rStyle w:val="Hiperligao"/>
             <w:rFonts w:ascii="NewCenturySchlbk" w:hAnsi="NewCenturySchlbk"/>
             <w:b w:val="0"/>
             <w:noProof/>
@@ -625,7 +625,7 @@
         </w:r>
         <w:r>
           <w:rPr>
-            <w:rStyle w:val="Hyperlink"/>
+            <w:rStyle w:val="Hiperligao"/>
             <w:rFonts w:ascii="NewCenturySchlbk" w:hAnsi="NewCenturySchlbk"/>
             <w:b w:val="0"/>
             <w:noProof/>
@@ -706,7 +706,7 @@
     </w:p>
     <w:p>
       <w:pPr>
-        <w:pStyle w:val="TOC1"/>
+        <w:pStyle w:val="ndice1"/>
         <w:tabs>
           <w:tab w:val="left" w:pos="800"/>
           <w:tab w:val="right" w:leader="dot" w:pos="9060"/>
@@ -723,7 +723,7 @@
       <w:hyperlink w:anchor="_Toc510015497" w:history="1">
         <w:r>
           <w:rPr>
-            <w:rStyle w:val="Hyperlink"/>
+            <w:rStyle w:val="Hiperligao"/>
             <w:rFonts w:ascii="NewCenturySchlbk" w:hAnsi="NewCenturySchlbk"/>
             <w:b w:val="0"/>
             <w:noProof/>
@@ -744,7 +744,7 @@
         </w:r>
         <w:r>
           <w:rPr>
-            <w:rStyle w:val="Hyperlink"/>
+            <w:rStyle w:val="Hiperligao"/>
             <w:rFonts w:ascii="NewCenturySchlbk" w:hAnsi="NewCenturySchlbk"/>
             <w:b w:val="0"/>
             <w:noProof/>
@@ -825,7 +825,7 @@
     </w:p>
     <w:p>
       <w:pPr>
-        <w:pStyle w:val="TOC2"/>
+        <w:pStyle w:val="ndice2"/>
         <w:tabs>
           <w:tab w:val="left" w:pos="1200"/>
           <w:tab w:val="right" w:leader="dot" w:pos="9060"/>
@@ -842,7 +842,7 @@
       <w:hyperlink w:anchor="_Toc510015498" w:history="1">
         <w:r>
           <w:rPr>
-            <w:rStyle w:val="Hyperlink"/>
+            <w:rStyle w:val="Hiperligao"/>
             <w:rFonts w:ascii="NewCenturySchlbk" w:hAnsi="NewCenturySchlbk"/>
             <w:i w:val="0"/>
             <w:noProof/>
@@ -863,7 +863,7 @@
         </w:r>
         <w:r>
           <w:rPr>
-            <w:rStyle w:val="Hyperlink"/>
+            <w:rStyle w:val="Hiperligao"/>
             <w:rFonts w:ascii="NewCenturySchlbk" w:hAnsi="NewCenturySchlbk"/>
             <w:i w:val="0"/>
             <w:noProof/>
@@ -944,7 +944,7 @@
     </w:p>
     <w:p>
       <w:pPr>
-        <w:pStyle w:val="TOC2"/>
+        <w:pStyle w:val="ndice2"/>
         <w:tabs>
           <w:tab w:val="left" w:pos="1400"/>
           <w:tab w:val="right" w:leader="dot" w:pos="9060"/>
@@ -960,7 +960,7 @@
       </w:pPr>
       <w:r>
         <w:rPr>
-          <w:rStyle w:val="Hyperlink"/>
+          <w:rStyle w:val="Hiperligao"/>
           <w:rFonts w:ascii="NewCenturySchlbk" w:hAnsi="NewCenturySchlbk"/>
           <w:i w:val="0"/>
           <w:noProof/>
@@ -973,7 +973,7 @@
       <w:hyperlink w:anchor="_Toc510015499" w:history="1">
         <w:r>
           <w:rPr>
-            <w:rStyle w:val="Hyperlink"/>
+            <w:rStyle w:val="Hiperligao"/>
             <w:rFonts w:ascii="NewCenturySchlbk" w:hAnsi="NewCenturySchlbk"/>
             <w:i w:val="0"/>
             <w:noProof/>
@@ -994,7 +994,7 @@
         </w:r>
         <w:r>
           <w:rPr>
-            <w:rStyle w:val="Hyperlink"/>
+            <w:rStyle w:val="Hiperligao"/>
             <w:rFonts w:ascii="NewCenturySchlbk" w:hAnsi="NewCenturySchlbk"/>
             <w:i w:val="0"/>
             <w:noProof/>
@@ -1075,7 +1075,7 @@
     </w:p>
     <w:p>
       <w:pPr>
-        <w:pStyle w:val="TOC2"/>
+        <w:pStyle w:val="ndice2"/>
         <w:tabs>
           <w:tab w:val="left" w:pos="1400"/>
           <w:tab w:val="right" w:leader="dot" w:pos="9060"/>
@@ -1091,7 +1091,7 @@
       </w:pPr>
       <w:r>
         <w:rPr>
-          <w:rStyle w:val="Hyperlink"/>
+          <w:rStyle w:val="Hiperligao"/>
           <w:rFonts w:ascii="NewCenturySchlbk" w:hAnsi="NewCenturySchlbk"/>
           <w:i w:val="0"/>
           <w:noProof/>
@@ -1103,7 +1103,7 @@
       <w:hyperlink w:anchor="_Toc510015500" w:history="1">
         <w:r>
           <w:rPr>
-            <w:rStyle w:val="Hyperlink"/>
+            <w:rStyle w:val="Hiperligao"/>
             <w:rFonts w:ascii="NewCenturySchlbk" w:hAnsi="NewCenturySchlbk"/>
             <w:i w:val="0"/>
             <w:noProof/>
@@ -1124,7 +1124,7 @@
         </w:r>
         <w:r>
           <w:rPr>
-            <w:rStyle w:val="Hyperlink"/>
+            <w:rStyle w:val="Hiperligao"/>
             <w:rFonts w:ascii="NewCenturySchlbk" w:hAnsi="NewCenturySchlbk"/>
             <w:i w:val="0"/>
             <w:noProof/>
@@ -1205,7 +1205,7 @@
     </w:p>
     <w:p>
       <w:pPr>
-        <w:pStyle w:val="TOC2"/>
+        <w:pStyle w:val="ndice2"/>
         <w:tabs>
           <w:tab w:val="left" w:pos="1400"/>
           <w:tab w:val="right" w:leader="dot" w:pos="9060"/>
@@ -1221,7 +1221,7 @@
       </w:pPr>
       <w:r>
         <w:rPr>
-          <w:rStyle w:val="Hyperlink"/>
+          <w:rStyle w:val="Hiperligao"/>
           <w:rFonts w:ascii="NewCenturySchlbk" w:hAnsi="NewCenturySchlbk"/>
           <w:i w:val="0"/>
           <w:noProof/>
@@ -1233,7 +1233,7 @@
       <w:hyperlink w:anchor="_Toc510015501" w:history="1">
         <w:r>
           <w:rPr>
-            <w:rStyle w:val="Hyperlink"/>
+            <w:rStyle w:val="Hiperligao"/>
             <w:rFonts w:ascii="NewCenturySchlbk" w:hAnsi="NewCenturySchlbk"/>
             <w:i w:val="0"/>
             <w:noProof/>
@@ -1254,7 +1254,7 @@
         </w:r>
         <w:r>
           <w:rPr>
-            <w:rStyle w:val="Hyperlink"/>
+            <w:rStyle w:val="Hiperligao"/>
             <w:rFonts w:ascii="NewCenturySchlbk" w:hAnsi="NewCenturySchlbk"/>
             <w:i w:val="0"/>
             <w:noProof/>
@@ -1335,7 +1335,7 @@
     </w:p>
     <w:p>
       <w:pPr>
-        <w:pStyle w:val="TOC2"/>
+        <w:pStyle w:val="ndice2"/>
         <w:tabs>
           <w:tab w:val="left" w:pos="1400"/>
           <w:tab w:val="right" w:leader="dot" w:pos="9060"/>
@@ -1351,7 +1351,7 @@
       </w:pPr>
       <w:r>
         <w:rPr>
-          <w:rStyle w:val="Hyperlink"/>
+          <w:rStyle w:val="Hiperligao"/>
           <w:rFonts w:ascii="NewCenturySchlbk" w:hAnsi="NewCenturySchlbk"/>
           <w:i w:val="0"/>
           <w:noProof/>
@@ -1363,7 +1363,7 @@
       <w:hyperlink w:anchor="_Toc510015502" w:history="1">
         <w:r>
           <w:rPr>
-            <w:rStyle w:val="Hyperlink"/>
+            <w:rStyle w:val="Hiperligao"/>
             <w:rFonts w:ascii="NewCenturySchlbk" w:hAnsi="NewCenturySchlbk"/>
             <w:i w:val="0"/>
             <w:noProof/>
@@ -1384,7 +1384,7 @@
         </w:r>
         <w:r>
           <w:rPr>
-            <w:rStyle w:val="Hyperlink"/>
+            <w:rStyle w:val="Hiperligao"/>
             <w:rFonts w:ascii="NewCenturySchlbk" w:hAnsi="NewCenturySchlbk"/>
             <w:i w:val="0"/>
             <w:noProof/>
@@ -1465,7 +1465,7 @@
     </w:p>
     <w:p>
       <w:pPr>
-        <w:pStyle w:val="TOC2"/>
+        <w:pStyle w:val="ndice2"/>
         <w:tabs>
           <w:tab w:val="left" w:pos="1400"/>
           <w:tab w:val="right" w:leader="dot" w:pos="9060"/>
@@ -1481,7 +1481,7 @@
       </w:pPr>
       <w:r>
         <w:rPr>
-          <w:rStyle w:val="Hyperlink"/>
+          <w:rStyle w:val="Hiperligao"/>
           <w:rFonts w:ascii="NewCenturySchlbk" w:hAnsi="NewCenturySchlbk"/>
           <w:i w:val="0"/>
           <w:noProof/>
@@ -1493,7 +1493,7 @@
       <w:hyperlink w:anchor="_Toc510015503" w:history="1">
         <w:r>
           <w:rPr>
-            <w:rStyle w:val="Hyperlink"/>
+            <w:rStyle w:val="Hiperligao"/>
             <w:rFonts w:ascii="NewCenturySchlbk" w:hAnsi="NewCenturySchlbk"/>
             <w:i w:val="0"/>
             <w:noProof/>
@@ -1514,7 +1514,7 @@
         </w:r>
         <w:r>
           <w:rPr>
-            <w:rStyle w:val="Hyperlink"/>
+            <w:rStyle w:val="Hiperligao"/>
             <w:rFonts w:ascii="NewCenturySchlbk" w:hAnsi="NewCenturySchlbk"/>
             <w:i w:val="0"/>
             <w:noProof/>
@@ -1595,7 +1595,7 @@
     </w:p>
     <w:p>
       <w:pPr>
-        <w:pStyle w:val="TOC2"/>
+        <w:pStyle w:val="ndice2"/>
         <w:tabs>
           <w:tab w:val="left" w:pos="1200"/>
           <w:tab w:val="right" w:leader="dot" w:pos="9060"/>
@@ -1612,7 +1612,7 @@
       <w:hyperlink w:anchor="_Toc510015504" w:history="1">
         <w:r>
           <w:rPr>
-            <w:rStyle w:val="Hyperlink"/>
+            <w:rStyle w:val="Hiperligao"/>
             <w:rFonts w:ascii="NewCenturySchlbk" w:hAnsi="NewCenturySchlbk"/>
             <w:i w:val="0"/>
             <w:noProof/>
@@ -1633,7 +1633,7 @@
         </w:r>
         <w:r>
           <w:rPr>
-            <w:rStyle w:val="Hyperlink"/>
+            <w:rStyle w:val="Hiperligao"/>
             <w:rFonts w:ascii="NewCenturySchlbk" w:hAnsi="NewCenturySchlbk"/>
             <w:i w:val="0"/>
             <w:noProof/>
@@ -1714,7 +1714,7 @@
     </w:p>
     <w:p>
       <w:pPr>
-        <w:pStyle w:val="TOC2"/>
+        <w:pStyle w:val="ndice2"/>
         <w:tabs>
           <w:tab w:val="left" w:pos="1200"/>
           <w:tab w:val="right" w:leader="dot" w:pos="9060"/>
@@ -1731,7 +1731,7 @@
       <w:hyperlink w:anchor="_Toc510015505" w:history="1">
         <w:r>
           <w:rPr>
-            <w:rStyle w:val="Hyperlink"/>
+            <w:rStyle w:val="Hiperligao"/>
             <w:rFonts w:ascii="NewCenturySchlbk" w:hAnsi="NewCenturySchlbk"/>
             <w:i w:val="0"/>
             <w:noProof/>
@@ -1752,7 +1752,7 @@
         </w:r>
         <w:r>
           <w:rPr>
-            <w:rStyle w:val="Hyperlink"/>
+            <w:rStyle w:val="Hiperligao"/>
             <w:rFonts w:ascii="NewCenturySchlbk" w:hAnsi="NewCenturySchlbk"/>
             <w:i w:val="0"/>
             <w:noProof/>
@@ -1833,7 +1833,7 @@
     </w:p>
     <w:p>
       <w:pPr>
-        <w:pStyle w:val="TOC1"/>
+        <w:pStyle w:val="ndice1"/>
         <w:tabs>
           <w:tab w:val="left" w:pos="800"/>
           <w:tab w:val="right" w:leader="dot" w:pos="9060"/>
@@ -1850,7 +1850,7 @@
       <w:hyperlink w:anchor="_Toc510015506" w:history="1">
         <w:r>
           <w:rPr>
-            <w:rStyle w:val="Hyperlink"/>
+            <w:rStyle w:val="Hiperligao"/>
             <w:rFonts w:ascii="NewCenturySchlbk" w:hAnsi="NewCenturySchlbk"/>
             <w:b w:val="0"/>
             <w:noProof/>
@@ -1871,7 +1871,7 @@
         </w:r>
         <w:r>
           <w:rPr>
-            <w:rStyle w:val="Hyperlink"/>
+            <w:rStyle w:val="Hiperligao"/>
             <w:rFonts w:ascii="NewCenturySchlbk" w:hAnsi="NewCenturySchlbk"/>
             <w:b w:val="0"/>
             <w:noProof/>
@@ -1952,7 +1952,7 @@
     </w:p>
     <w:p>
       <w:pPr>
-        <w:pStyle w:val="TOC1"/>
+        <w:pStyle w:val="ndice1"/>
         <w:tabs>
           <w:tab w:val="left" w:pos="800"/>
           <w:tab w:val="right" w:leader="dot" w:pos="9060"/>
@@ -1969,7 +1969,7 @@
       <w:hyperlink w:anchor="_Toc510015507" w:history="1">
         <w:r>
           <w:rPr>
-            <w:rStyle w:val="Hyperlink"/>
+            <w:rStyle w:val="Hiperligao"/>
             <w:rFonts w:ascii="NewCenturySchlbk" w:hAnsi="NewCenturySchlbk"/>
             <w:b w:val="0"/>
             <w:noProof/>
@@ -1990,7 +1990,7 @@
         </w:r>
         <w:r>
           <w:rPr>
-            <w:rStyle w:val="Hyperlink"/>
+            <w:rStyle w:val="Hiperligao"/>
             <w:rFonts w:ascii="NewCenturySchlbk" w:hAnsi="NewCenturySchlbk"/>
             <w:b w:val="0"/>
             <w:noProof/>
@@ -2290,7 +2290,16 @@
           <w:i/>
           <w:sz w:val="16"/>
         </w:rPr>
-        <w:t xml:space="preserve">a camada de entrada contém os atributos ou variáveis de identificação dos dados (quais?), </w:t>
+        <w:t>a camada de entrada contém os atributos ou variáveis de ident</w:t>
+      </w:r>
+      <w:bookmarkStart w:id="2" w:name="_GoBack"/>
+      <w:bookmarkEnd w:id="2"/>
+      <w:r>
+        <w:rPr>
+          <w:i/>
+          <w:sz w:val="16"/>
+        </w:rPr>
+        <w:t xml:space="preserve">ificação dos dados (quais?), </w:t>
       </w:r>
     </w:p>
     <w:p>
@@ -2451,7 +2460,7 @@
     </w:p>
     <w:p>
       <w:pPr>
-        <w:pStyle w:val="Heading1"/>
+        <w:pStyle w:val="Ttulo1"/>
         <w:numPr>
           <w:ilvl w:val="0"/>
           <w:numId w:val="3"/>
@@ -2460,7 +2469,7 @@
           <w:sz w:val="40"/>
         </w:rPr>
       </w:pPr>
-      <w:bookmarkStart w:id="2" w:name="_Toc510012333"/>
+      <w:bookmarkStart w:id="3" w:name="_Toc510012333"/>
       <w:r>
         <w:rPr>
           <w:sz w:val="40"/>
@@ -2468,24 +2477,23 @@
         <w:lastRenderedPageBreak/>
         <w:t xml:space="preserve"> </w:t>
       </w:r>
-      <w:bookmarkStart w:id="3" w:name="_Toc510012821"/>
-      <w:bookmarkStart w:id="4" w:name="_Toc510012854"/>
-      <w:bookmarkStart w:id="5" w:name="_Toc510013127"/>
-      <w:bookmarkStart w:id="6" w:name="_Toc510013176"/>
-      <w:bookmarkStart w:id="7" w:name="_Toc510013291"/>
-      <w:bookmarkStart w:id="8" w:name="_Toc510014133"/>
-      <w:bookmarkStart w:id="9" w:name="_Toc510014271"/>
-      <w:bookmarkStart w:id="10" w:name="_Toc510014761"/>
-      <w:bookmarkStart w:id="11" w:name="_Toc510015137"/>
-      <w:bookmarkStart w:id="12" w:name="_Toc510015362"/>
-      <w:bookmarkStart w:id="13" w:name="_Toc510015496"/>
+      <w:bookmarkStart w:id="4" w:name="_Toc510012821"/>
+      <w:bookmarkStart w:id="5" w:name="_Toc510012854"/>
+      <w:bookmarkStart w:id="6" w:name="_Toc510013127"/>
+      <w:bookmarkStart w:id="7" w:name="_Toc510013176"/>
+      <w:bookmarkStart w:id="8" w:name="_Toc510013291"/>
+      <w:bookmarkStart w:id="9" w:name="_Toc510014133"/>
+      <w:bookmarkStart w:id="10" w:name="_Toc510014271"/>
+      <w:bookmarkStart w:id="11" w:name="_Toc510014761"/>
+      <w:bookmarkStart w:id="12" w:name="_Toc510015137"/>
+      <w:bookmarkStart w:id="13" w:name="_Toc510015362"/>
+      <w:bookmarkStart w:id="14" w:name="_Toc510015496"/>
       <w:r>
         <w:rPr>
           <w:sz w:val="40"/>
         </w:rPr>
         <w:t>Objetivo</w:t>
       </w:r>
-      <w:bookmarkEnd w:id="2"/>
       <w:bookmarkEnd w:id="3"/>
       <w:bookmarkEnd w:id="4"/>
       <w:bookmarkEnd w:id="5"/>
@@ -2497,10 +2505,11 @@
       <w:bookmarkEnd w:id="11"/>
       <w:bookmarkEnd w:id="12"/>
       <w:bookmarkEnd w:id="13"/>
-    </w:p>
-    <w:p>
-      <w:pPr>
-        <w:pStyle w:val="Title"/>
+      <w:bookmarkEnd w:id="14"/>
+    </w:p>
+    <w:p>
+      <w:pPr>
+        <w:pStyle w:val="Ttulo"/>
         <w:ind w:firstLine="720"/>
         <w:jc w:val="both"/>
         <w:rPr>
@@ -2575,7 +2584,7 @@
     </w:p>
     <w:p>
       <w:pPr>
-        <w:pStyle w:val="Title"/>
+        <w:pStyle w:val="Ttulo"/>
         <w:ind w:firstLine="720"/>
         <w:jc w:val="both"/>
         <w:rPr>
@@ -2627,13 +2636,27 @@
         </w:rPr>
         <w:t xml:space="preserve"> </w:t>
       </w:r>
+      <w:r>
+        <w:rPr>
+          <w:sz w:val="22"/>
+          <w:szCs w:val="22"/>
+        </w:rPr>
+        <w:t>artificial</w:t>
+      </w:r>
+      <w:r>
+        <w:rPr>
+          <w:sz w:val="22"/>
+          <w:szCs w:val="22"/>
+        </w:rPr>
+        <w:t xml:space="preserve"> </w:t>
+      </w:r>
       <w:proofErr w:type="spellStart"/>
       <w:r>
         <w:rPr>
           <w:sz w:val="22"/>
           <w:szCs w:val="22"/>
         </w:rPr>
-        <w:t>articial</w:t>
+        <w:t>multi-camada</w:t>
       </w:r>
       <w:proofErr w:type="spellEnd"/>
       <w:r>
@@ -2641,80 +2664,64 @@
           <w:sz w:val="22"/>
           <w:szCs w:val="22"/>
         </w:rPr>
+        <w:t xml:space="preserve"> (com utilização do algoritmo </w:t>
+      </w:r>
+      <w:proofErr w:type="spellStart"/>
+      <w:r>
+        <w:rPr>
+          <w:i/>
+          <w:sz w:val="22"/>
+          <w:szCs w:val="22"/>
+        </w:rPr>
+        <w:t>Back-Propagation</w:t>
+      </w:r>
+      <w:proofErr w:type="spellEnd"/>
+      <w:r>
+        <w:rPr>
+          <w:sz w:val="22"/>
+          <w:szCs w:val="22"/>
+        </w:rPr>
+        <w:t>)</w:t>
+      </w:r>
+      <w:r>
+        <w:rPr>
+          <w:sz w:val="22"/>
+          <w:szCs w:val="22"/>
+        </w:rPr>
+        <w:t xml:space="preserve"> capaz de prever espécies de anuros </w:t>
+      </w:r>
+      <w:r>
+        <w:rPr>
+          <w:sz w:val="22"/>
+          <w:szCs w:val="22"/>
+        </w:rPr>
+        <w:t>a partir de qualquer</w:t>
+      </w:r>
+      <w:r>
+        <w:rPr>
+          <w:sz w:val="22"/>
+          <w:szCs w:val="22"/>
+        </w:rPr>
         <w:t xml:space="preserve"> </w:t>
       </w:r>
       <w:proofErr w:type="spellStart"/>
       <w:r>
         <w:rPr>
-          <w:sz w:val="22"/>
-          <w:szCs w:val="22"/>
-        </w:rPr>
-        <w:t>multi-camada</w:t>
+          <w:i/>
+          <w:sz w:val="22"/>
+          <w:szCs w:val="22"/>
+        </w:rPr>
+        <w:t>dataset</w:t>
       </w:r>
       <w:proofErr w:type="spellEnd"/>
       <w:r>
         <w:rPr>
-          <w:sz w:val="22"/>
-          <w:szCs w:val="22"/>
-        </w:rPr>
-        <w:t xml:space="preserve"> (com utilização do algoritmo </w:t>
-      </w:r>
-      <w:proofErr w:type="spellStart"/>
-      <w:r>
-        <w:rPr>
           <w:i/>
           <w:sz w:val="22"/>
           <w:szCs w:val="22"/>
         </w:rPr>
-        <w:t>Back-Propagation</w:t>
-      </w:r>
-      <w:proofErr w:type="spellEnd"/>
-      <w:r>
-        <w:rPr>
-          <w:sz w:val="22"/>
-          <w:szCs w:val="22"/>
-        </w:rPr>
-        <w:t>)</w:t>
-      </w:r>
-      <w:r>
-        <w:rPr>
-          <w:sz w:val="22"/>
-          <w:szCs w:val="22"/>
-        </w:rPr>
-        <w:t xml:space="preserve"> capaz de prever espécies de anuros </w:t>
-      </w:r>
-      <w:r>
-        <w:rPr>
-          <w:sz w:val="22"/>
-          <w:szCs w:val="22"/>
-        </w:rPr>
-        <w:t>a partir de qualquer</w:t>
-      </w:r>
-      <w:r>
-        <w:rPr>
-          <w:sz w:val="22"/>
-          <w:szCs w:val="22"/>
-        </w:rPr>
         <w:t xml:space="preserve"> </w:t>
       </w:r>
-      <w:proofErr w:type="spellStart"/>
-      <w:r>
-        <w:rPr>
-          <w:i/>
-          <w:sz w:val="22"/>
-          <w:szCs w:val="22"/>
-        </w:rPr>
-        <w:t>dataset</w:t>
-      </w:r>
-      <w:proofErr w:type="spellEnd"/>
-      <w:r>
-        <w:rPr>
-          <w:i/>
-          <w:sz w:val="22"/>
-          <w:szCs w:val="22"/>
-        </w:rPr>
-        <w:t xml:space="preserve"> </w:t>
-      </w:r>
       <w:r>
         <w:rPr>
           <w:sz w:val="22"/>
@@ -2739,7 +2746,7 @@
     </w:p>
     <w:p>
       <w:pPr>
-        <w:pStyle w:val="Title"/>
+        <w:pStyle w:val="Ttulo"/>
         <w:ind w:firstLine="720"/>
         <w:jc w:val="both"/>
       </w:pPr>
@@ -2770,7 +2777,7 @@
     </w:p>
     <w:p>
       <w:pPr>
-        <w:pStyle w:val="Heading1"/>
+        <w:pStyle w:val="Ttulo1"/>
         <w:numPr>
           <w:ilvl w:val="0"/>
           <w:numId w:val="7"/>
@@ -2779,31 +2786,30 @@
           <w:sz w:val="40"/>
         </w:rPr>
       </w:pPr>
-      <w:bookmarkStart w:id="14" w:name="_Toc510012822"/>
-      <w:bookmarkStart w:id="15" w:name="_Toc510012855"/>
-      <w:bookmarkStart w:id="16" w:name="_Toc510013128"/>
-      <w:bookmarkStart w:id="17" w:name="_Toc510013177"/>
-      <w:bookmarkStart w:id="18" w:name="_Toc510013292"/>
-      <w:bookmarkStart w:id="19" w:name="_Toc510014134"/>
-      <w:bookmarkStart w:id="20" w:name="_Toc510014272"/>
-      <w:bookmarkStart w:id="21" w:name="_Toc510014762"/>
+      <w:bookmarkStart w:id="15" w:name="_Toc510012822"/>
+      <w:bookmarkStart w:id="16" w:name="_Toc510012855"/>
+      <w:bookmarkStart w:id="17" w:name="_Toc510013128"/>
+      <w:bookmarkStart w:id="18" w:name="_Toc510013177"/>
+      <w:bookmarkStart w:id="19" w:name="_Toc510013292"/>
+      <w:bookmarkStart w:id="20" w:name="_Toc510014134"/>
+      <w:bookmarkStart w:id="21" w:name="_Toc510014272"/>
+      <w:bookmarkStart w:id="22" w:name="_Toc510014762"/>
       <w:r>
         <w:rPr>
           <w:sz w:val="40"/>
         </w:rPr>
         <w:t xml:space="preserve"> </w:t>
       </w:r>
-      <w:bookmarkStart w:id="22" w:name="_Toc510015138"/>
-      <w:bookmarkStart w:id="23" w:name="_Toc510015363"/>
-      <w:bookmarkStart w:id="24" w:name="_Toc510015497"/>
+      <w:bookmarkStart w:id="23" w:name="_Toc510015138"/>
+      <w:bookmarkStart w:id="24" w:name="_Toc510015363"/>
+      <w:bookmarkStart w:id="25" w:name="_Toc510015497"/>
       <w:r>
         <w:rPr>
           <w:sz w:val="40"/>
         </w:rPr>
         <w:t>Descrição</w:t>
       </w:r>
-      <w:bookmarkStart w:id="25" w:name="_Toc510013178"/>
-      <w:bookmarkEnd w:id="14"/>
+      <w:bookmarkStart w:id="26" w:name="_Toc510013178"/>
       <w:bookmarkEnd w:id="15"/>
       <w:bookmarkEnd w:id="16"/>
       <w:bookmarkEnd w:id="17"/>
@@ -2814,10 +2820,11 @@
       <w:bookmarkEnd w:id="22"/>
       <w:bookmarkEnd w:id="23"/>
       <w:bookmarkEnd w:id="24"/>
-    </w:p>
-    <w:p>
-      <w:pPr>
-        <w:pStyle w:val="Subtitle"/>
+      <w:bookmarkEnd w:id="25"/>
+    </w:p>
+    <w:p>
+      <w:pPr>
+        <w:pStyle w:val="Subttulo"/>
         <w:numPr>
           <w:ilvl w:val="1"/>
           <w:numId w:val="9"/>
@@ -2826,22 +2833,22 @@
           <w:sz w:val="28"/>
         </w:rPr>
       </w:pPr>
-      <w:bookmarkStart w:id="26" w:name="_Toc510014273"/>
-      <w:bookmarkStart w:id="27" w:name="_Toc510014763"/>
-      <w:bookmarkStart w:id="28" w:name="_Toc510015139"/>
-      <w:bookmarkStart w:id="29" w:name="_Toc510015364"/>
-      <w:bookmarkStart w:id="30" w:name="_Toc510015498"/>
+      <w:bookmarkStart w:id="27" w:name="_Toc510014273"/>
+      <w:bookmarkStart w:id="28" w:name="_Toc510014763"/>
+      <w:bookmarkStart w:id="29" w:name="_Toc510015139"/>
+      <w:bookmarkStart w:id="30" w:name="_Toc510015364"/>
+      <w:bookmarkStart w:id="31" w:name="_Toc510015498"/>
       <w:r>
         <w:rPr>
           <w:sz w:val="30"/>
         </w:rPr>
         <w:t>Especificação</w:t>
       </w:r>
-      <w:bookmarkEnd w:id="26"/>
       <w:bookmarkEnd w:id="27"/>
       <w:bookmarkEnd w:id="28"/>
       <w:bookmarkEnd w:id="29"/>
       <w:bookmarkEnd w:id="30"/>
+      <w:bookmarkEnd w:id="31"/>
       <w:r>
         <w:rPr>
           <w:sz w:val="28"/>
@@ -2851,7 +2858,7 @@
     </w:p>
     <w:p>
       <w:pPr>
-        <w:pStyle w:val="Subtitle"/>
+        <w:pStyle w:val="Subttulo"/>
         <w:numPr>
           <w:ilvl w:val="2"/>
           <w:numId w:val="7"/>
@@ -2868,9 +2875,9 @@
         </w:rPr>
         <w:t xml:space="preserve"> </w:t>
       </w:r>
-      <w:bookmarkStart w:id="31" w:name="_Toc510015140"/>
-      <w:bookmarkStart w:id="32" w:name="_Toc510015365"/>
-      <w:bookmarkStart w:id="33" w:name="_Toc510015499"/>
+      <w:bookmarkStart w:id="32" w:name="_Toc510015140"/>
+      <w:bookmarkStart w:id="33" w:name="_Toc510015365"/>
+      <w:bookmarkStart w:id="34" w:name="_Toc510015499"/>
       <w:r>
         <w:rPr>
           <w:b/>
@@ -2887,9 +2894,9 @@
         </w:rPr>
         <w:t>dataset</w:t>
       </w:r>
-      <w:bookmarkEnd w:id="31"/>
       <w:bookmarkEnd w:id="32"/>
       <w:bookmarkEnd w:id="33"/>
+      <w:bookmarkEnd w:id="34"/>
       <w:proofErr w:type="spellEnd"/>
     </w:p>
     <w:p>
@@ -2904,7 +2911,284 @@
           <w:sz w:val="22"/>
           <w:szCs w:val="22"/>
         </w:rPr>
-        <w:t xml:space="preserve">O sinal bioacústico obtido nos programas de monitorização </w:t>
+        <w:t xml:space="preserve">Os programas </w:t>
+      </w:r>
+      <w:r>
+        <w:rPr>
+          <w:sz w:val="22"/>
+          <w:szCs w:val="22"/>
+        </w:rPr>
+        <w:t xml:space="preserve">de monitorização bioacústica </w:t>
+      </w:r>
+      <w:r>
+        <w:rPr>
+          <w:sz w:val="22"/>
+          <w:szCs w:val="22"/>
+        </w:rPr>
+        <w:t xml:space="preserve">deste </w:t>
+      </w:r>
+      <w:proofErr w:type="spellStart"/>
+      <w:r>
+        <w:rPr>
+          <w:i/>
+          <w:sz w:val="22"/>
+          <w:szCs w:val="22"/>
+        </w:rPr>
+        <w:t>dataset</w:t>
+      </w:r>
+      <w:proofErr w:type="spellEnd"/>
+      <w:r>
+        <w:rPr>
+          <w:sz w:val="22"/>
+          <w:szCs w:val="22"/>
+        </w:rPr>
+        <w:t xml:space="preserve"> foram </w:t>
+      </w:r>
+      <w:r>
+        <w:rPr>
+          <w:sz w:val="22"/>
+          <w:szCs w:val="22"/>
+        </w:rPr>
+        <w:t xml:space="preserve">realizados no </w:t>
+      </w:r>
+      <w:r>
+        <w:rPr>
+          <w:i/>
+          <w:sz w:val="22"/>
+          <w:szCs w:val="22"/>
+        </w:rPr>
+        <w:t>campus</w:t>
+      </w:r>
+      <w:r>
+        <w:rPr>
+          <w:sz w:val="22"/>
+          <w:szCs w:val="22"/>
+        </w:rPr>
+        <w:t xml:space="preserve"> da Universidade Federal do Amazonas</w:t>
+      </w:r>
+      <w:r>
+        <w:rPr>
+          <w:sz w:val="22"/>
+          <w:szCs w:val="22"/>
+        </w:rPr>
+        <w:t xml:space="preserve"> e na Mata Atlântica</w:t>
+      </w:r>
+      <w:r>
+        <w:rPr>
+          <w:sz w:val="22"/>
+          <w:szCs w:val="22"/>
+        </w:rPr>
+        <w:t>, ambos no Brasil,</w:t>
+      </w:r>
+      <w:r>
+        <w:rPr>
+          <w:sz w:val="22"/>
+          <w:szCs w:val="22"/>
+        </w:rPr>
+        <w:t xml:space="preserve"> </w:t>
+      </w:r>
+      <w:r>
+        <w:rPr>
+          <w:sz w:val="22"/>
+          <w:szCs w:val="22"/>
+        </w:rPr>
+        <w:t>e em Córdova, na Argentina</w:t>
+      </w:r>
+      <w:r>
+        <w:rPr>
+          <w:sz w:val="22"/>
+          <w:szCs w:val="22"/>
+        </w:rPr>
+        <w:t>. No total, f</w:t>
+      </w:r>
+      <w:r>
+        <w:rPr>
+          <w:sz w:val="22"/>
+          <w:szCs w:val="22"/>
+        </w:rPr>
+        <w:t xml:space="preserve">oram recolhidos </w:t>
+      </w:r>
+      <w:r>
+        <w:rPr>
+          <w:sz w:val="22"/>
+          <w:szCs w:val="22"/>
+        </w:rPr>
+        <w:t xml:space="preserve">60 </w:t>
+      </w:r>
+      <w:r>
+        <w:rPr>
+          <w:sz w:val="22"/>
+          <w:szCs w:val="22"/>
+        </w:rPr>
+        <w:t>registos áudio</w:t>
+      </w:r>
+      <w:r>
+        <w:rPr>
+          <w:sz w:val="22"/>
+          <w:szCs w:val="22"/>
+        </w:rPr>
+        <w:t xml:space="preserve"> </w:t>
+      </w:r>
+      <w:r>
+        <w:rPr>
+          <w:sz w:val="22"/>
+          <w:szCs w:val="22"/>
+        </w:rPr>
+        <w:t>correspondentes</w:t>
+      </w:r>
+      <w:r>
+        <w:rPr>
+          <w:sz w:val="22"/>
+          <w:szCs w:val="22"/>
+        </w:rPr>
+        <w:t xml:space="preserve"> a </w:t>
+      </w:r>
+      <w:r>
+        <w:rPr>
+          <w:sz w:val="22"/>
+          <w:szCs w:val="22"/>
+        </w:rPr>
+        <w:t xml:space="preserve">60 </w:t>
+      </w:r>
+      <w:r>
+        <w:rPr>
+          <w:sz w:val="22"/>
+          <w:szCs w:val="22"/>
+        </w:rPr>
+        <w:t>espécime</w:t>
+      </w:r>
+      <w:r>
+        <w:rPr>
+          <w:sz w:val="22"/>
+          <w:szCs w:val="22"/>
+        </w:rPr>
+        <w:t>s</w:t>
+      </w:r>
+      <w:r>
+        <w:rPr>
+          <w:sz w:val="22"/>
+          <w:szCs w:val="22"/>
+        </w:rPr>
+        <w:t xml:space="preserve"> </w:t>
+      </w:r>
+      <w:r>
+        <w:rPr>
+          <w:sz w:val="22"/>
+          <w:szCs w:val="22"/>
+        </w:rPr>
+        <w:t>(sapo</w:t>
+      </w:r>
+      <w:r>
+        <w:rPr>
+          <w:sz w:val="22"/>
+          <w:szCs w:val="22"/>
+        </w:rPr>
+        <w:t>s</w:t>
+      </w:r>
+      <w:r>
+        <w:rPr>
+          <w:sz w:val="22"/>
+          <w:szCs w:val="22"/>
+        </w:rPr>
+        <w:t xml:space="preserve"> individua</w:t>
+      </w:r>
+      <w:r>
+        <w:rPr>
+          <w:sz w:val="22"/>
+          <w:szCs w:val="22"/>
+        </w:rPr>
+        <w:t>is</w:t>
+      </w:r>
+      <w:r>
+        <w:rPr>
+          <w:sz w:val="22"/>
+          <w:szCs w:val="22"/>
+        </w:rPr>
+        <w:t>)</w:t>
+      </w:r>
+      <w:r>
+        <w:rPr>
+          <w:sz w:val="22"/>
+          <w:szCs w:val="22"/>
+        </w:rPr>
+        <w:t xml:space="preserve"> que pertencem a</w:t>
+      </w:r>
+      <w:r>
+        <w:rPr>
+          <w:sz w:val="22"/>
+          <w:szCs w:val="22"/>
+        </w:rPr>
+        <w:t xml:space="preserve"> 1 </w:t>
+      </w:r>
+      <w:r>
+        <w:rPr>
+          <w:sz w:val="22"/>
+          <w:szCs w:val="22"/>
+        </w:rPr>
+        <w:t>ordem</w:t>
+      </w:r>
+      <w:r>
+        <w:rPr>
+          <w:sz w:val="22"/>
+          <w:szCs w:val="22"/>
+        </w:rPr>
+        <w:t xml:space="preserve"> (Anuro),</w:t>
+      </w:r>
+      <w:r>
+        <w:rPr>
+          <w:sz w:val="22"/>
+          <w:szCs w:val="22"/>
+        </w:rPr>
+        <w:t xml:space="preserve"> 4 famílias, 8 géneros e 10 espécies</w:t>
+      </w:r>
+      <w:r>
+        <w:rPr>
+          <w:sz w:val="22"/>
+          <w:szCs w:val="22"/>
+        </w:rPr>
+        <w:t xml:space="preserve"> </w:t>
+      </w:r>
+      <w:r>
+        <w:rPr>
+          <w:sz w:val="22"/>
+          <w:szCs w:val="22"/>
+        </w:rPr>
+        <w:t>diferentes</w:t>
+      </w:r>
+      <w:r>
+        <w:rPr>
+          <w:sz w:val="22"/>
+          <w:szCs w:val="22"/>
+        </w:rPr>
+        <w:t>, de acordo com a taxonomia de Lineu.</w:t>
+      </w:r>
+      <w:r>
+        <w:rPr>
+          <w:sz w:val="22"/>
+          <w:szCs w:val="22"/>
+        </w:rPr>
+        <w:t xml:space="preserve"> Cada registo áudio </w:t>
+      </w:r>
+      <w:r>
+        <w:rPr>
+          <w:sz w:val="22"/>
+          <w:szCs w:val="22"/>
+        </w:rPr>
+        <w:t xml:space="preserve">equivale a um </w:t>
+      </w:r>
+      <w:r>
+        <w:rPr>
+          <w:sz w:val="22"/>
+          <w:szCs w:val="22"/>
+        </w:rPr>
+        <w:t>sinal bioacústico</w:t>
+      </w:r>
+      <w:r>
+        <w:rPr>
+          <w:sz w:val="22"/>
+          <w:szCs w:val="22"/>
+        </w:rPr>
+        <w:t xml:space="preserve"> </w:t>
       </w:r>
       <m:oMath>
         <m:r>
@@ -3041,10 +3325,8 @@
           <w:sz w:val="22"/>
           <w:szCs w:val="22"/>
         </w:rPr>
-        <w:t xml:space="preserve"> é </w:t>
-      </w:r>
-      <w:bookmarkStart w:id="34" w:name="_GoBack"/>
-      <w:bookmarkEnd w:id="34"/>
+        <w:t xml:space="preserve">, </w:t>
+      </w:r>
       <w:r>
         <w:rPr>
           <w:sz w:val="22"/>
@@ -3074,7 +3356,43 @@
           <w:sz w:val="22"/>
           <w:szCs w:val="22"/>
         </w:rPr>
-        <w:t xml:space="preserve">amento de um espécime de anuro que, na fase de segmentação, é dividido em </w:t>
+        <w:t>amento de</w:t>
+      </w:r>
+      <w:r>
+        <w:rPr>
+          <w:sz w:val="22"/>
+          <w:szCs w:val="22"/>
+        </w:rPr>
+        <w:t xml:space="preserve"> cada e</w:t>
+      </w:r>
+      <w:r>
+        <w:rPr>
+          <w:sz w:val="22"/>
+          <w:szCs w:val="22"/>
+        </w:rPr>
+        <w:t>spécime de anuro</w:t>
+      </w:r>
+      <w:r>
+        <w:rPr>
+          <w:sz w:val="22"/>
+          <w:szCs w:val="22"/>
+        </w:rPr>
+        <w:t>.</w:t>
+      </w:r>
+    </w:p>
+    <w:p>
+      <w:pPr>
+        <w:rPr>
+          <w:sz w:val="22"/>
+          <w:szCs w:val="22"/>
+        </w:rPr>
+      </w:pPr>
+      <w:r>
+        <w:rPr>
+          <w:sz w:val="22"/>
+          <w:szCs w:val="22"/>
+        </w:rPr>
+        <w:t xml:space="preserve">Na </w:t>
       </w:r>
       <w:r>
         <w:rPr>
@@ -3082,14 +3400,234 @@
           <w:sz w:val="22"/>
           <w:szCs w:val="22"/>
         </w:rPr>
+        <w:t>fase de segmentação</w:t>
+      </w:r>
+      <w:r>
+        <w:rPr>
+          <w:sz w:val="22"/>
+          <w:szCs w:val="22"/>
+        </w:rPr>
+        <w:t xml:space="preserve">, </w:t>
+      </w:r>
+      <w:r>
+        <w:rPr>
+          <w:sz w:val="22"/>
+          <w:szCs w:val="22"/>
+        </w:rPr>
+        <w:t xml:space="preserve">cada sinal é </w:t>
+      </w:r>
+      <w:r>
+        <w:rPr>
+          <w:sz w:val="22"/>
+          <w:szCs w:val="22"/>
+        </w:rPr>
+        <w:t xml:space="preserve">dividido em </w:t>
+      </w:r>
+      <w:r>
+        <w:rPr>
+          <w:b/>
+          <w:sz w:val="22"/>
+          <w:szCs w:val="22"/>
+        </w:rPr>
         <w:t>sílabas</w:t>
       </w:r>
       <w:r>
         <w:rPr>
-          <w:sz w:val="22"/>
-          <w:szCs w:val="22"/>
-        </w:rPr>
-        <w:t xml:space="preserve"> – a unidade elementar utilizada em classificação com base em dados bioacústicos. Cada linha do ficheiro do </w:t>
+          <w:b/>
+          <w:sz w:val="22"/>
+          <w:szCs w:val="22"/>
+        </w:rPr>
+        <w:t xml:space="preserve"> </w:t>
+      </w:r>
+      <m:oMath>
+        <m:sSub>
+          <m:sSubPr>
+            <m:ctrlPr>
+              <w:rPr>
+                <w:rFonts w:ascii="Cambria Math" w:hAnsi="Cambria Math"/>
+                <w:i/>
+                <w:sz w:val="22"/>
+                <w:szCs w:val="22"/>
+              </w:rPr>
+            </m:ctrlPr>
+          </m:sSubPr>
+          <m:e>
+            <m:r>
+              <w:rPr>
+                <w:rFonts w:ascii="Cambria Math" w:hAnsi="Cambria Math"/>
+                <w:sz w:val="22"/>
+                <w:szCs w:val="22"/>
+              </w:rPr>
+              <m:t>x</m:t>
+            </m:r>
+          </m:e>
+          <m:sub>
+            <m:r>
+              <w:rPr>
+                <w:rFonts w:ascii="Cambria Math" w:hAnsi="Cambria Math"/>
+                <w:sz w:val="22"/>
+                <w:szCs w:val="22"/>
+              </w:rPr>
+              <m:t>k</m:t>
+            </m:r>
+          </m:sub>
+        </m:sSub>
+        <m:r>
+          <w:rPr>
+            <w:rFonts w:ascii="Cambria Math" w:hAnsi="Cambria Math"/>
+            <w:sz w:val="22"/>
+            <w:szCs w:val="22"/>
+          </w:rPr>
+          <m:t>={</m:t>
+        </m:r>
+        <m:sSub>
+          <m:sSubPr>
+            <m:ctrlPr>
+              <w:rPr>
+                <w:rFonts w:ascii="Cambria Math" w:hAnsi="Cambria Math"/>
+                <w:i/>
+                <w:sz w:val="22"/>
+                <w:szCs w:val="22"/>
+              </w:rPr>
+            </m:ctrlPr>
+          </m:sSubPr>
+          <m:e>
+            <m:r>
+              <w:rPr>
+                <w:rFonts w:ascii="Cambria Math" w:hAnsi="Cambria Math"/>
+                <w:sz w:val="22"/>
+                <w:szCs w:val="22"/>
+              </w:rPr>
+              <m:t>x</m:t>
+            </m:r>
+          </m:e>
+          <m:sub>
+            <m:r>
+              <w:rPr>
+                <w:rFonts w:ascii="Cambria Math" w:hAnsi="Cambria Math"/>
+                <w:sz w:val="22"/>
+                <w:szCs w:val="22"/>
+              </w:rPr>
+              <m:t>t</m:t>
+            </m:r>
+          </m:sub>
+        </m:sSub>
+        <m:r>
+          <w:rPr>
+            <w:rFonts w:ascii="Cambria Math" w:hAnsi="Cambria Math"/>
+            <w:sz w:val="22"/>
+            <w:szCs w:val="22"/>
+          </w:rPr>
+          <m:t>,</m:t>
+        </m:r>
+        <m:sSub>
+          <m:sSubPr>
+            <m:ctrlPr>
+              <w:rPr>
+                <w:rFonts w:ascii="Cambria Math" w:hAnsi="Cambria Math"/>
+                <w:i/>
+                <w:sz w:val="22"/>
+                <w:szCs w:val="22"/>
+              </w:rPr>
+            </m:ctrlPr>
+          </m:sSubPr>
+          <m:e>
+            <m:r>
+              <w:rPr>
+                <w:rFonts w:ascii="Cambria Math" w:hAnsi="Cambria Math"/>
+                <w:sz w:val="22"/>
+                <w:szCs w:val="22"/>
+              </w:rPr>
+              <m:t>x</m:t>
+            </m:r>
+          </m:e>
+          <m:sub>
+            <m:r>
+              <w:rPr>
+                <w:rFonts w:ascii="Cambria Math" w:hAnsi="Cambria Math"/>
+                <w:sz w:val="22"/>
+                <w:szCs w:val="22"/>
+              </w:rPr>
+              <m:t>t+1</m:t>
+            </m:r>
+          </m:sub>
+        </m:sSub>
+        <m:r>
+          <w:rPr>
+            <w:rFonts w:ascii="Cambria Math" w:hAnsi="Cambria Math"/>
+            <w:sz w:val="22"/>
+            <w:szCs w:val="22"/>
+          </w:rPr>
+          <m:t>,…,</m:t>
+        </m:r>
+        <m:sSub>
+          <m:sSubPr>
+            <m:ctrlPr>
+              <w:rPr>
+                <w:rFonts w:ascii="Cambria Math" w:hAnsi="Cambria Math"/>
+                <w:i/>
+                <w:sz w:val="22"/>
+                <w:szCs w:val="22"/>
+              </w:rPr>
+            </m:ctrlPr>
+          </m:sSubPr>
+          <m:e>
+            <m:r>
+              <w:rPr>
+                <w:rFonts w:ascii="Cambria Math" w:hAnsi="Cambria Math"/>
+                <w:sz w:val="22"/>
+                <w:szCs w:val="22"/>
+              </w:rPr>
+              <m:t>x</m:t>
+            </m:r>
+          </m:e>
+          <m:sub>
+            <m:r>
+              <w:rPr>
+                <w:rFonts w:ascii="Cambria Math" w:hAnsi="Cambria Math"/>
+                <w:sz w:val="22"/>
+                <w:szCs w:val="22"/>
+              </w:rPr>
+              <m:t>t+n</m:t>
+            </m:r>
+          </m:sub>
+        </m:sSub>
+        <m:r>
+          <w:rPr>
+            <w:rFonts w:ascii="Cambria Math" w:hAnsi="Cambria Math"/>
+            <w:sz w:val="22"/>
+            <w:szCs w:val="22"/>
+          </w:rPr>
+          <m:t>}</m:t>
+        </m:r>
+      </m:oMath>
+      <w:r>
+        <w:rPr>
+          <w:sz w:val="22"/>
+          <w:szCs w:val="22"/>
+        </w:rPr>
+        <w:t xml:space="preserve"> – a unidade elementar utilizada em classificação com base em dados bioacústicos. </w:t>
+      </w:r>
+      <w:r>
+        <w:rPr>
+          <w:sz w:val="22"/>
+          <w:szCs w:val="22"/>
+        </w:rPr>
+        <w:t xml:space="preserve">O pré-processamento </w:t>
+      </w:r>
+      <w:r>
+        <w:rPr>
+          <w:sz w:val="22"/>
+          <w:szCs w:val="22"/>
+        </w:rPr>
+        <w:t xml:space="preserve">destes programas envolve determinar o início e o fim das sílabas. </w:t>
+      </w:r>
+      <w:r>
+        <w:rPr>
+          <w:sz w:val="22"/>
+          <w:szCs w:val="22"/>
+        </w:rPr>
+        <w:t xml:space="preserve">Cada linha do ficheiro do </w:t>
       </w:r>
       <w:proofErr w:type="spellStart"/>
       <w:r>
@@ -3142,7 +3680,1204 @@
     </w:p>
     <w:p>
       <w:pPr>
-        <w:pStyle w:val="Subtitle"/>
+        <w:rPr>
+          <w:sz w:val="22"/>
+          <w:szCs w:val="22"/>
+        </w:rPr>
+      </w:pPr>
+      <w:r>
+        <w:rPr>
+          <w:sz w:val="22"/>
+          <w:szCs w:val="22"/>
+        </w:rPr>
+        <w:t xml:space="preserve">Na </w:t>
+      </w:r>
+      <w:r>
+        <w:rPr>
+          <w:b/>
+          <w:sz w:val="22"/>
+          <w:szCs w:val="22"/>
+        </w:rPr>
+        <w:t xml:space="preserve">fase </w:t>
+      </w:r>
+      <w:r>
+        <w:rPr>
+          <w:b/>
+          <w:sz w:val="22"/>
+          <w:szCs w:val="22"/>
+        </w:rPr>
+        <w:t>de extração de características</w:t>
+      </w:r>
+      <w:r>
+        <w:rPr>
+          <w:sz w:val="22"/>
+          <w:szCs w:val="22"/>
+        </w:rPr>
+        <w:t xml:space="preserve">, </w:t>
+      </w:r>
+      <w:r>
+        <w:rPr>
+          <w:sz w:val="22"/>
+          <w:szCs w:val="22"/>
+        </w:rPr>
+        <w:t xml:space="preserve">cada sílaba é representada </w:t>
+      </w:r>
+      <w:r>
+        <w:rPr>
+          <w:sz w:val="22"/>
+          <w:szCs w:val="22"/>
+        </w:rPr>
+        <w:t xml:space="preserve">por um conjunto de características, denominados </w:t>
+      </w:r>
+      <w:r>
+        <w:rPr>
+          <w:sz w:val="22"/>
+          <w:szCs w:val="22"/>
+        </w:rPr>
+        <w:t>D</w:t>
+      </w:r>
+      <w:r>
+        <w:rPr>
+          <w:sz w:val="22"/>
+          <w:szCs w:val="22"/>
+        </w:rPr>
+        <w:t xml:space="preserve">escritores de </w:t>
+      </w:r>
+      <w:r>
+        <w:rPr>
+          <w:sz w:val="22"/>
+          <w:szCs w:val="22"/>
+        </w:rPr>
+        <w:t>B</w:t>
+      </w:r>
+      <w:r>
+        <w:rPr>
+          <w:sz w:val="22"/>
+          <w:szCs w:val="22"/>
+        </w:rPr>
+        <w:t xml:space="preserve">aixo </w:t>
+      </w:r>
+      <w:r>
+        <w:rPr>
+          <w:sz w:val="22"/>
+          <w:szCs w:val="22"/>
+        </w:rPr>
+        <w:t>N</w:t>
+      </w:r>
+      <w:r>
+        <w:rPr>
+          <w:sz w:val="22"/>
+          <w:szCs w:val="22"/>
+        </w:rPr>
+        <w:t>ível</w:t>
+      </w:r>
+      <w:r>
+        <w:rPr>
+          <w:sz w:val="22"/>
+          <w:szCs w:val="22"/>
+        </w:rPr>
+        <w:t xml:space="preserve"> (</w:t>
+      </w:r>
+      <w:proofErr w:type="spellStart"/>
+      <w:r>
+        <w:rPr>
+          <w:i/>
+          <w:sz w:val="22"/>
+          <w:szCs w:val="22"/>
+        </w:rPr>
+        <w:t>Low</w:t>
+      </w:r>
+      <w:proofErr w:type="spellEnd"/>
+      <w:r>
+        <w:rPr>
+          <w:i/>
+          <w:sz w:val="22"/>
+          <w:szCs w:val="22"/>
+        </w:rPr>
+        <w:t xml:space="preserve"> </w:t>
+      </w:r>
+      <w:proofErr w:type="spellStart"/>
+      <w:r>
+        <w:rPr>
+          <w:i/>
+          <w:sz w:val="22"/>
+          <w:szCs w:val="22"/>
+        </w:rPr>
+        <w:t>Level</w:t>
+      </w:r>
+      <w:proofErr w:type="spellEnd"/>
+      <w:r>
+        <w:rPr>
+          <w:i/>
+          <w:sz w:val="22"/>
+          <w:szCs w:val="22"/>
+        </w:rPr>
+        <w:t xml:space="preserve"> </w:t>
+      </w:r>
+      <w:proofErr w:type="spellStart"/>
+      <w:r>
+        <w:rPr>
+          <w:i/>
+          <w:sz w:val="22"/>
+          <w:szCs w:val="22"/>
+        </w:rPr>
+        <w:t>Descriptors</w:t>
+      </w:r>
+      <w:proofErr w:type="spellEnd"/>
+      <w:r>
+        <w:rPr>
+          <w:sz w:val="22"/>
+          <w:szCs w:val="22"/>
+        </w:rPr>
+        <w:t xml:space="preserve">, </w:t>
+      </w:r>
+      <w:proofErr w:type="spellStart"/>
+      <w:r>
+        <w:rPr>
+          <w:b/>
+          <w:sz w:val="22"/>
+          <w:szCs w:val="22"/>
+        </w:rPr>
+        <w:t>LLDs</w:t>
+      </w:r>
+      <w:proofErr w:type="spellEnd"/>
+      <w:r>
+        <w:rPr>
+          <w:sz w:val="22"/>
+          <w:szCs w:val="22"/>
+        </w:rPr>
+        <w:t>, em inglês)</w:t>
+      </w:r>
+      <w:r>
+        <w:rPr>
+          <w:sz w:val="22"/>
+          <w:szCs w:val="22"/>
+        </w:rPr>
+        <w:t>.</w:t>
+      </w:r>
+      <w:r>
+        <w:rPr>
+          <w:sz w:val="22"/>
+          <w:szCs w:val="22"/>
+        </w:rPr>
+        <w:t xml:space="preserve"> </w:t>
+      </w:r>
+      <w:r>
+        <w:rPr>
+          <w:sz w:val="22"/>
+          <w:szCs w:val="22"/>
+        </w:rPr>
+        <w:t xml:space="preserve">Os </w:t>
+      </w:r>
+      <w:proofErr w:type="spellStart"/>
+      <w:r>
+        <w:rPr>
+          <w:sz w:val="22"/>
+          <w:szCs w:val="22"/>
+        </w:rPr>
+        <w:t>LLD</w:t>
+      </w:r>
+      <w:r>
+        <w:rPr>
+          <w:sz w:val="22"/>
+          <w:szCs w:val="22"/>
+        </w:rPr>
+        <w:t>s</w:t>
+      </w:r>
+      <w:proofErr w:type="spellEnd"/>
+      <w:r>
+        <w:rPr>
+          <w:sz w:val="22"/>
+          <w:szCs w:val="22"/>
+        </w:rPr>
+        <w:t xml:space="preserve"> utilizados </w:t>
+      </w:r>
+      <w:r>
+        <w:rPr>
+          <w:sz w:val="22"/>
+          <w:szCs w:val="22"/>
+        </w:rPr>
+        <w:t>nesta pesquisa são os</w:t>
+      </w:r>
+      <w:r>
+        <w:rPr>
+          <w:sz w:val="22"/>
+          <w:szCs w:val="22"/>
+        </w:rPr>
+        <w:t xml:space="preserve"> </w:t>
+      </w:r>
+      <w:r>
+        <w:rPr>
+          <w:sz w:val="22"/>
+          <w:szCs w:val="22"/>
+        </w:rPr>
+        <w:t>C</w:t>
+      </w:r>
+      <w:r>
+        <w:rPr>
+          <w:sz w:val="22"/>
+          <w:szCs w:val="22"/>
+        </w:rPr>
+        <w:t xml:space="preserve">oeficientes </w:t>
+      </w:r>
+      <w:proofErr w:type="spellStart"/>
+      <w:r>
+        <w:rPr>
+          <w:sz w:val="22"/>
+          <w:szCs w:val="22"/>
+        </w:rPr>
+        <w:lastRenderedPageBreak/>
+        <w:t>C</w:t>
+      </w:r>
+      <w:r>
+        <w:rPr>
+          <w:sz w:val="22"/>
+          <w:szCs w:val="22"/>
+        </w:rPr>
+        <w:t>epstrais</w:t>
+      </w:r>
+      <w:proofErr w:type="spellEnd"/>
+      <w:r>
+        <w:rPr>
+          <w:sz w:val="22"/>
+          <w:szCs w:val="22"/>
+        </w:rPr>
+        <w:t xml:space="preserve"> da </w:t>
+      </w:r>
+      <w:r>
+        <w:rPr>
+          <w:sz w:val="22"/>
+          <w:szCs w:val="22"/>
+        </w:rPr>
+        <w:t>F</w:t>
+      </w:r>
+      <w:r>
+        <w:rPr>
+          <w:sz w:val="22"/>
+          <w:szCs w:val="22"/>
+        </w:rPr>
+        <w:t>requência</w:t>
+      </w:r>
+      <w:r>
+        <w:rPr>
+          <w:sz w:val="22"/>
+          <w:szCs w:val="22"/>
+        </w:rPr>
+        <w:t>-M</w:t>
+      </w:r>
+      <w:r>
+        <w:rPr>
+          <w:sz w:val="22"/>
+          <w:szCs w:val="22"/>
+        </w:rPr>
+        <w:t>el</w:t>
+      </w:r>
+      <w:r>
+        <w:rPr>
+          <w:sz w:val="22"/>
+          <w:szCs w:val="22"/>
+        </w:rPr>
+        <w:t xml:space="preserve"> (</w:t>
+      </w:r>
+      <w:r>
+        <w:rPr>
+          <w:i/>
+          <w:sz w:val="22"/>
+          <w:szCs w:val="22"/>
+        </w:rPr>
+        <w:t>Mel-</w:t>
+      </w:r>
+      <w:proofErr w:type="spellStart"/>
+      <w:r>
+        <w:rPr>
+          <w:i/>
+          <w:sz w:val="22"/>
+          <w:szCs w:val="22"/>
+        </w:rPr>
+        <w:t>Frequency</w:t>
+      </w:r>
+      <w:proofErr w:type="spellEnd"/>
+      <w:r>
+        <w:rPr>
+          <w:i/>
+          <w:sz w:val="22"/>
+          <w:szCs w:val="22"/>
+        </w:rPr>
+        <w:t xml:space="preserve"> </w:t>
+      </w:r>
+      <w:proofErr w:type="spellStart"/>
+      <w:r>
+        <w:rPr>
+          <w:i/>
+          <w:sz w:val="22"/>
+          <w:szCs w:val="22"/>
+        </w:rPr>
+        <w:t>Spectral</w:t>
+      </w:r>
+      <w:proofErr w:type="spellEnd"/>
+      <w:r>
+        <w:rPr>
+          <w:i/>
+          <w:sz w:val="22"/>
+          <w:szCs w:val="22"/>
+        </w:rPr>
+        <w:t xml:space="preserve"> </w:t>
+      </w:r>
+      <w:proofErr w:type="spellStart"/>
+      <w:r>
+        <w:rPr>
+          <w:i/>
+          <w:sz w:val="22"/>
+          <w:szCs w:val="22"/>
+        </w:rPr>
+        <w:t>Coefficients</w:t>
+      </w:r>
+      <w:proofErr w:type="spellEnd"/>
+      <w:r>
+        <w:rPr>
+          <w:sz w:val="22"/>
+          <w:szCs w:val="22"/>
+        </w:rPr>
+        <w:t xml:space="preserve">, </w:t>
+      </w:r>
+      <w:proofErr w:type="spellStart"/>
+      <w:r>
+        <w:rPr>
+          <w:b/>
+          <w:sz w:val="22"/>
+          <w:szCs w:val="22"/>
+        </w:rPr>
+        <w:t>MFCCs</w:t>
+      </w:r>
+      <w:proofErr w:type="spellEnd"/>
+      <w:r>
+        <w:rPr>
+          <w:sz w:val="22"/>
+          <w:szCs w:val="22"/>
+        </w:rPr>
+        <w:t>, em inglês).</w:t>
+      </w:r>
+      <w:r>
+        <w:rPr>
+          <w:sz w:val="22"/>
+          <w:szCs w:val="22"/>
+        </w:rPr>
+        <w:t xml:space="preserve"> É feita uma </w:t>
+      </w:r>
+      <w:r>
+        <w:rPr>
+          <w:sz w:val="22"/>
+          <w:szCs w:val="22"/>
+        </w:rPr>
+        <w:t>análise espectral</w:t>
+      </w:r>
+      <w:r>
+        <w:rPr>
+          <w:sz w:val="22"/>
+          <w:szCs w:val="22"/>
+        </w:rPr>
+        <w:t xml:space="preserve"> baseado num</w:t>
+      </w:r>
+      <w:r>
+        <w:rPr>
+          <w:sz w:val="22"/>
+          <w:szCs w:val="22"/>
+        </w:rPr>
+        <w:t xml:space="preserve"> banco de </w:t>
+      </w:r>
+      <w:r>
+        <w:rPr>
+          <w:sz w:val="22"/>
+          <w:szCs w:val="22"/>
+        </w:rPr>
+        <w:t xml:space="preserve">44 </w:t>
+      </w:r>
+      <w:r>
+        <w:rPr>
+          <w:sz w:val="22"/>
+          <w:szCs w:val="22"/>
+        </w:rPr>
+        <w:t>filtros triangulares logaritimicamente espaçados no domínio da frequência</w:t>
+      </w:r>
+      <w:r>
+        <w:rPr>
+          <w:sz w:val="22"/>
+          <w:szCs w:val="22"/>
+        </w:rPr>
+        <w:t>.</w:t>
+      </w:r>
+      <w:r>
+        <w:rPr>
+          <w:sz w:val="22"/>
+          <w:szCs w:val="22"/>
+        </w:rPr>
+        <w:t xml:space="preserve"> Cada sílaba é representada por um conjunto de </w:t>
+      </w:r>
+      <w:r>
+        <w:rPr>
+          <w:sz w:val="22"/>
+          <w:szCs w:val="22"/>
+        </w:rPr>
+        <w:t xml:space="preserve">coeficientes (normalizados entre -1 e 1, por terem durações diferentes) </w:t>
+      </w:r>
+      <m:oMath>
+        <m:r>
+          <w:rPr>
+            <w:rFonts w:ascii="Cambria Math" w:hAnsi="Cambria Math"/>
+            <w:sz w:val="22"/>
+            <w:szCs w:val="22"/>
+          </w:rPr>
+          <m:t>MFCC</m:t>
+        </m:r>
+        <m:d>
+          <m:dPr>
+            <m:ctrlPr>
+              <w:rPr>
+                <w:rFonts w:ascii="Cambria Math" w:hAnsi="Cambria Math"/>
+                <w:i/>
+                <w:sz w:val="22"/>
+                <w:szCs w:val="22"/>
+              </w:rPr>
+            </m:ctrlPr>
+          </m:dPr>
+          <m:e>
+            <m:sSub>
+              <m:sSubPr>
+                <m:ctrlPr>
+                  <w:rPr>
+                    <w:rFonts w:ascii="Cambria Math" w:hAnsi="Cambria Math"/>
+                    <w:i/>
+                    <w:sz w:val="22"/>
+                    <w:szCs w:val="22"/>
+                  </w:rPr>
+                </m:ctrlPr>
+              </m:sSubPr>
+              <m:e>
+                <m:r>
+                  <w:rPr>
+                    <w:rFonts w:ascii="Cambria Math" w:hAnsi="Cambria Math"/>
+                    <w:sz w:val="22"/>
+                    <w:szCs w:val="22"/>
+                  </w:rPr>
+                  <m:t>x</m:t>
+                </m:r>
+              </m:e>
+              <m:sub>
+                <m:r>
+                  <w:rPr>
+                    <w:rFonts w:ascii="Cambria Math" w:hAnsi="Cambria Math"/>
+                    <w:sz w:val="22"/>
+                    <w:szCs w:val="22"/>
+                  </w:rPr>
+                  <m:t>k</m:t>
+                </m:r>
+              </m:sub>
+            </m:sSub>
+          </m:e>
+        </m:d>
+        <m:r>
+          <w:rPr>
+            <w:rFonts w:ascii="Cambria Math" w:hAnsi="Cambria Math"/>
+            <w:sz w:val="22"/>
+            <w:szCs w:val="22"/>
+          </w:rPr>
+          <m:t>→</m:t>
+        </m:r>
+        <m:sSub>
+          <m:sSubPr>
+            <m:ctrlPr>
+              <w:rPr>
+                <w:rFonts w:ascii="Cambria Math" w:hAnsi="Cambria Math"/>
+                <w:i/>
+                <w:sz w:val="22"/>
+                <w:szCs w:val="22"/>
+              </w:rPr>
+            </m:ctrlPr>
+          </m:sSubPr>
+          <m:e>
+            <m:r>
+              <w:rPr>
+                <w:rFonts w:ascii="Cambria Math" w:hAnsi="Cambria Math"/>
+                <w:sz w:val="22"/>
+                <w:szCs w:val="22"/>
+              </w:rPr>
+              <m:t>c</m:t>
+            </m:r>
+          </m:e>
+          <m:sub>
+            <m:r>
+              <w:rPr>
+                <w:rFonts w:ascii="Cambria Math" w:hAnsi="Cambria Math"/>
+                <w:sz w:val="22"/>
+                <w:szCs w:val="22"/>
+              </w:rPr>
+              <m:t>k</m:t>
+            </m:r>
+          </m:sub>
+        </m:sSub>
+      </m:oMath>
+      <w:r>
+        <w:rPr>
+          <w:sz w:val="22"/>
+          <w:szCs w:val="22"/>
+        </w:rPr>
+        <w:t>, isto é</w:t>
+      </w:r>
+      <w:r>
+        <w:rPr>
+          <w:sz w:val="22"/>
+          <w:szCs w:val="22"/>
+        </w:rPr>
+        <w:t xml:space="preserve">, </w:t>
+      </w:r>
+      <m:oMath>
+        <m:r>
+          <w:rPr>
+            <w:rFonts w:ascii="Cambria Math" w:hAnsi="Cambria Math"/>
+            <w:sz w:val="22"/>
+            <w:szCs w:val="22"/>
+          </w:rPr>
+          <m:t>X→{</m:t>
+        </m:r>
+        <m:d>
+          <m:dPr>
+            <m:ctrlPr>
+              <w:rPr>
+                <w:rFonts w:ascii="Cambria Math" w:hAnsi="Cambria Math"/>
+                <w:i/>
+                <w:sz w:val="22"/>
+                <w:szCs w:val="22"/>
+              </w:rPr>
+            </m:ctrlPr>
+          </m:dPr>
+          <m:e>
+            <m:sSub>
+              <m:sSubPr>
+                <m:ctrlPr>
+                  <w:rPr>
+                    <w:rFonts w:ascii="Cambria Math" w:hAnsi="Cambria Math"/>
+                    <w:i/>
+                    <w:sz w:val="22"/>
+                    <w:szCs w:val="22"/>
+                  </w:rPr>
+                </m:ctrlPr>
+              </m:sSubPr>
+              <m:e>
+                <m:r>
+                  <w:rPr>
+                    <w:rFonts w:ascii="Cambria Math" w:hAnsi="Cambria Math"/>
+                    <w:sz w:val="22"/>
+                    <w:szCs w:val="22"/>
+                  </w:rPr>
+                  <m:t>c</m:t>
+                </m:r>
+              </m:e>
+              <m:sub>
+                <m:r>
+                  <w:rPr>
+                    <w:rFonts w:ascii="Cambria Math" w:hAnsi="Cambria Math"/>
+                    <w:sz w:val="22"/>
+                    <w:szCs w:val="22"/>
+                  </w:rPr>
+                  <m:t>1</m:t>
+                </m:r>
+              </m:sub>
+            </m:sSub>
+            <m:r>
+              <w:rPr>
+                <w:rFonts w:ascii="Cambria Math" w:hAnsi="Cambria Math"/>
+                <w:sz w:val="22"/>
+                <w:szCs w:val="22"/>
+              </w:rPr>
+              <m:t>,</m:t>
+            </m:r>
+            <m:sSub>
+              <m:sSubPr>
+                <m:ctrlPr>
+                  <w:rPr>
+                    <w:rFonts w:ascii="Cambria Math" w:hAnsi="Cambria Math"/>
+                    <w:i/>
+                    <w:sz w:val="22"/>
+                    <w:szCs w:val="22"/>
+                  </w:rPr>
+                </m:ctrlPr>
+              </m:sSubPr>
+              <m:e>
+                <m:r>
+                  <w:rPr>
+                    <w:rFonts w:ascii="Cambria Math" w:hAnsi="Cambria Math"/>
+                    <w:sz w:val="22"/>
+                    <w:szCs w:val="22"/>
+                  </w:rPr>
+                  <m:t>s</m:t>
+                </m:r>
+              </m:e>
+              <m:sub>
+                <m:r>
+                  <w:rPr>
+                    <w:rFonts w:ascii="Cambria Math" w:hAnsi="Cambria Math"/>
+                    <w:sz w:val="22"/>
+                    <w:szCs w:val="22"/>
+                  </w:rPr>
+                  <m:t>i</m:t>
+                </m:r>
+              </m:sub>
+            </m:sSub>
+          </m:e>
+        </m:d>
+        <m:r>
+          <w:rPr>
+            <w:rFonts w:ascii="Cambria Math" w:hAnsi="Cambria Math"/>
+            <w:sz w:val="22"/>
+            <w:szCs w:val="22"/>
+          </w:rPr>
+          <m:t>,</m:t>
+        </m:r>
+        <m:r>
+          <w:rPr>
+            <w:rFonts w:ascii="Cambria Math" w:hAnsi="Cambria Math"/>
+            <w:sz w:val="22"/>
+            <w:szCs w:val="22"/>
+          </w:rPr>
+          <m:t>(</m:t>
+        </m:r>
+        <m:sSub>
+          <m:sSubPr>
+            <m:ctrlPr>
+              <w:rPr>
+                <w:rFonts w:ascii="Cambria Math" w:hAnsi="Cambria Math"/>
+                <w:i/>
+                <w:sz w:val="22"/>
+                <w:szCs w:val="22"/>
+              </w:rPr>
+            </m:ctrlPr>
+          </m:sSubPr>
+          <m:e>
+            <m:r>
+              <w:rPr>
+                <w:rFonts w:ascii="Cambria Math" w:hAnsi="Cambria Math"/>
+                <w:sz w:val="22"/>
+                <w:szCs w:val="22"/>
+              </w:rPr>
+              <m:t>c</m:t>
+            </m:r>
+          </m:e>
+          <m:sub>
+            <m:r>
+              <w:rPr>
+                <w:rFonts w:ascii="Cambria Math" w:hAnsi="Cambria Math"/>
+                <w:sz w:val="22"/>
+                <w:szCs w:val="22"/>
+              </w:rPr>
+              <m:t>2</m:t>
+            </m:r>
+          </m:sub>
+        </m:sSub>
+        <m:r>
+          <w:rPr>
+            <w:rFonts w:ascii="Cambria Math" w:hAnsi="Cambria Math"/>
+            <w:sz w:val="22"/>
+            <w:szCs w:val="22"/>
+          </w:rPr>
+          <m:t>,</m:t>
+        </m:r>
+        <m:sSub>
+          <m:sSubPr>
+            <m:ctrlPr>
+              <w:rPr>
+                <w:rFonts w:ascii="Cambria Math" w:hAnsi="Cambria Math"/>
+                <w:i/>
+                <w:sz w:val="22"/>
+                <w:szCs w:val="22"/>
+              </w:rPr>
+            </m:ctrlPr>
+          </m:sSubPr>
+          <m:e>
+            <m:r>
+              <w:rPr>
+                <w:rFonts w:ascii="Cambria Math" w:hAnsi="Cambria Math"/>
+                <w:sz w:val="22"/>
+                <w:szCs w:val="22"/>
+              </w:rPr>
+              <m:t>s</m:t>
+            </m:r>
+          </m:e>
+          <m:sub>
+            <m:r>
+              <w:rPr>
+                <w:rFonts w:ascii="Cambria Math" w:hAnsi="Cambria Math"/>
+                <w:sz w:val="22"/>
+                <w:szCs w:val="22"/>
+              </w:rPr>
+              <m:t>i</m:t>
+            </m:r>
+          </m:sub>
+        </m:sSub>
+        <m:r>
+          <w:rPr>
+            <w:rFonts w:ascii="Cambria Math" w:hAnsi="Cambria Math"/>
+            <w:sz w:val="22"/>
+            <w:szCs w:val="22"/>
+          </w:rPr>
+          <m:t>)</m:t>
+        </m:r>
+        <m:r>
+          <w:rPr>
+            <w:rFonts w:ascii="Cambria Math" w:hAnsi="Cambria Math"/>
+            <w:sz w:val="22"/>
+            <w:szCs w:val="22"/>
+          </w:rPr>
+          <m:t>,…,</m:t>
+        </m:r>
+        <m:r>
+          <w:rPr>
+            <w:rFonts w:ascii="Cambria Math" w:hAnsi="Cambria Math"/>
+            <w:sz w:val="22"/>
+            <w:szCs w:val="22"/>
+          </w:rPr>
+          <m:t>(</m:t>
+        </m:r>
+        <m:sSub>
+          <m:sSubPr>
+            <m:ctrlPr>
+              <w:rPr>
+                <w:rFonts w:ascii="Cambria Math" w:hAnsi="Cambria Math"/>
+                <w:i/>
+                <w:sz w:val="22"/>
+                <w:szCs w:val="22"/>
+              </w:rPr>
+            </m:ctrlPr>
+          </m:sSubPr>
+          <m:e>
+            <m:r>
+              <w:rPr>
+                <w:rFonts w:ascii="Cambria Math" w:hAnsi="Cambria Math"/>
+                <w:sz w:val="22"/>
+                <w:szCs w:val="22"/>
+              </w:rPr>
+              <m:t>c</m:t>
+            </m:r>
+          </m:e>
+          <m:sub>
+            <m:r>
+              <w:rPr>
+                <w:rFonts w:ascii="Cambria Math" w:hAnsi="Cambria Math"/>
+                <w:sz w:val="22"/>
+                <w:szCs w:val="22"/>
+              </w:rPr>
+              <m:t>k</m:t>
+            </m:r>
+          </m:sub>
+        </m:sSub>
+        <m:r>
+          <w:rPr>
+            <w:rFonts w:ascii="Cambria Math" w:hAnsi="Cambria Math"/>
+            <w:sz w:val="22"/>
+            <w:szCs w:val="22"/>
+          </w:rPr>
+          <m:t>,</m:t>
+        </m:r>
+        <m:sSub>
+          <m:sSubPr>
+            <m:ctrlPr>
+              <w:rPr>
+                <w:rFonts w:ascii="Cambria Math" w:hAnsi="Cambria Math"/>
+                <w:i/>
+                <w:sz w:val="22"/>
+                <w:szCs w:val="22"/>
+              </w:rPr>
+            </m:ctrlPr>
+          </m:sSubPr>
+          <m:e>
+            <m:r>
+              <w:rPr>
+                <w:rFonts w:ascii="Cambria Math" w:hAnsi="Cambria Math"/>
+                <w:sz w:val="22"/>
+                <w:szCs w:val="22"/>
+              </w:rPr>
+              <m:t>s</m:t>
+            </m:r>
+          </m:e>
+          <m:sub>
+            <m:r>
+              <w:rPr>
+                <w:rFonts w:ascii="Cambria Math" w:hAnsi="Cambria Math"/>
+                <w:sz w:val="22"/>
+                <w:szCs w:val="22"/>
+              </w:rPr>
+              <m:t>i</m:t>
+            </m:r>
+          </m:sub>
+        </m:sSub>
+        <m:r>
+          <w:rPr>
+            <w:rFonts w:ascii="Cambria Math" w:hAnsi="Cambria Math"/>
+            <w:sz w:val="22"/>
+            <w:szCs w:val="22"/>
+          </w:rPr>
+          <m:t>)</m:t>
+        </m:r>
+        <m:r>
+          <w:rPr>
+            <w:rFonts w:ascii="Cambria Math" w:hAnsi="Cambria Math"/>
+            <w:sz w:val="22"/>
+            <w:szCs w:val="22"/>
+          </w:rPr>
+          <m:t>}</m:t>
+        </m:r>
+      </m:oMath>
+      <w:r>
+        <w:rPr>
+          <w:sz w:val="22"/>
+          <w:szCs w:val="22"/>
+        </w:rPr>
+        <w:t>,</w:t>
+      </w:r>
+      <w:r>
+        <w:rPr>
+          <w:sz w:val="22"/>
+          <w:szCs w:val="22"/>
+        </w:rPr>
+        <w:t xml:space="preserve"> em que cada </w:t>
+      </w:r>
+      <m:oMath>
+        <m:sSub>
+          <m:sSubPr>
+            <m:ctrlPr>
+              <w:rPr>
+                <w:rFonts w:ascii="Cambria Math" w:hAnsi="Cambria Math"/>
+                <w:i/>
+                <w:sz w:val="22"/>
+                <w:szCs w:val="22"/>
+              </w:rPr>
+            </m:ctrlPr>
+          </m:sSubPr>
+          <m:e>
+            <m:r>
+              <w:rPr>
+                <w:rFonts w:ascii="Cambria Math" w:hAnsi="Cambria Math"/>
+                <w:sz w:val="22"/>
+                <w:szCs w:val="22"/>
+              </w:rPr>
+              <m:t>c</m:t>
+            </m:r>
+          </m:e>
+          <m:sub>
+            <m:r>
+              <w:rPr>
+                <w:rFonts w:ascii="Cambria Math" w:hAnsi="Cambria Math"/>
+                <w:sz w:val="22"/>
+                <w:szCs w:val="22"/>
+              </w:rPr>
+              <m:t>k</m:t>
+            </m:r>
+          </m:sub>
+        </m:sSub>
+        <m:r>
+          <w:rPr>
+            <w:rFonts w:ascii="Cambria Math" w:hAnsi="Cambria Math"/>
+            <w:sz w:val="22"/>
+            <w:szCs w:val="22"/>
+          </w:rPr>
+          <m:t>=[</m:t>
+        </m:r>
+        <m:sSub>
+          <m:sSubPr>
+            <m:ctrlPr>
+              <w:rPr>
+                <w:rFonts w:ascii="Cambria Math" w:hAnsi="Cambria Math"/>
+                <w:i/>
+                <w:sz w:val="22"/>
+                <w:szCs w:val="22"/>
+              </w:rPr>
+            </m:ctrlPr>
+          </m:sSubPr>
+          <m:e>
+            <m:r>
+              <w:rPr>
+                <w:rFonts w:ascii="Cambria Math" w:hAnsi="Cambria Math"/>
+                <w:sz w:val="22"/>
+                <w:szCs w:val="22"/>
+              </w:rPr>
+              <m:t>c</m:t>
+            </m:r>
+          </m:e>
+          <m:sub>
+            <m:r>
+              <w:rPr>
+                <w:rFonts w:ascii="Cambria Math" w:hAnsi="Cambria Math"/>
+                <w:sz w:val="22"/>
+                <w:szCs w:val="22"/>
+              </w:rPr>
+              <m:t>1</m:t>
+            </m:r>
+          </m:sub>
+        </m:sSub>
+        <m:r>
+          <w:rPr>
+            <w:rFonts w:ascii="Cambria Math" w:hAnsi="Cambria Math"/>
+            <w:sz w:val="22"/>
+            <w:szCs w:val="22"/>
+          </w:rPr>
+          <m:t>,</m:t>
+        </m:r>
+        <m:sSub>
+          <m:sSubPr>
+            <m:ctrlPr>
+              <w:rPr>
+                <w:rFonts w:ascii="Cambria Math" w:hAnsi="Cambria Math"/>
+                <w:i/>
+                <w:sz w:val="22"/>
+                <w:szCs w:val="22"/>
+              </w:rPr>
+            </m:ctrlPr>
+          </m:sSubPr>
+          <m:e>
+            <m:r>
+              <w:rPr>
+                <w:rFonts w:ascii="Cambria Math" w:hAnsi="Cambria Math"/>
+                <w:sz w:val="22"/>
+                <w:szCs w:val="22"/>
+              </w:rPr>
+              <m:t>c</m:t>
+            </m:r>
+          </m:e>
+          <m:sub>
+            <m:r>
+              <w:rPr>
+                <w:rFonts w:ascii="Cambria Math" w:hAnsi="Cambria Math"/>
+                <w:sz w:val="22"/>
+                <w:szCs w:val="22"/>
+              </w:rPr>
+              <m:t>2</m:t>
+            </m:r>
+          </m:sub>
+        </m:sSub>
+        <m:r>
+          <w:rPr>
+            <w:rFonts w:ascii="Cambria Math" w:hAnsi="Cambria Math"/>
+            <w:sz w:val="22"/>
+            <w:szCs w:val="22"/>
+          </w:rPr>
+          <m:t>,…</m:t>
+        </m:r>
+        <m:r>
+          <w:rPr>
+            <w:rFonts w:ascii="Cambria Math" w:hAnsi="Cambria Math"/>
+            <w:sz w:val="22"/>
+            <w:szCs w:val="22"/>
+          </w:rPr>
+          <m:t>,</m:t>
+        </m:r>
+        <m:sSub>
+          <m:sSubPr>
+            <m:ctrlPr>
+              <w:rPr>
+                <w:rFonts w:ascii="Cambria Math" w:hAnsi="Cambria Math"/>
+                <w:i/>
+                <w:sz w:val="22"/>
+                <w:szCs w:val="22"/>
+              </w:rPr>
+            </m:ctrlPr>
+          </m:sSubPr>
+          <m:e>
+            <m:r>
+              <w:rPr>
+                <w:rFonts w:ascii="Cambria Math" w:hAnsi="Cambria Math"/>
+                <w:sz w:val="22"/>
+                <w:szCs w:val="22"/>
+              </w:rPr>
+              <m:t>c</m:t>
+            </m:r>
+          </m:e>
+          <m:sub>
+            <m:r>
+              <w:rPr>
+                <w:rFonts w:ascii="Cambria Math" w:hAnsi="Cambria Math"/>
+                <w:sz w:val="22"/>
+                <w:szCs w:val="22"/>
+              </w:rPr>
+              <m:t>l</m:t>
+            </m:r>
+          </m:sub>
+        </m:sSub>
+        <m:r>
+          <w:rPr>
+            <w:rFonts w:ascii="Cambria Math" w:hAnsi="Cambria Math"/>
+            <w:sz w:val="22"/>
+            <w:szCs w:val="22"/>
+          </w:rPr>
+          <m:t>]</m:t>
+        </m:r>
+      </m:oMath>
+      <w:r>
+        <w:rPr>
+          <w:sz w:val="22"/>
+          <w:szCs w:val="22"/>
+        </w:rPr>
+        <w:t xml:space="preserve"> é um vetor de caraterísticas </w:t>
+      </w:r>
+      <w:r>
+        <w:rPr>
+          <w:sz w:val="22"/>
+          <w:szCs w:val="22"/>
+        </w:rPr>
+        <w:t xml:space="preserve">com </w:t>
+      </w:r>
+      <m:oMath>
+        <m:r>
+          <w:rPr>
+            <w:rFonts w:ascii="Cambria Math" w:hAnsi="Cambria Math"/>
+            <w:sz w:val="22"/>
+            <w:szCs w:val="22"/>
+          </w:rPr>
+          <m:t>l</m:t>
+        </m:r>
+      </m:oMath>
+      <w:r>
+        <w:rPr>
+          <w:sz w:val="22"/>
+          <w:szCs w:val="22"/>
+        </w:rPr>
+        <w:t xml:space="preserve"> coeficientes, e </w:t>
+      </w:r>
+      <m:oMath>
+        <m:sSub>
+          <m:sSubPr>
+            <m:ctrlPr>
+              <w:rPr>
+                <w:rFonts w:ascii="Cambria Math" w:hAnsi="Cambria Math"/>
+                <w:i/>
+                <w:sz w:val="22"/>
+                <w:szCs w:val="22"/>
+              </w:rPr>
+            </m:ctrlPr>
+          </m:sSubPr>
+          <m:e>
+            <m:r>
+              <w:rPr>
+                <w:rFonts w:ascii="Cambria Math" w:hAnsi="Cambria Math"/>
+                <w:sz w:val="22"/>
+                <w:szCs w:val="22"/>
+              </w:rPr>
+              <m:t>s</m:t>
+            </m:r>
+          </m:e>
+          <m:sub>
+            <m:r>
+              <w:rPr>
+                <w:rFonts w:ascii="Cambria Math" w:hAnsi="Cambria Math"/>
+                <w:sz w:val="22"/>
+                <w:szCs w:val="22"/>
+              </w:rPr>
+              <m:t>i</m:t>
+            </m:r>
+          </m:sub>
+        </m:sSub>
+      </m:oMath>
+      <w:r>
+        <w:rPr>
+          <w:sz w:val="22"/>
+          <w:szCs w:val="22"/>
+        </w:rPr>
+        <w:t xml:space="preserve"> é o nome da espécie</w:t>
+      </w:r>
+      <w:r>
+        <w:rPr>
+          <w:sz w:val="22"/>
+          <w:szCs w:val="22"/>
+        </w:rPr>
+        <w:t xml:space="preserve">. A utilização dos coeficientes </w:t>
+      </w:r>
+      <w:r>
+        <w:rPr>
+          <w:sz w:val="22"/>
+          <w:szCs w:val="22"/>
+        </w:rPr>
+        <w:t xml:space="preserve">na análise dos dados é mais robusta, mais </w:t>
+      </w:r>
+      <w:r>
+        <w:rPr>
+          <w:sz w:val="22"/>
+          <w:szCs w:val="22"/>
+        </w:rPr>
+        <w:t>compacta</w:t>
+      </w:r>
+      <w:r>
+        <w:rPr>
+          <w:sz w:val="22"/>
+          <w:szCs w:val="22"/>
+        </w:rPr>
+        <w:t xml:space="preserve"> e mais fácil de reconhecer, comparativamente a usar diretamente </w:t>
+      </w:r>
+      <w:r>
+        <w:rPr>
+          <w:sz w:val="22"/>
+          <w:szCs w:val="22"/>
+        </w:rPr>
+        <w:t>o sinal de entrada</w:t>
+      </w:r>
+      <w:r>
+        <w:rPr>
+          <w:sz w:val="22"/>
+          <w:szCs w:val="22"/>
+        </w:rPr>
+        <w:t xml:space="preserve">, constituindo </w:t>
+      </w:r>
+      <w:r>
+        <w:rPr>
+          <w:sz w:val="22"/>
+          <w:szCs w:val="22"/>
+        </w:rPr>
+        <w:t xml:space="preserve">assim </w:t>
+      </w:r>
+      <w:r>
+        <w:rPr>
+          <w:sz w:val="22"/>
+          <w:szCs w:val="22"/>
+        </w:rPr>
+        <w:t>os</w:t>
+      </w:r>
+      <w:r>
+        <w:rPr>
+          <w:sz w:val="22"/>
+          <w:szCs w:val="22"/>
+        </w:rPr>
+        <w:t xml:space="preserve"> </w:t>
+      </w:r>
+      <w:r>
+        <w:rPr>
+          <w:b/>
+          <w:sz w:val="22"/>
+          <w:szCs w:val="22"/>
+        </w:rPr>
+        <w:t>22</w:t>
+      </w:r>
+      <w:r>
+        <w:rPr>
+          <w:sz w:val="22"/>
+          <w:szCs w:val="22"/>
+        </w:rPr>
+        <w:t xml:space="preserve"> </w:t>
+      </w:r>
+      <w:r>
+        <w:rPr>
+          <w:sz w:val="22"/>
+          <w:szCs w:val="22"/>
+        </w:rPr>
+        <w:t xml:space="preserve">atributos de </w:t>
+      </w:r>
+      <w:r>
+        <w:rPr>
+          <w:sz w:val="22"/>
+          <w:szCs w:val="22"/>
+        </w:rPr>
+        <w:t>identificação dos dados do nosso modelo.</w:t>
+      </w:r>
+    </w:p>
+    <w:p>
+      <w:pPr>
+        <w:pStyle w:val="Subttulo"/>
         <w:numPr>
           <w:ilvl w:val="2"/>
           <w:numId w:val="7"/>
@@ -3166,15 +4901,15 @@
       <w:bookmarkEnd w:id="36"/>
       <w:bookmarkEnd w:id="37"/>
     </w:p>
-    <w:p/>
-    <w:p>
-      <w:proofErr w:type="spellStart"/>
-      <w:r>
-        <w:t>Dfgdfgdfgdfgdfg</w:t>
-      </w:r>
-      <w:proofErr w:type="spellEnd"/>
-      <w:r>
-        <w:t>~</w:t>
+    <w:p>
+      <w:pPr>
+        <w:ind w:left="567" w:firstLine="0"/>
+      </w:pPr>
+      <w:r>
+        <w:t>Um dos problemas mais frequentes con</w:t>
+      </w:r>
+      <w:r>
+        <w:t xml:space="preserve">statado em trabalhos anteriores  </w:t>
       </w:r>
     </w:p>
     <w:p>
@@ -3184,7 +4919,7 @@
     </w:p>
     <w:p>
       <w:pPr>
-        <w:pStyle w:val="Subtitle"/>
+        <w:pStyle w:val="Subttulo"/>
         <w:numPr>
           <w:ilvl w:val="2"/>
           <w:numId w:val="7"/>
@@ -3209,16 +4944,371 @@
       <w:bookmarkEnd w:id="40"/>
     </w:p>
     <w:p>
-      <w:proofErr w:type="spellStart"/>
-      <w:r>
-        <w:t>Dgdfgdfgdfgdfg</w:t>
-      </w:r>
-      <w:proofErr w:type="spellEnd"/>
+      <w:pPr>
+        <w:spacing w:before="240"/>
+        <w:rPr>
+          <w:sz w:val="22"/>
+        </w:rPr>
+      </w:pPr>
+      <w:r>
+        <w:rPr>
+          <w:sz w:val="22"/>
+        </w:rPr>
+        <w:t>O desafio</w:t>
+      </w:r>
+      <w:r>
+        <w:rPr>
+          <w:sz w:val="22"/>
+        </w:rPr>
+        <w:t xml:space="preserve"> proposto</w:t>
+      </w:r>
+      <w:r>
+        <w:rPr>
+          <w:sz w:val="22"/>
+        </w:rPr>
+        <w:t xml:space="preserve"> é como atribuir </w:t>
+      </w:r>
+      <w:r>
+        <w:rPr>
+          <w:sz w:val="22"/>
+        </w:rPr>
+        <w:t xml:space="preserve">o nome de espécie a uma nova sílaba utilizando os </w:t>
+      </w:r>
+      <w:r>
+        <w:rPr>
+          <w:sz w:val="22"/>
+        </w:rPr>
+        <w:t>coeficientes MFCC</w:t>
+      </w:r>
+      <w:r>
+        <w:rPr>
+          <w:sz w:val="22"/>
+        </w:rPr>
+        <w:t>.</w:t>
+      </w:r>
+      <w:r>
+        <w:rPr>
+          <w:sz w:val="22"/>
+        </w:rPr>
+        <w:t xml:space="preserve"> Esta tarefa de classificação </w:t>
+      </w:r>
+      <w:r>
+        <w:rPr>
+          <w:sz w:val="22"/>
+        </w:rPr>
+        <w:t>supervisionada será feit</w:t>
+      </w:r>
+      <w:r>
+        <w:rPr>
+          <w:sz w:val="22"/>
+        </w:rPr>
+        <w:t>a</w:t>
+      </w:r>
+      <w:r>
+        <w:rPr>
+          <w:sz w:val="22"/>
+        </w:rPr>
+        <w:t xml:space="preserve"> pelo nosso algoritmo de Inteligência Artificial</w:t>
+      </w:r>
+      <w:r>
+        <w:rPr>
+          <w:sz w:val="22"/>
+        </w:rPr>
+        <w:t xml:space="preserve"> para criar e treinar um modelo </w:t>
+      </w:r>
+      <m:oMath>
+        <m:r>
+          <w:rPr>
+            <w:rFonts w:ascii="Cambria Math" w:hAnsi="Cambria Math"/>
+            <w:sz w:val="22"/>
+          </w:rPr>
+          <m:t>f(</m:t>
+        </m:r>
+        <m:r>
+          <w:rPr>
+            <w:rFonts w:ascii="Cambria Math" w:hAnsi="Cambria Math"/>
+            <w:sz w:val="22"/>
+          </w:rPr>
+          <m:t>∙</m:t>
+        </m:r>
+        <m:r>
+          <w:rPr>
+            <w:rFonts w:ascii="Cambria Math" w:hAnsi="Cambria Math"/>
+            <w:sz w:val="22"/>
+          </w:rPr>
+          <m:t>)</m:t>
+        </m:r>
+      </m:oMath>
+      <w:r>
+        <w:rPr>
+          <w:sz w:val="22"/>
+        </w:rPr>
+        <w:t xml:space="preserve"> com a capacidade de prever a classificação de novas amostras, isto é, </w:t>
+      </w:r>
+      <w:r>
+        <w:rPr>
+          <w:sz w:val="22"/>
+        </w:rPr>
+        <w:t xml:space="preserve">dado um </w:t>
+      </w:r>
+      <w:r>
+        <w:rPr>
+          <w:sz w:val="22"/>
+        </w:rPr>
+        <w:t>vetor</w:t>
+      </w:r>
+      <w:r>
+        <w:rPr>
+          <w:sz w:val="22"/>
+        </w:rPr>
+        <w:t xml:space="preserve"> </w:t>
+      </w:r>
+      <w:r>
+        <w:rPr>
+          <w:b/>
+          <w:sz w:val="22"/>
+        </w:rPr>
+        <w:t>c</w:t>
+      </w:r>
+      <w:r>
+        <w:rPr>
+          <w:b/>
+          <w:sz w:val="22"/>
+        </w:rPr>
+        <w:t xml:space="preserve"> </w:t>
+      </w:r>
+      <w:r>
+        <w:rPr>
+          <w:sz w:val="22"/>
+        </w:rPr>
+        <w:t xml:space="preserve">desconhecido o modelo é capaz de estimar a espécie mais provável, avaliando </w:t>
+      </w:r>
+      <m:oMath>
+        <m:r>
+          <w:rPr>
+            <w:rFonts w:ascii="Cambria Math" w:hAnsi="Cambria Math"/>
+            <w:sz w:val="22"/>
+          </w:rPr>
+          <m:t>f</m:t>
+        </m:r>
+        <m:d>
+          <m:dPr>
+            <m:ctrlPr>
+              <w:rPr>
+                <w:rFonts w:ascii="Cambria Math" w:hAnsi="Cambria Math"/>
+                <w:i/>
+                <w:sz w:val="22"/>
+              </w:rPr>
+            </m:ctrlPr>
+          </m:dPr>
+          <m:e>
+            <m:r>
+              <w:rPr>
+                <w:rFonts w:ascii="Cambria Math" w:hAnsi="Cambria Math"/>
+                <w:sz w:val="22"/>
+              </w:rPr>
+              <m:t>c</m:t>
+            </m:r>
+          </m:e>
+        </m:d>
+        <m:r>
+          <w:rPr>
+            <w:rFonts w:ascii="Cambria Math" w:hAnsi="Cambria Math"/>
+            <w:sz w:val="22"/>
+            <w:szCs w:val="22"/>
+          </w:rPr>
+          <m:t>→</m:t>
+        </m:r>
+        <m:sSub>
+          <m:sSubPr>
+            <m:ctrlPr>
+              <w:rPr>
+                <w:rFonts w:ascii="Cambria Math" w:hAnsi="Cambria Math"/>
+                <w:i/>
+                <w:sz w:val="22"/>
+                <w:szCs w:val="22"/>
+              </w:rPr>
+            </m:ctrlPr>
+          </m:sSubPr>
+          <m:e>
+            <m:r>
+              <w:rPr>
+                <w:rFonts w:ascii="Cambria Math" w:hAnsi="Cambria Math"/>
+                <w:sz w:val="22"/>
+                <w:szCs w:val="22"/>
+              </w:rPr>
+              <m:t>s</m:t>
+            </m:r>
+          </m:e>
+          <m:sub>
+            <m:r>
+              <w:rPr>
+                <w:rFonts w:ascii="Cambria Math" w:hAnsi="Cambria Math"/>
+                <w:sz w:val="22"/>
+                <w:szCs w:val="22"/>
+              </w:rPr>
+              <m:t>i</m:t>
+            </m:r>
+          </m:sub>
+        </m:sSub>
+      </m:oMath>
+      <w:r>
+        <w:rPr>
+          <w:sz w:val="22"/>
+          <w:szCs w:val="22"/>
+        </w:rPr>
+        <w:t xml:space="preserve">, onde </w:t>
+      </w:r>
+      <m:oMath>
+        <m:r>
+          <w:rPr>
+            <w:rFonts w:ascii="Cambria Math" w:hAnsi="Cambria Math"/>
+            <w:sz w:val="22"/>
+            <w:szCs w:val="22"/>
+          </w:rPr>
+          <m:t>S={</m:t>
+        </m:r>
+        <m:sSub>
+          <m:sSubPr>
+            <m:ctrlPr>
+              <w:rPr>
+                <w:rFonts w:ascii="Cambria Math" w:hAnsi="Cambria Math"/>
+                <w:i/>
+                <w:sz w:val="22"/>
+                <w:szCs w:val="22"/>
+              </w:rPr>
+            </m:ctrlPr>
+          </m:sSubPr>
+          <m:e>
+            <m:r>
+              <w:rPr>
+                <w:rFonts w:ascii="Cambria Math" w:hAnsi="Cambria Math"/>
+                <w:sz w:val="22"/>
+                <w:szCs w:val="22"/>
+              </w:rPr>
+              <m:t>s</m:t>
+            </m:r>
+          </m:e>
+          <m:sub>
+            <m:r>
+              <w:rPr>
+                <w:rFonts w:ascii="Cambria Math" w:hAnsi="Cambria Math"/>
+                <w:sz w:val="22"/>
+                <w:szCs w:val="22"/>
+              </w:rPr>
+              <m:t>1</m:t>
+            </m:r>
+          </m:sub>
+        </m:sSub>
+        <m:r>
+          <w:rPr>
+            <w:rFonts w:ascii="Cambria Math" w:hAnsi="Cambria Math"/>
+            <w:sz w:val="22"/>
+            <w:szCs w:val="22"/>
+          </w:rPr>
+          <m:t>,</m:t>
+        </m:r>
+        <m:sSub>
+          <m:sSubPr>
+            <m:ctrlPr>
+              <w:rPr>
+                <w:rFonts w:ascii="Cambria Math" w:hAnsi="Cambria Math"/>
+                <w:i/>
+                <w:sz w:val="22"/>
+                <w:szCs w:val="22"/>
+              </w:rPr>
+            </m:ctrlPr>
+          </m:sSubPr>
+          <m:e>
+            <m:r>
+              <w:rPr>
+                <w:rFonts w:ascii="Cambria Math" w:hAnsi="Cambria Math"/>
+                <w:sz w:val="22"/>
+                <w:szCs w:val="22"/>
+              </w:rPr>
+              <m:t>s</m:t>
+            </m:r>
+          </m:e>
+          <m:sub>
+            <m:r>
+              <w:rPr>
+                <w:rFonts w:ascii="Cambria Math" w:hAnsi="Cambria Math"/>
+                <w:sz w:val="22"/>
+                <w:szCs w:val="22"/>
+              </w:rPr>
+              <m:t>2</m:t>
+            </m:r>
+          </m:sub>
+        </m:sSub>
+        <m:r>
+          <w:rPr>
+            <w:rFonts w:ascii="Cambria Math" w:hAnsi="Cambria Math"/>
+            <w:sz w:val="22"/>
+            <w:szCs w:val="22"/>
+          </w:rPr>
+          <m:t>,</m:t>
+        </m:r>
+        <m:r>
+          <w:rPr>
+            <w:rFonts w:ascii="Cambria Math" w:hAnsi="Cambria Math"/>
+            <w:sz w:val="22"/>
+            <w:szCs w:val="22"/>
+          </w:rPr>
+          <m:t xml:space="preserve">…, </m:t>
+        </m:r>
+        <m:sSub>
+          <m:sSubPr>
+            <m:ctrlPr>
+              <w:rPr>
+                <w:rFonts w:ascii="Cambria Math" w:hAnsi="Cambria Math"/>
+                <w:i/>
+                <w:sz w:val="22"/>
+                <w:szCs w:val="22"/>
+              </w:rPr>
+            </m:ctrlPr>
+          </m:sSubPr>
+          <m:e>
+            <m:r>
+              <w:rPr>
+                <w:rFonts w:ascii="Cambria Math" w:hAnsi="Cambria Math"/>
+                <w:sz w:val="22"/>
+                <w:szCs w:val="22"/>
+              </w:rPr>
+              <m:t>s</m:t>
+            </m:r>
+          </m:e>
+          <m:sub>
+            <m:r>
+              <w:rPr>
+                <w:rFonts w:ascii="Cambria Math" w:hAnsi="Cambria Math"/>
+                <w:sz w:val="22"/>
+                <w:szCs w:val="22"/>
+              </w:rPr>
+              <m:t>i</m:t>
+            </m:r>
+          </m:sub>
+        </m:sSub>
+        <m:r>
+          <w:rPr>
+            <w:rFonts w:ascii="Cambria Math" w:hAnsi="Cambria Math"/>
+            <w:sz w:val="22"/>
+            <w:szCs w:val="22"/>
+          </w:rPr>
+          <m:t>}</m:t>
+        </m:r>
+      </m:oMath>
+      <w:r>
+        <w:rPr>
+          <w:sz w:val="22"/>
+          <w:szCs w:val="22"/>
+        </w:rPr>
+        <w:t xml:space="preserve"> é o conjunto de espécies.</w:t>
+      </w:r>
     </w:p>
     <w:p/>
     <w:p>
       <w:pPr>
-        <w:pStyle w:val="Subtitle"/>
+        <w:pStyle w:val="Subttulo"/>
         <w:numPr>
           <w:ilvl w:val="2"/>
           <w:numId w:val="7"/>
@@ -3252,7 +5342,7 @@
     <w:p/>
     <w:p>
       <w:pPr>
-        <w:pStyle w:val="Subtitle"/>
+        <w:pStyle w:val="Subttulo"/>
         <w:numPr>
           <w:ilvl w:val="2"/>
           <w:numId w:val="7"/>
@@ -3270,7 +5360,6 @@
           <w:b/>
           <w:szCs w:val="28"/>
         </w:rPr>
-        <w:lastRenderedPageBreak/>
         <w:t>Configuração Prevista da Rede Neuronal</w:t>
       </w:r>
       <w:bookmarkEnd w:id="44"/>
@@ -3303,7 +5392,7 @@
     </w:p>
     <w:p>
       <w:pPr>
-        <w:pStyle w:val="Subtitle"/>
+        <w:pStyle w:val="Subttulo"/>
         <w:numPr>
           <w:ilvl w:val="1"/>
           <w:numId w:val="7"/>
@@ -3350,7 +5439,7 @@
     <w:p/>
     <w:p>
       <w:pPr>
-        <w:pStyle w:val="Subtitle"/>
+        <w:pStyle w:val="Subttulo"/>
         <w:numPr>
           <w:ilvl w:val="1"/>
           <w:numId w:val="7"/>
@@ -3411,7 +5500,7 @@
         <w:ind w:firstLine="0"/>
       </w:pPr>
     </w:p>
-    <w:bookmarkEnd w:id="25"/>
+    <w:bookmarkEnd w:id="26"/>
     <w:p>
       <w:pPr>
         <w:rPr>
@@ -3452,7 +5541,7 @@
     <w:p/>
     <w:p>
       <w:pPr>
-        <w:pStyle w:val="Heading1"/>
+        <w:pStyle w:val="Ttulo1"/>
         <w:numPr>
           <w:ilvl w:val="0"/>
           <w:numId w:val="7"/>
@@ -3504,65 +5593,6 @@
       <w:pPr>
         <w:ind w:firstLine="0"/>
       </w:pPr>
-    </w:p>
-    <w:p/>
-    <w:p/>
-    <w:p>
-      <w:pPr>
-        <w:ind w:firstLine="0"/>
-      </w:pPr>
-    </w:p>
-    <w:p>
-      <w:pPr>
-        <w:pStyle w:val="Heading1"/>
-        <w:numPr>
-          <w:ilvl w:val="0"/>
-          <w:numId w:val="7"/>
-        </w:numPr>
-        <w:rPr>
-          <w:sz w:val="40"/>
-        </w:rPr>
-      </w:pPr>
-      <w:bookmarkStart w:id="70" w:name="_Toc510012825"/>
-      <w:bookmarkStart w:id="71" w:name="_Toc510012858"/>
-      <w:bookmarkStart w:id="72" w:name="_Toc510013131"/>
-      <w:bookmarkStart w:id="73" w:name="_Toc510013180"/>
-      <w:bookmarkStart w:id="74" w:name="_Toc510013300"/>
-      <w:bookmarkStart w:id="75" w:name="_Toc510014141"/>
-      <w:bookmarkStart w:id="76" w:name="_Toc510014282"/>
-      <w:bookmarkStart w:id="77" w:name="_Toc510014767"/>
-      <w:r>
-        <w:rPr>
-          <w:sz w:val="40"/>
-        </w:rPr>
-        <w:t xml:space="preserve"> </w:t>
-      </w:r>
-      <w:bookmarkStart w:id="78" w:name="_Toc510015149"/>
-      <w:bookmarkStart w:id="79" w:name="_Toc510015374"/>
-      <w:bookmarkStart w:id="80" w:name="_Toc510015507"/>
-      <w:r>
-        <w:rPr>
-          <w:sz w:val="40"/>
-        </w:rPr>
-        <w:t>R</w:t>
-      </w:r>
-      <w:r>
-        <w:rPr>
-          <w:sz w:val="40"/>
-        </w:rPr>
-        <w:t>ecursos</w:t>
-      </w:r>
-      <w:bookmarkEnd w:id="70"/>
-      <w:bookmarkEnd w:id="71"/>
-      <w:bookmarkEnd w:id="72"/>
-      <w:bookmarkEnd w:id="73"/>
-      <w:bookmarkEnd w:id="74"/>
-      <w:bookmarkEnd w:id="75"/>
-      <w:bookmarkEnd w:id="76"/>
-      <w:bookmarkEnd w:id="77"/>
-      <w:bookmarkEnd w:id="78"/>
-      <w:bookmarkEnd w:id="79"/>
-      <w:bookmarkEnd w:id="80"/>
     </w:p>
     <w:p/>
     <w:p/>
@@ -3597,57 +5627,516 @@
     <w:p/>
     <w:p/>
     <w:p/>
+    <w:p>
+      <w:pPr>
+        <w:pStyle w:val="Ttulo1"/>
+        <w:numPr>
+          <w:ilvl w:val="0"/>
+          <w:numId w:val="7"/>
+        </w:numPr>
+        <w:rPr>
+          <w:sz w:val="40"/>
+        </w:rPr>
+      </w:pPr>
+      <w:bookmarkStart w:id="70" w:name="_Toc510012825"/>
+      <w:bookmarkStart w:id="71" w:name="_Toc510012858"/>
+      <w:bookmarkStart w:id="72" w:name="_Toc510013131"/>
+      <w:bookmarkStart w:id="73" w:name="_Toc510013180"/>
+      <w:bookmarkStart w:id="74" w:name="_Toc510013300"/>
+      <w:bookmarkStart w:id="75" w:name="_Toc510014141"/>
+      <w:bookmarkStart w:id="76" w:name="_Toc510014282"/>
+      <w:bookmarkStart w:id="77" w:name="_Toc510014767"/>
+      <w:r>
+        <w:rPr>
+          <w:sz w:val="40"/>
+        </w:rPr>
+        <w:lastRenderedPageBreak/>
+        <w:t xml:space="preserve"> </w:t>
+      </w:r>
+      <w:bookmarkStart w:id="78" w:name="_Toc510015149"/>
+      <w:bookmarkStart w:id="79" w:name="_Toc510015374"/>
+      <w:bookmarkStart w:id="80" w:name="_Toc510015507"/>
+      <w:r>
+        <w:rPr>
+          <w:sz w:val="40"/>
+        </w:rPr>
+        <w:t>R</w:t>
+      </w:r>
+      <w:r>
+        <w:rPr>
+          <w:sz w:val="40"/>
+        </w:rPr>
+        <w:t>ecursos</w:t>
+      </w:r>
+      <w:bookmarkEnd w:id="70"/>
+      <w:bookmarkEnd w:id="71"/>
+      <w:bookmarkEnd w:id="72"/>
+      <w:bookmarkEnd w:id="73"/>
+      <w:bookmarkEnd w:id="74"/>
+      <w:bookmarkEnd w:id="75"/>
+      <w:bookmarkEnd w:id="76"/>
+      <w:bookmarkEnd w:id="77"/>
+      <w:bookmarkEnd w:id="78"/>
+      <w:bookmarkEnd w:id="79"/>
+      <w:bookmarkEnd w:id="80"/>
+    </w:p>
+    <w:p>
+      <w:r>
+        <w:t xml:space="preserve">1) </w:t>
+      </w:r>
+      <w:proofErr w:type="spellStart"/>
+      <w:r>
+        <w:rPr>
+          <w:b/>
+        </w:rPr>
+        <w:t>Dataset</w:t>
+      </w:r>
+      <w:proofErr w:type="spellEnd"/>
+    </w:p>
+    <w:p>
+      <w:pPr>
+        <w:jc w:val="left"/>
+      </w:pPr>
+      <w:r>
+        <w:t>COLONNA, J. G.; CRISTO, M.; NAKAMURA, E. F</w:t>
+      </w:r>
+      <w:r>
+        <w:t>; GORDO, M.</w:t>
+      </w:r>
+      <w:r>
+        <w:t xml:space="preserve"> </w:t>
+      </w:r>
+      <w:r>
+        <w:t>(201</w:t>
+      </w:r>
+      <w:r>
+        <w:t>8</w:t>
+      </w:r>
+      <w:r>
+        <w:t xml:space="preserve">). </w:t>
+      </w:r>
+    </w:p>
+    <w:p>
+      <w:pPr>
+        <w:ind w:left="432" w:firstLine="0"/>
+        <w:jc w:val="left"/>
+        <w:rPr>
+          <w:b/>
+          <w:lang w:val="en-US"/>
+        </w:rPr>
+      </w:pPr>
+      <w:r>
+        <w:rPr>
+          <w:b/>
+          <w:lang w:val="en-US"/>
+        </w:rPr>
+        <w:t>UCI Machine Learning Repository</w:t>
+      </w:r>
+      <w:r>
+        <w:rPr>
+          <w:b/>
+          <w:lang w:val="en-US"/>
+        </w:rPr>
+        <w:t xml:space="preserve"> </w:t>
+      </w:r>
+      <w:r>
+        <w:rPr>
+          <w:b/>
+          <w:lang w:val="en-US"/>
+        </w:rPr>
+        <w:t>[http://archive.ics.uci.edu/ml</w:t>
+      </w:r>
+      <w:r>
+        <w:rPr>
+          <w:b/>
+          <w:lang w:val="en-US"/>
+        </w:rPr>
+        <w:t>/datasets/Anuran+Calls+%28MFCCs%29</w:t>
+      </w:r>
+      <w:r>
+        <w:rPr>
+          <w:b/>
+          <w:lang w:val="en-US"/>
+        </w:rPr>
+        <w:t xml:space="preserve">]. </w:t>
+      </w:r>
+    </w:p>
+    <w:p>
+      <w:pPr>
+        <w:jc w:val="left"/>
+      </w:pPr>
+      <w:r>
+        <w:t>Manaus</w:t>
+      </w:r>
+      <w:r>
+        <w:t>,</w:t>
+      </w:r>
+      <w:r>
+        <w:t xml:space="preserve"> Brasil:</w:t>
+      </w:r>
+      <w:r>
+        <w:t xml:space="preserve"> </w:t>
+      </w:r>
+      <w:r>
+        <w:t>Universidade Federal do Amazonas</w:t>
+      </w:r>
+    </w:p>
+    <w:p>
+      <w:pPr>
+        <w:jc w:val="left"/>
+      </w:pPr>
+    </w:p>
+    <w:p>
+      <w:r>
+        <w:t>2</w:t>
+      </w:r>
+      <w:r>
+        <w:t xml:space="preserve">) COLONNA, J. G.; CRISTO, M.; SALVATIERRA, M.; NAKAMURA, E. F. </w:t>
+      </w:r>
+    </w:p>
+    <w:p>
+      <w:pPr>
+        <w:rPr>
+          <w:b/>
+          <w:sz w:val="22"/>
+          <w:szCs w:val="22"/>
+          <w:lang w:val="en-US"/>
+        </w:rPr>
+      </w:pPr>
+      <w:r>
+        <w:rPr>
+          <w:b/>
+          <w:sz w:val="22"/>
+          <w:szCs w:val="22"/>
+          <w:lang w:val="en-US"/>
+        </w:rPr>
+        <w:t xml:space="preserve">An Incremental Technique for Real-Time </w:t>
+      </w:r>
+      <w:proofErr w:type="spellStart"/>
+      <w:r>
+        <w:rPr>
+          <w:b/>
+          <w:sz w:val="22"/>
+          <w:szCs w:val="22"/>
+          <w:lang w:val="en-US"/>
+        </w:rPr>
+        <w:t>Bioacoustic</w:t>
+      </w:r>
+      <w:proofErr w:type="spellEnd"/>
+      <w:r>
+        <w:rPr>
+          <w:b/>
+          <w:sz w:val="22"/>
+          <w:szCs w:val="22"/>
+          <w:lang w:val="en-US"/>
+        </w:rPr>
+        <w:t xml:space="preserve"> Signal Segmentation. </w:t>
+      </w:r>
+    </w:p>
+    <w:p>
+      <w:pPr>
+        <w:rPr>
+          <w:sz w:val="22"/>
+          <w:szCs w:val="22"/>
+          <w:lang w:val="en-US"/>
+        </w:rPr>
+      </w:pPr>
+      <w:r>
+        <w:rPr>
+          <w:sz w:val="22"/>
+          <w:szCs w:val="22"/>
+          <w:lang w:val="en-US"/>
+        </w:rPr>
+        <w:t xml:space="preserve">Expert Systems with Applications, v. 42, p. 7367-7374, 2015. </w:t>
+      </w:r>
+    </w:p>
+    <w:p>
+      <w:pPr>
+        <w:ind w:firstLine="0"/>
+        <w:rPr>
+          <w:sz w:val="22"/>
+          <w:szCs w:val="22"/>
+          <w:lang w:val="en-US"/>
+        </w:rPr>
+      </w:pPr>
+    </w:p>
+    <w:p>
+      <w:pPr>
+        <w:rPr>
+          <w:sz w:val="22"/>
+          <w:szCs w:val="22"/>
+        </w:rPr>
+      </w:pPr>
+      <w:r>
+        <w:rPr>
+          <w:sz w:val="22"/>
+          <w:szCs w:val="22"/>
+        </w:rPr>
+        <w:t>3</w:t>
+      </w:r>
+      <w:r>
+        <w:rPr>
+          <w:sz w:val="22"/>
+          <w:szCs w:val="22"/>
+        </w:rPr>
+        <w:t xml:space="preserve">) COLONNA, J. G.; GAMA, J.; NAKAMURA, E. F. </w:t>
+      </w:r>
+    </w:p>
+    <w:p>
+      <w:pPr>
+        <w:rPr>
+          <w:b/>
+          <w:sz w:val="22"/>
+          <w:szCs w:val="22"/>
+          <w:lang w:val="en-US"/>
+        </w:rPr>
+      </w:pPr>
+      <w:r>
+        <w:rPr>
+          <w:b/>
+          <w:sz w:val="22"/>
+          <w:szCs w:val="22"/>
+          <w:lang w:val="en-US"/>
+        </w:rPr>
+        <w:t xml:space="preserve">How to Correctly Evaluate an Automatic Bioacoustics Classification Method. </w:t>
+      </w:r>
+    </w:p>
+    <w:p>
+      <w:pPr>
+        <w:rPr>
+          <w:sz w:val="22"/>
+          <w:szCs w:val="22"/>
+          <w:lang w:val="en-US"/>
+        </w:rPr>
+      </w:pPr>
+      <w:r>
+        <w:rPr>
+          <w:sz w:val="22"/>
+          <w:szCs w:val="22"/>
+          <w:lang w:val="en-US"/>
+        </w:rPr>
+        <w:t xml:space="preserve">In: 17th Conference of the Spanish Association for Artificial Intelligence (CAEPIA). </w:t>
+      </w:r>
+    </w:p>
+    <w:p>
+      <w:pPr>
+        <w:rPr>
+          <w:sz w:val="22"/>
+          <w:szCs w:val="22"/>
+          <w:lang w:val="en-US"/>
+        </w:rPr>
+      </w:pPr>
+      <w:r>
+        <w:rPr>
+          <w:sz w:val="22"/>
+          <w:szCs w:val="22"/>
+          <w:lang w:val="en-US"/>
+        </w:rPr>
+        <w:t xml:space="preserve">Lecture Notes in Computer Science. 986ed.: Springer International Publishing, 2016, </w:t>
+      </w:r>
+      <w:proofErr w:type="gramStart"/>
+      <w:r>
+        <w:rPr>
+          <w:sz w:val="22"/>
+          <w:szCs w:val="22"/>
+          <w:lang w:val="en-US"/>
+        </w:rPr>
+        <w:t>v. ,</w:t>
+      </w:r>
+      <w:proofErr w:type="gramEnd"/>
+      <w:r>
+        <w:rPr>
+          <w:sz w:val="22"/>
+          <w:szCs w:val="22"/>
+          <w:lang w:val="en-US"/>
+        </w:rPr>
+        <w:t xml:space="preserve"> p. 37-47. </w:t>
+      </w:r>
+    </w:p>
+    <w:p>
+      <w:pPr>
+        <w:ind w:firstLine="0"/>
+        <w:rPr>
+          <w:sz w:val="22"/>
+          <w:szCs w:val="22"/>
+        </w:rPr>
+      </w:pPr>
+    </w:p>
+    <w:p>
+      <w:pPr>
+        <w:rPr>
+          <w:sz w:val="22"/>
+          <w:szCs w:val="22"/>
+        </w:rPr>
+      </w:pPr>
+      <w:r>
+        <w:rPr>
+          <w:sz w:val="22"/>
+          <w:szCs w:val="22"/>
+        </w:rPr>
+        <w:t>4</w:t>
+      </w:r>
+      <w:r>
+        <w:rPr>
+          <w:sz w:val="22"/>
+          <w:szCs w:val="22"/>
+        </w:rPr>
+        <w:t xml:space="preserve">) COLONNA, J. G.; PEET, T.; FERREIRA, C. A.; JORGE, A. M.; GOMES, E. F.; GAMA, J. (2016, </w:t>
+      </w:r>
+      <w:proofErr w:type="spellStart"/>
+      <w:r>
+        <w:rPr>
+          <w:sz w:val="22"/>
+          <w:szCs w:val="22"/>
+        </w:rPr>
+        <w:t>July</w:t>
+      </w:r>
+      <w:proofErr w:type="spellEnd"/>
+      <w:r>
+        <w:rPr>
+          <w:sz w:val="22"/>
+          <w:szCs w:val="22"/>
+        </w:rPr>
+        <w:t xml:space="preserve">). </w:t>
+      </w:r>
+    </w:p>
+    <w:p>
+      <w:pPr>
+        <w:rPr>
+          <w:b/>
+          <w:sz w:val="22"/>
+          <w:szCs w:val="22"/>
+          <w:lang w:val="en-US"/>
+        </w:rPr>
+      </w:pPr>
+      <w:r>
+        <w:rPr>
+          <w:b/>
+          <w:sz w:val="22"/>
+          <w:szCs w:val="22"/>
+          <w:lang w:val="en-US"/>
+        </w:rPr>
+        <w:t xml:space="preserve">Automatic Classification of Anuran Sounds Using Convolutional Neural Networks. </w:t>
+      </w:r>
+    </w:p>
+    <w:p>
+      <w:pPr>
+        <w:rPr>
+          <w:sz w:val="22"/>
+          <w:szCs w:val="22"/>
+        </w:rPr>
+      </w:pPr>
+      <w:r>
+        <w:rPr>
+          <w:sz w:val="22"/>
+          <w:szCs w:val="22"/>
+          <w:lang w:val="en-US"/>
+        </w:rPr>
+        <w:t xml:space="preserve">In Proceedings of the Ninth International C* Conference on Computer Science &amp; Software Engineering (No. </w:t>
+      </w:r>
+      <w:r>
+        <w:rPr>
+          <w:sz w:val="22"/>
+          <w:szCs w:val="22"/>
+        </w:rPr>
+        <w:t xml:space="preserve">C3S2E '16, pp. 73-78). ACM. </w:t>
+      </w:r>
+    </w:p>
+    <w:p>
+      <w:pPr>
+        <w:rPr>
+          <w:sz w:val="22"/>
+          <w:szCs w:val="22"/>
+        </w:rPr>
+      </w:pPr>
+    </w:p>
+    <w:p>
+      <w:pPr>
+        <w:rPr>
+          <w:sz w:val="22"/>
+          <w:szCs w:val="22"/>
+        </w:rPr>
+      </w:pPr>
+      <w:r>
+        <w:rPr>
+          <w:sz w:val="22"/>
+          <w:szCs w:val="22"/>
+        </w:rPr>
+        <w:t>5</w:t>
+      </w:r>
+      <w:r>
+        <w:rPr>
+          <w:sz w:val="22"/>
+          <w:szCs w:val="22"/>
+        </w:rPr>
+        <w:t xml:space="preserve">) COLONNA, J. G.; CRISTO, M.; NAKAMURA, E. F. (2014, </w:t>
+      </w:r>
+      <w:proofErr w:type="spellStart"/>
+      <w:r>
+        <w:rPr>
+          <w:sz w:val="22"/>
+          <w:szCs w:val="22"/>
+        </w:rPr>
+        <w:t>August</w:t>
+      </w:r>
+      <w:proofErr w:type="spellEnd"/>
+      <w:r>
+        <w:rPr>
+          <w:sz w:val="22"/>
+          <w:szCs w:val="22"/>
+        </w:rPr>
+        <w:t xml:space="preserve">). </w:t>
+      </w:r>
+    </w:p>
+    <w:p>
+      <w:pPr>
+        <w:rPr>
+          <w:b/>
+          <w:sz w:val="22"/>
+          <w:szCs w:val="22"/>
+          <w:lang w:val="en-US"/>
+        </w:rPr>
+      </w:pPr>
+      <w:r>
+        <w:rPr>
+          <w:b/>
+          <w:sz w:val="22"/>
+          <w:szCs w:val="22"/>
+          <w:lang w:val="en-US"/>
+        </w:rPr>
+        <w:t xml:space="preserve">A Distributed Approach for Classifying Anuran Species Based on Their Calls. </w:t>
+      </w:r>
+    </w:p>
+    <w:p>
+      <w:pPr>
+        <w:rPr>
+          <w:sz w:val="22"/>
+          <w:szCs w:val="22"/>
+        </w:rPr>
+      </w:pPr>
+      <w:r>
+        <w:rPr>
+          <w:sz w:val="22"/>
+          <w:szCs w:val="22"/>
+          <w:lang w:val="en-US"/>
+        </w:rPr>
+        <w:t xml:space="preserve">In Pattern Recognition (ICPR), 2014 22nd International Conference on (pp. 1242-1247). </w:t>
+      </w:r>
+      <w:r>
+        <w:rPr>
+          <w:sz w:val="22"/>
+          <w:szCs w:val="22"/>
+        </w:rPr>
+        <w:t xml:space="preserve">IEEE. </w:t>
+      </w:r>
+    </w:p>
+    <w:p>
+      <w:pPr>
+        <w:ind w:firstLine="0"/>
+      </w:pPr>
+    </w:p>
     <w:p/>
     <w:p/>
-    <w:p/>
-    <w:p/>
-    <w:p/>
-    <w:p/>
-    <w:p/>
-    <w:p/>
-    <w:p/>
-    <w:p/>
-    <w:p/>
-    <w:p/>
-    <w:p/>
-    <w:p/>
-    <w:p/>
-    <w:p/>
-    <w:p/>
-    <w:p/>
-    <w:p/>
-    <w:p/>
-    <w:p/>
-    <w:p/>
-    <w:p/>
-    <w:p/>
-    <w:p/>
-    <w:p/>
-    <w:p/>
-    <w:p/>
-    <w:p/>
-    <w:p/>
-    <w:p/>
-    <w:p/>
-    <w:p/>
-    <w:p/>
-    <w:p/>
-    <w:p/>
-    <w:p/>
-    <w:p/>
-    <w:p/>
-    <w:p/>
-    <w:p/>
-    <w:p/>
-    <w:p/>
-    <w:p/>
-    <w:p/>
-    <w:p/>
-    <w:p>
-      <w:pPr>
-        <w:ind w:firstLine="0"/>
-      </w:pPr>
-    </w:p>
     <w:sectPr>
       <w:pgSz w:w="11906" w:h="16838" w:code="9"/>
       <w:pgMar w:top="1440" w:right="1418" w:bottom="851" w:left="1418" w:header="142" w:footer="142" w:gutter="0"/>
@@ -3658,8 +6147,58 @@
 </w:document>
 </file>
 
+<file path=word/endnotes.xml><?xml version="1.0" encoding="utf-8"?>
+<w:endnotes xmlns:wpc="http://schemas.microsoft.com/office/word/2010/wordprocessingCanvas" xmlns:cx="http://schemas.microsoft.com/office/drawing/2014/chartex" xmlns:cx1="http://schemas.microsoft.com/office/drawing/2015/9/8/chartex" xmlns:cx2="http://schemas.microsoft.com/office/drawing/2015/10/21/chartex" xmlns:cx3="http://schemas.microsoft.com/office/drawing/2016/5/9/chartex" xmlns:cx4="http://schemas.microsoft.com/office/drawing/2016/5/10/chartex" xmlns:cx5="http://schemas.microsoft.com/office/drawing/2016/5/11/chartex" xmlns:cx6="http://schemas.microsoft.com/office/drawing/2016/5/12/chartex" xmlns:cx7="http://schemas.microsoft.com/office/drawing/2016/5/13/chartex" xmlns:cx8="http://schemas.microsoft.com/office/drawing/2016/5/14/chartex" xmlns:mc="http://schemas.openxmlformats.org/markup-compatibility/2006" xmlns:aink="http://schemas.microsoft.com/office/drawing/2016/ink" xmlns:am3d="http://schemas.microsoft.com/office/drawing/2017/model3d" xmlns:o="urn:schemas-microsoft-com:office:office" xmlns:r="http://schemas.openxmlformats.org/officeDocument/2006/relationships" xmlns:m="http://schemas.openxmlformats.org/officeDocument/2006/math" xmlns:v="urn:schemas-microsoft-com:vml" xmlns:wp14="http://schemas.microsoft.com/office/word/2010/wordprocessingDrawing" xmlns:wp="http://schemas.openxmlformats.org/drawingml/2006/wordprocessingDrawing" xmlns:w10="urn:schemas-microsoft-com:office:word" xmlns:w="http://schemas.openxmlformats.org/wordprocessingml/2006/main" xmlns:w14="http://schemas.microsoft.com/office/word/2010/wordml" xmlns:w15="http://schemas.microsoft.com/office/word/2012/wordml" xmlns:w16cid="http://schemas.microsoft.com/office/word/2016/wordml/cid" xmlns:w16se="http://schemas.microsoft.com/office/word/2015/wordml/symex" xmlns:wpg="http://schemas.microsoft.com/office/word/2010/wordprocessingGroup" xmlns:wpi="http://schemas.microsoft.com/office/word/2010/wordprocessingInk" xmlns:wne="http://schemas.microsoft.com/office/word/2006/wordml" xmlns:wps="http://schemas.microsoft.com/office/word/2010/wordprocessingShape" mc:Ignorable="w14 w15 w16se w16cid wp14">
+  <w:endnote w:type="separator" w:id="-1">
+    <w:p>
+      <w:pPr>
+        <w:spacing w:line="240" w:lineRule="auto"/>
+      </w:pPr>
+      <w:r>
+        <w:separator/>
+      </w:r>
+    </w:p>
+  </w:endnote>
+  <w:endnote w:type="continuationSeparator" w:id="0">
+    <w:p>
+      <w:pPr>
+        <w:spacing w:line="240" w:lineRule="auto"/>
+      </w:pPr>
+      <w:r>
+        <w:continuationSeparator/>
+      </w:r>
+    </w:p>
+  </w:endnote>
+</w:endnotes>
+</file>
+
+<file path=word/footnotes.xml><?xml version="1.0" encoding="utf-8"?>
+<w:footnotes xmlns:wpc="http://schemas.microsoft.com/office/word/2010/wordprocessingCanvas" xmlns:cx="http://schemas.microsoft.com/office/drawing/2014/chartex" xmlns:cx1="http://schemas.microsoft.com/office/drawing/2015/9/8/chartex" xmlns:cx2="http://schemas.microsoft.com/office/drawing/2015/10/21/chartex" xmlns:cx3="http://schemas.microsoft.com/office/drawing/2016/5/9/chartex" xmlns:cx4="http://schemas.microsoft.com/office/drawing/2016/5/10/chartex" xmlns:cx5="http://schemas.microsoft.com/office/drawing/2016/5/11/chartex" xmlns:cx6="http://schemas.microsoft.com/office/drawing/2016/5/12/chartex" xmlns:cx7="http://schemas.microsoft.com/office/drawing/2016/5/13/chartex" xmlns:cx8="http://schemas.microsoft.com/office/drawing/2016/5/14/chartex" xmlns:mc="http://schemas.openxmlformats.org/markup-compatibility/2006" xmlns:aink="http://schemas.microsoft.com/office/drawing/2016/ink" xmlns:am3d="http://schemas.microsoft.com/office/drawing/2017/model3d" xmlns:o="urn:schemas-microsoft-com:office:office" xmlns:r="http://schemas.openxmlformats.org/officeDocument/2006/relationships" xmlns:m="http://schemas.openxmlformats.org/officeDocument/2006/math" xmlns:v="urn:schemas-microsoft-com:vml" xmlns:wp14="http://schemas.microsoft.com/office/word/2010/wordprocessingDrawing" xmlns:wp="http://schemas.openxmlformats.org/drawingml/2006/wordprocessingDrawing" xmlns:w10="urn:schemas-microsoft-com:office:word" xmlns:w="http://schemas.openxmlformats.org/wordprocessingml/2006/main" xmlns:w14="http://schemas.microsoft.com/office/word/2010/wordml" xmlns:w15="http://schemas.microsoft.com/office/word/2012/wordml" xmlns:w16cid="http://schemas.microsoft.com/office/word/2016/wordml/cid" xmlns:w16se="http://schemas.microsoft.com/office/word/2015/wordml/symex" xmlns:wpg="http://schemas.microsoft.com/office/word/2010/wordprocessingGroup" xmlns:wpi="http://schemas.microsoft.com/office/word/2010/wordprocessingInk" xmlns:wne="http://schemas.microsoft.com/office/word/2006/wordml" xmlns:wps="http://schemas.microsoft.com/office/word/2010/wordprocessingShape" mc:Ignorable="w14 w15 w16se w16cid wp14">
+  <w:footnote w:type="separator" w:id="-1">
+    <w:p>
+      <w:pPr>
+        <w:spacing w:line="240" w:lineRule="auto"/>
+      </w:pPr>
+      <w:r>
+        <w:separator/>
+      </w:r>
+    </w:p>
+  </w:footnote>
+  <w:footnote w:type="continuationSeparator" w:id="0">
+    <w:p>
+      <w:pPr>
+        <w:spacing w:line="240" w:lineRule="auto"/>
+      </w:pPr>
+      <w:r>
+        <w:continuationSeparator/>
+      </w:r>
+    </w:p>
+  </w:footnote>
+</w:footnotes>
+</file>
+
 <file path=word/numbering.xml><?xml version="1.0" encoding="utf-8"?>
-<w:numbering xmlns:wpc="http://schemas.microsoft.com/office/word/2010/wordprocessingCanvas" xmlns:cx="http://schemas.microsoft.com/office/drawing/2014/chartex" xmlns:cx1="http://schemas.microsoft.com/office/drawing/2015/9/8/chartex" xmlns:mc="http://schemas.openxmlformats.org/markup-compatibility/2006" xmlns:o="urn:schemas-microsoft-com:office:office" xmlns:r="http://schemas.openxmlformats.org/officeDocument/2006/relationships" xmlns:m="http://schemas.openxmlformats.org/officeDocument/2006/math" xmlns:v="urn:schemas-microsoft-com:vml" xmlns:wp14="http://schemas.microsoft.com/office/word/2010/wordprocessingDrawing" xmlns:wp="http://schemas.openxmlformats.org/drawingml/2006/wordprocessingDrawing" xmlns:w10="urn:schemas-microsoft-com:office:word" xmlns:w="http://schemas.openxmlformats.org/wordprocessingml/2006/main" xmlns:w14="http://schemas.microsoft.com/office/word/2010/wordml" xmlns:w15="http://schemas.microsoft.com/office/word/2012/wordml" xmlns:w16se="http://schemas.microsoft.com/office/word/2015/wordml/symex" xmlns:wpg="http://schemas.microsoft.com/office/word/2010/wordprocessingGroup" xmlns:wpi="http://schemas.microsoft.com/office/word/2010/wordprocessingInk" xmlns:wne="http://schemas.microsoft.com/office/word/2006/wordml" xmlns:wps="http://schemas.microsoft.com/office/word/2010/wordprocessingShape" mc:Ignorable="w14 w15 w16se wp14">
+<w:numbering xmlns:wpc="http://schemas.microsoft.com/office/word/2010/wordprocessingCanvas" xmlns:cx="http://schemas.microsoft.com/office/drawing/2014/chartex" xmlns:cx1="http://schemas.microsoft.com/office/drawing/2015/9/8/chartex" xmlns:cx2="http://schemas.microsoft.com/office/drawing/2015/10/21/chartex" xmlns:cx3="http://schemas.microsoft.com/office/drawing/2016/5/9/chartex" xmlns:cx4="http://schemas.microsoft.com/office/drawing/2016/5/10/chartex" xmlns:cx5="http://schemas.microsoft.com/office/drawing/2016/5/11/chartex" xmlns:cx6="http://schemas.microsoft.com/office/drawing/2016/5/12/chartex" xmlns:cx7="http://schemas.microsoft.com/office/drawing/2016/5/13/chartex" xmlns:cx8="http://schemas.microsoft.com/office/drawing/2016/5/14/chartex" xmlns:mc="http://schemas.openxmlformats.org/markup-compatibility/2006" xmlns:aink="http://schemas.microsoft.com/office/drawing/2016/ink" xmlns:am3d="http://schemas.microsoft.com/office/drawing/2017/model3d" xmlns:o="urn:schemas-microsoft-com:office:office" xmlns:r="http://schemas.openxmlformats.org/officeDocument/2006/relationships" xmlns:m="http://schemas.openxmlformats.org/officeDocument/2006/math" xmlns:v="urn:schemas-microsoft-com:vml" xmlns:wp14="http://schemas.microsoft.com/office/word/2010/wordprocessingDrawing" xmlns:wp="http://schemas.openxmlformats.org/drawingml/2006/wordprocessingDrawing" xmlns:w10="urn:schemas-microsoft-com:office:word" xmlns:w="http://schemas.openxmlformats.org/wordprocessingml/2006/main" xmlns:w14="http://schemas.microsoft.com/office/word/2010/wordml" xmlns:w15="http://schemas.microsoft.com/office/word/2012/wordml" xmlns:w16cid="http://schemas.microsoft.com/office/word/2016/wordml/cid" xmlns:w16se="http://schemas.microsoft.com/office/word/2015/wordml/symex" xmlns:wpg="http://schemas.microsoft.com/office/word/2010/wordprocessingGroup" xmlns:wpi="http://schemas.microsoft.com/office/word/2010/wordprocessingInk" xmlns:wne="http://schemas.microsoft.com/office/word/2006/wordml" xmlns:wps="http://schemas.microsoft.com/office/word/2010/wordprocessingShape" mc:Ignorable="w14 w15 w16se w16cid wp14">
   <w:abstractNum w:abstractNumId="0" w15:restartNumberingAfterBreak="0">
     <w:nsid w:val="143B5752"/>
     <w:multiLevelType w:val="multilevel"/>
@@ -4842,7 +7381,7 @@
 </file>
 
 <file path=word/styles.xml><?xml version="1.0" encoding="utf-8"?>
-<w:styles xmlns:mc="http://schemas.openxmlformats.org/markup-compatibility/2006" xmlns:r="http://schemas.openxmlformats.org/officeDocument/2006/relationships" xmlns:w="http://schemas.openxmlformats.org/wordprocessingml/2006/main" xmlns:w14="http://schemas.microsoft.com/office/word/2010/wordml" xmlns:w15="http://schemas.microsoft.com/office/word/2012/wordml" xmlns:w16se="http://schemas.microsoft.com/office/word/2015/wordml/symex" mc:Ignorable="w14 w15 w16se">
+<w:styles xmlns:mc="http://schemas.openxmlformats.org/markup-compatibility/2006" xmlns:r="http://schemas.openxmlformats.org/officeDocument/2006/relationships" xmlns:w="http://schemas.openxmlformats.org/wordprocessingml/2006/main" xmlns:w14="http://schemas.microsoft.com/office/word/2010/wordml" xmlns:w15="http://schemas.microsoft.com/office/word/2012/wordml" xmlns:w16cid="http://schemas.microsoft.com/office/word/2016/wordml/cid" xmlns:w16se="http://schemas.microsoft.com/office/word/2015/wordml/symex" mc:Ignorable="w14 w15 w16se w16cid">
   <w:docDefaults>
     <w:rPrDefault>
       <w:rPr>
@@ -4852,7 +7391,7 @@
     </w:rPrDefault>
     <w:pPrDefault/>
   </w:docDefaults>
-  <w:latentStyles w:defLockedState="0" w:defUIPriority="0" w:defSemiHidden="0" w:defUnhideWhenUsed="0" w:defQFormat="0" w:count="371">
+  <w:latentStyles w:defLockedState="0" w:defUIPriority="0" w:defSemiHidden="0" w:defUnhideWhenUsed="0" w:defQFormat="0" w:count="375">
     <w:lsdException w:name="Normal" w:qFormat="1"/>
     <w:lsdException w:name="heading 1" w:qFormat="1"/>
     <w:lsdException w:name="heading 2" w:semiHidden="1" w:unhideWhenUsed="1" w:qFormat="1"/>
@@ -4872,7 +7411,11 @@
     <w:lsdException w:name="Hyperlink" w:uiPriority="99"/>
     <w:lsdException w:name="Strong" w:qFormat="1"/>
     <w:lsdException w:name="Emphasis" w:qFormat="1"/>
-    <w:lsdException w:name="Normal Table" w:semiHidden="1" w:unhideWhenUsed="1"/>
+    <w:lsdException w:name="HTML Preformatted" w:semiHidden="1" w:unhideWhenUsed="1"/>
+    <w:lsdException w:name="No List" w:semiHidden="1" w:unhideWhenUsed="1"/>
+    <w:lsdException w:name="Outline List 1" w:semiHidden="1" w:unhideWhenUsed="1"/>
+    <w:lsdException w:name="Outline List 2" w:semiHidden="1" w:unhideWhenUsed="1"/>
+    <w:lsdException w:name="Outline List 3" w:semiHidden="1" w:unhideWhenUsed="1"/>
     <w:lsdException w:name="Table Simple 1" w:semiHidden="1" w:unhideWhenUsed="1"/>
     <w:lsdException w:name="Table Simple 2" w:semiHidden="1" w:unhideWhenUsed="1"/>
     <w:lsdException w:name="Table Simple 3" w:semiHidden="1" w:unhideWhenUsed="1"/>
@@ -4911,10 +7454,8 @@
     <w:lsdException w:name="Table Elegant" w:semiHidden="1" w:unhideWhenUsed="1"/>
     <w:lsdException w:name="Table Professional" w:semiHidden="1" w:unhideWhenUsed="1"/>
     <w:lsdException w:name="Table Subtle 1" w:semiHidden="1" w:unhideWhenUsed="1"/>
-    <w:lsdException w:name="Table Subtle 2" w:semiHidden="1" w:unhideWhenUsed="1"/>
     <w:lsdException w:name="Table Web 1" w:semiHidden="1" w:unhideWhenUsed="1"/>
     <w:lsdException w:name="Table Web 2" w:semiHidden="1" w:unhideWhenUsed="1"/>
-    <w:lsdException w:name="Table Web 3" w:semiHidden="1" w:unhideWhenUsed="1"/>
     <w:lsdException w:name="Table Theme" w:semiHidden="1" w:unhideWhenUsed="1"/>
     <w:lsdException w:name="Placeholder Text" w:semiHidden="1" w:uiPriority="99"/>
     <w:lsdException w:name="No Spacing" w:uiPriority="1" w:qFormat="1"/>
@@ -5131,6 +7672,10 @@
     <w:lsdException w:name="List Table 5 Dark Accent 6" w:uiPriority="50"/>
     <w:lsdException w:name="List Table 6 Colorful Accent 6" w:uiPriority="51"/>
     <w:lsdException w:name="List Table 7 Colorful Accent 6" w:uiPriority="52"/>
+    <w:lsdException w:name="Mention" w:semiHidden="1" w:uiPriority="99" w:unhideWhenUsed="1"/>
+    <w:lsdException w:name="Smart Hyperlink" w:semiHidden="1" w:uiPriority="99" w:unhideWhenUsed="1"/>
+    <w:lsdException w:name="Hashtag" w:semiHidden="1" w:uiPriority="99" w:unhideWhenUsed="1"/>
+    <w:lsdException w:name="Unresolved Mention" w:semiHidden="1" w:uiPriority="99" w:unhideWhenUsed="1"/>
   </w:latentStyles>
   <w:style w:type="paragraph" w:default="1" w:styleId="Normal">
     <w:name w:val="Normal"/>
@@ -5145,11 +7690,11 @@
       <w:rFonts w:ascii="NewCenturySchlbk" w:hAnsi="NewCenturySchlbk"/>
     </w:rPr>
   </w:style>
-  <w:style w:type="paragraph" w:styleId="Heading1">
+  <w:style w:type="paragraph" w:styleId="Ttulo1">
     <w:name w:val="heading 1"/>
     <w:basedOn w:val="Normal"/>
     <w:next w:val="Normal"/>
-    <w:link w:val="Heading1Char"/>
+    <w:link w:val="Ttulo1Carter"/>
     <w:qFormat/>
     <w:rsid w:val="00EB1CF4"/>
     <w:pPr>
@@ -5164,13 +7709,13 @@
       <w:szCs w:val="32"/>
     </w:rPr>
   </w:style>
-  <w:style w:type="character" w:default="1" w:styleId="DefaultParagraphFont">
+  <w:style w:type="character" w:default="1" w:styleId="Tipodeletrapredefinidodopargrafo">
     <w:name w:val="Default Paragraph Font"/>
     <w:uiPriority w:val="1"/>
     <w:semiHidden/>
     <w:unhideWhenUsed/>
   </w:style>
-  <w:style w:type="table" w:default="1" w:styleId="TableNormal">
+  <w:style w:type="table" w:default="1" w:styleId="Tabelanormal">
     <w:name w:val="Normal Table"/>
     <w:uiPriority w:val="99"/>
     <w:semiHidden/>
@@ -5185,13 +7730,13 @@
       </w:tblCellMar>
     </w:tblPr>
   </w:style>
-  <w:style w:type="numbering" w:default="1" w:styleId="NoList">
+  <w:style w:type="numbering" w:default="1" w:styleId="Semlista">
     <w:name w:val="No List"/>
     <w:uiPriority w:val="99"/>
     <w:semiHidden/>
     <w:unhideWhenUsed/>
   </w:style>
-  <w:style w:type="paragraph" w:styleId="Title">
+  <w:style w:type="paragraph" w:styleId="Ttulo">
     <w:name w:val="Title"/>
     <w:basedOn w:val="Normal"/>
     <w:qFormat/>
@@ -5203,9 +7748,9 @@
       <w:sz w:val="24"/>
     </w:rPr>
   </w:style>
-  <w:style w:type="character" w:customStyle="1" w:styleId="Heading1Char">
-    <w:name w:val="Heading 1 Char"/>
-    <w:link w:val="Heading1"/>
+  <w:style w:type="character" w:customStyle="1" w:styleId="Ttulo1Carter">
+    <w:name w:val="Título 1 Caráter"/>
+    <w:link w:val="Ttulo1"/>
     <w:rsid w:val="00EB1CF4"/>
     <w:rPr>
       <w:rFonts w:ascii="NewCenturySchlbk" w:eastAsia="Times New Roman" w:hAnsi="NewCenturySchlbk" w:cs="Times New Roman"/>
@@ -5215,7 +7760,7 @@
       <w:szCs w:val="32"/>
     </w:rPr>
   </w:style>
-  <w:style w:type="paragraph" w:styleId="NoSpacing">
+  <w:style w:type="paragraph" w:styleId="SemEspaamento">
     <w:name w:val="No Spacing"/>
     <w:uiPriority w:val="1"/>
     <w:qFormat/>
@@ -5228,9 +7773,9 @@
       <w:rFonts w:ascii="NewCenturySchlbk" w:hAnsi="NewCenturySchlbk"/>
     </w:rPr>
   </w:style>
-  <w:style w:type="paragraph" w:styleId="TOCHeading">
+  <w:style w:type="paragraph" w:styleId="Cabealhodondice">
     <w:name w:val="TOC Heading"/>
-    <w:basedOn w:val="Heading1"/>
+    <w:basedOn w:val="Ttulo1"/>
     <w:next w:val="Normal"/>
     <w:uiPriority w:val="39"/>
     <w:unhideWhenUsed/>
@@ -5250,7 +7795,7 @@
       <w:kern w:val="0"/>
     </w:rPr>
   </w:style>
-  <w:style w:type="paragraph" w:styleId="TOC2">
+  <w:style w:type="paragraph" w:styleId="ndice2">
     <w:name w:val="toc 2"/>
     <w:basedOn w:val="Normal"/>
     <w:next w:val="Normal"/>
@@ -5269,7 +7814,7 @@
       <w:iCs/>
     </w:rPr>
   </w:style>
-  <w:style w:type="paragraph" w:styleId="TOC1">
+  <w:style w:type="paragraph" w:styleId="ndice1">
     <w:name w:val="toc 1"/>
     <w:basedOn w:val="Normal"/>
     <w:next w:val="Normal"/>
@@ -5287,7 +7832,7 @@
       <w:bCs/>
     </w:rPr>
   </w:style>
-  <w:style w:type="paragraph" w:styleId="TOC3">
+  <w:style w:type="paragraph" w:styleId="ndice3">
     <w:name w:val="toc 3"/>
     <w:basedOn w:val="Normal"/>
     <w:next w:val="Normal"/>
@@ -5303,7 +7848,7 @@
       <w:rFonts w:ascii="Calibri" w:hAnsi="Calibri"/>
     </w:rPr>
   </w:style>
-  <w:style w:type="character" w:styleId="Hyperlink">
+  <w:style w:type="character" w:styleId="Hiperligao">
     <w:name w:val="Hyperlink"/>
     <w:uiPriority w:val="99"/>
     <w:unhideWhenUsed/>
@@ -5313,11 +7858,11 @@
       <w:u w:val="single"/>
     </w:rPr>
   </w:style>
-  <w:style w:type="paragraph" w:styleId="Subtitle">
+  <w:style w:type="paragraph" w:styleId="Subttulo">
     <w:name w:val="Subtitle"/>
     <w:basedOn w:val="Normal"/>
     <w:next w:val="Normal"/>
-    <w:link w:val="SubtitleChar"/>
+    <w:link w:val="SubttuloCarter"/>
     <w:qFormat/>
     <w:rsid w:val="00EB1CF4"/>
     <w:pPr>
@@ -5330,9 +7875,9 @@
       <w:szCs w:val="24"/>
     </w:rPr>
   </w:style>
-  <w:style w:type="character" w:customStyle="1" w:styleId="SubtitleChar">
-    <w:name w:val="Subtitle Char"/>
-    <w:link w:val="Subtitle"/>
+  <w:style w:type="character" w:customStyle="1" w:styleId="SubttuloCarter">
+    <w:name w:val="Subtítulo Caráter"/>
+    <w:link w:val="Subttulo"/>
     <w:rsid w:val="00EB1CF4"/>
     <w:rPr>
       <w:rFonts w:ascii="NewCenturySchlbk" w:eastAsia="Times New Roman" w:hAnsi="NewCenturySchlbk" w:cs="Times New Roman"/>
@@ -5340,7 +7885,7 @@
       <w:szCs w:val="24"/>
     </w:rPr>
   </w:style>
-  <w:style w:type="paragraph" w:styleId="TOC4">
+  <w:style w:type="paragraph" w:styleId="ndice4">
     <w:name w:val="toc 4"/>
     <w:basedOn w:val="Normal"/>
     <w:next w:val="Normal"/>
@@ -5354,7 +7899,7 @@
       <w:rFonts w:ascii="Calibri" w:hAnsi="Calibri"/>
     </w:rPr>
   </w:style>
-  <w:style w:type="paragraph" w:styleId="TOC5">
+  <w:style w:type="paragraph" w:styleId="ndice5">
     <w:name w:val="toc 5"/>
     <w:basedOn w:val="Normal"/>
     <w:next w:val="Normal"/>
@@ -5368,7 +7913,7 @@
       <w:rFonts w:ascii="Calibri" w:hAnsi="Calibri"/>
     </w:rPr>
   </w:style>
-  <w:style w:type="paragraph" w:styleId="TOC6">
+  <w:style w:type="paragraph" w:styleId="ndice6">
     <w:name w:val="toc 6"/>
     <w:basedOn w:val="Normal"/>
     <w:next w:val="Normal"/>
@@ -5382,7 +7927,7 @@
       <w:rFonts w:ascii="Calibri" w:hAnsi="Calibri"/>
     </w:rPr>
   </w:style>
-  <w:style w:type="paragraph" w:styleId="TOC7">
+  <w:style w:type="paragraph" w:styleId="ndice7">
     <w:name w:val="toc 7"/>
     <w:basedOn w:val="Normal"/>
     <w:next w:val="Normal"/>
@@ -5396,7 +7941,7 @@
       <w:rFonts w:ascii="Calibri" w:hAnsi="Calibri"/>
     </w:rPr>
   </w:style>
-  <w:style w:type="paragraph" w:styleId="TOC8">
+  <w:style w:type="paragraph" w:styleId="ndice8">
     <w:name w:val="toc 8"/>
     <w:basedOn w:val="Normal"/>
     <w:next w:val="Normal"/>
@@ -5410,7 +7955,7 @@
       <w:rFonts w:ascii="Calibri" w:hAnsi="Calibri"/>
     </w:rPr>
   </w:style>
-  <w:style w:type="paragraph" w:styleId="TOC9">
+  <w:style w:type="paragraph" w:styleId="ndice9">
     <w:name w:val="toc 9"/>
     <w:basedOn w:val="Normal"/>
     <w:next w:val="Normal"/>
@@ -5423,6 +7968,71 @@
     <w:rPr>
       <w:rFonts w:ascii="Calibri" w:hAnsi="Calibri"/>
     </w:rPr>
+  </w:style>
+  <w:style w:type="character" w:styleId="TextodoMarcadordePosio">
+    <w:name w:val="Placeholder Text"/>
+    <w:basedOn w:val="Tipodeletrapredefinidodopargrafo"/>
+    <w:uiPriority w:val="99"/>
+    <w:semiHidden/>
+    <w:rsid w:val="002504DF"/>
+    <w:rPr>
+      <w:color w:val="808080"/>
+    </w:rPr>
+  </w:style>
+  <w:style w:type="paragraph" w:styleId="Cabealho">
+    <w:name w:val="header"/>
+    <w:basedOn w:val="Normal"/>
+    <w:link w:val="CabealhoCarter"/>
+    <w:rsid w:val="006B3DEE"/>
+    <w:pPr>
+      <w:tabs>
+        <w:tab w:val="center" w:pos="4252"/>
+        <w:tab w:val="right" w:pos="8504"/>
+      </w:tabs>
+      <w:spacing w:line="240" w:lineRule="auto"/>
+    </w:pPr>
+  </w:style>
+  <w:style w:type="character" w:customStyle="1" w:styleId="CabealhoCarter">
+    <w:name w:val="Cabeçalho Caráter"/>
+    <w:basedOn w:val="Tipodeletrapredefinidodopargrafo"/>
+    <w:link w:val="Cabealho"/>
+    <w:rsid w:val="006B3DEE"/>
+    <w:rPr>
+      <w:rFonts w:ascii="NewCenturySchlbk" w:hAnsi="NewCenturySchlbk"/>
+    </w:rPr>
+  </w:style>
+  <w:style w:type="paragraph" w:styleId="Rodap">
+    <w:name w:val="footer"/>
+    <w:basedOn w:val="Normal"/>
+    <w:link w:val="RodapCarter"/>
+    <w:rsid w:val="006B3DEE"/>
+    <w:pPr>
+      <w:tabs>
+        <w:tab w:val="center" w:pos="4252"/>
+        <w:tab w:val="right" w:pos="8504"/>
+      </w:tabs>
+      <w:spacing w:line="240" w:lineRule="auto"/>
+    </w:pPr>
+  </w:style>
+  <w:style w:type="character" w:customStyle="1" w:styleId="RodapCarter">
+    <w:name w:val="Rodapé Caráter"/>
+    <w:basedOn w:val="Tipodeletrapredefinidodopargrafo"/>
+    <w:link w:val="Rodap"/>
+    <w:rsid w:val="006B3DEE"/>
+    <w:rPr>
+      <w:rFonts w:ascii="NewCenturySchlbk" w:hAnsi="NewCenturySchlbk"/>
+    </w:rPr>
+  </w:style>
+  <w:style w:type="paragraph" w:styleId="PargrafodaLista">
+    <w:name w:val="List Paragraph"/>
+    <w:basedOn w:val="Normal"/>
+    <w:uiPriority w:val="34"/>
+    <w:qFormat/>
+    <w:rsid w:val="00245860"/>
+    <w:pPr>
+      <w:ind w:left="720"/>
+      <w:contextualSpacing/>
+    </w:pPr>
   </w:style>
 </w:styles>
 </file>
@@ -5693,7 +8303,7 @@
 </file>
 
 <file path=customXml/itemProps1.xml><?xml version="1.0" encoding="utf-8"?>
-<ds:datastoreItem xmlns:ds="http://schemas.openxmlformats.org/officeDocument/2006/customXml" ds:itemID="{53047119-B9AC-4804-B2FD-CE2F18E151D6}">
+<ds:datastoreItem xmlns:ds="http://schemas.openxmlformats.org/officeDocument/2006/customXml" ds:itemID="{4D1F3E37-40A6-4604-ABDF-4E73640816BA}">
   <ds:schemaRefs>
     <ds:schemaRef ds:uri="http://schemas.openxmlformats.org/officeDocument/2006/bibliography"/>
   </ds:schemaRefs>

--- a/rel_intercalar.docx
+++ b/rel_intercalar.docx
@@ -2160,23 +2160,7 @@
           <w:i/>
           <w:sz w:val="16"/>
         </w:rPr>
-        <w:t>usando o algoritmo "</w:t>
-      </w:r>
-      <w:proofErr w:type="spellStart"/>
-      <w:r>
-        <w:rPr>
-          <w:i/>
-          <w:sz w:val="16"/>
-        </w:rPr>
-        <w:t>Back-Propagation</w:t>
-      </w:r>
-      <w:proofErr w:type="spellEnd"/>
-      <w:r>
-        <w:rPr>
-          <w:i/>
-          <w:sz w:val="16"/>
-        </w:rPr>
-        <w:t>"</w:t>
+        <w:t>usando o algoritmo "Back-Propagation"</w:t>
       </w:r>
       <w:r>
         <w:rPr>
@@ -2191,32 +2175,29 @@
           <w:i/>
           <w:sz w:val="16"/>
         </w:rPr>
-        <w:t xml:space="preserve">conjunto de dados deve ser cuidadosamente </w:t>
-      </w:r>
-      <w:proofErr w:type="spellStart"/>
-      <w:r>
-        <w:rPr>
-          <w:b/>
+        <w:t>conjunto de dados deve ser cuidadosamente analizado de forma a verificar a eventual necessidade de pré-processamento</w:t>
+      </w:r>
+      <w:r>
+        <w:rPr>
           <w:i/>
           <w:sz w:val="16"/>
         </w:rPr>
-        <w:t>analizado</w:t>
-      </w:r>
-      <w:proofErr w:type="spellEnd"/>
-      <w:r>
-        <w:rPr>
-          <w:b/>
+        <w:t>. O modelo obtido deve poder depois ser utilizado na predição de novos casos.</w:t>
+      </w:r>
+    </w:p>
+    <w:p>
+      <w:pPr>
+        <w:rPr>
           <w:i/>
           <w:sz w:val="16"/>
         </w:rPr>
-        <w:t xml:space="preserve"> de forma a verificar a eventual necessidade de pré-processamento</w:t>
-      </w:r>
+      </w:pPr>
       <w:r>
         <w:rPr>
           <w:i/>
           <w:sz w:val="16"/>
         </w:rPr>
-        <w:t>. O modelo obtido deve poder depois ser utilizado na predição de novos casos.</w:t>
+        <w:t>Este projeto engloba os seguintes procedimentos:</w:t>
       </w:r>
     </w:p>
     <w:p>
@@ -2231,47 +2212,7 @@
           <w:i/>
           <w:sz w:val="16"/>
         </w:rPr>
-        <w:t>Este projeto engloba os seguintes procedimentos:</w:t>
-      </w:r>
-    </w:p>
-    <w:p>
-      <w:pPr>
-        <w:rPr>
-          <w:i/>
-          <w:sz w:val="16"/>
-        </w:rPr>
-      </w:pPr>
-      <w:proofErr w:type="spellStart"/>
-      <w:r>
-        <w:rPr>
-          <w:i/>
-          <w:sz w:val="16"/>
-        </w:rPr>
-        <w:t>Concepção</w:t>
-      </w:r>
-      <w:proofErr w:type="spellEnd"/>
-      <w:r>
-        <w:rPr>
-          <w:i/>
-          <w:sz w:val="16"/>
-        </w:rPr>
-        <w:t xml:space="preserve"> de uma rede neuronal </w:t>
-      </w:r>
-      <w:proofErr w:type="spellStart"/>
-      <w:r>
-        <w:rPr>
-          <w:i/>
-          <w:sz w:val="16"/>
-        </w:rPr>
-        <w:t>multi-camada</w:t>
-      </w:r>
-      <w:proofErr w:type="spellEnd"/>
-      <w:r>
-        <w:rPr>
-          <w:i/>
-          <w:sz w:val="16"/>
-        </w:rPr>
-        <w:t xml:space="preserve">: </w:t>
+        <w:t xml:space="preserve">Concepção de uma rede neuronal multi-camada: </w:t>
       </w:r>
     </w:p>
     <w:p>
@@ -2290,16 +2231,7 @@
           <w:i/>
           <w:sz w:val="16"/>
         </w:rPr>
-        <w:t>a camada de entrada contém os atributos ou variáveis de ident</w:t>
-      </w:r>
-      <w:bookmarkStart w:id="2" w:name="_GoBack"/>
-      <w:bookmarkEnd w:id="2"/>
-      <w:r>
-        <w:rPr>
-          <w:i/>
-          <w:sz w:val="16"/>
-        </w:rPr>
-        <w:t xml:space="preserve">ificação dos dados (quais?), </w:t>
+        <w:t xml:space="preserve">a camada de entrada contém os atributos ou variáveis de identificação dos dados (quais?), </w:t>
       </w:r>
     </w:p>
     <w:p>
@@ -2375,62 +2307,30 @@
           <w:i/>
           <w:sz w:val="16"/>
         </w:rPr>
-        <w:t xml:space="preserve">sendo analisados e comparados os seus resultados com vista à definição da melhor </w:t>
-      </w:r>
-      <w:proofErr w:type="spellStart"/>
-      <w:r>
+        <w:t>sendo analisados e comparados os seus resultados com vista à definição da melhor arquitectura.</w:t>
+      </w:r>
+    </w:p>
+    <w:p>
+      <w:pPr>
         <w:rPr>
           <w:i/>
           <w:sz w:val="16"/>
         </w:rPr>
-        <w:t>arquitectura</w:t>
-      </w:r>
-      <w:proofErr w:type="spellEnd"/>
-      <w:r>
+      </w:pPr>
+    </w:p>
+    <w:p>
+      <w:pPr>
         <w:rPr>
           <w:i/>
           <w:sz w:val="16"/>
         </w:rPr>
-        <w:t>.</w:t>
-      </w:r>
-    </w:p>
-    <w:p>
-      <w:pPr>
+      </w:pPr>
+      <w:r>
         <w:rPr>
           <w:i/>
           <w:sz w:val="16"/>
         </w:rPr>
-      </w:pPr>
-    </w:p>
-    <w:p>
-      <w:pPr>
-        <w:rPr>
-          <w:i/>
-          <w:sz w:val="16"/>
-        </w:rPr>
-      </w:pPr>
-      <w:r>
-        <w:rPr>
-          <w:i/>
-          <w:sz w:val="16"/>
-        </w:rPr>
-        <w:t>Implementação/aplicação do algoritmo "</w:t>
-      </w:r>
-      <w:proofErr w:type="spellStart"/>
-      <w:r>
-        <w:rPr>
-          <w:i/>
-          <w:sz w:val="16"/>
-        </w:rPr>
-        <w:t>Back-Propagation</w:t>
-      </w:r>
-      <w:proofErr w:type="spellEnd"/>
-      <w:r>
-        <w:rPr>
-          <w:i/>
-          <w:sz w:val="16"/>
-        </w:rPr>
-        <w:t>".</w:t>
+        <w:t>Implementação/aplicação do algoritmo "Back-Propagation".</w:t>
       </w:r>
     </w:p>
     <w:p>
@@ -2469,7 +2369,7 @@
           <w:sz w:val="40"/>
         </w:rPr>
       </w:pPr>
-      <w:bookmarkStart w:id="3" w:name="_Toc510012333"/>
+      <w:bookmarkStart w:id="2" w:name="_Toc510012333"/>
       <w:r>
         <w:rPr>
           <w:sz w:val="40"/>
@@ -2477,23 +2377,24 @@
         <w:lastRenderedPageBreak/>
         <w:t xml:space="preserve"> </w:t>
       </w:r>
-      <w:bookmarkStart w:id="4" w:name="_Toc510012821"/>
-      <w:bookmarkStart w:id="5" w:name="_Toc510012854"/>
-      <w:bookmarkStart w:id="6" w:name="_Toc510013127"/>
-      <w:bookmarkStart w:id="7" w:name="_Toc510013176"/>
-      <w:bookmarkStart w:id="8" w:name="_Toc510013291"/>
-      <w:bookmarkStart w:id="9" w:name="_Toc510014133"/>
-      <w:bookmarkStart w:id="10" w:name="_Toc510014271"/>
-      <w:bookmarkStart w:id="11" w:name="_Toc510014761"/>
-      <w:bookmarkStart w:id="12" w:name="_Toc510015137"/>
-      <w:bookmarkStart w:id="13" w:name="_Toc510015362"/>
-      <w:bookmarkStart w:id="14" w:name="_Toc510015496"/>
+      <w:bookmarkStart w:id="3" w:name="_Toc510012821"/>
+      <w:bookmarkStart w:id="4" w:name="_Toc510012854"/>
+      <w:bookmarkStart w:id="5" w:name="_Toc510013127"/>
+      <w:bookmarkStart w:id="6" w:name="_Toc510013176"/>
+      <w:bookmarkStart w:id="7" w:name="_Toc510013291"/>
+      <w:bookmarkStart w:id="8" w:name="_Toc510014133"/>
+      <w:bookmarkStart w:id="9" w:name="_Toc510014271"/>
+      <w:bookmarkStart w:id="10" w:name="_Toc510014761"/>
+      <w:bookmarkStart w:id="11" w:name="_Toc510015137"/>
+      <w:bookmarkStart w:id="12" w:name="_Toc510015362"/>
+      <w:bookmarkStart w:id="13" w:name="_Toc510015496"/>
       <w:r>
         <w:rPr>
           <w:sz w:val="40"/>
         </w:rPr>
         <w:t>Objetivo</w:t>
       </w:r>
+      <w:bookmarkEnd w:id="2"/>
       <w:bookmarkEnd w:id="3"/>
       <w:bookmarkEnd w:id="4"/>
       <w:bookmarkEnd w:id="5"/>
@@ -2505,7 +2406,6 @@
       <w:bookmarkEnd w:id="11"/>
       <w:bookmarkEnd w:id="12"/>
       <w:bookmarkEnd w:id="13"/>
-      <w:bookmarkEnd w:id="14"/>
     </w:p>
     <w:p>
       <w:pPr>
@@ -2597,15 +2497,7 @@
           <w:sz w:val="22"/>
           <w:szCs w:val="22"/>
         </w:rPr>
-        <w:t xml:space="preserve">O objetivo deste trabalho é a </w:t>
-      </w:r>
-      <w:proofErr w:type="gramStart"/>
-      <w:r>
-        <w:rPr>
-          <w:sz w:val="22"/>
-          <w:szCs w:val="22"/>
-        </w:rPr>
-        <w:t>implementação</w:t>
+        <w:t>O objetivo deste trabalho é a implementação</w:t>
       </w:r>
       <w:r>
         <w:rPr>
@@ -2619,15 +2511,7 @@
           <w:sz w:val="22"/>
           <w:szCs w:val="22"/>
         </w:rPr>
-        <w:t xml:space="preserve"> de</w:t>
-      </w:r>
-      <w:proofErr w:type="gramEnd"/>
-      <w:r>
-        <w:rPr>
-          <w:sz w:val="22"/>
-          <w:szCs w:val="22"/>
-        </w:rPr>
-        <w:t xml:space="preserve"> uma rede neuronal</w:t>
+        <w:t xml:space="preserve"> de uma rede neuronal</w:t>
       </w:r>
       <w:r>
         <w:rPr>
@@ -2648,72 +2532,52 @@
           <w:sz w:val="22"/>
           <w:szCs w:val="22"/>
         </w:rPr>
+        <w:t xml:space="preserve"> multi-camada (com utilização do algoritmo </w:t>
+      </w:r>
+      <w:r>
+        <w:rPr>
+          <w:i/>
+          <w:sz w:val="22"/>
+          <w:szCs w:val="22"/>
+        </w:rPr>
+        <w:t>Back-Propagation</w:t>
+      </w:r>
+      <w:r>
+        <w:rPr>
+          <w:sz w:val="22"/>
+          <w:szCs w:val="22"/>
+        </w:rPr>
+        <w:t>)</w:t>
+      </w:r>
+      <w:r>
+        <w:rPr>
+          <w:sz w:val="22"/>
+          <w:szCs w:val="22"/>
+        </w:rPr>
+        <w:t xml:space="preserve"> capaz de prever espécies de anuros </w:t>
+      </w:r>
+      <w:r>
+        <w:rPr>
+          <w:sz w:val="22"/>
+          <w:szCs w:val="22"/>
+        </w:rPr>
+        <w:t>a partir de qualquer</w:t>
+      </w:r>
+      <w:r>
+        <w:rPr>
+          <w:sz w:val="22"/>
+          <w:szCs w:val="22"/>
+        </w:rPr>
         <w:t xml:space="preserve"> </w:t>
       </w:r>
-      <w:proofErr w:type="spellStart"/>
-      <w:r>
-        <w:rPr>
-          <w:sz w:val="22"/>
-          <w:szCs w:val="22"/>
-        </w:rPr>
-        <w:t>multi-camada</w:t>
-      </w:r>
-      <w:proofErr w:type="spellEnd"/>
-      <w:r>
-        <w:rPr>
-          <w:sz w:val="22"/>
-          <w:szCs w:val="22"/>
-        </w:rPr>
-        <w:t xml:space="preserve"> (com utilização do algoritmo </w:t>
-      </w:r>
-      <w:proofErr w:type="spellStart"/>
       <w:r>
         <w:rPr>
           <w:i/>
           <w:sz w:val="22"/>
           <w:szCs w:val="22"/>
         </w:rPr>
-        <w:t>Back-Propagation</w:t>
-      </w:r>
-      <w:proofErr w:type="spellEnd"/>
-      <w:r>
-        <w:rPr>
-          <w:sz w:val="22"/>
-          <w:szCs w:val="22"/>
-        </w:rPr>
-        <w:t>)</w:t>
-      </w:r>
-      <w:r>
-        <w:rPr>
-          <w:sz w:val="22"/>
-          <w:szCs w:val="22"/>
-        </w:rPr>
-        <w:t xml:space="preserve"> capaz de prever espécies de anuros </w:t>
-      </w:r>
-      <w:r>
-        <w:rPr>
-          <w:sz w:val="22"/>
-          <w:szCs w:val="22"/>
-        </w:rPr>
-        <w:t>a partir de qualquer</w:t>
-      </w:r>
-      <w:r>
-        <w:rPr>
-          <w:sz w:val="22"/>
-          <w:szCs w:val="22"/>
-        </w:rPr>
-        <w:t xml:space="preserve"> </w:t>
-      </w:r>
-      <w:proofErr w:type="spellStart"/>
-      <w:r>
-        <w:rPr>
-          <w:i/>
-          <w:sz w:val="22"/>
-          <w:szCs w:val="22"/>
-        </w:rPr>
         <w:t>dataset</w:t>
       </w:r>
-      <w:proofErr w:type="spellEnd"/>
       <w:r>
         <w:rPr>
           <w:i/>
@@ -2757,7 +2621,6 @@
         </w:rPr>
         <w:t xml:space="preserve">Neste relatório intercalar encontra-se especificado a descrição e análise do </w:t>
       </w:r>
-      <w:proofErr w:type="spellStart"/>
       <w:r>
         <w:rPr>
           <w:i/>
@@ -2766,7 +2629,6 @@
         </w:rPr>
         <w:t>dataset</w:t>
       </w:r>
-      <w:proofErr w:type="spellEnd"/>
       <w:r>
         <w:rPr>
           <w:sz w:val="22"/>
@@ -2786,30 +2648,31 @@
           <w:sz w:val="40"/>
         </w:rPr>
       </w:pPr>
-      <w:bookmarkStart w:id="15" w:name="_Toc510012822"/>
-      <w:bookmarkStart w:id="16" w:name="_Toc510012855"/>
-      <w:bookmarkStart w:id="17" w:name="_Toc510013128"/>
-      <w:bookmarkStart w:id="18" w:name="_Toc510013177"/>
-      <w:bookmarkStart w:id="19" w:name="_Toc510013292"/>
-      <w:bookmarkStart w:id="20" w:name="_Toc510014134"/>
-      <w:bookmarkStart w:id="21" w:name="_Toc510014272"/>
-      <w:bookmarkStart w:id="22" w:name="_Toc510014762"/>
+      <w:bookmarkStart w:id="14" w:name="_Toc510012822"/>
+      <w:bookmarkStart w:id="15" w:name="_Toc510012855"/>
+      <w:bookmarkStart w:id="16" w:name="_Toc510013128"/>
+      <w:bookmarkStart w:id="17" w:name="_Toc510013177"/>
+      <w:bookmarkStart w:id="18" w:name="_Toc510013292"/>
+      <w:bookmarkStart w:id="19" w:name="_Toc510014134"/>
+      <w:bookmarkStart w:id="20" w:name="_Toc510014272"/>
+      <w:bookmarkStart w:id="21" w:name="_Toc510014762"/>
       <w:r>
         <w:rPr>
           <w:sz w:val="40"/>
         </w:rPr>
         <w:t xml:space="preserve"> </w:t>
       </w:r>
-      <w:bookmarkStart w:id="23" w:name="_Toc510015138"/>
-      <w:bookmarkStart w:id="24" w:name="_Toc510015363"/>
-      <w:bookmarkStart w:id="25" w:name="_Toc510015497"/>
+      <w:bookmarkStart w:id="22" w:name="_Toc510015138"/>
+      <w:bookmarkStart w:id="23" w:name="_Toc510015363"/>
+      <w:bookmarkStart w:id="24" w:name="_Toc510015497"/>
       <w:r>
         <w:rPr>
           <w:sz w:val="40"/>
         </w:rPr>
         <w:t>Descrição</w:t>
       </w:r>
-      <w:bookmarkStart w:id="26" w:name="_Toc510013178"/>
+      <w:bookmarkStart w:id="25" w:name="_Toc510013178"/>
+      <w:bookmarkEnd w:id="14"/>
       <w:bookmarkEnd w:id="15"/>
       <w:bookmarkEnd w:id="16"/>
       <w:bookmarkEnd w:id="17"/>
@@ -2820,7 +2683,6 @@
       <w:bookmarkEnd w:id="22"/>
       <w:bookmarkEnd w:id="23"/>
       <w:bookmarkEnd w:id="24"/>
-      <w:bookmarkEnd w:id="25"/>
     </w:p>
     <w:p>
       <w:pPr>
@@ -2833,22 +2695,22 @@
           <w:sz w:val="28"/>
         </w:rPr>
       </w:pPr>
-      <w:bookmarkStart w:id="27" w:name="_Toc510014273"/>
-      <w:bookmarkStart w:id="28" w:name="_Toc510014763"/>
-      <w:bookmarkStart w:id="29" w:name="_Toc510015139"/>
-      <w:bookmarkStart w:id="30" w:name="_Toc510015364"/>
-      <w:bookmarkStart w:id="31" w:name="_Toc510015498"/>
+      <w:bookmarkStart w:id="26" w:name="_Toc510014273"/>
+      <w:bookmarkStart w:id="27" w:name="_Toc510014763"/>
+      <w:bookmarkStart w:id="28" w:name="_Toc510015139"/>
+      <w:bookmarkStart w:id="29" w:name="_Toc510015364"/>
+      <w:bookmarkStart w:id="30" w:name="_Toc510015498"/>
       <w:r>
         <w:rPr>
           <w:sz w:val="30"/>
         </w:rPr>
         <w:t>Especificação</w:t>
       </w:r>
+      <w:bookmarkEnd w:id="26"/>
       <w:bookmarkEnd w:id="27"/>
       <w:bookmarkEnd w:id="28"/>
       <w:bookmarkEnd w:id="29"/>
       <w:bookmarkEnd w:id="30"/>
-      <w:bookmarkEnd w:id="31"/>
       <w:r>
         <w:rPr>
           <w:sz w:val="28"/>
@@ -2875,9 +2737,9 @@
         </w:rPr>
         <w:t xml:space="preserve"> </w:t>
       </w:r>
-      <w:bookmarkStart w:id="32" w:name="_Toc510015140"/>
-      <w:bookmarkStart w:id="33" w:name="_Toc510015365"/>
-      <w:bookmarkStart w:id="34" w:name="_Toc510015499"/>
+      <w:bookmarkStart w:id="31" w:name="_Toc510015140"/>
+      <w:bookmarkStart w:id="32" w:name="_Toc510015365"/>
+      <w:bookmarkStart w:id="33" w:name="_Toc510015499"/>
       <w:r>
         <w:rPr>
           <w:b/>
@@ -2885,7 +2747,6 @@
         </w:rPr>
         <w:t xml:space="preserve">Descrição e análise do </w:t>
       </w:r>
-      <w:proofErr w:type="spellStart"/>
       <w:r>
         <w:rPr>
           <w:b/>
@@ -2894,10 +2755,9 @@
         </w:rPr>
         <w:t>dataset</w:t>
       </w:r>
+      <w:bookmarkEnd w:id="31"/>
       <w:bookmarkEnd w:id="32"/>
       <w:bookmarkEnd w:id="33"/>
-      <w:bookmarkEnd w:id="34"/>
-      <w:proofErr w:type="spellEnd"/>
     </w:p>
     <w:p>
       <w:pPr>
@@ -2927,7 +2787,6 @@
         </w:rPr>
         <w:t xml:space="preserve">deste </w:t>
       </w:r>
-      <w:proofErr w:type="spellStart"/>
       <w:r>
         <w:rPr>
           <w:i/>
@@ -2936,7 +2795,6 @@
         </w:rPr>
         <w:t>dataset</w:t>
       </w:r>
-      <w:proofErr w:type="spellEnd"/>
       <w:r>
         <w:rPr>
           <w:sz w:val="22"/>
@@ -3146,14 +3004,7 @@
           <w:sz w:val="22"/>
           <w:szCs w:val="22"/>
         </w:rPr>
-        <w:t xml:space="preserve"> </w:t>
-      </w:r>
-      <w:r>
-        <w:rPr>
-          <w:sz w:val="22"/>
-          <w:szCs w:val="22"/>
-        </w:rPr>
-        <w:t>diferentes</w:t>
+        <w:t xml:space="preserve"> diferentes</w:t>
       </w:r>
       <w:r>
         <w:rPr>
@@ -3620,7 +3471,21 @@
           <w:sz w:val="22"/>
           <w:szCs w:val="22"/>
         </w:rPr>
-        <w:t xml:space="preserve">destes programas envolve determinar o início e o fim das sílabas. </w:t>
+        <w:t>destes programas envolve</w:t>
+      </w:r>
+      <w:r>
+        <w:rPr>
+          <w:sz w:val="22"/>
+          <w:szCs w:val="22"/>
+        </w:rPr>
+        <w:t>u</w:t>
+      </w:r>
+      <w:r>
+        <w:rPr>
+          <w:sz w:val="22"/>
+          <w:szCs w:val="22"/>
+        </w:rPr>
+        <w:t xml:space="preserve"> determinar o início e o fim das sílabas. </w:t>
       </w:r>
       <w:r>
         <w:rPr>
@@ -3629,7 +3494,6 @@
         </w:rPr>
         <w:t xml:space="preserve">Cada linha do ficheiro do </w:t>
       </w:r>
-      <w:proofErr w:type="spellStart"/>
       <w:r>
         <w:rPr>
           <w:i/>
@@ -3638,7 +3502,6 @@
         </w:rPr>
         <w:t>dataset</w:t>
       </w:r>
-      <w:proofErr w:type="spellEnd"/>
       <w:r>
         <w:rPr>
           <w:sz w:val="22"/>
@@ -3661,7 +3524,7 @@
           <w:sz w:val="22"/>
           <w:szCs w:val="22"/>
         </w:rPr>
-        <w:t>inputs</w:t>
+        <w:t>sílabas</w:t>
       </w:r>
       <w:r>
         <w:rPr>
@@ -3731,6 +3594,7 @@
       </w:r>
       <w:r>
         <w:rPr>
+          <w:b/>
           <w:sz w:val="22"/>
           <w:szCs w:val="22"/>
         </w:rPr>
@@ -3738,6 +3602,7 @@
       </w:r>
       <w:r>
         <w:rPr>
+          <w:b/>
           <w:sz w:val="22"/>
           <w:szCs w:val="22"/>
         </w:rPr>
@@ -3745,6 +3610,7 @@
       </w:r>
       <w:r>
         <w:rPr>
+          <w:b/>
           <w:sz w:val="22"/>
           <w:szCs w:val="22"/>
         </w:rPr>
@@ -3752,6 +3618,7 @@
       </w:r>
       <w:r>
         <w:rPr>
+          <w:b/>
           <w:sz w:val="22"/>
           <w:szCs w:val="22"/>
         </w:rPr>
@@ -3759,6 +3626,7 @@
       </w:r>
       <w:r>
         <w:rPr>
+          <w:b/>
           <w:sz w:val="22"/>
           <w:szCs w:val="22"/>
         </w:rPr>
@@ -3766,6 +3634,7 @@
       </w:r>
       <w:r>
         <w:rPr>
+          <w:b/>
           <w:sz w:val="22"/>
           <w:szCs w:val="22"/>
         </w:rPr>
@@ -3778,75 +3647,175 @@
         </w:rPr>
         <w:t xml:space="preserve"> (</w:t>
       </w:r>
-      <w:proofErr w:type="spellStart"/>
       <w:r>
         <w:rPr>
           <w:i/>
           <w:sz w:val="22"/>
           <w:szCs w:val="22"/>
         </w:rPr>
-        <w:t>Low</w:t>
-      </w:r>
-      <w:proofErr w:type="spellEnd"/>
-      <w:r>
-        <w:rPr>
+        <w:t>Low Level Descriptors</w:t>
+      </w:r>
+      <w:r>
+        <w:rPr>
+          <w:sz w:val="22"/>
+          <w:szCs w:val="22"/>
+        </w:rPr>
+        <w:t xml:space="preserve">, </w:t>
+      </w:r>
+      <w:r>
+        <w:rPr>
+          <w:b/>
           <w:i/>
           <w:sz w:val="22"/>
           <w:szCs w:val="22"/>
         </w:rPr>
+        <w:t>LLDs</w:t>
+      </w:r>
+      <w:r>
+        <w:rPr>
+          <w:sz w:val="22"/>
+          <w:szCs w:val="22"/>
+        </w:rPr>
+        <w:t>, em inglês)</w:t>
+      </w:r>
+      <w:r>
+        <w:rPr>
+          <w:sz w:val="22"/>
+          <w:szCs w:val="22"/>
+        </w:rPr>
+        <w:t>.</w:t>
+      </w:r>
+      <w:r>
+        <w:rPr>
+          <w:sz w:val="22"/>
+          <w:szCs w:val="22"/>
+        </w:rPr>
         <w:t xml:space="preserve"> </w:t>
       </w:r>
-      <w:proofErr w:type="spellStart"/>
+      <w:r>
+        <w:rPr>
+          <w:sz w:val="22"/>
+          <w:szCs w:val="22"/>
+        </w:rPr>
+        <w:t>Os LLD</w:t>
+      </w:r>
+      <w:r>
+        <w:rPr>
+          <w:sz w:val="22"/>
+          <w:szCs w:val="22"/>
+        </w:rPr>
+        <w:t xml:space="preserve">s utilizados </w:t>
+      </w:r>
+      <w:r>
+        <w:rPr>
+          <w:sz w:val="22"/>
+          <w:szCs w:val="22"/>
+        </w:rPr>
+        <w:t>nesta pesquisa são os</w:t>
+      </w:r>
+      <w:r>
+        <w:rPr>
+          <w:sz w:val="22"/>
+          <w:szCs w:val="22"/>
+        </w:rPr>
+        <w:t xml:space="preserve"> </w:t>
+      </w:r>
+      <w:r>
+        <w:rPr>
+          <w:b/>
+          <w:sz w:val="22"/>
+          <w:szCs w:val="22"/>
+        </w:rPr>
+        <w:t xml:space="preserve">Coeficientes </w:t>
+      </w:r>
+      <w:r>
+        <w:rPr>
+          <w:b/>
+          <w:sz w:val="22"/>
+          <w:szCs w:val="22"/>
+        </w:rPr>
+        <w:lastRenderedPageBreak/>
+        <w:t>Cepstrais da Frequência-Mel</w:t>
+      </w:r>
+      <w:r>
+        <w:rPr>
+          <w:sz w:val="22"/>
+          <w:szCs w:val="22"/>
+        </w:rPr>
+        <w:t xml:space="preserve"> (</w:t>
+      </w:r>
       <w:r>
         <w:rPr>
           <w:i/>
           <w:sz w:val="22"/>
           <w:szCs w:val="22"/>
         </w:rPr>
-        <w:t>Level</w:t>
-      </w:r>
-      <w:proofErr w:type="spellEnd"/>
-      <w:r>
-        <w:rPr>
+        <w:t>Mel-Frequency Spectral Coefficients</w:t>
+      </w:r>
+      <w:r>
+        <w:rPr>
+          <w:sz w:val="22"/>
+          <w:szCs w:val="22"/>
+        </w:rPr>
+        <w:t xml:space="preserve">, </w:t>
+      </w:r>
+      <w:r>
+        <w:rPr>
+          <w:b/>
           <w:i/>
           <w:sz w:val="22"/>
           <w:szCs w:val="22"/>
         </w:rPr>
-        <w:t xml:space="preserve"> </w:t>
-      </w:r>
-      <w:proofErr w:type="spellStart"/>
-      <w:r>
-        <w:rPr>
-          <w:i/>
-          <w:sz w:val="22"/>
-          <w:szCs w:val="22"/>
-        </w:rPr>
-        <w:t>Descriptors</w:t>
-      </w:r>
-      <w:proofErr w:type="spellEnd"/>
-      <w:r>
-        <w:rPr>
-          <w:sz w:val="22"/>
-          <w:szCs w:val="22"/>
-        </w:rPr>
-        <w:t xml:space="preserve">, </w:t>
-      </w:r>
-      <w:proofErr w:type="spellStart"/>
-      <w:r>
-        <w:rPr>
-          <w:b/>
-          <w:sz w:val="22"/>
-          <w:szCs w:val="22"/>
-        </w:rPr>
-        <w:t>LLDs</w:t>
-      </w:r>
-      <w:proofErr w:type="spellEnd"/>
-      <w:r>
-        <w:rPr>
-          <w:sz w:val="22"/>
-          <w:szCs w:val="22"/>
-        </w:rPr>
-        <w:t>, em inglês)</w:t>
+        <w:t>MFCCs</w:t>
+      </w:r>
+      <w:r>
+        <w:rPr>
+          <w:sz w:val="22"/>
+          <w:szCs w:val="22"/>
+        </w:rPr>
+        <w:t>, em inglês).</w:t>
+      </w:r>
+      <w:r>
+        <w:rPr>
+          <w:sz w:val="22"/>
+          <w:szCs w:val="22"/>
+        </w:rPr>
+        <w:t xml:space="preserve"> É feita uma </w:t>
+      </w:r>
+      <w:r>
+        <w:rPr>
+          <w:sz w:val="22"/>
+          <w:szCs w:val="22"/>
+        </w:rPr>
+        <w:t>análise espectral</w:t>
+      </w:r>
+      <w:r>
+        <w:rPr>
+          <w:sz w:val="22"/>
+          <w:szCs w:val="22"/>
+        </w:rPr>
+        <w:t xml:space="preserve"> baseado num</w:t>
+      </w:r>
+      <w:r>
+        <w:rPr>
+          <w:sz w:val="22"/>
+          <w:szCs w:val="22"/>
+        </w:rPr>
+        <w:t xml:space="preserve"> banco de </w:t>
+      </w:r>
+      <w:r>
+        <w:rPr>
+          <w:sz w:val="22"/>
+          <w:szCs w:val="22"/>
+        </w:rPr>
+        <w:t xml:space="preserve">44 </w:t>
+      </w:r>
+      <w:r>
+        <w:rPr>
+          <w:sz w:val="22"/>
+          <w:szCs w:val="22"/>
+        </w:rPr>
+        <w:t>filtros triangulares logaritimicamente espaçados no domínio da frequência</w:t>
       </w:r>
       <w:r>
         <w:rPr>
@@ -3860,257 +3829,6 @@
           <w:sz w:val="22"/>
           <w:szCs w:val="22"/>
         </w:rPr>
-        <w:t xml:space="preserve"> </w:t>
-      </w:r>
-      <w:r>
-        <w:rPr>
-          <w:sz w:val="22"/>
-          <w:szCs w:val="22"/>
-        </w:rPr>
-        <w:t xml:space="preserve">Os </w:t>
-      </w:r>
-      <w:proofErr w:type="spellStart"/>
-      <w:r>
-        <w:rPr>
-          <w:sz w:val="22"/>
-          <w:szCs w:val="22"/>
-        </w:rPr>
-        <w:t>LLD</w:t>
-      </w:r>
-      <w:r>
-        <w:rPr>
-          <w:sz w:val="22"/>
-          <w:szCs w:val="22"/>
-        </w:rPr>
-        <w:t>s</w:t>
-      </w:r>
-      <w:proofErr w:type="spellEnd"/>
-      <w:r>
-        <w:rPr>
-          <w:sz w:val="22"/>
-          <w:szCs w:val="22"/>
-        </w:rPr>
-        <w:t xml:space="preserve"> utilizados </w:t>
-      </w:r>
-      <w:r>
-        <w:rPr>
-          <w:sz w:val="22"/>
-          <w:szCs w:val="22"/>
-        </w:rPr>
-        <w:t>nesta pesquisa são os</w:t>
-      </w:r>
-      <w:r>
-        <w:rPr>
-          <w:sz w:val="22"/>
-          <w:szCs w:val="22"/>
-        </w:rPr>
-        <w:t xml:space="preserve"> </w:t>
-      </w:r>
-      <w:r>
-        <w:rPr>
-          <w:sz w:val="22"/>
-          <w:szCs w:val="22"/>
-        </w:rPr>
-        <w:t>C</w:t>
-      </w:r>
-      <w:r>
-        <w:rPr>
-          <w:sz w:val="22"/>
-          <w:szCs w:val="22"/>
-        </w:rPr>
-        <w:t xml:space="preserve">oeficientes </w:t>
-      </w:r>
-      <w:proofErr w:type="spellStart"/>
-      <w:r>
-        <w:rPr>
-          <w:sz w:val="22"/>
-          <w:szCs w:val="22"/>
-        </w:rPr>
-        <w:lastRenderedPageBreak/>
-        <w:t>C</w:t>
-      </w:r>
-      <w:r>
-        <w:rPr>
-          <w:sz w:val="22"/>
-          <w:szCs w:val="22"/>
-        </w:rPr>
-        <w:t>epstrais</w:t>
-      </w:r>
-      <w:proofErr w:type="spellEnd"/>
-      <w:r>
-        <w:rPr>
-          <w:sz w:val="22"/>
-          <w:szCs w:val="22"/>
-        </w:rPr>
-        <w:t xml:space="preserve"> da </w:t>
-      </w:r>
-      <w:r>
-        <w:rPr>
-          <w:sz w:val="22"/>
-          <w:szCs w:val="22"/>
-        </w:rPr>
-        <w:t>F</w:t>
-      </w:r>
-      <w:r>
-        <w:rPr>
-          <w:sz w:val="22"/>
-          <w:szCs w:val="22"/>
-        </w:rPr>
-        <w:t>requência</w:t>
-      </w:r>
-      <w:r>
-        <w:rPr>
-          <w:sz w:val="22"/>
-          <w:szCs w:val="22"/>
-        </w:rPr>
-        <w:t>-M</w:t>
-      </w:r>
-      <w:r>
-        <w:rPr>
-          <w:sz w:val="22"/>
-          <w:szCs w:val="22"/>
-        </w:rPr>
-        <w:t>el</w:t>
-      </w:r>
-      <w:r>
-        <w:rPr>
-          <w:sz w:val="22"/>
-          <w:szCs w:val="22"/>
-        </w:rPr>
-        <w:t xml:space="preserve"> (</w:t>
-      </w:r>
-      <w:r>
-        <w:rPr>
-          <w:i/>
-          <w:sz w:val="22"/>
-          <w:szCs w:val="22"/>
-        </w:rPr>
-        <w:t>Mel-</w:t>
-      </w:r>
-      <w:proofErr w:type="spellStart"/>
-      <w:r>
-        <w:rPr>
-          <w:i/>
-          <w:sz w:val="22"/>
-          <w:szCs w:val="22"/>
-        </w:rPr>
-        <w:t>Frequency</w:t>
-      </w:r>
-      <w:proofErr w:type="spellEnd"/>
-      <w:r>
-        <w:rPr>
-          <w:i/>
-          <w:sz w:val="22"/>
-          <w:szCs w:val="22"/>
-        </w:rPr>
-        <w:t xml:space="preserve"> </w:t>
-      </w:r>
-      <w:proofErr w:type="spellStart"/>
-      <w:r>
-        <w:rPr>
-          <w:i/>
-          <w:sz w:val="22"/>
-          <w:szCs w:val="22"/>
-        </w:rPr>
-        <w:t>Spectral</w:t>
-      </w:r>
-      <w:proofErr w:type="spellEnd"/>
-      <w:r>
-        <w:rPr>
-          <w:i/>
-          <w:sz w:val="22"/>
-          <w:szCs w:val="22"/>
-        </w:rPr>
-        <w:t xml:space="preserve"> </w:t>
-      </w:r>
-      <w:proofErr w:type="spellStart"/>
-      <w:r>
-        <w:rPr>
-          <w:i/>
-          <w:sz w:val="22"/>
-          <w:szCs w:val="22"/>
-        </w:rPr>
-        <w:t>Coefficients</w:t>
-      </w:r>
-      <w:proofErr w:type="spellEnd"/>
-      <w:r>
-        <w:rPr>
-          <w:sz w:val="22"/>
-          <w:szCs w:val="22"/>
-        </w:rPr>
-        <w:t xml:space="preserve">, </w:t>
-      </w:r>
-      <w:proofErr w:type="spellStart"/>
-      <w:r>
-        <w:rPr>
-          <w:b/>
-          <w:sz w:val="22"/>
-          <w:szCs w:val="22"/>
-        </w:rPr>
-        <w:t>MFCCs</w:t>
-      </w:r>
-      <w:proofErr w:type="spellEnd"/>
-      <w:r>
-        <w:rPr>
-          <w:sz w:val="22"/>
-          <w:szCs w:val="22"/>
-        </w:rPr>
-        <w:t>, em inglês).</w:t>
-      </w:r>
-      <w:r>
-        <w:rPr>
-          <w:sz w:val="22"/>
-          <w:szCs w:val="22"/>
-        </w:rPr>
-        <w:t xml:space="preserve"> É feita uma </w:t>
-      </w:r>
-      <w:r>
-        <w:rPr>
-          <w:sz w:val="22"/>
-          <w:szCs w:val="22"/>
-        </w:rPr>
-        <w:t>análise espectral</w:t>
-      </w:r>
-      <w:r>
-        <w:rPr>
-          <w:sz w:val="22"/>
-          <w:szCs w:val="22"/>
-        </w:rPr>
-        <w:t xml:space="preserve"> baseado num</w:t>
-      </w:r>
-      <w:r>
-        <w:rPr>
-          <w:sz w:val="22"/>
-          <w:szCs w:val="22"/>
-        </w:rPr>
-        <w:t xml:space="preserve"> banco de </w:t>
-      </w:r>
-      <w:r>
-        <w:rPr>
-          <w:sz w:val="22"/>
-          <w:szCs w:val="22"/>
-        </w:rPr>
-        <w:t xml:space="preserve">44 </w:t>
-      </w:r>
-      <w:r>
-        <w:rPr>
-          <w:sz w:val="22"/>
-          <w:szCs w:val="22"/>
-        </w:rPr>
-        <w:t>filtros triangulares logaritimicamente espaçados no domínio da frequência</w:t>
-      </w:r>
-      <w:r>
-        <w:rPr>
-          <w:sz w:val="22"/>
-          <w:szCs w:val="22"/>
-        </w:rPr>
-        <w:t>.</w:t>
-      </w:r>
-      <w:r>
-        <w:rPr>
-          <w:sz w:val="22"/>
-          <w:szCs w:val="22"/>
-        </w:rPr>
         <w:t xml:space="preserve"> Cada sílaba é representada por um conjunto de </w:t>
       </w:r>
       <w:r>
@@ -4118,7 +3836,30 @@
           <w:sz w:val="22"/>
           <w:szCs w:val="22"/>
         </w:rPr>
-        <w:t xml:space="preserve">coeficientes (normalizados entre -1 e 1, por terem durações diferentes) </w:t>
+        <w:t>coeficientes</w:t>
+      </w:r>
+      <w:r>
+        <w:rPr>
+          <w:sz w:val="22"/>
+          <w:szCs w:val="22"/>
+        </w:rPr>
+        <w:t xml:space="preserve"> (normalizados entre -1 e 1, </w:t>
+      </w:r>
+      <w:r>
+        <w:rPr>
+          <w:sz w:val="22"/>
+          <w:szCs w:val="22"/>
+        </w:rPr>
+        <w:t xml:space="preserve">dado as sílabas </w:t>
+      </w:r>
+      <w:bookmarkStart w:id="34" w:name="_GoBack"/>
+      <w:bookmarkEnd w:id="34"/>
+      <w:r>
+        <w:rPr>
+          <w:sz w:val="22"/>
+          <w:szCs w:val="22"/>
+        </w:rPr>
+        <w:t xml:space="preserve">terem durações diferentes) </w:t>
       </w:r>
       <m:oMath>
         <m:r>
@@ -4331,15 +4072,7 @@
             <w:sz w:val="22"/>
             <w:szCs w:val="22"/>
           </w:rPr>
-          <m:t>,</m:t>
-        </m:r>
-        <m:r>
-          <w:rPr>
-            <w:rFonts w:ascii="Cambria Math" w:hAnsi="Cambria Math"/>
-            <w:sz w:val="22"/>
-            <w:szCs w:val="22"/>
-          </w:rPr>
-          <m:t>(</m:t>
+          <m:t>,(</m:t>
         </m:r>
         <m:sSub>
           <m:sSubPr>
@@ -4419,23 +4152,7 @@
             <w:sz w:val="22"/>
             <w:szCs w:val="22"/>
           </w:rPr>
-          <m:t>)</m:t>
-        </m:r>
-        <m:r>
-          <w:rPr>
-            <w:rFonts w:ascii="Cambria Math" w:hAnsi="Cambria Math"/>
-            <w:sz w:val="22"/>
-            <w:szCs w:val="22"/>
-          </w:rPr>
-          <m:t>,…,</m:t>
-        </m:r>
-        <m:r>
-          <w:rPr>
-            <w:rFonts w:ascii="Cambria Math" w:hAnsi="Cambria Math"/>
-            <w:sz w:val="22"/>
-            <w:szCs w:val="22"/>
-          </w:rPr>
-          <m:t>(</m:t>
+          <m:t>),…,(</m:t>
         </m:r>
         <m:sSub>
           <m:sSubPr>
@@ -4515,15 +4232,7 @@
             <w:sz w:val="22"/>
             <w:szCs w:val="22"/>
           </w:rPr>
-          <m:t>)</m:t>
-        </m:r>
-        <m:r>
-          <w:rPr>
-            <w:rFonts w:ascii="Cambria Math" w:hAnsi="Cambria Math"/>
-            <w:sz w:val="22"/>
-            <w:szCs w:val="22"/>
-          </w:rPr>
-          <m:t>}</m:t>
+          <m:t>)}</m:t>
         </m:r>
       </m:oMath>
       <w:r>
@@ -4659,15 +4368,7 @@
             <w:sz w:val="22"/>
             <w:szCs w:val="22"/>
           </w:rPr>
-          <m:t>,…</m:t>
-        </m:r>
-        <m:r>
-          <w:rPr>
-            <w:rFonts w:ascii="Cambria Math" w:hAnsi="Cambria Math"/>
-            <w:sz w:val="22"/>
-            <w:szCs w:val="22"/>
-          </w:rPr>
-          <m:t>,</m:t>
+          <m:t>,…,</m:t>
         </m:r>
         <m:sSub>
           <m:sSubPr>
@@ -4787,17 +4488,48 @@
           <w:sz w:val="22"/>
           <w:szCs w:val="22"/>
         </w:rPr>
-        <w:t xml:space="preserve">. A utilização dos coeficientes </w:t>
-      </w:r>
-      <w:r>
-        <w:rPr>
-          <w:sz w:val="22"/>
-          <w:szCs w:val="22"/>
-        </w:rPr>
-        <w:t xml:space="preserve">na análise dos dados é mais robusta, mais </w:t>
-      </w:r>
-      <w:r>
-        <w:rPr>
+        <w:t xml:space="preserve">. A </w:t>
+      </w:r>
+      <w:r>
+        <w:rPr>
+          <w:b/>
+          <w:sz w:val="22"/>
+          <w:szCs w:val="22"/>
+        </w:rPr>
+        <w:t>utilização dos coeficientes</w:t>
+      </w:r>
+      <w:r>
+        <w:rPr>
+          <w:sz w:val="22"/>
+          <w:szCs w:val="22"/>
+        </w:rPr>
+        <w:t xml:space="preserve"> </w:t>
+      </w:r>
+      <w:r>
+        <w:rPr>
+          <w:sz w:val="22"/>
+          <w:szCs w:val="22"/>
+        </w:rPr>
+        <w:t xml:space="preserve">na análise dos dados é mais </w:t>
+      </w:r>
+      <w:r>
+        <w:rPr>
+          <w:b/>
+          <w:sz w:val="22"/>
+          <w:szCs w:val="22"/>
+        </w:rPr>
+        <w:t>robusta</w:t>
+      </w:r>
+      <w:r>
+        <w:rPr>
+          <w:sz w:val="22"/>
+          <w:szCs w:val="22"/>
+        </w:rPr>
+        <w:t xml:space="preserve">, mais </w:t>
+      </w:r>
+      <w:r>
+        <w:rPr>
+          <w:b/>
           <w:sz w:val="22"/>
           <w:szCs w:val="22"/>
         </w:rPr>
@@ -4808,7 +4540,22 @@
           <w:sz w:val="22"/>
           <w:szCs w:val="22"/>
         </w:rPr>
-        <w:t xml:space="preserve"> e mais fácil de reconhecer, comparativamente a usar diretamente </w:t>
+        <w:t xml:space="preserve"> e mais </w:t>
+      </w:r>
+      <w:r>
+        <w:rPr>
+          <w:b/>
+          <w:sz w:val="22"/>
+          <w:szCs w:val="22"/>
+        </w:rPr>
+        <w:t>fácil de reconhecer</w:t>
+      </w:r>
+      <w:r>
+        <w:rPr>
+          <w:sz w:val="22"/>
+          <w:szCs w:val="22"/>
+        </w:rPr>
+        <w:t xml:space="preserve">, comparativamente a usar diretamente </w:t>
       </w:r>
       <w:r>
         <w:rPr>
@@ -4862,6 +4609,7 @@
       </w:r>
       <w:r>
         <w:rPr>
+          <w:b/>
           <w:sz w:val="22"/>
           <w:szCs w:val="22"/>
         </w:rPr>
@@ -4869,11 +4617,27 @@
       </w:r>
       <w:r>
         <w:rPr>
-          <w:sz w:val="22"/>
-          <w:szCs w:val="22"/>
-        </w:rPr>
-        <w:t>identificação dos dados do nosso modelo.</w:t>
-      </w:r>
+          <w:b/>
+          <w:sz w:val="22"/>
+          <w:szCs w:val="22"/>
+        </w:rPr>
+        <w:t>identificação dos dados do nosso modelo</w:t>
+      </w:r>
+      <w:r>
+        <w:rPr>
+          <w:sz w:val="22"/>
+          <w:szCs w:val="22"/>
+        </w:rPr>
+        <w:t>.</w:t>
+      </w:r>
+    </w:p>
+    <w:p>
+      <w:pPr>
+        <w:rPr>
+          <w:sz w:val="22"/>
+          <w:szCs w:val="22"/>
+        </w:rPr>
+      </w:pPr>
     </w:p>
     <w:p>
       <w:pPr>
@@ -4904,11 +4668,20 @@
     <w:p>
       <w:pPr>
         <w:ind w:left="567" w:firstLine="0"/>
-      </w:pPr>
-      <w:r>
+        <w:rPr>
+          <w:sz w:val="22"/>
+        </w:rPr>
+      </w:pPr>
+      <w:r>
+        <w:rPr>
+          <w:sz w:val="22"/>
+        </w:rPr>
         <w:t>Um dos problemas mais frequentes con</w:t>
       </w:r>
       <w:r>
+        <w:rPr>
+          <w:sz w:val="22"/>
+        </w:rPr>
         <w:t xml:space="preserve">statado em trabalhos anteriores  </w:t>
       </w:r>
     </w:p>
@@ -4978,7 +4751,14 @@
         <w:rPr>
           <w:sz w:val="22"/>
         </w:rPr>
-        <w:t>coeficientes MFCC</w:t>
+        <w:t xml:space="preserve">coeficientes </w:t>
+      </w:r>
+      <w:r>
+        <w:rPr>
+          <w:b/>
+          <w:sz w:val="22"/>
+        </w:rPr>
+        <w:t>MFCC</w:t>
       </w:r>
       <w:r>
         <w:rPr>
@@ -5022,21 +4802,7 @@
             <w:rFonts w:ascii="Cambria Math" w:hAnsi="Cambria Math"/>
             <w:sz w:val="22"/>
           </w:rPr>
-          <m:t>f(</m:t>
-        </m:r>
-        <m:r>
-          <w:rPr>
-            <w:rFonts w:ascii="Cambria Math" w:hAnsi="Cambria Math"/>
-            <w:sz w:val="22"/>
-          </w:rPr>
-          <m:t>∙</m:t>
-        </m:r>
-        <m:r>
-          <w:rPr>
-            <w:rFonts w:ascii="Cambria Math" w:hAnsi="Cambria Math"/>
-            <w:sz w:val="22"/>
-          </w:rPr>
-          <m:t>)</m:t>
+          <m:t>f(∙)</m:t>
         </m:r>
       </m:oMath>
       <w:r>
@@ -5246,15 +5012,7 @@
             <w:sz w:val="22"/>
             <w:szCs w:val="22"/>
           </w:rPr>
-          <m:t>,</m:t>
-        </m:r>
-        <m:r>
-          <w:rPr>
-            <w:rFonts w:ascii="Cambria Math" w:hAnsi="Cambria Math"/>
-            <w:sz w:val="22"/>
-            <w:szCs w:val="22"/>
-          </w:rPr>
-          <m:t xml:space="preserve">…, </m:t>
+          <m:t xml:space="preserve">,…, </m:t>
         </m:r>
         <m:sSub>
           <m:sSubPr>
@@ -5333,11 +5091,17 @@
       <w:bookmarkEnd w:id="43"/>
     </w:p>
     <w:p>
-      <w:proofErr w:type="spellStart"/>
-      <w:r>
-        <w:t>Dfgdfgdggdfg</w:t>
-      </w:r>
-      <w:proofErr w:type="spellEnd"/>
+      <w:pPr>
+        <w:rPr>
+          <w:sz w:val="22"/>
+        </w:rPr>
+      </w:pPr>
+      <w:r>
+        <w:rPr>
+          <w:sz w:val="22"/>
+        </w:rPr>
+        <w:t>Lorem Ipsum.</w:t>
+      </w:r>
     </w:p>
     <w:p/>
     <w:p>
@@ -5367,24 +5131,23 @@
       <w:bookmarkEnd w:id="46"/>
     </w:p>
     <w:p>
-      <w:proofErr w:type="spellStart"/>
-      <w:r>
-        <w:t>Dgfgdfgdd</w:t>
-      </w:r>
-      <w:proofErr w:type="spellEnd"/>
+      <w:pPr>
+        <w:rPr>
+          <w:b/>
+          <w:sz w:val="22"/>
+        </w:rPr>
+      </w:pPr>
+      <w:r>
+        <w:rPr>
+          <w:sz w:val="22"/>
+        </w:rPr>
+        <w:t>Lorem Ipsum.</w:t>
+      </w:r>
     </w:p>
     <w:p/>
-    <w:p/>
-    <w:p/>
     <w:p>
       <w:pPr>
         <w:ind w:firstLine="0"/>
-      </w:pPr>
-    </w:p>
-    <w:p/>
-    <w:p/>
-    <w:p>
-      <w:pPr>
         <w:rPr>
           <w:sz w:val="22"/>
         </w:rPr>
@@ -5428,11 +5191,17 @@
       <w:bookmarkEnd w:id="51"/>
     </w:p>
     <w:p>
-      <w:proofErr w:type="spellStart"/>
-      <w:r>
-        <w:t>Dfgdfgdfgdfg</w:t>
-      </w:r>
-      <w:proofErr w:type="spellEnd"/>
+      <w:pPr>
+        <w:rPr>
+          <w:sz w:val="22"/>
+        </w:rPr>
+      </w:pPr>
+      <w:r>
+        <w:rPr>
+          <w:sz w:val="22"/>
+        </w:rPr>
+        <w:t>Lorem Ipsum.</w:t>
+      </w:r>
     </w:p>
     <w:p/>
     <w:p/>
@@ -5481,64 +5250,19 @@
       </w:r>
     </w:p>
     <w:p>
-      <w:bookmarkStart w:id="57" w:name="_Toc510015147"/>
-      <w:bookmarkStart w:id="58" w:name="_Toc510015372"/>
-      <w:proofErr w:type="spellStart"/>
-      <w:r>
-        <w:t>dfgdfgdfg</w:t>
-      </w:r>
-      <w:bookmarkEnd w:id="57"/>
-      <w:bookmarkEnd w:id="58"/>
-      <w:proofErr w:type="spellEnd"/>
-      <w:r>
-        <w:tab/>
-      </w:r>
-    </w:p>
-    <w:p/>
-    <w:p>
-      <w:pPr>
-        <w:ind w:firstLine="0"/>
-      </w:pPr>
-    </w:p>
-    <w:bookmarkEnd w:id="26"/>
-    <w:p>
-      <w:pPr>
-        <w:rPr>
-          <w:sz w:val="22"/>
-          <w:szCs w:val="22"/>
-        </w:rPr>
-      </w:pPr>
-    </w:p>
-    <w:p/>
-    <w:p/>
-    <w:p/>
-    <w:p/>
-    <w:p/>
-    <w:p/>
-    <w:p/>
-    <w:p/>
-    <w:p/>
-    <w:p/>
-    <w:p/>
-    <w:p/>
-    <w:p/>
-    <w:p/>
-    <w:p/>
-    <w:p/>
-    <w:p/>
-    <w:p/>
-    <w:p/>
-    <w:p/>
-    <w:p/>
-    <w:p/>
-    <w:p/>
-    <w:p/>
-    <w:p/>
-    <w:p/>
-    <w:p/>
-    <w:p/>
-    <w:p/>
-    <w:p/>
+      <w:pPr>
+        <w:rPr>
+          <w:sz w:val="22"/>
+        </w:rPr>
+      </w:pPr>
+      <w:r>
+        <w:rPr>
+          <w:sz w:val="22"/>
+        </w:rPr>
+        <w:t>Lorem Ipsum.</w:t>
+      </w:r>
+      <w:bookmarkEnd w:id="25"/>
+    </w:p>
     <w:p>
       <w:pPr>
         <w:pStyle w:val="Ttulo1"/>
@@ -5550,29 +5274,32 @@
           <w:sz w:val="40"/>
         </w:rPr>
       </w:pPr>
-      <w:bookmarkStart w:id="59" w:name="_Toc510012824"/>
-      <w:bookmarkStart w:id="60" w:name="_Toc510012857"/>
-      <w:bookmarkStart w:id="61" w:name="_Toc510013130"/>
-      <w:bookmarkStart w:id="62" w:name="_Toc510013179"/>
-      <w:bookmarkStart w:id="63" w:name="_Toc510013299"/>
-      <w:bookmarkStart w:id="64" w:name="_Toc510014140"/>
-      <w:bookmarkStart w:id="65" w:name="_Toc510014281"/>
-      <w:bookmarkStart w:id="66" w:name="_Toc510014766"/>
+      <w:bookmarkStart w:id="57" w:name="_Toc510012824"/>
+      <w:bookmarkStart w:id="58" w:name="_Toc510012857"/>
+      <w:bookmarkStart w:id="59" w:name="_Toc510013130"/>
+      <w:bookmarkStart w:id="60" w:name="_Toc510013179"/>
+      <w:bookmarkStart w:id="61" w:name="_Toc510013299"/>
+      <w:bookmarkStart w:id="62" w:name="_Toc510014140"/>
+      <w:bookmarkStart w:id="63" w:name="_Toc510014281"/>
+      <w:bookmarkStart w:id="64" w:name="_Toc510014766"/>
       <w:r>
         <w:rPr>
           <w:sz w:val="40"/>
         </w:rPr>
+        <w:lastRenderedPageBreak/>
         <w:t xml:space="preserve"> </w:t>
       </w:r>
-      <w:bookmarkStart w:id="67" w:name="_Toc510015148"/>
-      <w:bookmarkStart w:id="68" w:name="_Toc510015373"/>
-      <w:bookmarkStart w:id="69" w:name="_Toc510015506"/>
+      <w:bookmarkStart w:id="65" w:name="_Toc510015148"/>
+      <w:bookmarkStart w:id="66" w:name="_Toc510015373"/>
+      <w:bookmarkStart w:id="67" w:name="_Toc510015506"/>
       <w:r>
         <w:rPr>
           <w:sz w:val="40"/>
         </w:rPr>
         <w:t>Conclusões</w:t>
       </w:r>
+      <w:bookmarkEnd w:id="57"/>
+      <w:bookmarkEnd w:id="58"/>
       <w:bookmarkEnd w:id="59"/>
       <w:bookmarkEnd w:id="60"/>
       <w:bookmarkEnd w:id="61"/>
@@ -5582,8 +5309,6 @@
       <w:bookmarkEnd w:id="65"/>
       <w:bookmarkEnd w:id="66"/>
       <w:bookmarkEnd w:id="67"/>
-      <w:bookmarkEnd w:id="68"/>
-      <w:bookmarkEnd w:id="69"/>
     </w:p>
     <w:p/>
     <w:p/>
@@ -5638,14 +5363,14 @@
           <w:sz w:val="40"/>
         </w:rPr>
       </w:pPr>
-      <w:bookmarkStart w:id="70" w:name="_Toc510012825"/>
-      <w:bookmarkStart w:id="71" w:name="_Toc510012858"/>
-      <w:bookmarkStart w:id="72" w:name="_Toc510013131"/>
-      <w:bookmarkStart w:id="73" w:name="_Toc510013180"/>
-      <w:bookmarkStart w:id="74" w:name="_Toc510013300"/>
-      <w:bookmarkStart w:id="75" w:name="_Toc510014141"/>
-      <w:bookmarkStart w:id="76" w:name="_Toc510014282"/>
-      <w:bookmarkStart w:id="77" w:name="_Toc510014767"/>
+      <w:bookmarkStart w:id="68" w:name="_Toc510012825"/>
+      <w:bookmarkStart w:id="69" w:name="_Toc510012858"/>
+      <w:bookmarkStart w:id="70" w:name="_Toc510013131"/>
+      <w:bookmarkStart w:id="71" w:name="_Toc510013180"/>
+      <w:bookmarkStart w:id="72" w:name="_Toc510013300"/>
+      <w:bookmarkStart w:id="73" w:name="_Toc510014141"/>
+      <w:bookmarkStart w:id="74" w:name="_Toc510014282"/>
+      <w:bookmarkStart w:id="75" w:name="_Toc510014767"/>
       <w:r>
         <w:rPr>
           <w:sz w:val="40"/>
@@ -5653,9 +5378,9 @@
         <w:lastRenderedPageBreak/>
         <w:t xml:space="preserve"> </w:t>
       </w:r>
-      <w:bookmarkStart w:id="78" w:name="_Toc510015149"/>
-      <w:bookmarkStart w:id="79" w:name="_Toc510015374"/>
-      <w:bookmarkStart w:id="80" w:name="_Toc510015507"/>
+      <w:bookmarkStart w:id="76" w:name="_Toc510015149"/>
+      <w:bookmarkStart w:id="77" w:name="_Toc510015374"/>
+      <w:bookmarkStart w:id="78" w:name="_Toc510015507"/>
       <w:r>
         <w:rPr>
           <w:sz w:val="40"/>
@@ -5668,6 +5393,8 @@
         </w:rPr>
         <w:t>ecursos</w:t>
       </w:r>
+      <w:bookmarkEnd w:id="68"/>
+      <w:bookmarkEnd w:id="69"/>
       <w:bookmarkEnd w:id="70"/>
       <w:bookmarkEnd w:id="71"/>
       <w:bookmarkEnd w:id="72"/>
@@ -5677,21 +5404,17 @@
       <w:bookmarkEnd w:id="76"/>
       <w:bookmarkEnd w:id="77"/>
       <w:bookmarkEnd w:id="78"/>
-      <w:bookmarkEnd w:id="79"/>
-      <w:bookmarkEnd w:id="80"/>
     </w:p>
     <w:p>
       <w:r>
         <w:t xml:space="preserve">1) </w:t>
       </w:r>
-      <w:proofErr w:type="spellStart"/>
       <w:r>
         <w:rPr>
           <w:b/>
         </w:rPr>
         <w:t>Dataset</w:t>
       </w:r>
-      <w:proofErr w:type="spellEnd"/>
     </w:p>
     <w:p>
       <w:pPr>
@@ -5810,19 +5533,67 @@
           <w:szCs w:val="22"/>
           <w:lang w:val="en-US"/>
         </w:rPr>
-        <w:t xml:space="preserve">An Incremental Technique for Real-Time </w:t>
-      </w:r>
-      <w:proofErr w:type="spellStart"/>
-      <w:r>
+        <w:t xml:space="preserve">An Incremental Technique for Real-Time Bioacoustic Signal Segmentation. </w:t>
+      </w:r>
+    </w:p>
+    <w:p>
+      <w:pPr>
+        <w:rPr>
+          <w:sz w:val="22"/>
+          <w:szCs w:val="22"/>
+          <w:lang w:val="en-US"/>
+        </w:rPr>
+      </w:pPr>
+      <w:r>
+        <w:rPr>
+          <w:sz w:val="22"/>
+          <w:szCs w:val="22"/>
+          <w:lang w:val="en-US"/>
+        </w:rPr>
+        <w:t xml:space="preserve">Expert Systems with Applications, v. 42, p. 7367-7374, 2015. </w:t>
+      </w:r>
+    </w:p>
+    <w:p>
+      <w:pPr>
+        <w:ind w:firstLine="0"/>
+        <w:rPr>
+          <w:sz w:val="22"/>
+          <w:szCs w:val="22"/>
+          <w:lang w:val="en-US"/>
+        </w:rPr>
+      </w:pPr>
+    </w:p>
+    <w:p>
+      <w:pPr>
+        <w:rPr>
+          <w:sz w:val="22"/>
+          <w:szCs w:val="22"/>
+        </w:rPr>
+      </w:pPr>
+      <w:r>
+        <w:rPr>
+          <w:sz w:val="22"/>
+          <w:szCs w:val="22"/>
+        </w:rPr>
+        <w:t>3</w:t>
+      </w:r>
+      <w:r>
+        <w:rPr>
+          <w:sz w:val="22"/>
+          <w:szCs w:val="22"/>
+        </w:rPr>
+        <w:t xml:space="preserve">) COLONNA, J. G.; GAMA, J.; NAKAMURA, E. F. </w:t>
+      </w:r>
+    </w:p>
+    <w:p>
+      <w:pPr>
         <w:rPr>
           <w:b/>
           <w:sz w:val="22"/>
           <w:szCs w:val="22"/>
           <w:lang w:val="en-US"/>
         </w:rPr>
-        <w:t>Bioacoustic</w:t>
-      </w:r>
-      <w:proofErr w:type="spellEnd"/>
+      </w:pPr>
       <w:r>
         <w:rPr>
           <w:b/>
@@ -5830,7 +5601,7 @@
           <w:szCs w:val="22"/>
           <w:lang w:val="en-US"/>
         </w:rPr>
-        <w:t xml:space="preserve"> Signal Segmentation. </w:t>
+        <w:t xml:space="preserve">How to Correctly Evaluate an Automatic Bioacoustics Classification Method. </w:t>
       </w:r>
     </w:p>
     <w:p>
@@ -5847,7 +5618,24 @@
           <w:szCs w:val="22"/>
           <w:lang w:val="en-US"/>
         </w:rPr>
-        <w:t xml:space="preserve">Expert Systems with Applications, v. 42, p. 7367-7374, 2015. </w:t>
+        <w:t xml:space="preserve">In: 17th Conference of the Spanish Association for Artificial Intelligence (CAEPIA). </w:t>
+      </w:r>
+    </w:p>
+    <w:p>
+      <w:pPr>
+        <w:rPr>
+          <w:sz w:val="22"/>
+          <w:szCs w:val="22"/>
+          <w:lang w:val="en-US"/>
+        </w:rPr>
+      </w:pPr>
+      <w:r>
+        <w:rPr>
+          <w:sz w:val="22"/>
+          <w:szCs w:val="22"/>
+          <w:lang w:val="en-US"/>
+        </w:rPr>
+        <w:t xml:space="preserve">Lecture Notes in Computer Science. 986ed.: Springer International Publishing, 2016, v. , p. 37-47. </w:t>
       </w:r>
     </w:p>
     <w:p>
@@ -5872,14 +5660,14 @@
           <w:sz w:val="22"/>
           <w:szCs w:val="22"/>
         </w:rPr>
-        <w:t>3</w:t>
-      </w:r>
-      <w:r>
-        <w:rPr>
-          <w:sz w:val="22"/>
-          <w:szCs w:val="22"/>
-        </w:rPr>
-        <w:t xml:space="preserve">) COLONNA, J. G.; GAMA, J.; NAKAMURA, E. F. </w:t>
+        <w:t>4</w:t>
+      </w:r>
+      <w:r>
+        <w:rPr>
+          <w:sz w:val="22"/>
+          <w:szCs w:val="22"/>
+        </w:rPr>
+        <w:t xml:space="preserve">) COLONNA, J. G.; PEET, T.; FERREIRA, C. A.; JORGE, A. M.; GOMES, E. F.; GAMA, J. (2016, July). </w:t>
       </w:r>
     </w:p>
     <w:p>
@@ -5898,140 +5686,22 @@
           <w:szCs w:val="22"/>
           <w:lang w:val="en-US"/>
         </w:rPr>
-        <w:t xml:space="preserve">How to Correctly Evaluate an Automatic Bioacoustics Classification Method. </w:t>
-      </w:r>
-    </w:p>
-    <w:p>
-      <w:pPr>
+        <w:t xml:space="preserve">Automatic Classification of Anuran Sounds Using Convolutional Neural Networks. </w:t>
+      </w:r>
+    </w:p>
+    <w:p>
+      <w:pPr>
+        <w:rPr>
+          <w:sz w:val="22"/>
+          <w:szCs w:val="22"/>
+        </w:rPr>
+      </w:pPr>
+      <w:r>
         <w:rPr>
           <w:sz w:val="22"/>
           <w:szCs w:val="22"/>
           <w:lang w:val="en-US"/>
         </w:rPr>
-      </w:pPr>
-      <w:r>
-        <w:rPr>
-          <w:sz w:val="22"/>
-          <w:szCs w:val="22"/>
-          <w:lang w:val="en-US"/>
-        </w:rPr>
-        <w:t xml:space="preserve">In: 17th Conference of the Spanish Association for Artificial Intelligence (CAEPIA). </w:t>
-      </w:r>
-    </w:p>
-    <w:p>
-      <w:pPr>
-        <w:rPr>
-          <w:sz w:val="22"/>
-          <w:szCs w:val="22"/>
-          <w:lang w:val="en-US"/>
-        </w:rPr>
-      </w:pPr>
-      <w:r>
-        <w:rPr>
-          <w:sz w:val="22"/>
-          <w:szCs w:val="22"/>
-          <w:lang w:val="en-US"/>
-        </w:rPr>
-        <w:t xml:space="preserve">Lecture Notes in Computer Science. 986ed.: Springer International Publishing, 2016, </w:t>
-      </w:r>
-      <w:proofErr w:type="gramStart"/>
-      <w:r>
-        <w:rPr>
-          <w:sz w:val="22"/>
-          <w:szCs w:val="22"/>
-          <w:lang w:val="en-US"/>
-        </w:rPr>
-        <w:t>v. ,</w:t>
-      </w:r>
-      <w:proofErr w:type="gramEnd"/>
-      <w:r>
-        <w:rPr>
-          <w:sz w:val="22"/>
-          <w:szCs w:val="22"/>
-          <w:lang w:val="en-US"/>
-        </w:rPr>
-        <w:t xml:space="preserve"> p. 37-47. </w:t>
-      </w:r>
-    </w:p>
-    <w:p>
-      <w:pPr>
-        <w:ind w:firstLine="0"/>
-        <w:rPr>
-          <w:sz w:val="22"/>
-          <w:szCs w:val="22"/>
-        </w:rPr>
-      </w:pPr>
-    </w:p>
-    <w:p>
-      <w:pPr>
-        <w:rPr>
-          <w:sz w:val="22"/>
-          <w:szCs w:val="22"/>
-        </w:rPr>
-      </w:pPr>
-      <w:r>
-        <w:rPr>
-          <w:sz w:val="22"/>
-          <w:szCs w:val="22"/>
-        </w:rPr>
-        <w:t>4</w:t>
-      </w:r>
-      <w:r>
-        <w:rPr>
-          <w:sz w:val="22"/>
-          <w:szCs w:val="22"/>
-        </w:rPr>
-        <w:t xml:space="preserve">) COLONNA, J. G.; PEET, T.; FERREIRA, C. A.; JORGE, A. M.; GOMES, E. F.; GAMA, J. (2016, </w:t>
-      </w:r>
-      <w:proofErr w:type="spellStart"/>
-      <w:r>
-        <w:rPr>
-          <w:sz w:val="22"/>
-          <w:szCs w:val="22"/>
-        </w:rPr>
-        <w:t>July</w:t>
-      </w:r>
-      <w:proofErr w:type="spellEnd"/>
-      <w:r>
-        <w:rPr>
-          <w:sz w:val="22"/>
-          <w:szCs w:val="22"/>
-        </w:rPr>
-        <w:t xml:space="preserve">). </w:t>
-      </w:r>
-    </w:p>
-    <w:p>
-      <w:pPr>
-        <w:rPr>
-          <w:b/>
-          <w:sz w:val="22"/>
-          <w:szCs w:val="22"/>
-          <w:lang w:val="en-US"/>
-        </w:rPr>
-      </w:pPr>
-      <w:r>
-        <w:rPr>
-          <w:b/>
-          <w:sz w:val="22"/>
-          <w:szCs w:val="22"/>
-          <w:lang w:val="en-US"/>
-        </w:rPr>
-        <w:t xml:space="preserve">Automatic Classification of Anuran Sounds Using Convolutional Neural Networks. </w:t>
-      </w:r>
-    </w:p>
-    <w:p>
-      <w:pPr>
-        <w:rPr>
-          <w:sz w:val="22"/>
-          <w:szCs w:val="22"/>
-        </w:rPr>
-      </w:pPr>
-      <w:r>
-        <w:rPr>
-          <w:sz w:val="22"/>
-          <w:szCs w:val="22"/>
-          <w:lang w:val="en-US"/>
-        </w:rPr>
         <w:t xml:space="preserve">In Proceedings of the Ninth International C* Conference on Computer Science &amp; Software Engineering (No. </w:t>
       </w:r>
       <w:r>
@@ -6069,23 +5739,7 @@
           <w:sz w:val="22"/>
           <w:szCs w:val="22"/>
         </w:rPr>
-        <w:t xml:space="preserve">) COLONNA, J. G.; CRISTO, M.; NAKAMURA, E. F. (2014, </w:t>
-      </w:r>
-      <w:proofErr w:type="spellStart"/>
-      <w:r>
-        <w:rPr>
-          <w:sz w:val="22"/>
-          <w:szCs w:val="22"/>
-        </w:rPr>
-        <w:t>August</w:t>
-      </w:r>
-      <w:proofErr w:type="spellEnd"/>
-      <w:r>
-        <w:rPr>
-          <w:sz w:val="22"/>
-          <w:szCs w:val="22"/>
-        </w:rPr>
-        <w:t xml:space="preserve">). </w:t>
+        <w:t xml:space="preserve">) COLONNA, J. G.; CRISTO, M.; NAKAMURA, E. F. (2014, August). </w:t>
       </w:r>
     </w:p>
     <w:p>
@@ -7412,6 +7066,7 @@
     <w:lsdException w:name="Strong" w:qFormat="1"/>
     <w:lsdException w:name="Emphasis" w:qFormat="1"/>
     <w:lsdException w:name="HTML Preformatted" w:semiHidden="1" w:unhideWhenUsed="1"/>
+    <w:lsdException w:name="Normal Table" w:semiHidden="1" w:unhideWhenUsed="1"/>
     <w:lsdException w:name="No List" w:semiHidden="1" w:unhideWhenUsed="1"/>
     <w:lsdException w:name="Outline List 1" w:semiHidden="1" w:unhideWhenUsed="1"/>
     <w:lsdException w:name="Outline List 2" w:semiHidden="1" w:unhideWhenUsed="1"/>
@@ -7454,8 +7109,10 @@
     <w:lsdException w:name="Table Elegant" w:semiHidden="1" w:unhideWhenUsed="1"/>
     <w:lsdException w:name="Table Professional" w:semiHidden="1" w:unhideWhenUsed="1"/>
     <w:lsdException w:name="Table Subtle 1" w:semiHidden="1" w:unhideWhenUsed="1"/>
+    <w:lsdException w:name="Table Subtle 2" w:semiHidden="1" w:unhideWhenUsed="1"/>
     <w:lsdException w:name="Table Web 1" w:semiHidden="1" w:unhideWhenUsed="1"/>
     <w:lsdException w:name="Table Web 2" w:semiHidden="1" w:unhideWhenUsed="1"/>
+    <w:lsdException w:name="Table Web 3" w:semiHidden="1" w:unhideWhenUsed="1"/>
     <w:lsdException w:name="Table Theme" w:semiHidden="1" w:unhideWhenUsed="1"/>
     <w:lsdException w:name="Placeholder Text" w:semiHidden="1" w:uiPriority="99"/>
     <w:lsdException w:name="No Spacing" w:uiPriority="1" w:qFormat="1"/>
@@ -7712,7 +7369,6 @@
   <w:style w:type="character" w:default="1" w:styleId="Tipodeletrapredefinidodopargrafo">
     <w:name w:val="Default Paragraph Font"/>
     <w:uiPriority w:val="1"/>
-    <w:semiHidden/>
     <w:unhideWhenUsed/>
   </w:style>
   <w:style w:type="table" w:default="1" w:styleId="Tabelanormal">
@@ -8303,7 +7959,7 @@
 </file>
 
 <file path=customXml/itemProps1.xml><?xml version="1.0" encoding="utf-8"?>
-<ds:datastoreItem xmlns:ds="http://schemas.openxmlformats.org/officeDocument/2006/customXml" ds:itemID="{4D1F3E37-40A6-4604-ABDF-4E73640816BA}">
+<ds:datastoreItem xmlns:ds="http://schemas.openxmlformats.org/officeDocument/2006/customXml" ds:itemID="{B31B4FBD-B476-4B38-9321-AE42E70F406C}">
   <ds:schemaRefs>
     <ds:schemaRef ds:uri="http://schemas.openxmlformats.org/officeDocument/2006/bibliography"/>
   </ds:schemaRefs>

--- a/rel_intercalar.docx
+++ b/rel_intercalar.docx
@@ -3852,8 +3852,6 @@
         </w:rPr>
         <w:t xml:space="preserve">dado as sílabas </w:t>
       </w:r>
-      <w:bookmarkStart w:id="34" w:name="_GoBack"/>
-      <w:bookmarkEnd w:id="34"/>
       <w:r>
         <w:rPr>
           <w:sz w:val="22"/>
@@ -4651,9 +4649,9 @@
           <w:szCs w:val="28"/>
         </w:rPr>
       </w:pPr>
-      <w:bookmarkStart w:id="35" w:name="_Toc510015141"/>
-      <w:bookmarkStart w:id="36" w:name="_Toc510015366"/>
-      <w:bookmarkStart w:id="37" w:name="_Toc510015500"/>
+      <w:bookmarkStart w:id="34" w:name="_Toc510015141"/>
+      <w:bookmarkStart w:id="35" w:name="_Toc510015366"/>
+      <w:bookmarkStart w:id="36" w:name="_Toc510015500"/>
       <w:r>
         <w:rPr>
           <w:b/>
@@ -4661,35 +4659,310 @@
         </w:rPr>
         <w:t>Pré-processamento dos dados</w:t>
       </w:r>
+      <w:bookmarkEnd w:id="34"/>
       <w:bookmarkEnd w:id="35"/>
       <w:bookmarkEnd w:id="36"/>
-      <w:bookmarkEnd w:id="37"/>
-    </w:p>
-    <w:p>
-      <w:pPr>
-        <w:ind w:left="567" w:firstLine="0"/>
-        <w:rPr>
-          <w:sz w:val="22"/>
-        </w:rPr>
-      </w:pPr>
-      <w:r>
-        <w:rPr>
-          <w:sz w:val="22"/>
-        </w:rPr>
-        <w:t>Um dos problemas mais frequentes con</w:t>
-      </w:r>
-      <w:r>
-        <w:rPr>
-          <w:sz w:val="22"/>
-        </w:rPr>
-        <w:t xml:space="preserve">statado em trabalhos anteriores  </w:t>
-      </w:r>
-    </w:p>
-    <w:p>
-      <w:pPr>
-        <w:ind w:firstLine="0"/>
-      </w:pPr>
-    </w:p>
+    </w:p>
+    <w:p>
+      <w:pPr>
+        <w:ind w:firstLine="567"/>
+      </w:pPr>
+      <w:bookmarkStart w:id="37" w:name="_Toc510015142"/>
+      <w:bookmarkStart w:id="38" w:name="_Toc510015367"/>
+      <w:bookmarkStart w:id="39" w:name="_Toc510015501"/>
+      <w:r>
+        <w:rPr>
+          <w:sz w:val="22"/>
+          <w:szCs w:val="22"/>
+        </w:rPr>
+        <w:t xml:space="preserve">O </w:t>
+      </w:r>
+      <w:r>
+        <w:rPr>
+          <w:i/>
+          <w:iCs/>
+          <w:sz w:val="22"/>
+          <w:szCs w:val="22"/>
+        </w:rPr>
+        <w:t>dataset</w:t>
+      </w:r>
+      <w:r>
+        <w:rPr>
+          <w:sz w:val="22"/>
+          <w:szCs w:val="22"/>
+        </w:rPr>
+        <w:t xml:space="preserve"> será dividido em dois </w:t>
+      </w:r>
+      <w:r>
+        <w:rPr>
+          <w:i/>
+          <w:iCs/>
+          <w:sz w:val="22"/>
+          <w:szCs w:val="22"/>
+        </w:rPr>
+        <w:t>sets</w:t>
+      </w:r>
+      <w:r>
+        <w:rPr>
+          <w:sz w:val="22"/>
+          <w:szCs w:val="22"/>
+        </w:rPr>
+        <w:t xml:space="preserve">, os quais designaremos por </w:t>
+      </w:r>
+      <w:r>
+        <w:rPr>
+          <w:b/>
+          <w:i/>
+          <w:iCs/>
+          <w:sz w:val="22"/>
+          <w:szCs w:val="22"/>
+        </w:rPr>
+        <w:t>training set</w:t>
+      </w:r>
+      <w:r>
+        <w:rPr>
+          <w:sz w:val="22"/>
+          <w:szCs w:val="22"/>
+        </w:rPr>
+        <w:t xml:space="preserve">, com cerca de 75% dos elementos, e </w:t>
+      </w:r>
+      <w:r>
+        <w:rPr>
+          <w:b/>
+          <w:i/>
+          <w:iCs/>
+          <w:sz w:val="22"/>
+          <w:szCs w:val="22"/>
+        </w:rPr>
+        <w:t>test set</w:t>
+      </w:r>
+      <w:r>
+        <w:rPr>
+          <w:sz w:val="22"/>
+          <w:szCs w:val="22"/>
+        </w:rPr>
+        <w:t xml:space="preserve">, com os restantes 25%. Como indicam os nomes, o primeiro </w:t>
+      </w:r>
+      <w:r>
+        <w:rPr>
+          <w:i/>
+          <w:iCs/>
+          <w:sz w:val="22"/>
+          <w:szCs w:val="22"/>
+        </w:rPr>
+        <w:t>set</w:t>
+      </w:r>
+      <w:r>
+        <w:rPr>
+          <w:sz w:val="22"/>
+          <w:szCs w:val="22"/>
+        </w:rPr>
+        <w:t xml:space="preserve"> será utilizado para o treino da rede neuronal, e o segundo será utilizado para testá-la após esse treino.</w:t>
+      </w:r>
+    </w:p>
+    <w:p>
+      <w:r>
+        <w:rPr>
+          <w:sz w:val="22"/>
+          <w:szCs w:val="22"/>
+        </w:rPr>
+        <w:tab/>
+        <w:t xml:space="preserve">A divisão será feita de modo relativamente arbitrário, no entanto teremos alguns cuidados a tomar: o </w:t>
+      </w:r>
+      <w:r>
+        <w:rPr>
+          <w:b/>
+          <w:sz w:val="22"/>
+          <w:szCs w:val="22"/>
+        </w:rPr>
+        <w:t xml:space="preserve">primeiro será o de garantir que há pelo menos um espécime de cada espécie nos dois </w:t>
+      </w:r>
+      <w:r>
+        <w:rPr>
+          <w:b/>
+          <w:i/>
+          <w:iCs/>
+          <w:sz w:val="22"/>
+          <w:szCs w:val="22"/>
+        </w:rPr>
+        <w:t>sets</w:t>
+      </w:r>
+      <w:r>
+        <w:rPr>
+          <w:sz w:val="22"/>
+          <w:szCs w:val="22"/>
+        </w:rPr>
+        <w:t xml:space="preserve">; o segundo será o de garantir que, </w:t>
+      </w:r>
+      <w:r>
+        <w:rPr>
+          <w:b/>
+          <w:sz w:val="22"/>
+          <w:szCs w:val="22"/>
+        </w:rPr>
+        <w:t xml:space="preserve">sendo selecionada uma sílaba de um dado espécime para fazer parte de um desses </w:t>
+      </w:r>
+      <w:r>
+        <w:rPr>
+          <w:b/>
+          <w:i/>
+          <w:iCs/>
+          <w:sz w:val="22"/>
+          <w:szCs w:val="22"/>
+        </w:rPr>
+        <w:t>sets</w:t>
+      </w:r>
+      <w:r>
+        <w:rPr>
+          <w:i/>
+          <w:iCs/>
+          <w:sz w:val="22"/>
+          <w:szCs w:val="22"/>
+        </w:rPr>
+        <w:t>,</w:t>
+      </w:r>
+      <w:r>
+        <w:rPr>
+          <w:sz w:val="22"/>
+          <w:szCs w:val="22"/>
+        </w:rPr>
+        <w:t xml:space="preserve"> </w:t>
+      </w:r>
+      <w:r>
+        <w:rPr>
+          <w:b/>
+          <w:sz w:val="22"/>
+          <w:szCs w:val="22"/>
+        </w:rPr>
+        <w:t xml:space="preserve">todos as sílabas desse espécime deverão ser adicionadas ao mesmo </w:t>
+      </w:r>
+      <w:r>
+        <w:rPr>
+          <w:b/>
+          <w:i/>
+          <w:iCs/>
+          <w:sz w:val="22"/>
+          <w:szCs w:val="22"/>
+        </w:rPr>
+        <w:t>set</w:t>
+      </w:r>
+      <w:r>
+        <w:rPr>
+          <w:sz w:val="22"/>
+          <w:szCs w:val="22"/>
+        </w:rPr>
+        <w:t xml:space="preserve">. </w:t>
+      </w:r>
+    </w:p>
+    <w:p>
+      <w:pPr>
+        <w:rPr>
+          <w:sz w:val="22"/>
+          <w:szCs w:val="22"/>
+        </w:rPr>
+      </w:pPr>
+      <w:r>
+        <w:rPr>
+          <w:sz w:val="22"/>
+          <w:szCs w:val="22"/>
+        </w:rPr>
+        <w:tab/>
+        <w:t xml:space="preserve">Adotamos estas regras de modo a </w:t>
+      </w:r>
+      <w:r>
+        <w:rPr>
+          <w:b/>
+          <w:sz w:val="22"/>
+          <w:szCs w:val="22"/>
+        </w:rPr>
+        <w:t>melhorar</w:t>
+      </w:r>
+      <w:r>
+        <w:rPr>
+          <w:sz w:val="22"/>
+          <w:szCs w:val="22"/>
+        </w:rPr>
+        <w:t xml:space="preserve"> as </w:t>
+      </w:r>
+      <w:r>
+        <w:rPr>
+          <w:b/>
+          <w:sz w:val="22"/>
+          <w:szCs w:val="22"/>
+        </w:rPr>
+        <w:t>capacidades de generalização</w:t>
+      </w:r>
+      <w:r>
+        <w:rPr>
+          <w:sz w:val="22"/>
+          <w:szCs w:val="22"/>
+        </w:rPr>
+        <w:t xml:space="preserve"> da rede neuronal e ainda de acordo com estudos previamente realizados por outros autores que determinaram que estas são afetadas negativamente caso haja uma mistura das sílabas de um dado chamamento entre os </w:t>
+      </w:r>
+      <w:r>
+        <w:rPr>
+          <w:i/>
+          <w:iCs/>
+          <w:sz w:val="22"/>
+          <w:szCs w:val="22"/>
+        </w:rPr>
+        <w:t xml:space="preserve">sets </w:t>
+      </w:r>
+      <w:r>
+        <w:rPr>
+          <w:sz w:val="22"/>
+          <w:szCs w:val="22"/>
+        </w:rPr>
+        <w:t xml:space="preserve">de treino e teste (mais concretamente, é criado um </w:t>
+      </w:r>
+      <w:r>
+        <w:rPr>
+          <w:i/>
+          <w:iCs/>
+          <w:sz w:val="22"/>
+          <w:szCs w:val="22"/>
+        </w:rPr>
+        <w:t>bias</w:t>
+      </w:r>
+      <w:r>
+        <w:rPr>
+          <w:sz w:val="22"/>
+          <w:szCs w:val="22"/>
+        </w:rPr>
+        <w:t xml:space="preserve"> na precisão de predição da rede), que se deve ao facto de todas as sílabas de um dado chamamento terem fortes semelhanças entre si. Este tópico é explorado mais aprofundadamente no artigo “</w:t>
+      </w:r>
+      <w:r>
+        <w:rPr>
+          <w:i/>
+          <w:sz w:val="22"/>
+          <w:szCs w:val="22"/>
+        </w:rPr>
+        <w:t>How to Correctly Evaluate an Automatic Bioacoustics Classification Method</w:t>
+      </w:r>
+      <w:r>
+        <w:rPr>
+          <w:sz w:val="22"/>
+          <w:szCs w:val="22"/>
+        </w:rPr>
+        <w:t>” de Juan G. Colonna, João Gama, e Eduardo F. Nakamura</w:t>
+      </w:r>
+      <w:r>
+        <w:rPr>
+          <w:sz w:val="22"/>
+          <w:szCs w:val="22"/>
+          <w:vertAlign w:val="superscript"/>
+        </w:rPr>
+        <w:t>[1]</w:t>
+      </w:r>
+      <w:r>
+        <w:rPr>
+          <w:sz w:val="22"/>
+          <w:szCs w:val="22"/>
+        </w:rPr>
+        <w:t>, ao qual também recorreremos para o método de avaliação dos resultados dos testes que efetuaremos.</w:t>
+      </w:r>
+    </w:p>
+    <w:p/>
     <w:p>
       <w:pPr>
         <w:pStyle w:val="Subttulo"/>
@@ -4702,9 +4975,6 @@
           <w:szCs w:val="28"/>
         </w:rPr>
       </w:pPr>
-      <w:bookmarkStart w:id="38" w:name="_Toc510015142"/>
-      <w:bookmarkStart w:id="39" w:name="_Toc510015367"/>
-      <w:bookmarkStart w:id="40" w:name="_Toc510015501"/>
       <w:r>
         <w:rPr>
           <w:b/>
@@ -4712,355 +4982,308 @@
         </w:rPr>
         <w:t>Modelos de aprendizagem a aplicar</w:t>
       </w:r>
+      <w:bookmarkEnd w:id="37"/>
       <w:bookmarkEnd w:id="38"/>
       <w:bookmarkEnd w:id="39"/>
-      <w:bookmarkEnd w:id="40"/>
-    </w:p>
-    <w:p>
-      <w:pPr>
-        <w:spacing w:before="240"/>
-        <w:rPr>
-          <w:sz w:val="22"/>
-        </w:rPr>
-      </w:pPr>
-      <w:r>
-        <w:rPr>
-          <w:sz w:val="22"/>
-        </w:rPr>
-        <w:t>O desafio</w:t>
-      </w:r>
-      <w:r>
-        <w:rPr>
-          <w:sz w:val="22"/>
-        </w:rPr>
-        <w:t xml:space="preserve"> proposto</w:t>
-      </w:r>
-      <w:r>
-        <w:rPr>
-          <w:sz w:val="22"/>
-        </w:rPr>
-        <w:t xml:space="preserve"> é como atribuir </w:t>
-      </w:r>
-      <w:r>
-        <w:rPr>
-          <w:sz w:val="22"/>
-        </w:rPr>
-        <w:t xml:space="preserve">o nome de espécie a uma nova sílaba utilizando os </w:t>
-      </w:r>
-      <w:r>
-        <w:rPr>
-          <w:sz w:val="22"/>
-        </w:rPr>
-        <w:t xml:space="preserve">coeficientes </w:t>
-      </w:r>
-      <w:r>
-        <w:rPr>
-          <w:b/>
-          <w:sz w:val="22"/>
-        </w:rPr>
-        <w:t>MFCC</w:t>
-      </w:r>
-      <w:r>
-        <w:rPr>
-          <w:sz w:val="22"/>
-        </w:rPr>
-        <w:t>.</w:t>
-      </w:r>
-      <w:r>
-        <w:rPr>
-          <w:sz w:val="22"/>
-        </w:rPr>
-        <w:t xml:space="preserve"> Esta tarefa de classificação </w:t>
-      </w:r>
-      <w:r>
-        <w:rPr>
-          <w:sz w:val="22"/>
-        </w:rPr>
-        <w:t>supervisionada será feit</w:t>
-      </w:r>
-      <w:r>
-        <w:rPr>
-          <w:sz w:val="22"/>
-        </w:rPr>
-        <w:t>a</w:t>
-      </w:r>
-      <w:r>
-        <w:rPr>
-          <w:sz w:val="22"/>
-        </w:rPr>
-        <w:t xml:space="preserve"> pelo nosso algoritmo de Inteligência Artificial</w:t>
-      </w:r>
-      <w:r>
-        <w:rPr>
-          <w:sz w:val="22"/>
-        </w:rPr>
-        <w:t xml:space="preserve"> para criar e treinar um modelo </w:t>
-      </w:r>
-      <m:oMath>
-        <m:r>
-          <w:rPr>
-            <w:rFonts w:ascii="Cambria Math" w:hAnsi="Cambria Math"/>
-            <w:sz w:val="22"/>
-          </w:rPr>
-          <m:t>f(∙)</m:t>
-        </m:r>
-      </m:oMath>
-      <w:r>
-        <w:rPr>
-          <w:sz w:val="22"/>
-        </w:rPr>
-        <w:t xml:space="preserve"> com a capacidade de prever a classificação de novas amostras, isto é, </w:t>
-      </w:r>
-      <w:r>
-        <w:rPr>
-          <w:sz w:val="22"/>
-        </w:rPr>
-        <w:t xml:space="preserve">dado um </w:t>
-      </w:r>
-      <w:r>
-        <w:rPr>
-          <w:sz w:val="22"/>
-        </w:rPr>
-        <w:t>vetor</w:t>
-      </w:r>
-      <w:r>
-        <w:rPr>
-          <w:sz w:val="22"/>
+    </w:p>
+    <w:p>
+      <w:pPr>
+        <w:rPr>
+          <w:rFonts w:eastAsia="SimSun" w:cs="Lucida Sans"/>
+          <w:i/>
+          <w:iCs/>
+          <w:kern w:val="1"/>
+          <w:sz w:val="22"/>
+          <w:szCs w:val="24"/>
+          <w:lang w:eastAsia="zh-CN" w:bidi="hi-IN"/>
+        </w:rPr>
+      </w:pPr>
+      <w:r>
+        <w:rPr>
+          <w:rFonts w:eastAsia="SimSun" w:cs="Lucida Sans"/>
+          <w:kern w:val="1"/>
+          <w:sz w:val="22"/>
+          <w:szCs w:val="24"/>
+          <w:lang w:eastAsia="zh-CN" w:bidi="hi-IN"/>
+        </w:rPr>
+        <w:t xml:space="preserve">O desafio proposto é o de atribuir o nome de uma espécie a uma nova sílaba utilizando os coeficientes </w:t>
+      </w:r>
+      <w:r>
+        <w:rPr>
+          <w:rFonts w:eastAsia="SimSun" w:cs="Lucida Sans"/>
+          <w:b/>
+          <w:kern w:val="1"/>
+          <w:sz w:val="22"/>
+          <w:szCs w:val="24"/>
+          <w:lang w:eastAsia="zh-CN" w:bidi="hi-IN"/>
+        </w:rPr>
+        <w:t xml:space="preserve">MFCC </w:t>
+      </w:r>
+      <w:r>
+        <w:rPr>
+          <w:rFonts w:eastAsia="SimSun" w:cs="Lucida Sans"/>
+          <w:kern w:val="1"/>
+          <w:sz w:val="22"/>
+          <w:szCs w:val="24"/>
+          <w:lang w:eastAsia="zh-CN" w:bidi="hi-IN"/>
+        </w:rPr>
+        <w:t xml:space="preserve">obtidos dessa sílaba. Para isto, implementaremos uma </w:t>
+      </w:r>
+      <w:r>
+        <w:rPr>
+          <w:rFonts w:eastAsia="SimSun" w:cs="Lucida Sans"/>
+          <w:b/>
+          <w:kern w:val="1"/>
+          <w:sz w:val="22"/>
+          <w:szCs w:val="24"/>
+          <w:lang w:eastAsia="zh-CN" w:bidi="hi-IN"/>
+        </w:rPr>
+        <w:t>rede neuronal</w:t>
+      </w:r>
+      <w:r>
+        <w:rPr>
+          <w:rFonts w:eastAsia="SimSun" w:cs="Lucida Sans"/>
+          <w:kern w:val="1"/>
+          <w:sz w:val="22"/>
+          <w:szCs w:val="24"/>
+          <w:lang w:eastAsia="zh-CN" w:bidi="hi-IN"/>
+        </w:rPr>
+        <w:t xml:space="preserve"> treinada sob </w:t>
+      </w:r>
+      <w:r>
+        <w:rPr>
+          <w:rFonts w:eastAsia="SimSun" w:cs="Lucida Sans"/>
+          <w:b/>
+          <w:kern w:val="1"/>
+          <w:sz w:val="22"/>
+          <w:szCs w:val="24"/>
+          <w:lang w:eastAsia="zh-CN" w:bidi="hi-IN"/>
+        </w:rPr>
+        <w:t>um método de classificação supervisionada</w:t>
+      </w:r>
+      <w:r>
+        <w:rPr>
+          <w:rFonts w:eastAsia="SimSun" w:cs="Lucida Sans"/>
+          <w:kern w:val="1"/>
+          <w:sz w:val="22"/>
+          <w:szCs w:val="24"/>
+          <w:lang w:eastAsia="zh-CN" w:bidi="hi-IN"/>
+        </w:rPr>
+        <w:t xml:space="preserve">, através de um algoritmo de </w:t>
+      </w:r>
+      <w:r>
+        <w:rPr>
+          <w:rFonts w:eastAsia="SimSun" w:cs="Lucida Sans"/>
+          <w:i/>
+          <w:iCs/>
+          <w:kern w:val="1"/>
+          <w:sz w:val="22"/>
+          <w:szCs w:val="24"/>
+          <w:lang w:eastAsia="zh-CN" w:bidi="hi-IN"/>
+        </w:rPr>
+        <w:t>backpropagation</w:t>
+      </w:r>
+      <w:r>
+        <w:rPr>
+          <w:rFonts w:eastAsia="SimSun" w:cs="Lucida Sans"/>
+          <w:kern w:val="1"/>
+          <w:sz w:val="22"/>
+          <w:szCs w:val="24"/>
+          <w:lang w:eastAsia="zh-CN" w:bidi="hi-IN"/>
+        </w:rPr>
+        <w:t xml:space="preserve"> (ou </w:t>
+      </w:r>
+      <w:r>
+        <w:rPr>
+          <w:rFonts w:eastAsia="SimSun" w:cs="Lucida Sans"/>
+          <w:i/>
+          <w:iCs/>
+          <w:kern w:val="1"/>
+          <w:sz w:val="22"/>
+          <w:szCs w:val="24"/>
+          <w:lang w:eastAsia="zh-CN" w:bidi="hi-IN"/>
+        </w:rPr>
+        <w:t>backwards propagation of error</w:t>
+      </w:r>
+      <w:r>
+        <w:rPr>
+          <w:rFonts w:eastAsia="SimSun" w:cs="Lucida Sans"/>
+          <w:kern w:val="1"/>
+          <w:sz w:val="22"/>
+          <w:szCs w:val="24"/>
+          <w:lang w:eastAsia="zh-CN" w:bidi="hi-IN"/>
+        </w:rPr>
+        <w:t xml:space="preserve">), procurando </w:t>
+      </w:r>
+      <w:r>
+        <w:rPr>
+          <w:rFonts w:eastAsia="SimSun" w:cs="Lucida Sans"/>
+          <w:b/>
+          <w:kern w:val="1"/>
+          <w:sz w:val="22"/>
+          <w:szCs w:val="24"/>
+          <w:lang w:eastAsia="zh-CN" w:bidi="hi-IN"/>
+        </w:rPr>
+        <w:t xml:space="preserve">balançar </w:t>
+      </w:r>
+      <w:r>
+        <w:rPr>
+          <w:rFonts w:eastAsia="SimSun" w:cs="Lucida Sans"/>
+          <w:b/>
+          <w:kern w:val="1"/>
+          <w:sz w:val="22"/>
+          <w:szCs w:val="24"/>
+          <w:lang w:eastAsia="zh-CN" w:bidi="hi-IN"/>
+        </w:rPr>
+        <w:lastRenderedPageBreak/>
+        <w:t>os pesos nas camadas internas</w:t>
+      </w:r>
+      <w:r>
+        <w:rPr>
+          <w:rFonts w:eastAsia="SimSun" w:cs="Lucida Sans"/>
+          <w:kern w:val="1"/>
+          <w:sz w:val="22"/>
+          <w:szCs w:val="24"/>
+          <w:lang w:eastAsia="zh-CN" w:bidi="hi-IN"/>
+        </w:rPr>
+        <w:t xml:space="preserve">, na tentativa de criar um modelo com a capacidade de prever a classificação de novas amostras dentro das espécies consideradas. A </w:t>
+      </w:r>
+      <w:r>
+        <w:rPr>
+          <w:rFonts w:eastAsia="SimSun" w:cs="Lucida Sans"/>
+          <w:b/>
+          <w:kern w:val="1"/>
+          <w:sz w:val="22"/>
+          <w:szCs w:val="24"/>
+          <w:lang w:eastAsia="zh-CN" w:bidi="hi-IN"/>
+        </w:rPr>
+        <w:t>avaliação</w:t>
+      </w:r>
+      <w:r>
+        <w:rPr>
+          <w:rFonts w:eastAsia="SimSun" w:cs="Lucida Sans"/>
+          <w:kern w:val="1"/>
+          <w:sz w:val="22"/>
+          <w:szCs w:val="24"/>
+          <w:lang w:eastAsia="zh-CN" w:bidi="hi-IN"/>
+        </w:rPr>
+        <w:t xml:space="preserve"> do </w:t>
+      </w:r>
+      <w:r>
+        <w:rPr>
+          <w:rFonts w:eastAsia="SimSun" w:cs="Lucida Sans"/>
+          <w:i/>
+          <w:iCs/>
+          <w:kern w:val="1"/>
+          <w:sz w:val="22"/>
+          <w:szCs w:val="24"/>
+          <w:lang w:eastAsia="zh-CN" w:bidi="hi-IN"/>
+        </w:rPr>
+        <w:t>output</w:t>
+      </w:r>
+      <w:r>
+        <w:rPr>
+          <w:rFonts w:eastAsia="SimSun" w:cs="Lucida Sans"/>
+          <w:kern w:val="1"/>
+          <w:sz w:val="22"/>
+          <w:szCs w:val="24"/>
+          <w:lang w:eastAsia="zh-CN" w:bidi="hi-IN"/>
+        </w:rPr>
+        <w:t xml:space="preserve"> será realizada através de uma certa </w:t>
+      </w:r>
+      <w:r>
+        <w:rPr>
+          <w:rFonts w:eastAsia="SimSun" w:cs="Lucida Sans"/>
+          <w:b/>
+          <w:i/>
+          <w:iCs/>
+          <w:kern w:val="1"/>
+          <w:sz w:val="22"/>
+          <w:szCs w:val="24"/>
+          <w:lang w:eastAsia="zh-CN" w:bidi="hi-IN"/>
+        </w:rPr>
+        <w:t>cost</w:t>
+      </w:r>
+      <w:r>
+        <w:rPr>
+          <w:rFonts w:eastAsia="SimSun" w:cs="Lucida Sans"/>
+          <w:b/>
+          <w:kern w:val="1"/>
+          <w:sz w:val="22"/>
+          <w:szCs w:val="24"/>
+          <w:lang w:eastAsia="zh-CN" w:bidi="hi-IN"/>
         </w:rPr>
         <w:t xml:space="preserve"> </w:t>
       </w:r>
       <w:r>
         <w:rPr>
-          <w:b/>
-          <w:sz w:val="22"/>
-        </w:rPr>
-        <w:t>c</w:t>
-      </w:r>
-      <w:r>
-        <w:rPr>
-          <w:b/>
-          <w:sz w:val="22"/>
-        </w:rPr>
-        <w:t xml:space="preserve"> </w:t>
-      </w:r>
-      <w:r>
-        <w:rPr>
-          <w:sz w:val="22"/>
-        </w:rPr>
-        <w:t xml:space="preserve">desconhecido o modelo é capaz de estimar a espécie mais provável, avaliando </w:t>
-      </w:r>
-      <m:oMath>
-        <m:r>
-          <w:rPr>
-            <w:rFonts w:ascii="Cambria Math" w:hAnsi="Cambria Math"/>
-            <w:sz w:val="22"/>
-          </w:rPr>
-          <m:t>f</m:t>
-        </m:r>
-        <m:d>
-          <m:dPr>
-            <m:ctrlPr>
-              <w:rPr>
-                <w:rFonts w:ascii="Cambria Math" w:hAnsi="Cambria Math"/>
-                <w:i/>
-                <w:sz w:val="22"/>
-              </w:rPr>
-            </m:ctrlPr>
-          </m:dPr>
-          <m:e>
-            <m:r>
-              <w:rPr>
-                <w:rFonts w:ascii="Cambria Math" w:hAnsi="Cambria Math"/>
-                <w:sz w:val="22"/>
-              </w:rPr>
-              <m:t>c</m:t>
-            </m:r>
-          </m:e>
-        </m:d>
-        <m:r>
-          <w:rPr>
-            <w:rFonts w:ascii="Cambria Math" w:hAnsi="Cambria Math"/>
-            <w:sz w:val="22"/>
-            <w:szCs w:val="22"/>
-          </w:rPr>
-          <m:t>→</m:t>
-        </m:r>
-        <m:sSub>
-          <m:sSubPr>
-            <m:ctrlPr>
-              <w:rPr>
-                <w:rFonts w:ascii="Cambria Math" w:hAnsi="Cambria Math"/>
-                <w:i/>
-                <w:sz w:val="22"/>
-                <w:szCs w:val="22"/>
-              </w:rPr>
-            </m:ctrlPr>
-          </m:sSubPr>
-          <m:e>
-            <m:r>
-              <w:rPr>
-                <w:rFonts w:ascii="Cambria Math" w:hAnsi="Cambria Math"/>
-                <w:sz w:val="22"/>
-                <w:szCs w:val="22"/>
-              </w:rPr>
-              <m:t>s</m:t>
-            </m:r>
-          </m:e>
-          <m:sub>
-            <m:r>
-              <w:rPr>
-                <w:rFonts w:ascii="Cambria Math" w:hAnsi="Cambria Math"/>
-                <w:sz w:val="22"/>
-                <w:szCs w:val="22"/>
-              </w:rPr>
-              <m:t>i</m:t>
-            </m:r>
-          </m:sub>
-        </m:sSub>
-      </m:oMath>
-      <w:r>
-        <w:rPr>
-          <w:sz w:val="22"/>
-          <w:szCs w:val="22"/>
-        </w:rPr>
-        <w:t xml:space="preserve">, onde </w:t>
-      </w:r>
-      <m:oMath>
-        <m:r>
-          <w:rPr>
-            <w:rFonts w:ascii="Cambria Math" w:hAnsi="Cambria Math"/>
-            <w:sz w:val="22"/>
-            <w:szCs w:val="22"/>
-          </w:rPr>
-          <m:t>S={</m:t>
-        </m:r>
-        <m:sSub>
-          <m:sSubPr>
-            <m:ctrlPr>
-              <w:rPr>
-                <w:rFonts w:ascii="Cambria Math" w:hAnsi="Cambria Math"/>
-                <w:i/>
-                <w:sz w:val="22"/>
-                <w:szCs w:val="22"/>
-              </w:rPr>
-            </m:ctrlPr>
-          </m:sSubPr>
-          <m:e>
-            <m:r>
-              <w:rPr>
-                <w:rFonts w:ascii="Cambria Math" w:hAnsi="Cambria Math"/>
-                <w:sz w:val="22"/>
-                <w:szCs w:val="22"/>
-              </w:rPr>
-              <m:t>s</m:t>
-            </m:r>
-          </m:e>
-          <m:sub>
-            <m:r>
-              <w:rPr>
-                <w:rFonts w:ascii="Cambria Math" w:hAnsi="Cambria Math"/>
-                <w:sz w:val="22"/>
-                <w:szCs w:val="22"/>
-              </w:rPr>
-              <m:t>1</m:t>
-            </m:r>
-          </m:sub>
-        </m:sSub>
-        <m:r>
-          <w:rPr>
-            <w:rFonts w:ascii="Cambria Math" w:hAnsi="Cambria Math"/>
-            <w:sz w:val="22"/>
-            <w:szCs w:val="22"/>
-          </w:rPr>
-          <m:t>,</m:t>
-        </m:r>
-        <m:sSub>
-          <m:sSubPr>
-            <m:ctrlPr>
-              <w:rPr>
-                <w:rFonts w:ascii="Cambria Math" w:hAnsi="Cambria Math"/>
-                <w:i/>
-                <w:sz w:val="22"/>
-                <w:szCs w:val="22"/>
-              </w:rPr>
-            </m:ctrlPr>
-          </m:sSubPr>
-          <m:e>
-            <m:r>
-              <w:rPr>
-                <w:rFonts w:ascii="Cambria Math" w:hAnsi="Cambria Math"/>
-                <w:sz w:val="22"/>
-                <w:szCs w:val="22"/>
-              </w:rPr>
-              <m:t>s</m:t>
-            </m:r>
-          </m:e>
-          <m:sub>
-            <m:r>
-              <w:rPr>
-                <w:rFonts w:ascii="Cambria Math" w:hAnsi="Cambria Math"/>
-                <w:sz w:val="22"/>
-                <w:szCs w:val="22"/>
-              </w:rPr>
-              <m:t>2</m:t>
-            </m:r>
-          </m:sub>
-        </m:sSub>
-        <m:r>
-          <w:rPr>
-            <w:rFonts w:ascii="Cambria Math" w:hAnsi="Cambria Math"/>
-            <w:sz w:val="22"/>
-            <w:szCs w:val="22"/>
-          </w:rPr>
-          <m:t xml:space="preserve">,…, </m:t>
-        </m:r>
-        <m:sSub>
-          <m:sSubPr>
-            <m:ctrlPr>
-              <w:rPr>
-                <w:rFonts w:ascii="Cambria Math" w:hAnsi="Cambria Math"/>
-                <w:i/>
-                <w:sz w:val="22"/>
-                <w:szCs w:val="22"/>
-              </w:rPr>
-            </m:ctrlPr>
-          </m:sSubPr>
-          <m:e>
-            <m:r>
-              <w:rPr>
-                <w:rFonts w:ascii="Cambria Math" w:hAnsi="Cambria Math"/>
-                <w:sz w:val="22"/>
-                <w:szCs w:val="22"/>
-              </w:rPr>
-              <m:t>s</m:t>
-            </m:r>
-          </m:e>
-          <m:sub>
-            <m:r>
-              <w:rPr>
-                <w:rFonts w:ascii="Cambria Math" w:hAnsi="Cambria Math"/>
-                <w:sz w:val="22"/>
-                <w:szCs w:val="22"/>
-              </w:rPr>
-              <m:t>i</m:t>
-            </m:r>
-          </m:sub>
-        </m:sSub>
-        <m:r>
-          <w:rPr>
-            <w:rFonts w:ascii="Cambria Math" w:hAnsi="Cambria Math"/>
-            <w:sz w:val="22"/>
-            <w:szCs w:val="22"/>
-          </w:rPr>
-          <m:t>}</m:t>
-        </m:r>
-      </m:oMath>
-      <w:r>
-        <w:rPr>
-          <w:sz w:val="22"/>
-          <w:szCs w:val="22"/>
-        </w:rPr>
-        <w:t xml:space="preserve"> é o conjunto de espécies.</w:t>
+          <w:rFonts w:eastAsia="SimSun" w:cs="Lucida Sans"/>
+          <w:b/>
+          <w:i/>
+          <w:iCs/>
+          <w:kern w:val="1"/>
+          <w:sz w:val="22"/>
+          <w:szCs w:val="24"/>
+          <w:lang w:eastAsia="zh-CN" w:bidi="hi-IN"/>
+        </w:rPr>
+        <w:t>function</w:t>
+      </w:r>
+      <w:r>
+        <w:rPr>
+          <w:rFonts w:eastAsia="SimSun" w:cs="Lucida Sans"/>
+          <w:kern w:val="1"/>
+          <w:sz w:val="22"/>
+          <w:szCs w:val="24"/>
+          <w:lang w:eastAsia="zh-CN" w:bidi="hi-IN"/>
+        </w:rPr>
+        <w:t xml:space="preserve">, que será minimizada através de uma função </w:t>
+      </w:r>
+      <w:r>
+        <w:rPr>
+          <w:rFonts w:eastAsia="SimSun" w:cs="Lucida Sans"/>
+          <w:b/>
+          <w:i/>
+          <w:iCs/>
+          <w:kern w:val="1"/>
+          <w:sz w:val="22"/>
+          <w:szCs w:val="24"/>
+          <w:lang w:eastAsia="zh-CN" w:bidi="hi-IN"/>
+        </w:rPr>
+        <w:t>gradient descent</w:t>
+      </w:r>
+      <w:r>
+        <w:rPr>
+          <w:rFonts w:eastAsia="SimSun" w:cs="Lucida Sans"/>
+          <w:i/>
+          <w:iCs/>
+          <w:kern w:val="1"/>
+          <w:sz w:val="22"/>
+          <w:szCs w:val="24"/>
+          <w:lang w:eastAsia="zh-CN" w:bidi="hi-IN"/>
+        </w:rPr>
+        <w:t>,</w:t>
+      </w:r>
+      <w:r>
+        <w:rPr>
+          <w:rFonts w:eastAsia="SimSun" w:cs="Lucida Sans"/>
+          <w:kern w:val="1"/>
+          <w:sz w:val="22"/>
+          <w:szCs w:val="24"/>
+          <w:lang w:eastAsia="zh-CN" w:bidi="hi-IN"/>
+        </w:rPr>
+        <w:t xml:space="preserve"> calculada através do algoritmo de </w:t>
+      </w:r>
+      <w:r>
+        <w:rPr>
+          <w:rFonts w:eastAsia="SimSun" w:cs="Lucida Sans"/>
+          <w:i/>
+          <w:iCs/>
+          <w:kern w:val="1"/>
+          <w:sz w:val="22"/>
+          <w:szCs w:val="24"/>
+          <w:lang w:eastAsia="zh-CN" w:bidi="hi-IN"/>
+        </w:rPr>
+        <w:t>backpropagation.</w:t>
       </w:r>
     </w:p>
     <w:p/>
@@ -5076,9 +5299,9 @@
           <w:szCs w:val="28"/>
         </w:rPr>
       </w:pPr>
-      <w:bookmarkStart w:id="41" w:name="_Toc510015143"/>
-      <w:bookmarkStart w:id="42" w:name="_Toc510015368"/>
-      <w:bookmarkStart w:id="43" w:name="_Toc510015502"/>
+      <w:bookmarkStart w:id="40" w:name="_Toc510015143"/>
+      <w:bookmarkStart w:id="41" w:name="_Toc510015368"/>
+      <w:bookmarkStart w:id="42" w:name="_Toc510015502"/>
       <w:r>
         <w:rPr>
           <w:b/>
@@ -5086,21 +5309,239 @@
         </w:rPr>
         <w:t>Arquitetura da Rede Neuronal</w:t>
       </w:r>
+      <w:bookmarkEnd w:id="40"/>
       <w:bookmarkEnd w:id="41"/>
       <w:bookmarkEnd w:id="42"/>
-      <w:bookmarkEnd w:id="43"/>
-    </w:p>
-    <w:p>
-      <w:pPr>
-        <w:rPr>
-          <w:sz w:val="22"/>
-        </w:rPr>
-      </w:pPr>
-      <w:r>
-        <w:rPr>
-          <w:sz w:val="22"/>
-        </w:rPr>
-        <w:t>Lorem Ipsum.</w:t>
+    </w:p>
+    <w:p>
+      <w:pPr>
+        <w:rPr>
+          <w:sz w:val="22"/>
+          <w:szCs w:val="22"/>
+        </w:rPr>
+      </w:pPr>
+      <w:r>
+        <w:rPr>
+          <w:sz w:val="22"/>
+          <w:szCs w:val="22"/>
+        </w:rPr>
+        <w:t xml:space="preserve">Em particular, a rede neuronal a ser utilizada terá uma </w:t>
+      </w:r>
+      <w:r>
+        <w:rPr>
+          <w:b/>
+          <w:sz w:val="22"/>
+          <w:szCs w:val="22"/>
+        </w:rPr>
+        <w:t xml:space="preserve">arquitetura </w:t>
+      </w:r>
+      <w:r>
+        <w:rPr>
+          <w:b/>
+          <w:i/>
+          <w:iCs/>
+          <w:sz w:val="22"/>
+          <w:szCs w:val="22"/>
+        </w:rPr>
+        <w:t>feedforward</w:t>
+      </w:r>
+      <w:r>
+        <w:rPr>
+          <w:b/>
+          <w:sz w:val="22"/>
+          <w:szCs w:val="22"/>
+        </w:rPr>
+        <w:t xml:space="preserve"> multi-camada</w:t>
+      </w:r>
+      <w:r>
+        <w:rPr>
+          <w:i/>
+          <w:iCs/>
+          <w:sz w:val="22"/>
+          <w:szCs w:val="22"/>
+        </w:rPr>
+        <w:t>.</w:t>
+      </w:r>
+      <w:r>
+        <w:rPr>
+          <w:sz w:val="22"/>
+          <w:szCs w:val="22"/>
+        </w:rPr>
+        <w:t xml:space="preserve"> Essas camadas serão </w:t>
+      </w:r>
+      <w:r>
+        <w:rPr>
+          <w:b/>
+          <w:i/>
+          <w:iCs/>
+          <w:sz w:val="22"/>
+          <w:szCs w:val="22"/>
+        </w:rPr>
+        <w:t>fully connected</w:t>
+      </w:r>
+      <w:r>
+        <w:rPr>
+          <w:sz w:val="22"/>
+          <w:szCs w:val="22"/>
+        </w:rPr>
+        <w:t xml:space="preserve"> e serão testadas várias configurações de camadas interiores. Terá como camada de entrada os valores </w:t>
+      </w:r>
+      <w:r>
+        <w:rPr>
+          <w:b/>
+          <w:bCs/>
+          <w:sz w:val="22"/>
+          <w:szCs w:val="22"/>
+        </w:rPr>
+        <w:t>MFCC</w:t>
+      </w:r>
+      <w:r>
+        <w:rPr>
+          <w:sz w:val="22"/>
+          <w:szCs w:val="22"/>
+        </w:rPr>
+        <w:t xml:space="preserve"> de cada sílaba, logo, </w:t>
+      </w:r>
+      <w:r>
+        <w:rPr>
+          <w:b/>
+          <w:sz w:val="22"/>
+          <w:szCs w:val="22"/>
+        </w:rPr>
+        <w:t>22 atributos de entrada</w:t>
+      </w:r>
+      <w:r>
+        <w:rPr>
+          <w:sz w:val="22"/>
+          <w:szCs w:val="22"/>
+        </w:rPr>
+        <w:t xml:space="preserve">, e como camada de saída </w:t>
+      </w:r>
+      <w:r>
+        <w:rPr>
+          <w:b/>
+          <w:sz w:val="22"/>
+          <w:szCs w:val="22"/>
+        </w:rPr>
+        <w:t>10 valores entre 0 e 1</w:t>
+      </w:r>
+      <w:r>
+        <w:rPr>
+          <w:sz w:val="22"/>
+          <w:szCs w:val="22"/>
+        </w:rPr>
+        <w:t>, que serão arredondados</w:t>
+      </w:r>
+      <w:r>
+        <w:rPr>
+          <w:sz w:val="22"/>
+          <w:szCs w:val="22"/>
+        </w:rPr>
+        <w:t xml:space="preserve"> </w:t>
+      </w:r>
+      <w:r>
+        <w:rPr>
+          <w:sz w:val="22"/>
+          <w:szCs w:val="22"/>
+        </w:rPr>
+        <w:t xml:space="preserve">para estes valores e que serão interpretados como pertencendo a uma dada espécie (daí, </w:t>
+      </w:r>
+      <w:r>
+        <w:rPr>
+          <w:b/>
+          <w:sz w:val="22"/>
+          <w:szCs w:val="22"/>
+        </w:rPr>
+        <w:t xml:space="preserve">um </w:t>
+      </w:r>
+      <w:r>
+        <w:rPr>
+          <w:b/>
+          <w:i/>
+          <w:iCs/>
+          <w:sz w:val="22"/>
+          <w:szCs w:val="22"/>
+        </w:rPr>
+        <w:t>output</w:t>
+      </w:r>
+      <w:r>
+        <w:rPr>
+          <w:b/>
+          <w:sz w:val="22"/>
+          <w:szCs w:val="22"/>
+        </w:rPr>
+        <w:t xml:space="preserve"> correto terá sempre a forma de um vetor unitário</w:t>
+      </w:r>
+      <w:r>
+        <w:rPr>
+          <w:sz w:val="22"/>
+          <w:szCs w:val="22"/>
+        </w:rPr>
+        <w:t xml:space="preserve">). Procuramos com este </w:t>
+      </w:r>
+      <w:r>
+        <w:rPr>
+          <w:i/>
+          <w:iCs/>
+          <w:sz w:val="22"/>
+          <w:szCs w:val="22"/>
+        </w:rPr>
+        <w:t>design</w:t>
+      </w:r>
+      <w:r>
+        <w:rPr>
+          <w:sz w:val="22"/>
+          <w:szCs w:val="22"/>
+        </w:rPr>
+        <w:t xml:space="preserve"> que a rede tenha maior facilidade em conseguir estabelecer relações entre espécies e os </w:t>
+      </w:r>
+      <w:r>
+        <w:rPr>
+          <w:b/>
+          <w:bCs/>
+          <w:sz w:val="22"/>
+          <w:szCs w:val="22"/>
+        </w:rPr>
+        <w:t>MFCCs</w:t>
+      </w:r>
+      <w:r>
+        <w:rPr>
+          <w:sz w:val="22"/>
+          <w:szCs w:val="22"/>
+        </w:rPr>
+        <w:t xml:space="preserve"> correspondentes, através da conexão de </w:t>
+      </w:r>
+      <w:r>
+        <w:rPr>
+          <w:i/>
+          <w:iCs/>
+          <w:sz w:val="22"/>
+          <w:szCs w:val="22"/>
+        </w:rPr>
+        <w:t>inputs</w:t>
+      </w:r>
+      <w:r>
+        <w:rPr>
+          <w:sz w:val="22"/>
+          <w:szCs w:val="22"/>
+        </w:rPr>
+        <w:t xml:space="preserve"> de diferentes espécies a </w:t>
+      </w:r>
+      <w:r>
+        <w:rPr>
+          <w:i/>
+          <w:iCs/>
+          <w:sz w:val="22"/>
+          <w:szCs w:val="22"/>
+        </w:rPr>
+        <w:t>outputs</w:t>
+      </w:r>
+      <w:r>
+        <w:rPr>
+          <w:sz w:val="22"/>
+          <w:szCs w:val="22"/>
+        </w:rPr>
+        <w:t xml:space="preserve"> inequivocamente diferentes.</w:t>
       </w:r>
     </w:p>
     <w:p/>
@@ -5116,9 +5557,9 @@
           <w:szCs w:val="28"/>
         </w:rPr>
       </w:pPr>
-      <w:bookmarkStart w:id="44" w:name="_Toc510015144"/>
-      <w:bookmarkStart w:id="45" w:name="_Toc510015369"/>
-      <w:bookmarkStart w:id="46" w:name="_Toc510015503"/>
+      <w:bookmarkStart w:id="43" w:name="_Toc510015144"/>
+      <w:bookmarkStart w:id="44" w:name="_Toc510015369"/>
+      <w:bookmarkStart w:id="45" w:name="_Toc510015503"/>
       <w:r>
         <w:rPr>
           <w:b/>
@@ -5126,25 +5567,174 @@
         </w:rPr>
         <w:t>Configuração Prevista da Rede Neuronal</w:t>
       </w:r>
+      <w:bookmarkEnd w:id="43"/>
       <w:bookmarkEnd w:id="44"/>
       <w:bookmarkEnd w:id="45"/>
-      <w:bookmarkEnd w:id="46"/>
-    </w:p>
-    <w:p>
-      <w:pPr>
-        <w:rPr>
-          <w:b/>
-          <w:sz w:val="22"/>
-        </w:rPr>
-      </w:pPr>
-      <w:r>
-        <w:rPr>
-          <w:sz w:val="22"/>
-        </w:rPr>
-        <w:t>Lorem Ipsum.</w:t>
-      </w:r>
-    </w:p>
-    <w:p/>
+    </w:p>
+    <w:p>
+      <w:r>
+        <w:rPr>
+          <w:rFonts w:eastAsia="SimSun" w:cs="Lucida Sans"/>
+          <w:kern w:val="1"/>
+          <w:sz w:val="22"/>
+          <w:szCs w:val="22"/>
+          <w:lang w:eastAsia="zh-CN" w:bidi="hi-IN"/>
+        </w:rPr>
+        <w:t xml:space="preserve">Testaremos configurações </w:t>
+      </w:r>
+      <w:r>
+        <w:rPr>
+          <w:rFonts w:eastAsia="SimSun" w:cs="Lucida Sans"/>
+          <w:b/>
+          <w:kern w:val="1"/>
+          <w:sz w:val="22"/>
+          <w:szCs w:val="22"/>
+          <w:lang w:eastAsia="zh-CN" w:bidi="hi-IN"/>
+        </w:rPr>
+        <w:t>com 3 a 7 camadas interiores</w:t>
+      </w:r>
+      <w:r>
+        <w:rPr>
+          <w:rFonts w:eastAsia="SimSun" w:cs="Lucida Sans"/>
+          <w:kern w:val="1"/>
+          <w:sz w:val="22"/>
+          <w:szCs w:val="22"/>
+          <w:lang w:eastAsia="zh-CN" w:bidi="hi-IN"/>
+        </w:rPr>
+        <w:t xml:space="preserve">, com </w:t>
+      </w:r>
+      <w:r>
+        <w:rPr>
+          <w:rFonts w:eastAsia="SimSun" w:cs="Lucida Sans"/>
+          <w:b/>
+          <w:kern w:val="1"/>
+          <w:sz w:val="22"/>
+          <w:szCs w:val="22"/>
+          <w:lang w:eastAsia="zh-CN" w:bidi="hi-IN"/>
+        </w:rPr>
+        <w:t>número de células variando entre 3 e 25</w:t>
+      </w:r>
+      <w:r>
+        <w:rPr>
+          <w:rFonts w:eastAsia="SimSun" w:cs="Lucida Sans"/>
+          <w:kern w:val="1"/>
+          <w:sz w:val="22"/>
+          <w:szCs w:val="22"/>
+          <w:lang w:eastAsia="zh-CN" w:bidi="hi-IN"/>
+        </w:rPr>
+        <w:t xml:space="preserve">. Uma tentativa de configuração em particular consistirá em fazer as últimas 3 camadas, camada de </w:t>
+      </w:r>
+      <w:r>
+        <w:rPr>
+          <w:rFonts w:eastAsia="SimSun" w:cs="Lucida Sans"/>
+          <w:i/>
+          <w:iCs/>
+          <w:kern w:val="1"/>
+          <w:sz w:val="22"/>
+          <w:szCs w:val="22"/>
+          <w:lang w:eastAsia="zh-CN" w:bidi="hi-IN"/>
+        </w:rPr>
+        <w:t>output</w:t>
+      </w:r>
+      <w:r>
+        <w:rPr>
+          <w:rFonts w:eastAsia="SimSun" w:cs="Lucida Sans"/>
+          <w:kern w:val="1"/>
+          <w:sz w:val="22"/>
+          <w:szCs w:val="22"/>
+          <w:lang w:eastAsia="zh-CN" w:bidi="hi-IN"/>
+        </w:rPr>
+        <w:t xml:space="preserve"> inclusive, ter um número de células correspondente ao número de famílias, género, e espécies do </w:t>
+      </w:r>
+      <w:r>
+        <w:rPr>
+          <w:rFonts w:eastAsia="SimSun" w:cs="Lucida Sans"/>
+          <w:i/>
+          <w:iCs/>
+          <w:kern w:val="1"/>
+          <w:sz w:val="22"/>
+          <w:szCs w:val="22"/>
+          <w:lang w:eastAsia="zh-CN" w:bidi="hi-IN"/>
+        </w:rPr>
+        <w:t>dataset</w:t>
+      </w:r>
+      <w:r>
+        <w:rPr>
+          <w:rFonts w:eastAsia="SimSun" w:cs="Lucida Sans"/>
+          <w:kern w:val="1"/>
+          <w:sz w:val="22"/>
+          <w:szCs w:val="22"/>
+          <w:lang w:eastAsia="zh-CN" w:bidi="hi-IN"/>
+        </w:rPr>
+        <w:t xml:space="preserve"> considerado, nessa ordem, na expectativa de que as potenciais semelhanças entre </w:t>
+      </w:r>
+      <w:r>
+        <w:rPr>
+          <w:rFonts w:eastAsia="SimSun" w:cs="Lucida Sans"/>
+          <w:b/>
+          <w:bCs/>
+          <w:kern w:val="1"/>
+          <w:sz w:val="22"/>
+          <w:szCs w:val="22"/>
+          <w:lang w:eastAsia="zh-CN" w:bidi="hi-IN"/>
+        </w:rPr>
+        <w:t>MFCCs</w:t>
+      </w:r>
+      <w:r>
+        <w:rPr>
+          <w:rFonts w:eastAsia="SimSun" w:cs="Lucida Sans"/>
+          <w:kern w:val="1"/>
+          <w:sz w:val="22"/>
+          <w:szCs w:val="22"/>
+          <w:lang w:eastAsia="zh-CN" w:bidi="hi-IN"/>
+        </w:rPr>
+        <w:t xml:space="preserve"> de espécies diferentes nos mesmos super-grupos sejam agrupadas nessas camadas interiores. Como </w:t>
+      </w:r>
+      <w:r>
+        <w:rPr>
+          <w:rFonts w:eastAsia="SimSun" w:cs="Lucida Sans"/>
+          <w:b/>
+          <w:kern w:val="1"/>
+          <w:sz w:val="22"/>
+          <w:szCs w:val="22"/>
+          <w:lang w:eastAsia="zh-CN" w:bidi="hi-IN"/>
+        </w:rPr>
+        <w:t>hiper-parâmetros</w:t>
+      </w:r>
+      <w:r>
+        <w:rPr>
+          <w:rFonts w:eastAsia="SimSun" w:cs="Lucida Sans"/>
+          <w:kern w:val="1"/>
+          <w:sz w:val="22"/>
+          <w:szCs w:val="22"/>
+          <w:lang w:eastAsia="zh-CN" w:bidi="hi-IN"/>
+        </w:rPr>
+        <w:t xml:space="preserve"> testaremos vários </w:t>
+      </w:r>
+      <w:r>
+        <w:rPr>
+          <w:rFonts w:eastAsia="SimSun" w:cs="Lucida Sans"/>
+          <w:b/>
+          <w:i/>
+          <w:iCs/>
+          <w:kern w:val="1"/>
+          <w:sz w:val="22"/>
+          <w:szCs w:val="22"/>
+          <w:lang w:eastAsia="zh-CN" w:bidi="hi-IN"/>
+        </w:rPr>
+        <w:t>learning rates</w:t>
+      </w:r>
+      <w:r>
+        <w:rPr>
+          <w:rFonts w:eastAsia="SimSun" w:cs="Lucida Sans"/>
+          <w:kern w:val="1"/>
+          <w:sz w:val="22"/>
+          <w:szCs w:val="22"/>
+          <w:lang w:eastAsia="zh-CN" w:bidi="hi-IN"/>
+        </w:rPr>
+        <w:t>, não podendo fazer de momento nenhuma previsão sobre qual o valor mais adequado.</w:t>
+      </w:r>
+    </w:p>
     <w:p>
       <w:pPr>
         <w:ind w:firstLine="0"/>
@@ -5165,9 +5755,9 @@
           <w:szCs w:val="28"/>
         </w:rPr>
       </w:pPr>
-      <w:bookmarkStart w:id="47" w:name="_Toc510014274"/>
-      <w:bookmarkStart w:id="48" w:name="_Toc510014764"/>
-      <w:bookmarkStart w:id="49" w:name="_Toc510015145"/>
+      <w:bookmarkStart w:id="46" w:name="_Toc510014274"/>
+      <w:bookmarkStart w:id="47" w:name="_Toc510014764"/>
+      <w:bookmarkStart w:id="48" w:name="_Toc510015145"/>
       <w:r>
         <w:rPr>
           <w:sz w:val="30"/>
@@ -5175,8 +5765,8 @@
         </w:rPr>
         <w:t xml:space="preserve"> </w:t>
       </w:r>
-      <w:bookmarkStart w:id="50" w:name="_Toc510015370"/>
-      <w:bookmarkStart w:id="51" w:name="_Toc510015504"/>
+      <w:bookmarkStart w:id="49" w:name="_Toc510015370"/>
+      <w:bookmarkStart w:id="50" w:name="_Toc510015504"/>
       <w:r>
         <w:rPr>
           <w:sz w:val="30"/>
@@ -5184,26 +5774,135 @@
         </w:rPr>
         <w:t>Trabalho Efetuado</w:t>
       </w:r>
+      <w:bookmarkEnd w:id="46"/>
       <w:bookmarkEnd w:id="47"/>
       <w:bookmarkEnd w:id="48"/>
       <w:bookmarkEnd w:id="49"/>
       <w:bookmarkEnd w:id="50"/>
+    </w:p>
+    <w:p>
+      <w:pPr>
+        <w:ind w:firstLine="363"/>
+        <w:rPr>
+          <w:sz w:val="22"/>
+          <w:szCs w:val="22"/>
+        </w:rPr>
+      </w:pPr>
+      <w:r>
+        <w:rPr>
+          <w:sz w:val="22"/>
+          <w:szCs w:val="22"/>
+        </w:rPr>
+        <w:t xml:space="preserve">De momento, temos uma implementação incompleta da rede neuronal a ser utilizada, realizada </w:t>
+      </w:r>
+      <w:r>
+        <w:rPr>
+          <w:sz w:val="22"/>
+          <w:szCs w:val="22"/>
+        </w:rPr>
+        <w:t>em</w:t>
+      </w:r>
+      <w:r>
+        <w:rPr>
+          <w:b/>
+          <w:sz w:val="22"/>
+          <w:szCs w:val="22"/>
+        </w:rPr>
+        <w:t xml:space="preserve"> C++, sem recorrer a bibliotecas exteriores</w:t>
+      </w:r>
+      <w:r>
+        <w:rPr>
+          <w:sz w:val="22"/>
+          <w:szCs w:val="22"/>
+        </w:rPr>
+        <w:t xml:space="preserve">. Resta terminar a implementação e realizar os </w:t>
+      </w:r>
+      <w:r>
+        <w:rPr>
+          <w:b/>
+          <w:sz w:val="22"/>
+          <w:szCs w:val="22"/>
+        </w:rPr>
+        <w:t>testes</w:t>
+      </w:r>
+      <w:r>
+        <w:rPr>
+          <w:sz w:val="22"/>
+          <w:szCs w:val="22"/>
+        </w:rPr>
+        <w:t xml:space="preserve">, e fazer potenciais ajustes tanto à implementação como à rede obtida após cada sessão de treino-teste. Futuramente, caso haja oportunidade, contemplaremos a criação de uma arquitetura diferente sobre a implementação atual (nomeadamente, uma </w:t>
+      </w:r>
+      <w:r>
+        <w:rPr>
+          <w:b/>
+          <w:sz w:val="22"/>
+          <w:szCs w:val="22"/>
+        </w:rPr>
+        <w:t>rede convolucional</w:t>
+      </w:r>
+      <w:r>
+        <w:rPr>
+          <w:sz w:val="22"/>
+          <w:szCs w:val="22"/>
+        </w:rPr>
+        <w:t xml:space="preserve">), e subsequente </w:t>
+      </w:r>
+      <w:r>
+        <w:rPr>
+          <w:b/>
+          <w:sz w:val="22"/>
+          <w:szCs w:val="22"/>
+        </w:rPr>
+        <w:t>treino</w:t>
+      </w:r>
+      <w:r>
+        <w:rPr>
+          <w:sz w:val="22"/>
+          <w:szCs w:val="22"/>
+        </w:rPr>
+        <w:t xml:space="preserve"> e </w:t>
+      </w:r>
+      <w:bookmarkStart w:id="51" w:name="_GoBack"/>
+      <w:r>
+        <w:rPr>
+          <w:b/>
+          <w:sz w:val="22"/>
+          <w:szCs w:val="22"/>
+        </w:rPr>
+        <w:t>teste</w:t>
+      </w:r>
+      <w:r>
+        <w:rPr>
+          <w:sz w:val="22"/>
+          <w:szCs w:val="22"/>
+        </w:rPr>
+        <w:t xml:space="preserve"> </w:t>
+      </w:r>
       <w:bookmarkEnd w:id="51"/>
-    </w:p>
-    <w:p>
-      <w:pPr>
-        <w:rPr>
-          <w:sz w:val="22"/>
-        </w:rPr>
-      </w:pPr>
-      <w:r>
-        <w:rPr>
-          <w:sz w:val="22"/>
-        </w:rPr>
-        <w:t>Lorem Ipsum.</w:t>
-      </w:r>
-    </w:p>
-    <w:p/>
+      <w:r>
+        <w:rPr>
+          <w:sz w:val="22"/>
+          <w:szCs w:val="22"/>
+        </w:rPr>
+        <w:t>dessa rede</w:t>
+      </w:r>
+      <w:r>
+        <w:rPr>
+          <w:sz w:val="22"/>
+          <w:szCs w:val="22"/>
+        </w:rPr>
+        <w:t>.</w:t>
+      </w:r>
+    </w:p>
+    <w:p>
+      <w:pPr>
+        <w:ind w:firstLine="363"/>
+        <w:rPr>
+          <w:sz w:val="22"/>
+          <w:szCs w:val="22"/>
+        </w:rPr>
+      </w:pPr>
+    </w:p>
     <w:p/>
     <w:p/>
     <w:p>
@@ -5222,6 +5921,7 @@
           <w:sz w:val="30"/>
           <w:szCs w:val="28"/>
         </w:rPr>
+        <w:lastRenderedPageBreak/>
         <w:t xml:space="preserve"> </w:t>
       </w:r>
       <w:bookmarkStart w:id="52" w:name="_Toc510014275"/>
@@ -5286,7 +5986,6 @@
         <w:rPr>
           <w:sz w:val="40"/>
         </w:rPr>
-        <w:lastRenderedPageBreak/>
         <w:t xml:space="preserve"> </w:t>
       </w:r>
       <w:bookmarkStart w:id="65" w:name="_Toc510015148"/>
@@ -5375,7 +6074,6 @@
         <w:rPr>
           <w:sz w:val="40"/>
         </w:rPr>
-        <w:lastRenderedPageBreak/>
         <w:t xml:space="preserve"> </w:t>
       </w:r>
       <w:bookmarkStart w:id="76" w:name="_Toc510015149"/>
@@ -7369,6 +8067,7 @@
   <w:style w:type="character" w:default="1" w:styleId="Tipodeletrapredefinidodopargrafo">
     <w:name w:val="Default Paragraph Font"/>
     <w:uiPriority w:val="1"/>
+    <w:semiHidden/>
     <w:unhideWhenUsed/>
   </w:style>
   <w:style w:type="table" w:default="1" w:styleId="Tabelanormal">
@@ -7959,7 +8658,7 @@
 </file>
 
 <file path=customXml/itemProps1.xml><?xml version="1.0" encoding="utf-8"?>
-<ds:datastoreItem xmlns:ds="http://schemas.openxmlformats.org/officeDocument/2006/customXml" ds:itemID="{B31B4FBD-B476-4B38-9321-AE42E70F406C}">
+<ds:datastoreItem xmlns:ds="http://schemas.openxmlformats.org/officeDocument/2006/customXml" ds:itemID="{31DBF308-D3CB-454D-A932-4D8DD74C2B89}">
   <ds:schemaRefs>
     <ds:schemaRef ds:uri="http://schemas.openxmlformats.org/officeDocument/2006/bibliography"/>
   </ds:schemaRefs>

--- a/rel_intercalar.docx
+++ b/rel_intercalar.docx
@@ -5862,36 +5862,36 @@
         </w:rPr>
         <w:t xml:space="preserve"> e </w:t>
       </w:r>
+      <w:r>
+        <w:rPr>
+          <w:b/>
+          <w:sz w:val="22"/>
+          <w:szCs w:val="22"/>
+        </w:rPr>
+        <w:t>teste</w:t>
+      </w:r>
+      <w:r>
+        <w:rPr>
+          <w:sz w:val="22"/>
+          <w:szCs w:val="22"/>
+        </w:rPr>
+        <w:t xml:space="preserve"> dessa rede</w:t>
+      </w:r>
+      <w:r>
+        <w:rPr>
+          <w:sz w:val="22"/>
+          <w:szCs w:val="22"/>
+        </w:rPr>
+        <w:t xml:space="preserve">, </w:t>
+      </w:r>
       <w:bookmarkStart w:id="51" w:name="_GoBack"/>
-      <w:r>
-        <w:rPr>
-          <w:b/>
-          <w:sz w:val="22"/>
-          <w:szCs w:val="22"/>
-        </w:rPr>
-        <w:t>teste</w:t>
-      </w:r>
-      <w:r>
-        <w:rPr>
-          <w:sz w:val="22"/>
-          <w:szCs w:val="22"/>
-        </w:rPr>
-        <w:t xml:space="preserve"> </w:t>
-      </w:r>
       <w:bookmarkEnd w:id="51"/>
       <w:r>
         <w:rPr>
           <w:sz w:val="22"/>
           <w:szCs w:val="22"/>
         </w:rPr>
-        <w:t>dessa rede</w:t>
-      </w:r>
-      <w:r>
-        <w:rPr>
-          <w:sz w:val="22"/>
-          <w:szCs w:val="22"/>
-        </w:rPr>
-        <w:t>.</w:t>
+        <w:t>comparando os resultados obtidos com os da rede atualmente considerada.</w:t>
       </w:r>
     </w:p>
     <w:p>
@@ -5921,7 +5921,6 @@
           <w:sz w:val="30"/>
           <w:szCs w:val="28"/>
         </w:rPr>
-        <w:lastRenderedPageBreak/>
         <w:t xml:space="preserve"> </w:t>
       </w:r>
       <w:bookmarkStart w:id="52" w:name="_Toc510014275"/>
@@ -8658,7 +8657,7 @@
 </file>
 
 <file path=customXml/itemProps1.xml><?xml version="1.0" encoding="utf-8"?>
-<ds:datastoreItem xmlns:ds="http://schemas.openxmlformats.org/officeDocument/2006/customXml" ds:itemID="{31DBF308-D3CB-454D-A932-4D8DD74C2B89}">
+<ds:datastoreItem xmlns:ds="http://schemas.openxmlformats.org/officeDocument/2006/customXml" ds:itemID="{63FC20D3-D9AF-4F45-8061-548C85F88323}">
   <ds:schemaRefs>
     <ds:schemaRef ds:uri="http://schemas.openxmlformats.org/officeDocument/2006/bibliography"/>
   </ds:schemaRefs>

--- a/rel_intercalar.docx
+++ b/rel_intercalar.docx
@@ -809,7 +809,7 @@
             <w:webHidden/>
             <w:sz w:val="22"/>
           </w:rPr>
-          <w:t>4</w:t>
+          <w:t>3</w:t>
         </w:r>
         <w:r>
           <w:rPr>
@@ -928,7 +928,7 @@
             <w:webHidden/>
             <w:sz w:val="22"/>
           </w:rPr>
-          <w:t>4</w:t>
+          <w:t>3</w:t>
         </w:r>
         <w:r>
           <w:rPr>
@@ -1059,7 +1059,7 @@
             <w:webHidden/>
             <w:sz w:val="22"/>
           </w:rPr>
-          <w:t>4</w:t>
+          <w:t>3</w:t>
         </w:r>
         <w:r>
           <w:rPr>
@@ -1449,7 +1449,7 @@
             <w:webHidden/>
             <w:sz w:val="22"/>
           </w:rPr>
-          <w:t>4</w:t>
+          <w:t>5</w:t>
         </w:r>
         <w:r>
           <w:rPr>
@@ -1579,7 +1579,7 @@
             <w:webHidden/>
             <w:sz w:val="22"/>
           </w:rPr>
-          <w:t>4</w:t>
+          <w:t>5</w:t>
         </w:r>
         <w:r>
           <w:rPr>
@@ -1698,7 +1698,7 @@
             <w:webHidden/>
             <w:sz w:val="22"/>
           </w:rPr>
-          <w:t>5</w:t>
+          <w:t>6</w:t>
         </w:r>
         <w:r>
           <w:rPr>
@@ -1817,7 +1817,7 @@
             <w:webHidden/>
             <w:sz w:val="22"/>
           </w:rPr>
-          <w:t>5</w:t>
+          <w:t>6</w:t>
         </w:r>
         <w:r>
           <w:rPr>
@@ -1936,7 +1936,7 @@
             <w:webHidden/>
             <w:sz w:val="22"/>
           </w:rPr>
-          <w:t>6</w:t>
+          <w:t>7</w:t>
         </w:r>
         <w:r>
           <w:rPr>
@@ -2055,7 +2055,7 @@
             <w:webHidden/>
             <w:sz w:val="22"/>
           </w:rPr>
-          <w:t>7</w:t>
+          <w:t>8</w:t>
         </w:r>
         <w:r>
           <w:rPr>
@@ -2084,271 +2084,81 @@
         <w:fldChar w:fldCharType="end"/>
       </w:r>
     </w:p>
-    <w:p>
-      <w:pPr>
+    <w:bookmarkEnd w:id="1"/>
+    <w:p>
+      <w:pPr>
+        <w:ind w:firstLine="0"/>
+        <w:jc w:val="left"/>
         <w:rPr>
           <w:b/>
           <w:i/>
           <w:sz w:val="16"/>
         </w:rPr>
       </w:pPr>
-      <w:r>
-        <w:rPr>
-          <w:b/>
-          <w:i/>
-          <w:sz w:val="16"/>
-        </w:rPr>
-        <w:t>Objetivo</w:t>
-      </w:r>
-    </w:p>
-    <w:p>
-      <w:pPr>
-        <w:rPr>
-          <w:i/>
-          <w:sz w:val="16"/>
-        </w:rPr>
-      </w:pPr>
-      <w:r>
-        <w:rPr>
-          <w:i/>
-          <w:sz w:val="16"/>
-        </w:rPr>
-        <w:t>O objetivo deste trabalho consiste na aplicação de Redes Neuronais artificiais na predição de espécies de anuros a partir dos seus chamamentos.</w:t>
-      </w:r>
-    </w:p>
-    <w:p>
-      <w:pPr>
-        <w:rPr>
-          <w:i/>
-          <w:sz w:val="16"/>
-        </w:rPr>
-      </w:pPr>
-    </w:p>
-    <w:p>
-      <w:pPr>
-        <w:rPr>
-          <w:b/>
-          <w:i/>
-          <w:sz w:val="16"/>
-        </w:rPr>
-      </w:pPr>
-      <w:r>
-        <w:rPr>
-          <w:b/>
-          <w:i/>
-          <w:sz w:val="16"/>
-        </w:rPr>
-        <w:t>Descrição</w:t>
-      </w:r>
-    </w:p>
-    <w:p>
-      <w:pPr>
-        <w:rPr>
-          <w:i/>
-          <w:sz w:val="16"/>
-        </w:rPr>
-      </w:pPr>
-      <w:r>
-        <w:rPr>
-          <w:i/>
-          <w:sz w:val="16"/>
-        </w:rPr>
-        <w:t xml:space="preserve">O programa deve treinar apropriadamente uma Rede Neuronal Artificial, </w:t>
-      </w:r>
-      <w:r>
-        <w:rPr>
-          <w:i/>
-          <w:sz w:val="16"/>
-        </w:rPr>
-        <w:t>usando o algoritmo "Back-Propagation"</w:t>
-      </w:r>
-      <w:r>
-        <w:rPr>
-          <w:i/>
-          <w:sz w:val="16"/>
-        </w:rPr>
-        <w:t xml:space="preserve">, tendo por base um conjunto de dados disponibilizado para o efeito aqui. O </w:t>
-      </w:r>
-      <w:r>
-        <w:rPr>
-          <w:b/>
-          <w:i/>
-          <w:sz w:val="16"/>
-        </w:rPr>
-        <w:t>conjunto de dados deve ser cuidadosamente analizado de forma a verificar a eventual necessidade de pré-processamento</w:t>
-      </w:r>
-      <w:r>
-        <w:rPr>
-          <w:i/>
-          <w:sz w:val="16"/>
-        </w:rPr>
-        <w:t>. O modelo obtido deve poder depois ser utilizado na predição de novos casos.</w:t>
-      </w:r>
-    </w:p>
-    <w:p>
-      <w:pPr>
-        <w:rPr>
-          <w:i/>
-          <w:sz w:val="16"/>
-        </w:rPr>
-      </w:pPr>
-      <w:r>
-        <w:rPr>
-          <w:i/>
-          <w:sz w:val="16"/>
-        </w:rPr>
-        <w:t>Este projeto engloba os seguintes procedimentos:</w:t>
-      </w:r>
-    </w:p>
-    <w:p>
-      <w:pPr>
-        <w:rPr>
-          <w:i/>
-          <w:sz w:val="16"/>
-        </w:rPr>
-      </w:pPr>
-      <w:r>
-        <w:rPr>
-          <w:i/>
-          <w:sz w:val="16"/>
-        </w:rPr>
-        <w:t xml:space="preserve">Concepção de uma rede neuronal multi-camada: </w:t>
-      </w:r>
-    </w:p>
-    <w:p>
-      <w:pPr>
-        <w:numPr>
-          <w:ilvl w:val="0"/>
-          <w:numId w:val="10"/>
-        </w:numPr>
-        <w:rPr>
-          <w:i/>
-          <w:sz w:val="16"/>
-        </w:rPr>
-      </w:pPr>
-      <w:r>
-        <w:rPr>
-          <w:i/>
-          <w:sz w:val="16"/>
-        </w:rPr>
-        <w:t xml:space="preserve">a camada de entrada contém os atributos ou variáveis de identificação dos dados (quais?), </w:t>
-      </w:r>
-    </w:p>
-    <w:p>
-      <w:pPr>
-        <w:numPr>
-          <w:ilvl w:val="0"/>
-          <w:numId w:val="10"/>
-        </w:numPr>
-        <w:rPr>
-          <w:i/>
-          <w:sz w:val="16"/>
-        </w:rPr>
-      </w:pPr>
-      <w:r>
-        <w:rPr>
-          <w:i/>
-          <w:sz w:val="16"/>
-        </w:rPr>
-        <w:t xml:space="preserve">a camada de saída contém a classificação obtida </w:t>
-      </w:r>
-    </w:p>
-    <w:p>
-      <w:pPr>
-        <w:numPr>
-          <w:ilvl w:val="0"/>
-          <w:numId w:val="10"/>
-        </w:numPr>
-        <w:rPr>
-          <w:i/>
-          <w:sz w:val="16"/>
-        </w:rPr>
-      </w:pPr>
-      <w:r>
-        <w:rPr>
-          <w:i/>
-          <w:sz w:val="16"/>
-        </w:rPr>
-        <w:t xml:space="preserve">e a(s) camada(s) intermédia(s) auxilia(m) no funcionamento da rede neuronal. </w:t>
-      </w:r>
-    </w:p>
-    <w:p>
-      <w:pPr>
-        <w:numPr>
-          <w:ilvl w:val="0"/>
-          <w:numId w:val="10"/>
-        </w:numPr>
-        <w:rPr>
-          <w:i/>
-          <w:sz w:val="16"/>
-        </w:rPr>
-      </w:pPr>
-      <w:r>
-        <w:rPr>
-          <w:i/>
-          <w:sz w:val="16"/>
-        </w:rPr>
-        <w:t xml:space="preserve">Devem ser testadas várias configurações da rede (nº de camadas, nº de células nas diferentes camadas, variáveis de entrada, parâmetros do algoritmo de aprendizagem), </w:t>
-      </w:r>
-    </w:p>
-    <w:p>
-      <w:pPr>
-        <w:numPr>
-          <w:ilvl w:val="0"/>
-          <w:numId w:val="10"/>
-        </w:numPr>
-        <w:rPr>
-          <w:i/>
-          <w:sz w:val="16"/>
-        </w:rPr>
-      </w:pPr>
-      <w:r>
-        <w:rPr>
-          <w:i/>
-          <w:sz w:val="16"/>
-        </w:rPr>
-        <w:t>sendo analisados e comparados os seus resultados com vista à definição da melhor arquitectura.</w:t>
-      </w:r>
-    </w:p>
-    <w:p>
-      <w:pPr>
-        <w:rPr>
-          <w:i/>
-          <w:sz w:val="16"/>
-        </w:rPr>
-      </w:pPr>
-    </w:p>
-    <w:p>
-      <w:pPr>
-        <w:rPr>
-          <w:i/>
-          <w:sz w:val="16"/>
-        </w:rPr>
-      </w:pPr>
-      <w:r>
-        <w:rPr>
-          <w:i/>
-          <w:sz w:val="16"/>
-        </w:rPr>
-        <w:t>Implementação/aplicação do algoritmo "Back-Propagation".</w:t>
-      </w:r>
-    </w:p>
-    <w:p>
-      <w:pPr>
-        <w:rPr>
-          <w:i/>
-          <w:sz w:val="16"/>
-        </w:rPr>
-      </w:pPr>
-      <w:r>
-        <w:rPr>
-          <w:i/>
-          <w:sz w:val="16"/>
-        </w:rPr>
-        <w:t>Medição detalhada de resultados nos dados de treino e de teste.</w:t>
-      </w:r>
-    </w:p>
-    <w:bookmarkEnd w:id="1"/>
+    </w:p>
+    <w:p>
+      <w:pPr>
+        <w:ind w:firstLine="0"/>
+        <w:jc w:val="left"/>
+        <w:rPr>
+          <w:sz w:val="36"/>
+        </w:rPr>
+      </w:pPr>
+    </w:p>
+    <w:p>
+      <w:pPr>
+        <w:ind w:firstLine="0"/>
+        <w:jc w:val="left"/>
+        <w:rPr>
+          <w:sz w:val="36"/>
+        </w:rPr>
+      </w:pPr>
+    </w:p>
+    <w:p>
+      <w:pPr>
+        <w:ind w:firstLine="0"/>
+        <w:jc w:val="left"/>
+        <w:rPr>
+          <w:sz w:val="36"/>
+        </w:rPr>
+      </w:pPr>
+    </w:p>
+    <w:p>
+      <w:pPr>
+        <w:ind w:firstLine="0"/>
+        <w:jc w:val="left"/>
+        <w:rPr>
+          <w:sz w:val="36"/>
+        </w:rPr>
+      </w:pPr>
+    </w:p>
+    <w:p>
+      <w:pPr>
+        <w:ind w:firstLine="0"/>
+        <w:jc w:val="left"/>
+        <w:rPr>
+          <w:sz w:val="36"/>
+        </w:rPr>
+      </w:pPr>
+    </w:p>
+    <w:p>
+      <w:pPr>
+        <w:ind w:firstLine="0"/>
+        <w:jc w:val="left"/>
+        <w:rPr>
+          <w:sz w:val="36"/>
+        </w:rPr>
+      </w:pPr>
+    </w:p>
+    <w:p>
+      <w:pPr>
+        <w:ind w:firstLine="0"/>
+        <w:jc w:val="left"/>
+        <w:rPr>
+          <w:sz w:val="36"/>
+        </w:rPr>
+      </w:pPr>
+    </w:p>
     <w:p>
       <w:pPr>
         <w:ind w:firstLine="0"/>
@@ -2613,6 +2423,10 @@
         <w:pStyle w:val="Ttulo"/>
         <w:ind w:firstLine="720"/>
         <w:jc w:val="both"/>
+        <w:rPr>
+          <w:sz w:val="22"/>
+          <w:szCs w:val="22"/>
+        </w:rPr>
       </w:pPr>
       <w:r>
         <w:rPr>
@@ -2636,6 +2450,13 @@
         </w:rPr>
         <w:t xml:space="preserve"> (secção 2.1.1), o pré-processamento dos dados (secção 2.1.2), os modelos de aprendizagem a aplicar (secção 2.1.3), a arquitetura da rede neuronal (secção 2.1.4), a configuração prevista para a rede (secção 2.1.5), bem como o trabalho efetuado até à data (secção 2.2) e os resultados esperados e forma de avaliação (secção 2.3). No final, encontram-se as conclusões (secção 3) e os recursos utilizados para a realização do trabalho (secção 4).</w:t>
       </w:r>
+    </w:p>
+    <w:p>
+      <w:pPr>
+        <w:pStyle w:val="Ttulo"/>
+        <w:ind w:firstLine="720"/>
+        <w:jc w:val="both"/>
+      </w:pPr>
     </w:p>
     <w:p>
       <w:pPr>
@@ -2711,12 +2532,6 @@
       <w:bookmarkEnd w:id="28"/>
       <w:bookmarkEnd w:id="29"/>
       <w:bookmarkEnd w:id="30"/>
-      <w:r>
-        <w:rPr>
-          <w:sz w:val="28"/>
-        </w:rPr>
-        <w:tab/>
-      </w:r>
     </w:p>
     <w:p>
       <w:pPr>
@@ -2727,6 +2542,7 @@
         </w:numPr>
         <w:rPr>
           <w:b/>
+          <w:i/>
           <w:szCs w:val="28"/>
         </w:rPr>
       </w:pPr>
@@ -2759,6 +2575,7 @@
       <w:bookmarkEnd w:id="32"/>
       <w:bookmarkEnd w:id="33"/>
     </w:p>
+    <w:p/>
     <w:p>
       <w:pPr>
         <w:rPr>
@@ -3553,6 +3370,7 @@
           <w:sz w:val="22"/>
           <w:szCs w:val="22"/>
         </w:rPr>
+        <w:lastRenderedPageBreak/>
         <w:t xml:space="preserve">Na </w:t>
       </w:r>
       <w:r>
@@ -3726,16 +3544,7 @@
           <w:sz w:val="22"/>
           <w:szCs w:val="22"/>
         </w:rPr>
-        <w:t xml:space="preserve">Coeficientes </w:t>
-      </w:r>
-      <w:r>
-        <w:rPr>
-          <w:b/>
-          <w:sz w:val="22"/>
-          <w:szCs w:val="22"/>
-        </w:rPr>
-        <w:lastRenderedPageBreak/>
-        <w:t>Cepstrais da Frequência-Mel</w:t>
+        <w:t>Coeficientes Cepstrais da Frequência-Mel</w:t>
       </w:r>
       <w:r>
         <w:rPr>
@@ -4663,6 +4472,7 @@
       <w:bookmarkEnd w:id="35"/>
       <w:bookmarkEnd w:id="36"/>
     </w:p>
+    <w:p/>
     <w:p>
       <w:pPr>
         <w:ind w:firstLine="567"/>
@@ -4758,6 +4568,13 @@
           <w:szCs w:val="22"/>
         </w:rPr>
         <w:t xml:space="preserve"> será utilizado para o treino da rede neuronal, e o segundo será utilizado para testá-la após esse treino.</w:t>
+      </w:r>
+      <w:r>
+        <w:rPr>
+          <w:sz w:val="22"/>
+          <w:szCs w:val="22"/>
+        </w:rPr>
+        <w:t xml:space="preserve"> Futuramente tencionamos que estas percentagens sejam variáveis para proceder melhor analisar o comportamento da rede em diferentes circunstâncias.</w:t>
       </w:r>
     </w:p>
     <w:p>
@@ -4986,6 +4803,7 @@
       <w:bookmarkEnd w:id="38"/>
       <w:bookmarkEnd w:id="39"/>
     </w:p>
+    <w:p/>
     <w:p>
       <w:pPr>
         <w:rPr>
@@ -5124,19 +4942,7 @@
           <w:szCs w:val="24"/>
           <w:lang w:eastAsia="zh-CN" w:bidi="hi-IN"/>
         </w:rPr>
-        <w:t xml:space="preserve">balançar </w:t>
-      </w:r>
-      <w:r>
-        <w:rPr>
-          <w:rFonts w:eastAsia="SimSun" w:cs="Lucida Sans"/>
-          <w:b/>
-          <w:kern w:val="1"/>
-          <w:sz w:val="22"/>
-          <w:szCs w:val="24"/>
-          <w:lang w:eastAsia="zh-CN" w:bidi="hi-IN"/>
-        </w:rPr>
-        <w:lastRenderedPageBreak/>
-        <w:t>os pesos nas camadas internas</w:t>
+        <w:t>balançar os pesos nas camadas internas</w:t>
       </w:r>
       <w:r>
         <w:rPr>
@@ -5313,6 +5119,7 @@
       <w:bookmarkEnd w:id="41"/>
       <w:bookmarkEnd w:id="42"/>
     </w:p>
+    <w:p/>
     <w:p>
       <w:pPr>
         <w:rPr>
@@ -5352,6 +5159,21 @@
           <w:szCs w:val="22"/>
         </w:rPr>
         <w:t xml:space="preserve"> multi-camada</w:t>
+      </w:r>
+      <w:r>
+        <w:rPr>
+          <w:b/>
+          <w:sz w:val="22"/>
+          <w:szCs w:val="22"/>
+        </w:rPr>
+        <w:t xml:space="preserve">, </w:t>
+      </w:r>
+      <w:r>
+        <w:rPr>
+          <w:sz w:val="22"/>
+          <w:szCs w:val="22"/>
+        </w:rPr>
+        <w:t>onde a informação se move apenas numa direção</w:t>
       </w:r>
       <w:r>
         <w:rPr>
@@ -5571,6 +5393,7 @@
       <w:bookmarkEnd w:id="44"/>
       <w:bookmarkEnd w:id="45"/>
     </w:p>
+    <w:p/>
     <w:p>
       <w:r>
         <w:rPr>
@@ -5763,6 +5586,7 @@
           <w:sz w:val="30"/>
           <w:szCs w:val="28"/>
         </w:rPr>
+        <w:lastRenderedPageBreak/>
         <w:t xml:space="preserve"> </w:t>
       </w:r>
       <w:bookmarkStart w:id="49" w:name="_Toc510015370"/>
@@ -5780,10 +5604,15 @@
       <w:bookmarkEnd w:id="49"/>
       <w:bookmarkEnd w:id="50"/>
     </w:p>
+    <w:p/>
     <w:p>
       <w:pPr>
         <w:ind w:firstLine="363"/>
         <w:rPr>
+          <w:rStyle w:val="nfaseIntensa"/>
+          <w:i w:val="0"/>
+          <w:iCs w:val="0"/>
+          <w:color w:val="auto"/>
           <w:sz w:val="22"/>
           <w:szCs w:val="22"/>
         </w:rPr>
@@ -5882,16 +5711,99 @@
           <w:sz w:val="22"/>
           <w:szCs w:val="22"/>
         </w:rPr>
-        <w:t xml:space="preserve">, </w:t>
-      </w:r>
-      <w:bookmarkStart w:id="51" w:name="_GoBack"/>
-      <w:bookmarkEnd w:id="51"/>
-      <w:r>
-        <w:rPr>
-          <w:sz w:val="22"/>
-          <w:szCs w:val="22"/>
-        </w:rPr>
-        <w:t>comparando os resultados obtidos com os da rede atualmente considerada.</w:t>
+        <w:t>.</w:t>
+      </w:r>
+      <w:r>
+        <w:rPr>
+          <w:sz w:val="22"/>
+          <w:szCs w:val="22"/>
+        </w:rPr>
+        <w:t xml:space="preserve"> Esta rede seria implementada recorrendo à biblioteca </w:t>
+      </w:r>
+      <w:r>
+        <w:rPr>
+          <w:i/>
+          <w:sz w:val="22"/>
+          <w:szCs w:val="22"/>
+        </w:rPr>
+        <w:t>tensorflow</w:t>
+      </w:r>
+      <w:r>
+        <w:rPr>
+          <w:sz w:val="22"/>
+          <w:szCs w:val="22"/>
+        </w:rPr>
+        <w:t xml:space="preserve"> (</w:t>
+      </w:r>
+      <w:hyperlink r:id="rId9" w:history="1">
+        <w:r>
+          <w:rPr>
+            <w:rStyle w:val="Hiperligao"/>
+          </w:rPr>
+          <w:t>https://www.tensorflow.org/</w:t>
+        </w:r>
+      </w:hyperlink>
+      <w:r>
+        <w:rPr>
+          <w:rStyle w:val="nfaseDiscreta"/>
+        </w:rPr>
+        <w:t>)</w:t>
+      </w:r>
+      <w:r>
+        <w:rPr>
+          <w:rStyle w:val="nfaseDiscreta"/>
+        </w:rPr>
+        <w:t xml:space="preserve"> </w:t>
+      </w:r>
+      <w:r>
+        <w:rPr>
+          <w:sz w:val="22"/>
+          <w:szCs w:val="22"/>
+        </w:rPr>
+        <w:t xml:space="preserve">- utilizando a linguagem </w:t>
+      </w:r>
+      <w:r>
+        <w:rPr>
+          <w:i/>
+          <w:sz w:val="22"/>
+          <w:szCs w:val="22"/>
+        </w:rPr>
+        <w:t>Python</w:t>
+      </w:r>
+      <w:r>
+        <w:rPr>
+          <w:sz w:val="22"/>
+          <w:szCs w:val="22"/>
+        </w:rPr>
+        <w:t xml:space="preserve"> – já  reputada pela sua eficiência, e </w:t>
+      </w:r>
+      <w:r>
+        <w:rPr>
+          <w:sz w:val="22"/>
+          <w:szCs w:val="22"/>
+        </w:rPr>
+        <w:t>compar</w:t>
+      </w:r>
+      <w:r>
+        <w:rPr>
+          <w:sz w:val="22"/>
+          <w:szCs w:val="22"/>
+        </w:rPr>
+        <w:t>amos</w:t>
+      </w:r>
+      <w:r>
+        <w:rPr>
+          <w:sz w:val="22"/>
+          <w:szCs w:val="22"/>
+        </w:rPr>
+        <w:t xml:space="preserve"> os resultados obtidos com os da rede </w:t>
+      </w:r>
+      <w:r>
+        <w:rPr>
+          <w:sz w:val="22"/>
+          <w:szCs w:val="22"/>
+        </w:rPr>
+        <w:t>por nós implementada.</w:t>
       </w:r>
     </w:p>
     <w:p>
@@ -5913,54 +5825,197 @@
           <w:numId w:val="7"/>
         </w:numPr>
         <w:rPr>
-          <w:sz w:val="26"/>
-        </w:rPr>
-      </w:pPr>
-      <w:r>
-        <w:rPr>
           <w:sz w:val="30"/>
           <w:szCs w:val="28"/>
         </w:rPr>
-        <w:t xml:space="preserve"> </w:t>
-      </w:r>
-      <w:bookmarkStart w:id="52" w:name="_Toc510014275"/>
-      <w:bookmarkStart w:id="53" w:name="_Toc510014765"/>
-      <w:bookmarkStart w:id="54" w:name="_Toc510015146"/>
-      <w:bookmarkStart w:id="55" w:name="_Toc510015371"/>
-      <w:bookmarkStart w:id="56" w:name="_Toc510015505"/>
+      </w:pPr>
       <w:r>
         <w:rPr>
           <w:sz w:val="30"/>
           <w:szCs w:val="28"/>
         </w:rPr>
+        <w:t xml:space="preserve"> </w:t>
+      </w:r>
+      <w:bookmarkStart w:id="51" w:name="_Toc510014275"/>
+      <w:bookmarkStart w:id="52" w:name="_Toc510014765"/>
+      <w:bookmarkStart w:id="53" w:name="_Toc510015146"/>
+      <w:bookmarkStart w:id="54" w:name="_Toc510015371"/>
+      <w:bookmarkStart w:id="55" w:name="_Toc510015505"/>
+      <w:r>
+        <w:rPr>
+          <w:sz w:val="30"/>
+          <w:szCs w:val="28"/>
+        </w:rPr>
         <w:t>Resultados esperados e forma de avaliação</w:t>
       </w:r>
+      <w:bookmarkEnd w:id="51"/>
       <w:bookmarkEnd w:id="52"/>
       <w:bookmarkEnd w:id="53"/>
       <w:bookmarkEnd w:id="54"/>
       <w:bookmarkEnd w:id="55"/>
-      <w:bookmarkEnd w:id="56"/>
-      <w:r>
-        <w:rPr>
-          <w:sz w:val="30"/>
-          <w:szCs w:val="28"/>
-        </w:rPr>
-        <w:tab/>
-      </w:r>
-    </w:p>
-    <w:p>
-      <w:pPr>
-        <w:rPr>
-          <w:sz w:val="22"/>
-        </w:rPr>
-      </w:pPr>
-      <w:r>
-        <w:rPr>
-          <w:sz w:val="22"/>
-        </w:rPr>
-        <w:t>Lorem Ipsum.</w:t>
-      </w:r>
-      <w:bookmarkEnd w:id="25"/>
+    </w:p>
+    <w:p/>
+    <w:p>
+      <w:pPr>
+        <w:rPr>
+          <w:sz w:val="22"/>
+          <w:szCs w:val="22"/>
+        </w:rPr>
+      </w:pPr>
+      <w:r>
+        <w:rPr>
+          <w:sz w:val="22"/>
+          <w:szCs w:val="22"/>
+        </w:rPr>
+        <w:t xml:space="preserve">A fase final do projeto será dedicada à implementação de uma medição dos resultados obtidos, que poderá ou não validar os nossos resultados. Para além disso vamos tentar avaliar a </w:t>
+      </w:r>
+      <w:r>
+        <w:rPr>
+          <w:b/>
+          <w:i/>
+          <w:sz w:val="22"/>
+          <w:szCs w:val="22"/>
+        </w:rPr>
+        <w:t>accuracy</w:t>
+      </w:r>
+      <w:r>
+        <w:rPr>
+          <w:b/>
+          <w:i/>
+          <w:sz w:val="22"/>
+          <w:szCs w:val="22"/>
+        </w:rPr>
+        <w:t xml:space="preserve"> </w:t>
+      </w:r>
+      <w:r>
+        <w:rPr>
+          <w:sz w:val="22"/>
+          <w:szCs w:val="22"/>
+        </w:rPr>
+        <w:t xml:space="preserve">da rede neuronal e </w:t>
+      </w:r>
+      <w:r>
+        <w:rPr>
+          <w:sz w:val="22"/>
+          <w:szCs w:val="22"/>
+        </w:rPr>
+        <w:t>realizar algum tipo de estatística relativo ao comportamento da rede ao longo do tempo.</w:t>
+      </w:r>
+    </w:p>
+    <w:p>
+      <w:pPr>
+        <w:rPr>
+          <w:sz w:val="22"/>
+          <w:szCs w:val="22"/>
+        </w:rPr>
+      </w:pPr>
+    </w:p>
+    <w:p>
+      <w:pPr>
+        <w:rPr>
+          <w:sz w:val="22"/>
+          <w:szCs w:val="22"/>
+        </w:rPr>
+      </w:pPr>
+      <w:r>
+        <w:rPr>
+          <w:sz w:val="22"/>
+          <w:szCs w:val="22"/>
+        </w:rPr>
+        <w:t xml:space="preserve">Iremos submeter o nosso </w:t>
+      </w:r>
+      <w:r>
+        <w:rPr>
+          <w:i/>
+          <w:sz w:val="22"/>
+          <w:szCs w:val="22"/>
+        </w:rPr>
+        <w:t>dataset</w:t>
+      </w:r>
+      <w:r>
+        <w:rPr>
+          <w:i/>
+          <w:sz w:val="22"/>
+          <w:szCs w:val="22"/>
+        </w:rPr>
+        <w:t xml:space="preserve"> </w:t>
+      </w:r>
+      <w:r>
+        <w:rPr>
+          <w:sz w:val="22"/>
+          <w:szCs w:val="22"/>
+        </w:rPr>
+        <w:t>à rede neuronal, com diferentes configurações de camadas/células (neurónios), e será de esperar que independentemente destas ou do tamanho dos training/test sets a rede devolverá o correto espécime de anuro</w:t>
+      </w:r>
+      <w:r>
+        <w:rPr>
+          <w:sz w:val="22"/>
+          <w:szCs w:val="22"/>
+        </w:rPr>
+        <w:t>, avaliaremos o comportamento do mesmo input para tirarmos conclusões quanto à implementação.</w:t>
+      </w:r>
+    </w:p>
+    <w:p>
+      <w:pPr>
+        <w:rPr>
+          <w:sz w:val="22"/>
+          <w:szCs w:val="22"/>
+        </w:rPr>
+      </w:pPr>
+    </w:p>
+    <w:p>
+      <w:pPr>
+        <w:rPr>
+          <w:sz w:val="22"/>
+          <w:szCs w:val="22"/>
+        </w:rPr>
+      </w:pPr>
+      <w:r>
+        <w:rPr>
+          <w:sz w:val="22"/>
+          <w:szCs w:val="22"/>
+        </w:rPr>
+        <w:t xml:space="preserve">A comparação com uma rede neuronal construída em </w:t>
+      </w:r>
+      <w:r>
+        <w:rPr>
+          <w:i/>
+          <w:sz w:val="22"/>
+          <w:szCs w:val="22"/>
+        </w:rPr>
+        <w:t>tensorflow</w:t>
+      </w:r>
+      <w:r>
+        <w:rPr>
+          <w:i/>
+          <w:sz w:val="22"/>
+          <w:szCs w:val="22"/>
+        </w:rPr>
+        <w:t xml:space="preserve"> </w:t>
+      </w:r>
+      <w:r>
+        <w:rPr>
+          <w:sz w:val="22"/>
+          <w:szCs w:val="22"/>
+        </w:rPr>
+        <w:t>irá permitir-nos avaliar o desempenho da nossa implementação, e, ao longo da fase de desenvolvimento, levar ao seu melhoramento constante. Esta comparação poderá ajudar-nos a confirmar os resultados obtidos. Já no campo dos resultados esperados, estimamos construir uma rede completamente funcional e o mais generalista possível para futuro uso.</w:t>
+      </w:r>
+    </w:p>
+    <w:p>
+      <w:pPr>
+        <w:rPr>
+          <w:sz w:val="22"/>
+          <w:szCs w:val="22"/>
+        </w:rPr>
+      </w:pPr>
+    </w:p>
+    <w:p>
+      <w:pPr>
+        <w:rPr>
+          <w:sz w:val="22"/>
+          <w:szCs w:val="22"/>
+        </w:rPr>
+      </w:pPr>
     </w:p>
     <w:p>
       <w:pPr>
@@ -5973,29 +6028,26 @@
           <w:sz w:val="40"/>
         </w:rPr>
       </w:pPr>
-      <w:bookmarkStart w:id="57" w:name="_Toc510012824"/>
-      <w:bookmarkStart w:id="58" w:name="_Toc510012857"/>
-      <w:bookmarkStart w:id="59" w:name="_Toc510013130"/>
-      <w:bookmarkStart w:id="60" w:name="_Toc510013179"/>
-      <w:bookmarkStart w:id="61" w:name="_Toc510013299"/>
-      <w:bookmarkStart w:id="62" w:name="_Toc510014140"/>
-      <w:bookmarkStart w:id="63" w:name="_Toc510014281"/>
-      <w:bookmarkStart w:id="64" w:name="_Toc510014766"/>
+      <w:bookmarkStart w:id="56" w:name="_Toc510012824"/>
+      <w:bookmarkStart w:id="57" w:name="_Toc510012857"/>
+      <w:bookmarkStart w:id="58" w:name="_Toc510013130"/>
+      <w:bookmarkStart w:id="59" w:name="_Toc510013179"/>
+      <w:bookmarkStart w:id="60" w:name="_Toc510013299"/>
+      <w:bookmarkStart w:id="61" w:name="_Toc510014140"/>
+      <w:bookmarkStart w:id="62" w:name="_Toc510014281"/>
+      <w:bookmarkStart w:id="63" w:name="_Toc510014766"/>
+      <w:bookmarkStart w:id="64" w:name="_Toc510015148"/>
+      <w:bookmarkStart w:id="65" w:name="_Toc510015373"/>
+      <w:bookmarkStart w:id="66" w:name="_Toc510015506"/>
+      <w:bookmarkEnd w:id="25"/>
       <w:r>
         <w:rPr>
           <w:sz w:val="40"/>
         </w:rPr>
-        <w:t xml:space="preserve"> </w:t>
-      </w:r>
-      <w:bookmarkStart w:id="65" w:name="_Toc510015148"/>
-      <w:bookmarkStart w:id="66" w:name="_Toc510015373"/>
-      <w:bookmarkStart w:id="67" w:name="_Toc510015506"/>
-      <w:r>
-        <w:rPr>
-          <w:sz w:val="40"/>
-        </w:rPr>
+        <w:lastRenderedPageBreak/>
         <w:t>Conclusões</w:t>
       </w:r>
+      <w:bookmarkEnd w:id="56"/>
       <w:bookmarkEnd w:id="57"/>
       <w:bookmarkEnd w:id="58"/>
       <w:bookmarkEnd w:id="59"/>
@@ -6006,9 +6058,116 @@
       <w:bookmarkEnd w:id="64"/>
       <w:bookmarkEnd w:id="65"/>
       <w:bookmarkEnd w:id="66"/>
-      <w:bookmarkEnd w:id="67"/>
     </w:p>
     <w:p/>
+    <w:p>
+      <w:pPr>
+        <w:rPr>
+          <w:sz w:val="22"/>
+          <w:szCs w:val="22"/>
+        </w:rPr>
+      </w:pPr>
+      <w:r>
+        <w:rPr>
+          <w:sz w:val="22"/>
+          <w:szCs w:val="22"/>
+        </w:rPr>
+        <w:t xml:space="preserve">Podemos concluir até agora que redes neuronais são um tema bastante interessante e que fizemos uma boa aposta na escolha do tema. A pesquisa </w:t>
+      </w:r>
+      <w:r>
+        <w:rPr>
+          <w:sz w:val="22"/>
+          <w:szCs w:val="22"/>
+        </w:rPr>
+        <w:t xml:space="preserve">e aprendizagem tem sido deveras consumidora de tempo mas o grupo sente que não tem sido em vão, pois este é um assunto que é cada vez mais falado hoje em dia e que tem aplicações infinitas no mundo real, como é exemplo a predição de espécies de anuros. </w:t>
+      </w:r>
+    </w:p>
+    <w:p>
+      <w:pPr>
+        <w:rPr>
+          <w:sz w:val="22"/>
+          <w:szCs w:val="22"/>
+        </w:rPr>
+      </w:pPr>
+    </w:p>
+    <w:p>
+      <w:pPr>
+        <w:rPr>
+          <w:sz w:val="22"/>
+          <w:szCs w:val="22"/>
+        </w:rPr>
+      </w:pPr>
+      <w:r>
+        <w:rPr>
+          <w:sz w:val="22"/>
+          <w:szCs w:val="22"/>
+        </w:rPr>
+        <w:t xml:space="preserve">Quanto ao nosso projeto em específico, a implementação da rede até agora tem sido um processo de tentativa e erro, estes últimos têm vindo a ser cada vez menos recorrentes com o afunilamento da nossa aprendizagem. Ao nível de programação, temos usado uma linguagem familiar ao grupo – </w:t>
+      </w:r>
+      <w:r>
+        <w:rPr>
+          <w:i/>
+          <w:sz w:val="22"/>
+          <w:szCs w:val="22"/>
+        </w:rPr>
+        <w:t xml:space="preserve">C++ </w:t>
+      </w:r>
+      <w:r>
+        <w:rPr>
+          <w:sz w:val="22"/>
+          <w:szCs w:val="22"/>
+        </w:rPr>
+        <w:t xml:space="preserve">- </w:t>
+      </w:r>
+      <w:r>
+        <w:rPr>
+          <w:sz w:val="22"/>
+          <w:szCs w:val="22"/>
+        </w:rPr>
+        <w:t>que tem sido uma ferramenta útil e não nos tem faltado nada até ao momento.</w:t>
+      </w:r>
+    </w:p>
+    <w:p>
+      <w:pPr>
+        <w:rPr>
+          <w:sz w:val="22"/>
+          <w:szCs w:val="22"/>
+        </w:rPr>
+      </w:pPr>
+    </w:p>
+    <w:p>
+      <w:pPr>
+        <w:rPr>
+          <w:sz w:val="22"/>
+          <w:szCs w:val="22"/>
+        </w:rPr>
+      </w:pPr>
+      <w:r>
+        <w:rPr>
+          <w:sz w:val="22"/>
+          <w:szCs w:val="22"/>
+        </w:rPr>
+        <w:t>Em termos teóricos tem sido um processo algo exigente devido a termos de passar por um processo de auto aprendizagem sem o apoio das aulas teóricas e com todo o trabalho a que estamos a ser sujeitos, contudo, o grupo permanece otimista na elaboração deste aliciante projeto.</w:t>
+      </w:r>
+    </w:p>
+    <w:p>
+      <w:pPr>
+        <w:rPr>
+          <w:sz w:val="22"/>
+          <w:szCs w:val="22"/>
+          <w:u w:val="single"/>
+        </w:rPr>
+      </w:pPr>
+    </w:p>
+    <w:p>
+      <w:pPr>
+        <w:rPr>
+          <w:sz w:val="22"/>
+          <w:szCs w:val="22"/>
+          <w:u w:val="single"/>
+        </w:rPr>
+      </w:pPr>
+    </w:p>
     <w:p/>
     <w:p/>
     <w:p/>
@@ -6029,27 +6188,13 @@
     <w:p/>
     <w:p/>
     <w:p/>
-    <w:p/>
-    <w:p/>
-    <w:p/>
-    <w:p/>
-    <w:p/>
-    <w:p/>
-    <w:p/>
-    <w:p/>
-    <w:p/>
-    <w:p/>
-    <w:p/>
-    <w:p/>
-    <w:p/>
-    <w:p/>
-    <w:p/>
-    <w:p/>
-    <w:p/>
-    <w:p/>
-    <w:p/>
-    <w:p/>
-    <w:p/>
+    <w:p>
+      <w:pPr>
+        <w:ind w:firstLine="0"/>
+      </w:pPr>
+      <w:bookmarkStart w:id="67" w:name="_GoBack"/>
+      <w:bookmarkEnd w:id="67"/>
+    </w:p>
     <w:p>
       <w:pPr>
         <w:pStyle w:val="Ttulo1"/>
@@ -6073,6 +6218,7 @@
         <w:rPr>
           <w:sz w:val="40"/>
         </w:rPr>
+        <w:lastRenderedPageBreak/>
         <w:t xml:space="preserve"> </w:t>
       </w:r>
       <w:bookmarkStart w:id="76" w:name="_Toc510015149"/>
@@ -6486,8 +6632,6 @@
         <w:ind w:firstLine="0"/>
       </w:pPr>
     </w:p>
-    <w:p/>
-    <w:p/>
     <w:sectPr>
       <w:pgSz w:w="11906" w:h="16838" w:code="9"/>
       <w:pgMar w:top="1440" w:right="1418" w:bottom="851" w:left="1418" w:header="142" w:footer="142" w:gutter="0"/>
@@ -8388,6 +8532,42 @@
       <w:contextualSpacing/>
     </w:pPr>
   </w:style>
+  <w:style w:type="character" w:styleId="nfaseDiscreta">
+    <w:name w:val="Subtle Emphasis"/>
+    <w:basedOn w:val="Tipodeletrapredefinidodopargrafo"/>
+    <w:uiPriority w:val="19"/>
+    <w:qFormat/>
+    <w:rsid w:val="001B1DF4"/>
+    <w:rPr>
+      <w:i/>
+      <w:iCs/>
+      <w:color w:val="404040" w:themeColor="text1" w:themeTint="BF"/>
+    </w:rPr>
+  </w:style>
+  <w:style w:type="character" w:styleId="MenoNoResolvida">
+    <w:name w:val="Unresolved Mention"/>
+    <w:basedOn w:val="Tipodeletrapredefinidodopargrafo"/>
+    <w:uiPriority w:val="99"/>
+    <w:semiHidden/>
+    <w:unhideWhenUsed/>
+    <w:rsid w:val="001B1DF4"/>
+    <w:rPr>
+      <w:color w:val="808080"/>
+      <w:shd w:val="clear" w:color="auto" w:fill="E6E6E6"/>
+    </w:rPr>
+  </w:style>
+  <w:style w:type="character" w:styleId="nfaseIntensa">
+    <w:name w:val="Intense Emphasis"/>
+    <w:basedOn w:val="Tipodeletrapredefinidodopargrafo"/>
+    <w:uiPriority w:val="21"/>
+    <w:qFormat/>
+    <w:rsid w:val="001B1DF4"/>
+    <w:rPr>
+      <w:i/>
+      <w:iCs/>
+      <w:color w:val="5B9BD5" w:themeColor="accent1"/>
+    </w:rPr>
+  </w:style>
 </w:styles>
 </file>
 
@@ -8657,7 +8837,7 @@
 </file>
 
 <file path=customXml/itemProps1.xml><?xml version="1.0" encoding="utf-8"?>
-<ds:datastoreItem xmlns:ds="http://schemas.openxmlformats.org/officeDocument/2006/customXml" ds:itemID="{63FC20D3-D9AF-4F45-8061-548C85F88323}">
+<ds:datastoreItem xmlns:ds="http://schemas.openxmlformats.org/officeDocument/2006/customXml" ds:itemID="{D45C6AB7-63AA-4E03-98B9-BA2B6E75B3EB}">
   <ds:schemaRefs>
     <ds:schemaRef ds:uri="http://schemas.openxmlformats.org/officeDocument/2006/bibliography"/>
   </ds:schemaRefs>

--- a/rel_intercalar.docx
+++ b/rel_intercalar.docx
@@ -407,8 +407,10 @@
           <w:sz w:val="22"/>
           <w:szCs w:val="22"/>
         </w:rPr>
-        <w:t>up201505439</w:t>
-      </w:r>
+        <w:t>mendes.joao</w:t>
+      </w:r>
+      <w:bookmarkStart w:id="1" w:name="_GoBack"/>
+      <w:bookmarkEnd w:id="1"/>
       <w:r>
         <w:rPr>
           <w:sz w:val="22"/>
@@ -551,7 +553,7 @@
           <w:sz w:val="36"/>
         </w:rPr>
       </w:pPr>
-      <w:bookmarkStart w:id="1" w:name="_Hlk510013854"/>
+      <w:bookmarkStart w:id="2" w:name="_Hlk510013854"/>
       <w:bookmarkEnd w:id="0"/>
       <w:r>
         <w:rPr>
@@ -2084,7 +2086,7 @@
         <w:fldChar w:fldCharType="end"/>
       </w:r>
     </w:p>
-    <w:bookmarkEnd w:id="1"/>
+    <w:bookmarkEnd w:id="2"/>
     <w:p>
       <w:pPr>
         <w:ind w:firstLine="0"/>
@@ -2179,7 +2181,7 @@
           <w:sz w:val="40"/>
         </w:rPr>
       </w:pPr>
-      <w:bookmarkStart w:id="2" w:name="_Toc510012333"/>
+      <w:bookmarkStart w:id="3" w:name="_Toc510012333"/>
       <w:r>
         <w:rPr>
           <w:sz w:val="40"/>
@@ -2187,24 +2189,23 @@
         <w:lastRenderedPageBreak/>
         <w:t xml:space="preserve"> </w:t>
       </w:r>
-      <w:bookmarkStart w:id="3" w:name="_Toc510012821"/>
-      <w:bookmarkStart w:id="4" w:name="_Toc510012854"/>
-      <w:bookmarkStart w:id="5" w:name="_Toc510013127"/>
-      <w:bookmarkStart w:id="6" w:name="_Toc510013176"/>
-      <w:bookmarkStart w:id="7" w:name="_Toc510013291"/>
-      <w:bookmarkStart w:id="8" w:name="_Toc510014133"/>
-      <w:bookmarkStart w:id="9" w:name="_Toc510014271"/>
-      <w:bookmarkStart w:id="10" w:name="_Toc510014761"/>
-      <w:bookmarkStart w:id="11" w:name="_Toc510015137"/>
-      <w:bookmarkStart w:id="12" w:name="_Toc510015362"/>
-      <w:bookmarkStart w:id="13" w:name="_Toc510015496"/>
+      <w:bookmarkStart w:id="4" w:name="_Toc510012821"/>
+      <w:bookmarkStart w:id="5" w:name="_Toc510012854"/>
+      <w:bookmarkStart w:id="6" w:name="_Toc510013127"/>
+      <w:bookmarkStart w:id="7" w:name="_Toc510013176"/>
+      <w:bookmarkStart w:id="8" w:name="_Toc510013291"/>
+      <w:bookmarkStart w:id="9" w:name="_Toc510014133"/>
+      <w:bookmarkStart w:id="10" w:name="_Toc510014271"/>
+      <w:bookmarkStart w:id="11" w:name="_Toc510014761"/>
+      <w:bookmarkStart w:id="12" w:name="_Toc510015137"/>
+      <w:bookmarkStart w:id="13" w:name="_Toc510015362"/>
+      <w:bookmarkStart w:id="14" w:name="_Toc510015496"/>
       <w:r>
         <w:rPr>
           <w:sz w:val="40"/>
         </w:rPr>
         <w:t>Objetivo</w:t>
       </w:r>
-      <w:bookmarkEnd w:id="2"/>
       <w:bookmarkEnd w:id="3"/>
       <w:bookmarkEnd w:id="4"/>
       <w:bookmarkEnd w:id="5"/>
@@ -2216,6 +2217,7 @@
       <w:bookmarkEnd w:id="11"/>
       <w:bookmarkEnd w:id="12"/>
       <w:bookmarkEnd w:id="13"/>
+      <w:bookmarkEnd w:id="14"/>
     </w:p>
     <w:p>
       <w:pPr>
@@ -2469,31 +2471,30 @@
           <w:sz w:val="40"/>
         </w:rPr>
       </w:pPr>
-      <w:bookmarkStart w:id="14" w:name="_Toc510012822"/>
-      <w:bookmarkStart w:id="15" w:name="_Toc510012855"/>
-      <w:bookmarkStart w:id="16" w:name="_Toc510013128"/>
-      <w:bookmarkStart w:id="17" w:name="_Toc510013177"/>
-      <w:bookmarkStart w:id="18" w:name="_Toc510013292"/>
-      <w:bookmarkStart w:id="19" w:name="_Toc510014134"/>
-      <w:bookmarkStart w:id="20" w:name="_Toc510014272"/>
-      <w:bookmarkStart w:id="21" w:name="_Toc510014762"/>
+      <w:bookmarkStart w:id="15" w:name="_Toc510012822"/>
+      <w:bookmarkStart w:id="16" w:name="_Toc510012855"/>
+      <w:bookmarkStart w:id="17" w:name="_Toc510013128"/>
+      <w:bookmarkStart w:id="18" w:name="_Toc510013177"/>
+      <w:bookmarkStart w:id="19" w:name="_Toc510013292"/>
+      <w:bookmarkStart w:id="20" w:name="_Toc510014134"/>
+      <w:bookmarkStart w:id="21" w:name="_Toc510014272"/>
+      <w:bookmarkStart w:id="22" w:name="_Toc510014762"/>
       <w:r>
         <w:rPr>
           <w:sz w:val="40"/>
         </w:rPr>
         <w:t xml:space="preserve"> </w:t>
       </w:r>
-      <w:bookmarkStart w:id="22" w:name="_Toc510015138"/>
-      <w:bookmarkStart w:id="23" w:name="_Toc510015363"/>
-      <w:bookmarkStart w:id="24" w:name="_Toc510015497"/>
+      <w:bookmarkStart w:id="23" w:name="_Toc510015138"/>
+      <w:bookmarkStart w:id="24" w:name="_Toc510015363"/>
+      <w:bookmarkStart w:id="25" w:name="_Toc510015497"/>
       <w:r>
         <w:rPr>
           <w:sz w:val="40"/>
         </w:rPr>
         <w:t>Descrição</w:t>
       </w:r>
-      <w:bookmarkStart w:id="25" w:name="_Toc510013178"/>
-      <w:bookmarkEnd w:id="14"/>
+      <w:bookmarkStart w:id="26" w:name="_Toc510013178"/>
       <w:bookmarkEnd w:id="15"/>
       <w:bookmarkEnd w:id="16"/>
       <w:bookmarkEnd w:id="17"/>
@@ -2504,6 +2505,7 @@
       <w:bookmarkEnd w:id="22"/>
       <w:bookmarkEnd w:id="23"/>
       <w:bookmarkEnd w:id="24"/>
+      <w:bookmarkEnd w:id="25"/>
     </w:p>
     <w:p>
       <w:pPr>
@@ -2516,22 +2518,22 @@
           <w:sz w:val="28"/>
         </w:rPr>
       </w:pPr>
-      <w:bookmarkStart w:id="26" w:name="_Toc510014273"/>
-      <w:bookmarkStart w:id="27" w:name="_Toc510014763"/>
-      <w:bookmarkStart w:id="28" w:name="_Toc510015139"/>
-      <w:bookmarkStart w:id="29" w:name="_Toc510015364"/>
-      <w:bookmarkStart w:id="30" w:name="_Toc510015498"/>
+      <w:bookmarkStart w:id="27" w:name="_Toc510014273"/>
+      <w:bookmarkStart w:id="28" w:name="_Toc510014763"/>
+      <w:bookmarkStart w:id="29" w:name="_Toc510015139"/>
+      <w:bookmarkStart w:id="30" w:name="_Toc510015364"/>
+      <w:bookmarkStart w:id="31" w:name="_Toc510015498"/>
       <w:r>
         <w:rPr>
           <w:sz w:val="30"/>
         </w:rPr>
         <w:t>Especificação</w:t>
       </w:r>
-      <w:bookmarkEnd w:id="26"/>
       <w:bookmarkEnd w:id="27"/>
       <w:bookmarkEnd w:id="28"/>
       <w:bookmarkEnd w:id="29"/>
       <w:bookmarkEnd w:id="30"/>
+      <w:bookmarkEnd w:id="31"/>
     </w:p>
     <w:p>
       <w:pPr>
@@ -2553,9 +2555,9 @@
         </w:rPr>
         <w:t xml:space="preserve"> </w:t>
       </w:r>
-      <w:bookmarkStart w:id="31" w:name="_Toc510015140"/>
-      <w:bookmarkStart w:id="32" w:name="_Toc510015365"/>
-      <w:bookmarkStart w:id="33" w:name="_Toc510015499"/>
+      <w:bookmarkStart w:id="32" w:name="_Toc510015140"/>
+      <w:bookmarkStart w:id="33" w:name="_Toc510015365"/>
+      <w:bookmarkStart w:id="34" w:name="_Toc510015499"/>
       <w:r>
         <w:rPr>
           <w:b/>
@@ -2571,9 +2573,9 @@
         </w:rPr>
         <w:t>dataset</w:t>
       </w:r>
-      <w:bookmarkEnd w:id="31"/>
       <w:bookmarkEnd w:id="32"/>
       <w:bookmarkEnd w:id="33"/>
+      <w:bookmarkEnd w:id="34"/>
     </w:p>
     <w:p/>
     <w:p>
@@ -4458,9 +4460,9 @@
           <w:szCs w:val="28"/>
         </w:rPr>
       </w:pPr>
-      <w:bookmarkStart w:id="34" w:name="_Toc510015141"/>
-      <w:bookmarkStart w:id="35" w:name="_Toc510015366"/>
-      <w:bookmarkStart w:id="36" w:name="_Toc510015500"/>
+      <w:bookmarkStart w:id="35" w:name="_Toc510015141"/>
+      <w:bookmarkStart w:id="36" w:name="_Toc510015366"/>
+      <w:bookmarkStart w:id="37" w:name="_Toc510015500"/>
       <w:r>
         <w:rPr>
           <w:b/>
@@ -4468,18 +4470,18 @@
         </w:rPr>
         <w:t>Pré-processamento dos dados</w:t>
       </w:r>
-      <w:bookmarkEnd w:id="34"/>
       <w:bookmarkEnd w:id="35"/>
       <w:bookmarkEnd w:id="36"/>
+      <w:bookmarkEnd w:id="37"/>
     </w:p>
     <w:p/>
     <w:p>
       <w:pPr>
         <w:ind w:firstLine="567"/>
       </w:pPr>
-      <w:bookmarkStart w:id="37" w:name="_Toc510015142"/>
-      <w:bookmarkStart w:id="38" w:name="_Toc510015367"/>
-      <w:bookmarkStart w:id="39" w:name="_Toc510015501"/>
+      <w:bookmarkStart w:id="38" w:name="_Toc510015142"/>
+      <w:bookmarkStart w:id="39" w:name="_Toc510015367"/>
+      <w:bookmarkStart w:id="40" w:name="_Toc510015501"/>
       <w:r>
         <w:rPr>
           <w:sz w:val="22"/>
@@ -4799,9 +4801,9 @@
         </w:rPr>
         <w:t>Modelos de aprendizagem a aplicar</w:t>
       </w:r>
-      <w:bookmarkEnd w:id="37"/>
       <w:bookmarkEnd w:id="38"/>
       <w:bookmarkEnd w:id="39"/>
+      <w:bookmarkEnd w:id="40"/>
     </w:p>
     <w:p/>
     <w:p>
@@ -5105,9 +5107,9 @@
           <w:szCs w:val="28"/>
         </w:rPr>
       </w:pPr>
-      <w:bookmarkStart w:id="40" w:name="_Toc510015143"/>
-      <w:bookmarkStart w:id="41" w:name="_Toc510015368"/>
-      <w:bookmarkStart w:id="42" w:name="_Toc510015502"/>
+      <w:bookmarkStart w:id="41" w:name="_Toc510015143"/>
+      <w:bookmarkStart w:id="42" w:name="_Toc510015368"/>
+      <w:bookmarkStart w:id="43" w:name="_Toc510015502"/>
       <w:r>
         <w:rPr>
           <w:b/>
@@ -5115,9 +5117,9 @@
         </w:rPr>
         <w:t>Arquitetura da Rede Neuronal</w:t>
       </w:r>
-      <w:bookmarkEnd w:id="40"/>
       <w:bookmarkEnd w:id="41"/>
       <w:bookmarkEnd w:id="42"/>
+      <w:bookmarkEnd w:id="43"/>
     </w:p>
     <w:p/>
     <w:p>
@@ -5379,9 +5381,9 @@
           <w:szCs w:val="28"/>
         </w:rPr>
       </w:pPr>
-      <w:bookmarkStart w:id="43" w:name="_Toc510015144"/>
-      <w:bookmarkStart w:id="44" w:name="_Toc510015369"/>
-      <w:bookmarkStart w:id="45" w:name="_Toc510015503"/>
+      <w:bookmarkStart w:id="44" w:name="_Toc510015144"/>
+      <w:bookmarkStart w:id="45" w:name="_Toc510015369"/>
+      <w:bookmarkStart w:id="46" w:name="_Toc510015503"/>
       <w:r>
         <w:rPr>
           <w:b/>
@@ -5389,9 +5391,9 @@
         </w:rPr>
         <w:t>Configuração Prevista da Rede Neuronal</w:t>
       </w:r>
-      <w:bookmarkEnd w:id="43"/>
       <w:bookmarkEnd w:id="44"/>
       <w:bookmarkEnd w:id="45"/>
+      <w:bookmarkEnd w:id="46"/>
     </w:p>
     <w:p/>
     <w:p>
@@ -5578,9 +5580,9 @@
           <w:szCs w:val="28"/>
         </w:rPr>
       </w:pPr>
-      <w:bookmarkStart w:id="46" w:name="_Toc510014274"/>
-      <w:bookmarkStart w:id="47" w:name="_Toc510014764"/>
-      <w:bookmarkStart w:id="48" w:name="_Toc510015145"/>
+      <w:bookmarkStart w:id="47" w:name="_Toc510014274"/>
+      <w:bookmarkStart w:id="48" w:name="_Toc510014764"/>
+      <w:bookmarkStart w:id="49" w:name="_Toc510015145"/>
       <w:r>
         <w:rPr>
           <w:sz w:val="30"/>
@@ -5589,8 +5591,8 @@
         <w:lastRenderedPageBreak/>
         <w:t xml:space="preserve"> </w:t>
       </w:r>
-      <w:bookmarkStart w:id="49" w:name="_Toc510015370"/>
-      <w:bookmarkStart w:id="50" w:name="_Toc510015504"/>
+      <w:bookmarkStart w:id="50" w:name="_Toc510015370"/>
+      <w:bookmarkStart w:id="51" w:name="_Toc510015504"/>
       <w:r>
         <w:rPr>
           <w:sz w:val="30"/>
@@ -5598,11 +5600,11 @@
         </w:rPr>
         <w:t>Trabalho Efetuado</w:t>
       </w:r>
-      <w:bookmarkEnd w:id="46"/>
       <w:bookmarkEnd w:id="47"/>
       <w:bookmarkEnd w:id="48"/>
       <w:bookmarkEnd w:id="49"/>
       <w:bookmarkEnd w:id="50"/>
+      <w:bookmarkEnd w:id="51"/>
     </w:p>
     <w:p/>
     <w:p>
@@ -5836,11 +5838,11 @@
         </w:rPr>
         <w:t xml:space="preserve"> </w:t>
       </w:r>
-      <w:bookmarkStart w:id="51" w:name="_Toc510014275"/>
-      <w:bookmarkStart w:id="52" w:name="_Toc510014765"/>
-      <w:bookmarkStart w:id="53" w:name="_Toc510015146"/>
-      <w:bookmarkStart w:id="54" w:name="_Toc510015371"/>
-      <w:bookmarkStart w:id="55" w:name="_Toc510015505"/>
+      <w:bookmarkStart w:id="52" w:name="_Toc510014275"/>
+      <w:bookmarkStart w:id="53" w:name="_Toc510014765"/>
+      <w:bookmarkStart w:id="54" w:name="_Toc510015146"/>
+      <w:bookmarkStart w:id="55" w:name="_Toc510015371"/>
+      <w:bookmarkStart w:id="56" w:name="_Toc510015505"/>
       <w:r>
         <w:rPr>
           <w:sz w:val="30"/>
@@ -5848,11 +5850,11 @@
         </w:rPr>
         <w:t>Resultados esperados e forma de avaliação</w:t>
       </w:r>
-      <w:bookmarkEnd w:id="51"/>
       <w:bookmarkEnd w:id="52"/>
       <w:bookmarkEnd w:id="53"/>
       <w:bookmarkEnd w:id="54"/>
       <w:bookmarkEnd w:id="55"/>
+      <w:bookmarkEnd w:id="56"/>
     </w:p>
     <w:p/>
     <w:p>
@@ -6028,18 +6030,18 @@
           <w:sz w:val="40"/>
         </w:rPr>
       </w:pPr>
-      <w:bookmarkStart w:id="56" w:name="_Toc510012824"/>
-      <w:bookmarkStart w:id="57" w:name="_Toc510012857"/>
-      <w:bookmarkStart w:id="58" w:name="_Toc510013130"/>
-      <w:bookmarkStart w:id="59" w:name="_Toc510013179"/>
-      <w:bookmarkStart w:id="60" w:name="_Toc510013299"/>
-      <w:bookmarkStart w:id="61" w:name="_Toc510014140"/>
-      <w:bookmarkStart w:id="62" w:name="_Toc510014281"/>
-      <w:bookmarkStart w:id="63" w:name="_Toc510014766"/>
-      <w:bookmarkStart w:id="64" w:name="_Toc510015148"/>
-      <w:bookmarkStart w:id="65" w:name="_Toc510015373"/>
-      <w:bookmarkStart w:id="66" w:name="_Toc510015506"/>
-      <w:bookmarkEnd w:id="25"/>
+      <w:bookmarkStart w:id="57" w:name="_Toc510012824"/>
+      <w:bookmarkStart w:id="58" w:name="_Toc510012857"/>
+      <w:bookmarkStart w:id="59" w:name="_Toc510013130"/>
+      <w:bookmarkStart w:id="60" w:name="_Toc510013179"/>
+      <w:bookmarkStart w:id="61" w:name="_Toc510013299"/>
+      <w:bookmarkStart w:id="62" w:name="_Toc510014140"/>
+      <w:bookmarkStart w:id="63" w:name="_Toc510014281"/>
+      <w:bookmarkStart w:id="64" w:name="_Toc510014766"/>
+      <w:bookmarkStart w:id="65" w:name="_Toc510015148"/>
+      <w:bookmarkStart w:id="66" w:name="_Toc510015373"/>
+      <w:bookmarkStart w:id="67" w:name="_Toc510015506"/>
+      <w:bookmarkEnd w:id="26"/>
       <w:r>
         <w:rPr>
           <w:sz w:val="40"/>
@@ -6047,7 +6049,6 @@
         <w:lastRenderedPageBreak/>
         <w:t>Conclusões</w:t>
       </w:r>
-      <w:bookmarkEnd w:id="56"/>
       <w:bookmarkEnd w:id="57"/>
       <w:bookmarkEnd w:id="58"/>
       <w:bookmarkEnd w:id="59"/>
@@ -6058,6 +6059,7 @@
       <w:bookmarkEnd w:id="64"/>
       <w:bookmarkEnd w:id="65"/>
       <w:bookmarkEnd w:id="66"/>
+      <w:bookmarkEnd w:id="67"/>
     </w:p>
     <w:p/>
     <w:p>
@@ -6192,8 +6194,6 @@
       <w:pPr>
         <w:ind w:firstLine="0"/>
       </w:pPr>
-      <w:bookmarkStart w:id="67" w:name="_GoBack"/>
-      <w:bookmarkEnd w:id="67"/>
     </w:p>
     <w:p>
       <w:pPr>
@@ -8837,7 +8837,7 @@
 </file>
 
 <file path=customXml/itemProps1.xml><?xml version="1.0" encoding="utf-8"?>
-<ds:datastoreItem xmlns:ds="http://schemas.openxmlformats.org/officeDocument/2006/customXml" ds:itemID="{D45C6AB7-63AA-4E03-98B9-BA2B6E75B3EB}">
+<ds:datastoreItem xmlns:ds="http://schemas.openxmlformats.org/officeDocument/2006/customXml" ds:itemID="{5FB65FC0-BBF9-416F-A79F-65C9228751DB}">
   <ds:schemaRefs>
     <ds:schemaRef ds:uri="http://schemas.openxmlformats.org/officeDocument/2006/bibliography"/>
   </ds:schemaRefs>

--- a/rel_intercalar.docx
+++ b/rel_intercalar.docx
@@ -407,10 +407,8 @@
           <w:sz w:val="22"/>
           <w:szCs w:val="22"/>
         </w:rPr>
-        <w:t>mendes.joao</w:t>
-      </w:r>
-      <w:bookmarkStart w:id="1" w:name="_GoBack"/>
-      <w:bookmarkEnd w:id="1"/>
+        <w:t>up201505439</w:t>
+      </w:r>
       <w:r>
         <w:rPr>
           <w:sz w:val="22"/>
@@ -531,7 +529,7 @@
         <w:jc w:val="center"/>
       </w:pPr>
       <w:r>
-        <w:t>11</w:t>
+        <w:t>8</w:t>
       </w:r>
       <w:r>
         <w:t xml:space="preserve"> de</w:t>
@@ -553,7 +551,7 @@
           <w:sz w:val="36"/>
         </w:rPr>
       </w:pPr>
-      <w:bookmarkStart w:id="2" w:name="_Hlk510013854"/>
+      <w:bookmarkStart w:id="1" w:name="_Hlk510013854"/>
       <w:bookmarkEnd w:id="0"/>
       <w:r>
         <w:rPr>
@@ -1700,7 +1698,7 @@
             <w:webHidden/>
             <w:sz w:val="22"/>
           </w:rPr>
-          <w:t>6</w:t>
+          <w:t>5</w:t>
         </w:r>
         <w:r>
           <w:rPr>
@@ -1938,7 +1936,7 @@
             <w:webHidden/>
             <w:sz w:val="22"/>
           </w:rPr>
-          <w:t>7</w:t>
+          <w:t>6</w:t>
         </w:r>
         <w:r>
           <w:rPr>
@@ -2057,7 +2055,7 @@
             <w:webHidden/>
             <w:sz w:val="22"/>
           </w:rPr>
-          <w:t>8</w:t>
+          <w:t>7</w:t>
         </w:r>
         <w:r>
           <w:rPr>
@@ -2086,7 +2084,7 @@
         <w:fldChar w:fldCharType="end"/>
       </w:r>
     </w:p>
-    <w:bookmarkEnd w:id="2"/>
+    <w:bookmarkEnd w:id="1"/>
     <w:p>
       <w:pPr>
         <w:ind w:firstLine="0"/>
@@ -2181,7 +2179,7 @@
           <w:sz w:val="40"/>
         </w:rPr>
       </w:pPr>
-      <w:bookmarkStart w:id="3" w:name="_Toc510012333"/>
+      <w:bookmarkStart w:id="2" w:name="_Toc510012333"/>
       <w:r>
         <w:rPr>
           <w:sz w:val="40"/>
@@ -2189,23 +2187,24 @@
         <w:lastRenderedPageBreak/>
         <w:t xml:space="preserve"> </w:t>
       </w:r>
-      <w:bookmarkStart w:id="4" w:name="_Toc510012821"/>
-      <w:bookmarkStart w:id="5" w:name="_Toc510012854"/>
-      <w:bookmarkStart w:id="6" w:name="_Toc510013127"/>
-      <w:bookmarkStart w:id="7" w:name="_Toc510013176"/>
-      <w:bookmarkStart w:id="8" w:name="_Toc510013291"/>
-      <w:bookmarkStart w:id="9" w:name="_Toc510014133"/>
-      <w:bookmarkStart w:id="10" w:name="_Toc510014271"/>
-      <w:bookmarkStart w:id="11" w:name="_Toc510014761"/>
-      <w:bookmarkStart w:id="12" w:name="_Toc510015137"/>
-      <w:bookmarkStart w:id="13" w:name="_Toc510015362"/>
-      <w:bookmarkStart w:id="14" w:name="_Toc510015496"/>
+      <w:bookmarkStart w:id="3" w:name="_Toc510012821"/>
+      <w:bookmarkStart w:id="4" w:name="_Toc510012854"/>
+      <w:bookmarkStart w:id="5" w:name="_Toc510013127"/>
+      <w:bookmarkStart w:id="6" w:name="_Toc510013176"/>
+      <w:bookmarkStart w:id="7" w:name="_Toc510013291"/>
+      <w:bookmarkStart w:id="8" w:name="_Toc510014133"/>
+      <w:bookmarkStart w:id="9" w:name="_Toc510014271"/>
+      <w:bookmarkStart w:id="10" w:name="_Toc510014761"/>
+      <w:bookmarkStart w:id="11" w:name="_Toc510015137"/>
+      <w:bookmarkStart w:id="12" w:name="_Toc510015362"/>
+      <w:bookmarkStart w:id="13" w:name="_Toc510015496"/>
       <w:r>
         <w:rPr>
           <w:sz w:val="40"/>
         </w:rPr>
         <w:t>Objetivo</w:t>
       </w:r>
+      <w:bookmarkEnd w:id="2"/>
       <w:bookmarkEnd w:id="3"/>
       <w:bookmarkEnd w:id="4"/>
       <w:bookmarkEnd w:id="5"/>
@@ -2217,7 +2216,6 @@
       <w:bookmarkEnd w:id="11"/>
       <w:bookmarkEnd w:id="12"/>
       <w:bookmarkEnd w:id="13"/>
-      <w:bookmarkEnd w:id="14"/>
     </w:p>
     <w:p>
       <w:pPr>
@@ -2425,10 +2423,6 @@
         <w:pStyle w:val="Ttulo"/>
         <w:ind w:firstLine="720"/>
         <w:jc w:val="both"/>
-        <w:rPr>
-          <w:sz w:val="22"/>
-          <w:szCs w:val="22"/>
-        </w:rPr>
       </w:pPr>
       <w:r>
         <w:rPr>
@@ -2452,13 +2446,6 @@
         </w:rPr>
         <w:t xml:space="preserve"> (secção 2.1.1), o pré-processamento dos dados (secção 2.1.2), os modelos de aprendizagem a aplicar (secção 2.1.3), a arquitetura da rede neuronal (secção 2.1.4), a configuração prevista para a rede (secção 2.1.5), bem como o trabalho efetuado até à data (secção 2.2) e os resultados esperados e forma de avaliação (secção 2.3). No final, encontram-se as conclusões (secção 3) e os recursos utilizados para a realização do trabalho (secção 4).</w:t>
       </w:r>
-    </w:p>
-    <w:p>
-      <w:pPr>
-        <w:pStyle w:val="Ttulo"/>
-        <w:ind w:firstLine="720"/>
-        <w:jc w:val="both"/>
-      </w:pPr>
     </w:p>
     <w:p>
       <w:pPr>
@@ -2471,30 +2458,31 @@
           <w:sz w:val="40"/>
         </w:rPr>
       </w:pPr>
-      <w:bookmarkStart w:id="15" w:name="_Toc510012822"/>
-      <w:bookmarkStart w:id="16" w:name="_Toc510012855"/>
-      <w:bookmarkStart w:id="17" w:name="_Toc510013128"/>
-      <w:bookmarkStart w:id="18" w:name="_Toc510013177"/>
-      <w:bookmarkStart w:id="19" w:name="_Toc510013292"/>
-      <w:bookmarkStart w:id="20" w:name="_Toc510014134"/>
-      <w:bookmarkStart w:id="21" w:name="_Toc510014272"/>
-      <w:bookmarkStart w:id="22" w:name="_Toc510014762"/>
+      <w:bookmarkStart w:id="14" w:name="_Toc510012822"/>
+      <w:bookmarkStart w:id="15" w:name="_Toc510012855"/>
+      <w:bookmarkStart w:id="16" w:name="_Toc510013128"/>
+      <w:bookmarkStart w:id="17" w:name="_Toc510013177"/>
+      <w:bookmarkStart w:id="18" w:name="_Toc510013292"/>
+      <w:bookmarkStart w:id="19" w:name="_Toc510014134"/>
+      <w:bookmarkStart w:id="20" w:name="_Toc510014272"/>
+      <w:bookmarkStart w:id="21" w:name="_Toc510014762"/>
       <w:r>
         <w:rPr>
           <w:sz w:val="40"/>
         </w:rPr>
         <w:t xml:space="preserve"> </w:t>
       </w:r>
-      <w:bookmarkStart w:id="23" w:name="_Toc510015138"/>
-      <w:bookmarkStart w:id="24" w:name="_Toc510015363"/>
-      <w:bookmarkStart w:id="25" w:name="_Toc510015497"/>
+      <w:bookmarkStart w:id="22" w:name="_Toc510015138"/>
+      <w:bookmarkStart w:id="23" w:name="_Toc510015363"/>
+      <w:bookmarkStart w:id="24" w:name="_Toc510015497"/>
       <w:r>
         <w:rPr>
           <w:sz w:val="40"/>
         </w:rPr>
         <w:t>Descrição</w:t>
       </w:r>
-      <w:bookmarkStart w:id="26" w:name="_Toc510013178"/>
+      <w:bookmarkStart w:id="25" w:name="_Toc510013178"/>
+      <w:bookmarkEnd w:id="14"/>
       <w:bookmarkEnd w:id="15"/>
       <w:bookmarkEnd w:id="16"/>
       <w:bookmarkEnd w:id="17"/>
@@ -2505,7 +2493,6 @@
       <w:bookmarkEnd w:id="22"/>
       <w:bookmarkEnd w:id="23"/>
       <w:bookmarkEnd w:id="24"/>
-      <w:bookmarkEnd w:id="25"/>
     </w:p>
     <w:p>
       <w:pPr>
@@ -2518,22 +2505,28 @@
           <w:sz w:val="28"/>
         </w:rPr>
       </w:pPr>
-      <w:bookmarkStart w:id="27" w:name="_Toc510014273"/>
-      <w:bookmarkStart w:id="28" w:name="_Toc510014763"/>
-      <w:bookmarkStart w:id="29" w:name="_Toc510015139"/>
-      <w:bookmarkStart w:id="30" w:name="_Toc510015364"/>
-      <w:bookmarkStart w:id="31" w:name="_Toc510015498"/>
+      <w:bookmarkStart w:id="26" w:name="_Toc510014273"/>
+      <w:bookmarkStart w:id="27" w:name="_Toc510014763"/>
+      <w:bookmarkStart w:id="28" w:name="_Toc510015139"/>
+      <w:bookmarkStart w:id="29" w:name="_Toc510015364"/>
+      <w:bookmarkStart w:id="30" w:name="_Toc510015498"/>
       <w:r>
         <w:rPr>
           <w:sz w:val="30"/>
         </w:rPr>
         <w:t>Especificação</w:t>
       </w:r>
+      <w:bookmarkEnd w:id="26"/>
       <w:bookmarkEnd w:id="27"/>
       <w:bookmarkEnd w:id="28"/>
       <w:bookmarkEnd w:id="29"/>
       <w:bookmarkEnd w:id="30"/>
-      <w:bookmarkEnd w:id="31"/>
+      <w:r>
+        <w:rPr>
+          <w:sz w:val="28"/>
+        </w:rPr>
+        <w:tab/>
+      </w:r>
     </w:p>
     <w:p>
       <w:pPr>
@@ -2544,40 +2537,38 @@
         </w:numPr>
         <w:rPr>
           <w:b/>
+          <w:szCs w:val="28"/>
+        </w:rPr>
+      </w:pPr>
+      <w:r>
+        <w:rPr>
+          <w:b/>
+          <w:szCs w:val="28"/>
+        </w:rPr>
+        <w:t xml:space="preserve"> </w:t>
+      </w:r>
+      <w:bookmarkStart w:id="31" w:name="_Toc510015140"/>
+      <w:bookmarkStart w:id="32" w:name="_Toc510015365"/>
+      <w:bookmarkStart w:id="33" w:name="_Toc510015499"/>
+      <w:r>
+        <w:rPr>
+          <w:b/>
+          <w:szCs w:val="28"/>
+        </w:rPr>
+        <w:t xml:space="preserve">Descrição e análise do </w:t>
+      </w:r>
+      <w:r>
+        <w:rPr>
+          <w:b/>
           <w:i/>
           <w:szCs w:val="28"/>
         </w:rPr>
-      </w:pPr>
-      <w:r>
-        <w:rPr>
-          <w:b/>
-          <w:szCs w:val="28"/>
-        </w:rPr>
-        <w:t xml:space="preserve"> </w:t>
-      </w:r>
-      <w:bookmarkStart w:id="32" w:name="_Toc510015140"/>
-      <w:bookmarkStart w:id="33" w:name="_Toc510015365"/>
-      <w:bookmarkStart w:id="34" w:name="_Toc510015499"/>
-      <w:r>
-        <w:rPr>
-          <w:b/>
-          <w:szCs w:val="28"/>
-        </w:rPr>
-        <w:t xml:space="preserve">Descrição e análise do </w:t>
-      </w:r>
-      <w:r>
-        <w:rPr>
-          <w:b/>
-          <w:i/>
-          <w:szCs w:val="28"/>
-        </w:rPr>
         <w:t>dataset</w:t>
       </w:r>
+      <w:bookmarkEnd w:id="31"/>
       <w:bookmarkEnd w:id="32"/>
       <w:bookmarkEnd w:id="33"/>
-      <w:bookmarkEnd w:id="34"/>
-    </w:p>
-    <w:p/>
+    </w:p>
     <w:p>
       <w:pPr>
         <w:rPr>
@@ -3372,93 +3363,189 @@
           <w:sz w:val="22"/>
           <w:szCs w:val="22"/>
         </w:rPr>
+        <w:t xml:space="preserve">Na </w:t>
+      </w:r>
+      <w:r>
+        <w:rPr>
+          <w:b/>
+          <w:sz w:val="22"/>
+          <w:szCs w:val="22"/>
+        </w:rPr>
+        <w:t xml:space="preserve">fase </w:t>
+      </w:r>
+      <w:r>
+        <w:rPr>
+          <w:b/>
+          <w:sz w:val="22"/>
+          <w:szCs w:val="22"/>
+        </w:rPr>
+        <w:t>de extração de características</w:t>
+      </w:r>
+      <w:r>
+        <w:rPr>
+          <w:sz w:val="22"/>
+          <w:szCs w:val="22"/>
+        </w:rPr>
+        <w:t xml:space="preserve">, </w:t>
+      </w:r>
+      <w:r>
+        <w:rPr>
+          <w:sz w:val="22"/>
+          <w:szCs w:val="22"/>
+        </w:rPr>
+        <w:t xml:space="preserve">cada sílaba é representada </w:t>
+      </w:r>
+      <w:r>
+        <w:rPr>
+          <w:sz w:val="22"/>
+          <w:szCs w:val="22"/>
+        </w:rPr>
+        <w:t xml:space="preserve">por um conjunto de características, denominados </w:t>
+      </w:r>
+      <w:r>
+        <w:rPr>
+          <w:b/>
+          <w:sz w:val="22"/>
+          <w:szCs w:val="22"/>
+        </w:rPr>
+        <w:t>D</w:t>
+      </w:r>
+      <w:r>
+        <w:rPr>
+          <w:b/>
+          <w:sz w:val="22"/>
+          <w:szCs w:val="22"/>
+        </w:rPr>
+        <w:t xml:space="preserve">escritores de </w:t>
+      </w:r>
+      <w:r>
+        <w:rPr>
+          <w:b/>
+          <w:sz w:val="22"/>
+          <w:szCs w:val="22"/>
+        </w:rPr>
+        <w:t>B</w:t>
+      </w:r>
+      <w:r>
+        <w:rPr>
+          <w:b/>
+          <w:sz w:val="22"/>
+          <w:szCs w:val="22"/>
+        </w:rPr>
+        <w:t xml:space="preserve">aixo </w:t>
+      </w:r>
+      <w:r>
+        <w:rPr>
+          <w:b/>
+          <w:sz w:val="22"/>
+          <w:szCs w:val="22"/>
+        </w:rPr>
+        <w:t>N</w:t>
+      </w:r>
+      <w:r>
+        <w:rPr>
+          <w:b/>
+          <w:sz w:val="22"/>
+          <w:szCs w:val="22"/>
+        </w:rPr>
+        <w:t>ível</w:t>
+      </w:r>
+      <w:r>
+        <w:rPr>
+          <w:sz w:val="22"/>
+          <w:szCs w:val="22"/>
+        </w:rPr>
+        <w:t xml:space="preserve"> (</w:t>
+      </w:r>
+      <w:r>
+        <w:rPr>
+          <w:i/>
+          <w:sz w:val="22"/>
+          <w:szCs w:val="22"/>
+        </w:rPr>
+        <w:t>Low Level Descriptors</w:t>
+      </w:r>
+      <w:r>
+        <w:rPr>
+          <w:sz w:val="22"/>
+          <w:szCs w:val="22"/>
+        </w:rPr>
+        <w:t xml:space="preserve">, </w:t>
+      </w:r>
+      <w:r>
+        <w:rPr>
+          <w:b/>
+          <w:i/>
+          <w:sz w:val="22"/>
+          <w:szCs w:val="22"/>
+        </w:rPr>
+        <w:t>LLDs</w:t>
+      </w:r>
+      <w:r>
+        <w:rPr>
+          <w:sz w:val="22"/>
+          <w:szCs w:val="22"/>
+        </w:rPr>
+        <w:t>, em inglês)</w:t>
+      </w:r>
+      <w:r>
+        <w:rPr>
+          <w:sz w:val="22"/>
+          <w:szCs w:val="22"/>
+        </w:rPr>
+        <w:t>.</w:t>
+      </w:r>
+      <w:r>
+        <w:rPr>
+          <w:sz w:val="22"/>
+          <w:szCs w:val="22"/>
+        </w:rPr>
+        <w:t xml:space="preserve"> </w:t>
+      </w:r>
+      <w:r>
+        <w:rPr>
+          <w:sz w:val="22"/>
+          <w:szCs w:val="22"/>
+        </w:rPr>
+        <w:t>Os LLD</w:t>
+      </w:r>
+      <w:r>
+        <w:rPr>
+          <w:sz w:val="22"/>
+          <w:szCs w:val="22"/>
+        </w:rPr>
+        <w:t xml:space="preserve">s utilizados </w:t>
+      </w:r>
+      <w:r>
+        <w:rPr>
+          <w:sz w:val="22"/>
+          <w:szCs w:val="22"/>
+        </w:rPr>
+        <w:t>nesta pesquisa são os</w:t>
+      </w:r>
+      <w:r>
+        <w:rPr>
+          <w:sz w:val="22"/>
+          <w:szCs w:val="22"/>
+        </w:rPr>
+        <w:t xml:space="preserve"> </w:t>
+      </w:r>
+      <w:r>
+        <w:rPr>
+          <w:b/>
+          <w:sz w:val="22"/>
+          <w:szCs w:val="22"/>
+        </w:rPr>
+        <w:t xml:space="preserve">Coeficientes </w:t>
+      </w:r>
+      <w:r>
+        <w:rPr>
+          <w:b/>
+          <w:sz w:val="22"/>
+          <w:szCs w:val="22"/>
+        </w:rPr>
         <w:lastRenderedPageBreak/>
-        <w:t xml:space="preserve">Na </w:t>
-      </w:r>
-      <w:r>
-        <w:rPr>
-          <w:b/>
-          <w:sz w:val="22"/>
-          <w:szCs w:val="22"/>
-        </w:rPr>
-        <w:t xml:space="preserve">fase </w:t>
-      </w:r>
-      <w:r>
-        <w:rPr>
-          <w:b/>
-          <w:sz w:val="22"/>
-          <w:szCs w:val="22"/>
-        </w:rPr>
-        <w:t>de extração de características</w:t>
-      </w:r>
-      <w:r>
-        <w:rPr>
-          <w:sz w:val="22"/>
-          <w:szCs w:val="22"/>
-        </w:rPr>
-        <w:t xml:space="preserve">, </w:t>
-      </w:r>
-      <w:r>
-        <w:rPr>
-          <w:sz w:val="22"/>
-          <w:szCs w:val="22"/>
-        </w:rPr>
-        <w:t xml:space="preserve">cada sílaba é representada </w:t>
-      </w:r>
-      <w:r>
-        <w:rPr>
-          <w:sz w:val="22"/>
-          <w:szCs w:val="22"/>
-        </w:rPr>
-        <w:t xml:space="preserve">por um conjunto de características, denominados </w:t>
-      </w:r>
-      <w:r>
-        <w:rPr>
-          <w:b/>
-          <w:sz w:val="22"/>
-          <w:szCs w:val="22"/>
-        </w:rPr>
-        <w:t>D</w:t>
-      </w:r>
-      <w:r>
-        <w:rPr>
-          <w:b/>
-          <w:sz w:val="22"/>
-          <w:szCs w:val="22"/>
-        </w:rPr>
-        <w:t xml:space="preserve">escritores de </w:t>
-      </w:r>
-      <w:r>
-        <w:rPr>
-          <w:b/>
-          <w:sz w:val="22"/>
-          <w:szCs w:val="22"/>
-        </w:rPr>
-        <w:t>B</w:t>
-      </w:r>
-      <w:r>
-        <w:rPr>
-          <w:b/>
-          <w:sz w:val="22"/>
-          <w:szCs w:val="22"/>
-        </w:rPr>
-        <w:t xml:space="preserve">aixo </w:t>
-      </w:r>
-      <w:r>
-        <w:rPr>
-          <w:b/>
-          <w:sz w:val="22"/>
-          <w:szCs w:val="22"/>
-        </w:rPr>
-        <w:t>N</w:t>
-      </w:r>
-      <w:r>
-        <w:rPr>
-          <w:b/>
-          <w:sz w:val="22"/>
-          <w:szCs w:val="22"/>
-        </w:rPr>
-        <w:t>ível</w:t>
+        <w:t>Cepstrais da Frequência-Mel</w:t>
       </w:r>
       <w:r>
         <w:rPr>
@@ -3473,95 +3560,33 @@
           <w:sz w:val="22"/>
           <w:szCs w:val="22"/>
         </w:rPr>
-        <w:t>Low Level Descriptors</w:t>
-      </w:r>
-      <w:r>
-        <w:rPr>
-          <w:sz w:val="22"/>
-          <w:szCs w:val="22"/>
-        </w:rPr>
-        <w:t xml:space="preserve">, </w:t>
-      </w:r>
-      <w:r>
-        <w:rPr>
-          <w:b/>
+        <w:t xml:space="preserve">Mel-Frequency </w:t>
+      </w:r>
+      <w:r>
+        <w:rPr>
           <w:i/>
           <w:sz w:val="22"/>
           <w:szCs w:val="22"/>
         </w:rPr>
-        <w:t>LLDs</w:t>
-      </w:r>
-      <w:r>
-        <w:rPr>
-          <w:sz w:val="22"/>
-          <w:szCs w:val="22"/>
-        </w:rPr>
-        <w:t>, em inglês)</w:t>
-      </w:r>
-      <w:r>
-        <w:rPr>
-          <w:sz w:val="22"/>
-          <w:szCs w:val="22"/>
-        </w:rPr>
-        <w:t>.</w:t>
-      </w:r>
-      <w:r>
-        <w:rPr>
+        <w:t>Cepstral</w:t>
+      </w:r>
+      <w:r>
+        <w:rPr>
+          <w:i/>
           <w:sz w:val="22"/>
           <w:szCs w:val="22"/>
         </w:rPr>
         <w:t xml:space="preserve"> </w:t>
       </w:r>
-      <w:r>
-        <w:rPr>
-          <w:sz w:val="22"/>
-          <w:szCs w:val="22"/>
-        </w:rPr>
-        <w:t>Os LLD</w:t>
-      </w:r>
-      <w:r>
-        <w:rPr>
-          <w:sz w:val="22"/>
-          <w:szCs w:val="22"/>
-        </w:rPr>
-        <w:t xml:space="preserve">s utilizados </w:t>
-      </w:r>
-      <w:r>
-        <w:rPr>
-          <w:sz w:val="22"/>
-          <w:szCs w:val="22"/>
-        </w:rPr>
-        <w:t>nesta pesquisa são os</w:t>
-      </w:r>
-      <w:r>
-        <w:rPr>
-          <w:sz w:val="22"/>
-          <w:szCs w:val="22"/>
-        </w:rPr>
-        <w:t xml:space="preserve"> </w:t>
-      </w:r>
-      <w:r>
-        <w:rPr>
-          <w:b/>
-          <w:sz w:val="22"/>
-          <w:szCs w:val="22"/>
-        </w:rPr>
-        <w:t>Coeficientes Cepstrais da Frequência-Mel</w:t>
-      </w:r>
-      <w:r>
-        <w:rPr>
-          <w:sz w:val="22"/>
-          <w:szCs w:val="22"/>
-        </w:rPr>
-        <w:t xml:space="preserve"> (</w:t>
-      </w:r>
+      <w:bookmarkStart w:id="34" w:name="_GoBack"/>
+      <w:bookmarkEnd w:id="34"/>
       <w:r>
         <w:rPr>
           <w:i/>
           <w:sz w:val="22"/>
           <w:szCs w:val="22"/>
         </w:rPr>
-        <w:t>Mel-Frequency Spectral Coefficients</w:t>
+        <w:t>Coefficients</w:t>
       </w:r>
       <w:r>
         <w:rPr>
@@ -4474,7 +4499,6 @@
       <w:bookmarkEnd w:id="36"/>
       <w:bookmarkEnd w:id="37"/>
     </w:p>
-    <w:p/>
     <w:p>
       <w:pPr>
         <w:ind w:firstLine="567"/>
@@ -4571,13 +4595,6 @@
         </w:rPr>
         <w:t xml:space="preserve"> será utilizado para o treino da rede neuronal, e o segundo será utilizado para testá-la após esse treino.</w:t>
       </w:r>
-      <w:r>
-        <w:rPr>
-          <w:sz w:val="22"/>
-          <w:szCs w:val="22"/>
-        </w:rPr>
-        <w:t xml:space="preserve"> Futuramente tencionamos que estas percentagens sejam variáveis para proceder melhor analisar o comportamento da rede em diferentes circunstâncias.</w:t>
-      </w:r>
     </w:p>
     <w:p>
       <w:r>
@@ -4686,7 +4703,21 @@
           <w:szCs w:val="22"/>
         </w:rPr>
         <w:tab/>
-        <w:t xml:space="preserve">Adotamos estas regras de modo a </w:t>
+        <w:t>Adotamos estas regras</w:t>
+      </w:r>
+      <w:r>
+        <w:rPr>
+          <w:sz w:val="22"/>
+          <w:szCs w:val="22"/>
+        </w:rPr>
+        <w:t xml:space="preserve"> por forma</w:t>
+      </w:r>
+      <w:r>
+        <w:rPr>
+          <w:sz w:val="22"/>
+          <w:szCs w:val="22"/>
+        </w:rPr>
+        <w:t xml:space="preserve"> a </w:t>
       </w:r>
       <w:r>
         <w:rPr>
@@ -4716,7 +4747,35 @@
           <w:sz w:val="22"/>
           <w:szCs w:val="22"/>
         </w:rPr>
-        <w:t xml:space="preserve"> da rede neuronal e ainda de acordo com estudos previamente realizados por outros autores que determinaram que estas são afetadas negativamente caso haja uma mistura das sílabas de um dado chamamento entre os </w:t>
+        <w:t xml:space="preserve"> da rede neuronal</w:t>
+      </w:r>
+      <w:r>
+        <w:rPr>
+          <w:sz w:val="22"/>
+          <w:szCs w:val="22"/>
+        </w:rPr>
+        <w:t xml:space="preserve">, de acordo </w:t>
+      </w:r>
+      <w:r>
+        <w:rPr>
+          <w:sz w:val="22"/>
+          <w:szCs w:val="22"/>
+        </w:rPr>
+        <w:t xml:space="preserve">com estudos previamente realizados por outros autores que determinaram que estas são afetadas negativamente caso haja uma mistura das sílabas de um dado </w:t>
+      </w:r>
+      <w:r>
+        <w:rPr>
+          <w:sz w:val="22"/>
+          <w:szCs w:val="22"/>
+        </w:rPr>
+        <w:t>espécime</w:t>
+      </w:r>
+      <w:r>
+        <w:rPr>
+          <w:sz w:val="22"/>
+          <w:szCs w:val="22"/>
+        </w:rPr>
+        <w:t xml:space="preserve"> entre os </w:t>
       </w:r>
       <w:r>
         <w:rPr>
@@ -4732,10 +4791,19 @@
           <w:sz w:val="22"/>
           <w:szCs w:val="22"/>
         </w:rPr>
-        <w:t xml:space="preserve">de treino e teste (mais concretamente, é criado um </w:t>
-      </w:r>
-      <w:r>
-        <w:rPr>
+        <w:t xml:space="preserve">de treino e teste (mais concretamente, é </w:t>
+      </w:r>
+      <w:r>
+        <w:rPr>
+          <w:b/>
+          <w:sz w:val="22"/>
+          <w:szCs w:val="22"/>
+        </w:rPr>
+        <w:t xml:space="preserve">criado um </w:t>
+      </w:r>
+      <w:r>
+        <w:rPr>
+          <w:b/>
           <w:i/>
           <w:iCs/>
           <w:sz w:val="22"/>
@@ -4745,10 +4813,49 @@
       </w:r>
       <w:r>
         <w:rPr>
-          <w:sz w:val="22"/>
-          <w:szCs w:val="22"/>
-        </w:rPr>
-        <w:t xml:space="preserve"> na precisão de predição da rede), que se deve ao facto de todas as sílabas de um dado chamamento terem fortes semelhanças entre si. Este tópico é explorado mais aprofundadamente no artigo “</w:t>
+          <w:b/>
+          <w:sz w:val="22"/>
+          <w:szCs w:val="22"/>
+        </w:rPr>
+        <w:t xml:space="preserve"> na precisão de predição da rede</w:t>
+      </w:r>
+      <w:r>
+        <w:rPr>
+          <w:sz w:val="22"/>
+          <w:szCs w:val="22"/>
+        </w:rPr>
+        <w:t xml:space="preserve">), que se </w:t>
+      </w:r>
+      <w:r>
+        <w:rPr>
+          <w:b/>
+          <w:sz w:val="22"/>
+          <w:szCs w:val="22"/>
+        </w:rPr>
+        <w:t xml:space="preserve">deve ao facto de todas as sílabas de um dado </w:t>
+      </w:r>
+      <w:r>
+        <w:rPr>
+          <w:b/>
+          <w:sz w:val="22"/>
+          <w:szCs w:val="22"/>
+        </w:rPr>
+        <w:t>espécime</w:t>
+      </w:r>
+      <w:r>
+        <w:rPr>
+          <w:b/>
+          <w:sz w:val="22"/>
+          <w:szCs w:val="22"/>
+        </w:rPr>
+        <w:t xml:space="preserve"> terem fortes semelhanças entre si</w:t>
+      </w:r>
+      <w:r>
+        <w:rPr>
+          <w:sz w:val="22"/>
+          <w:szCs w:val="22"/>
+        </w:rPr>
+        <w:t>. Este tópico é explorado mais aprofundadamente no artigo “</w:t>
       </w:r>
       <w:r>
         <w:rPr>
@@ -4778,7 +4885,22 @@
           <w:sz w:val="22"/>
           <w:szCs w:val="22"/>
         </w:rPr>
-        <w:t>, ao qual também recorreremos para o método de avaliação dos resultados dos testes que efetuaremos.</w:t>
+        <w:t xml:space="preserve">, ao qual também </w:t>
+      </w:r>
+      <w:r>
+        <w:rPr>
+          <w:b/>
+          <w:sz w:val="22"/>
+          <w:szCs w:val="22"/>
+        </w:rPr>
+        <w:t>recorreremos para o método de avaliação dos resultados dos testes que efetuaremos</w:t>
+      </w:r>
+      <w:r>
+        <w:rPr>
+          <w:sz w:val="22"/>
+          <w:szCs w:val="22"/>
+        </w:rPr>
+        <w:t>.</w:t>
       </w:r>
     </w:p>
     <w:p/>
@@ -4805,7 +4927,6 @@
       <w:bookmarkEnd w:id="39"/>
       <w:bookmarkEnd w:id="40"/>
     </w:p>
-    <w:p/>
     <w:p>
       <w:pPr>
         <w:rPr>
@@ -4944,7 +5065,19 @@
           <w:szCs w:val="24"/>
           <w:lang w:eastAsia="zh-CN" w:bidi="hi-IN"/>
         </w:rPr>
-        <w:t>balançar os pesos nas camadas internas</w:t>
+        <w:t xml:space="preserve">balançar </w:t>
+      </w:r>
+      <w:r>
+        <w:rPr>
+          <w:rFonts w:eastAsia="SimSun" w:cs="Lucida Sans"/>
+          <w:b/>
+          <w:kern w:val="1"/>
+          <w:sz w:val="22"/>
+          <w:szCs w:val="24"/>
+          <w:lang w:eastAsia="zh-CN" w:bidi="hi-IN"/>
+        </w:rPr>
+        <w:lastRenderedPageBreak/>
+        <w:t>os pesos nas camadas internas</w:t>
       </w:r>
       <w:r>
         <w:rPr>
@@ -5044,7 +5177,27 @@
           <w:szCs w:val="24"/>
           <w:lang w:eastAsia="zh-CN" w:bidi="hi-IN"/>
         </w:rPr>
-        <w:t xml:space="preserve">, que será minimizada através de uma função </w:t>
+        <w:t>, que será minimizada através d</w:t>
+      </w:r>
+      <w:r>
+        <w:rPr>
+          <w:rFonts w:eastAsia="SimSun" w:cs="Lucida Sans"/>
+          <w:kern w:val="1"/>
+          <w:sz w:val="22"/>
+          <w:szCs w:val="24"/>
+          <w:lang w:eastAsia="zh-CN" w:bidi="hi-IN"/>
+        </w:rPr>
+        <w:t>o algoritmo</w:t>
+      </w:r>
+      <w:r>
+        <w:rPr>
+          <w:rFonts w:eastAsia="SimSun" w:cs="Lucida Sans"/>
+          <w:kern w:val="1"/>
+          <w:sz w:val="22"/>
+          <w:szCs w:val="24"/>
+          <w:lang w:eastAsia="zh-CN" w:bidi="hi-IN"/>
+        </w:rPr>
+        <w:t xml:space="preserve"> </w:t>
       </w:r>
       <w:r>
         <w:rPr>
@@ -5057,11 +5210,12 @@
           <w:szCs w:val="24"/>
           <w:lang w:eastAsia="zh-CN" w:bidi="hi-IN"/>
         </w:rPr>
-        <w:t>gradient descent</w:t>
+        <w:t>gradient descen</w:t>
       </w:r>
       <w:r>
         <w:rPr>
           <w:rFonts w:eastAsia="SimSun" w:cs="Lucida Sans"/>
+          <w:b/>
           <w:i/>
           <w:iCs/>
           <w:kern w:val="1"/>
@@ -5069,29 +5223,7 @@
           <w:szCs w:val="24"/>
           <w:lang w:eastAsia="zh-CN" w:bidi="hi-IN"/>
         </w:rPr>
-        <w:t>,</w:t>
-      </w:r>
-      <w:r>
-        <w:rPr>
-          <w:rFonts w:eastAsia="SimSun" w:cs="Lucida Sans"/>
-          <w:kern w:val="1"/>
-          <w:sz w:val="22"/>
-          <w:szCs w:val="24"/>
-          <w:lang w:eastAsia="zh-CN" w:bidi="hi-IN"/>
-        </w:rPr>
-        <w:t xml:space="preserve"> calculada através do algoritmo de </w:t>
-      </w:r>
-      <w:r>
-        <w:rPr>
-          <w:rFonts w:eastAsia="SimSun" w:cs="Lucida Sans"/>
-          <w:i/>
-          <w:iCs/>
-          <w:kern w:val="1"/>
-          <w:sz w:val="22"/>
-          <w:szCs w:val="24"/>
-          <w:lang w:eastAsia="zh-CN" w:bidi="hi-IN"/>
-        </w:rPr>
-        <w:t>backpropagation.</w:t>
+        <w:t>t.</w:t>
       </w:r>
     </w:p>
     <w:p/>
@@ -5121,7 +5253,6 @@
       <w:bookmarkEnd w:id="42"/>
       <w:bookmarkEnd w:id="43"/>
     </w:p>
-    <w:p/>
     <w:p>
       <w:pPr>
         <w:rPr>
@@ -5164,21 +5295,6 @@
       </w:r>
       <w:r>
         <w:rPr>
-          <w:b/>
-          <w:sz w:val="22"/>
-          <w:szCs w:val="22"/>
-        </w:rPr>
-        <w:t xml:space="preserve">, </w:t>
-      </w:r>
-      <w:r>
-        <w:rPr>
-          <w:sz w:val="22"/>
-          <w:szCs w:val="22"/>
-        </w:rPr>
-        <w:t>onde a informação se move apenas numa direção</w:t>
-      </w:r>
-      <w:r>
-        <w:rPr>
           <w:i/>
           <w:iCs/>
           <w:sz w:val="22"/>
@@ -5205,6 +5321,16 @@
       </w:r>
       <w:r>
         <w:rPr>
+          <w:b/>
+          <w:i/>
+          <w:iCs/>
+          <w:sz w:val="22"/>
+          <w:szCs w:val="22"/>
+        </w:rPr>
+        <w:t>,</w:t>
+      </w:r>
+      <w:r>
+        <w:rPr>
           <w:sz w:val="22"/>
           <w:szCs w:val="22"/>
         </w:rPr>
@@ -5268,7 +5394,7 @@
           <w:sz w:val="22"/>
           <w:szCs w:val="22"/>
         </w:rPr>
-        <w:t xml:space="preserve">para estes valores e que serão interpretados como pertencendo a uma dada espécie (daí, </w:t>
+        <w:t xml:space="preserve">para estes valores e interpretados como pertencendo a uma dada espécie (daí, </w:t>
       </w:r>
       <w:r>
         <w:rPr>
@@ -5395,7 +5521,6 @@
       <w:bookmarkEnd w:id="45"/>
       <w:bookmarkEnd w:id="46"/>
     </w:p>
-    <w:p/>
     <w:p>
       <w:r>
         <w:rPr>
@@ -5513,18 +5638,7 @@
           <w:szCs w:val="22"/>
           <w:lang w:eastAsia="zh-CN" w:bidi="hi-IN"/>
         </w:rPr>
-        <w:t xml:space="preserve"> de espécies diferentes nos mesmos super-grupos sejam agrupadas nessas camadas interiores. Como </w:t>
-      </w:r>
-      <w:r>
-        <w:rPr>
-          <w:rFonts w:eastAsia="SimSun" w:cs="Lucida Sans"/>
-          <w:b/>
-          <w:kern w:val="1"/>
-          <w:sz w:val="22"/>
-          <w:szCs w:val="22"/>
-          <w:lang w:eastAsia="zh-CN" w:bidi="hi-IN"/>
-        </w:rPr>
-        <w:t>hiper-parâmetros</w:t>
+        <w:t xml:space="preserve"> de espécies diferentes nos mesmos super-grupos</w:t>
       </w:r>
       <w:r>
         <w:rPr>
@@ -5534,7 +5648,77 @@
           <w:szCs w:val="22"/>
           <w:lang w:eastAsia="zh-CN" w:bidi="hi-IN"/>
         </w:rPr>
-        <w:t xml:space="preserve"> testaremos vários </w:t>
+        <w:t xml:space="preserve"> taxonómicos</w:t>
+      </w:r>
+      <w:r>
+        <w:rPr>
+          <w:rFonts w:eastAsia="SimSun" w:cs="Lucida Sans"/>
+          <w:kern w:val="1"/>
+          <w:sz w:val="22"/>
+          <w:szCs w:val="22"/>
+          <w:lang w:eastAsia="zh-CN" w:bidi="hi-IN"/>
+        </w:rPr>
+        <w:t xml:space="preserve"> sejam </w:t>
+      </w:r>
+      <w:r>
+        <w:rPr>
+          <w:rFonts w:eastAsia="SimSun" w:cs="Lucida Sans"/>
+          <w:kern w:val="1"/>
+          <w:sz w:val="22"/>
+          <w:szCs w:val="22"/>
+          <w:lang w:eastAsia="zh-CN" w:bidi="hi-IN"/>
+        </w:rPr>
+        <w:t>“</w:t>
+      </w:r>
+      <w:r>
+        <w:rPr>
+          <w:rFonts w:eastAsia="SimSun" w:cs="Lucida Sans"/>
+          <w:kern w:val="1"/>
+          <w:sz w:val="22"/>
+          <w:szCs w:val="22"/>
+          <w:lang w:eastAsia="zh-CN" w:bidi="hi-IN"/>
+        </w:rPr>
+        <w:t>agrupadas</w:t>
+      </w:r>
+      <w:r>
+        <w:rPr>
+          <w:rFonts w:eastAsia="SimSun" w:cs="Lucida Sans"/>
+          <w:kern w:val="1"/>
+          <w:sz w:val="22"/>
+          <w:szCs w:val="22"/>
+          <w:lang w:eastAsia="zh-CN" w:bidi="hi-IN"/>
+        </w:rPr>
+        <w:t>”</w:t>
+      </w:r>
+      <w:r>
+        <w:rPr>
+          <w:rFonts w:eastAsia="SimSun" w:cs="Lucida Sans"/>
+          <w:kern w:val="1"/>
+          <w:sz w:val="22"/>
+          <w:szCs w:val="22"/>
+          <w:lang w:eastAsia="zh-CN" w:bidi="hi-IN"/>
+        </w:rPr>
+        <w:t xml:space="preserve"> nessas camadas interiores. </w:t>
+      </w:r>
+      <w:r>
+        <w:rPr>
+          <w:rFonts w:eastAsia="SimSun" w:cs="Lucida Sans"/>
+          <w:kern w:val="1"/>
+          <w:sz w:val="22"/>
+          <w:szCs w:val="22"/>
+          <w:lang w:eastAsia="zh-CN" w:bidi="hi-IN"/>
+        </w:rPr>
+        <w:t>Treinaremos também a rede sob vários</w:t>
+      </w:r>
+      <w:r>
+        <w:rPr>
+          <w:rFonts w:eastAsia="SimSun" w:cs="Lucida Sans"/>
+          <w:kern w:val="1"/>
+          <w:sz w:val="22"/>
+          <w:szCs w:val="22"/>
+          <w:lang w:eastAsia="zh-CN" w:bidi="hi-IN"/>
+        </w:rPr>
+        <w:t xml:space="preserve"> </w:t>
       </w:r>
       <w:r>
         <w:rPr>
@@ -5588,7 +5772,6 @@
           <w:sz w:val="30"/>
           <w:szCs w:val="28"/>
         </w:rPr>
-        <w:lastRenderedPageBreak/>
         <w:t xml:space="preserve"> </w:t>
       </w:r>
       <w:bookmarkStart w:id="50" w:name="_Toc510015370"/>
@@ -5606,25 +5789,34 @@
       <w:bookmarkEnd w:id="50"/>
       <w:bookmarkEnd w:id="51"/>
     </w:p>
-    <w:p/>
     <w:p>
       <w:pPr>
         <w:ind w:firstLine="363"/>
         <w:rPr>
-          <w:rStyle w:val="nfaseIntensa"/>
-          <w:i w:val="0"/>
-          <w:iCs w:val="0"/>
-          <w:color w:val="auto"/>
-          <w:sz w:val="22"/>
-          <w:szCs w:val="22"/>
-        </w:rPr>
-      </w:pPr>
-      <w:r>
-        <w:rPr>
-          <w:sz w:val="22"/>
-          <w:szCs w:val="22"/>
-        </w:rPr>
-        <w:t xml:space="preserve">De momento, temos uma implementação incompleta da rede neuronal a ser utilizada, realizada </w:t>
+          <w:sz w:val="22"/>
+          <w:szCs w:val="22"/>
+        </w:rPr>
+      </w:pPr>
+      <w:r>
+        <w:rPr>
+          <w:sz w:val="22"/>
+          <w:szCs w:val="22"/>
+        </w:rPr>
+        <w:t xml:space="preserve">De momento, temos uma implementação incompleta da rede neuronal a ser utilizada, </w:t>
+      </w:r>
+      <w:r>
+        <w:rPr>
+          <w:sz w:val="22"/>
+          <w:szCs w:val="22"/>
+        </w:rPr>
+        <w:t>criada</w:t>
+      </w:r>
+      <w:r>
+        <w:rPr>
+          <w:sz w:val="22"/>
+          <w:szCs w:val="22"/>
+        </w:rPr>
+        <w:t xml:space="preserve"> </w:t>
       </w:r>
       <w:r>
         <w:rPr>
@@ -5639,14 +5831,36 @@
           <w:sz w:val="22"/>
           <w:szCs w:val="22"/>
         </w:rPr>
-        <w:t xml:space="preserve"> C++, sem recorrer a bibliotecas exteriores</w:t>
-      </w:r>
-      <w:r>
-        <w:rPr>
-          <w:sz w:val="22"/>
-          <w:szCs w:val="22"/>
-        </w:rPr>
-        <w:t xml:space="preserve">. Resta terminar a implementação e realizar os </w:t>
+        <w:t xml:space="preserve"> C++, sem recorrer a bibliotecas </w:t>
+      </w:r>
+      <w:r>
+        <w:rPr>
+          <w:b/>
+          <w:sz w:val="22"/>
+          <w:szCs w:val="22"/>
+        </w:rPr>
+        <w:t>externas</w:t>
+      </w:r>
+      <w:r>
+        <w:rPr>
+          <w:sz w:val="22"/>
+          <w:szCs w:val="22"/>
+        </w:rPr>
+        <w:t>. Resta terminar a implementação</w:t>
+      </w:r>
+      <w:r>
+        <w:rPr>
+          <w:sz w:val="22"/>
+          <w:szCs w:val="22"/>
+        </w:rPr>
+        <w:t>,</w:t>
+      </w:r>
+      <w:r>
+        <w:rPr>
+          <w:sz w:val="22"/>
+          <w:szCs w:val="22"/>
+        </w:rPr>
+        <w:t xml:space="preserve"> realizar os </w:t>
       </w:r>
       <w:r>
         <w:rPr>
@@ -5661,7 +5875,186 @@
           <w:sz w:val="22"/>
           <w:szCs w:val="22"/>
         </w:rPr>
-        <w:t xml:space="preserve">, e fazer potenciais ajustes tanto à implementação como à rede obtida após cada sessão de treino-teste. Futuramente, caso haja oportunidade, contemplaremos a criação de uma arquitetura diferente sobre a implementação atual (nomeadamente, uma </w:t>
+        <w:t xml:space="preserve">, e fazer potenciais ajustes tanto à implementação como à rede obtida após cada sessão de treino-teste. </w:t>
+      </w:r>
+    </w:p>
+    <w:p>
+      <w:pPr>
+        <w:ind w:firstLine="363"/>
+        <w:rPr>
+          <w:sz w:val="22"/>
+          <w:szCs w:val="22"/>
+        </w:rPr>
+      </w:pPr>
+      <w:r>
+        <w:rPr>
+          <w:sz w:val="22"/>
+          <w:szCs w:val="22"/>
+        </w:rPr>
+        <w:t>Pretendemos tamb</w:t>
+      </w:r>
+      <w:r>
+        <w:rPr>
+          <w:rFonts w:hint="eastAsia"/>
+          <w:sz w:val="22"/>
+          <w:szCs w:val="22"/>
+        </w:rPr>
+        <w:t>é</w:t>
+      </w:r>
+      <w:r>
+        <w:rPr>
+          <w:sz w:val="22"/>
+          <w:szCs w:val="22"/>
+        </w:rPr>
+        <w:t>m comparar os resultados da nossa implementa</w:t>
+      </w:r>
+      <w:r>
+        <w:rPr>
+          <w:rFonts w:hint="eastAsia"/>
+          <w:sz w:val="22"/>
+          <w:szCs w:val="22"/>
+        </w:rPr>
+        <w:t>çã</w:t>
+      </w:r>
+      <w:r>
+        <w:rPr>
+          <w:sz w:val="22"/>
+          <w:szCs w:val="22"/>
+        </w:rPr>
+        <w:t xml:space="preserve">o com os resultados obtidos de treinos e testes com este </w:t>
+      </w:r>
+      <w:r>
+        <w:rPr>
+          <w:i/>
+          <w:sz w:val="22"/>
+          <w:szCs w:val="22"/>
+        </w:rPr>
+        <w:t>dataset</w:t>
+      </w:r>
+      <w:r>
+        <w:rPr>
+          <w:sz w:val="22"/>
+          <w:szCs w:val="22"/>
+        </w:rPr>
+        <w:t xml:space="preserve"> realizados em redes neuronais provenientes de bibliotecas j</w:t>
+      </w:r>
+      <w:r>
+        <w:rPr>
+          <w:rFonts w:hint="eastAsia"/>
+          <w:sz w:val="22"/>
+          <w:szCs w:val="22"/>
+        </w:rPr>
+        <w:t>á</w:t>
+      </w:r>
+      <w:r>
+        <w:rPr>
+          <w:sz w:val="22"/>
+          <w:szCs w:val="22"/>
+        </w:rPr>
+        <w:t xml:space="preserve"> existentes, como a </w:t>
+      </w:r>
+      <w:r>
+        <w:rPr>
+          <w:b/>
+          <w:i/>
+          <w:sz w:val="22"/>
+          <w:szCs w:val="22"/>
+        </w:rPr>
+        <w:t>TensorFlow</w:t>
+      </w:r>
+      <w:r>
+        <w:rPr>
+          <w:sz w:val="22"/>
+          <w:szCs w:val="22"/>
+        </w:rPr>
+        <w:t xml:space="preserve">, </w:t>
+      </w:r>
+      <w:r>
+        <w:rPr>
+          <w:sz w:val="22"/>
+          <w:szCs w:val="22"/>
+        </w:rPr>
+        <w:t>caso a implementa</w:t>
+      </w:r>
+      <w:r>
+        <w:rPr>
+          <w:sz w:val="22"/>
+          <w:szCs w:val="22"/>
+        </w:rPr>
+        <w:t>çã</w:t>
+      </w:r>
+      <w:r>
+        <w:rPr>
+          <w:sz w:val="22"/>
+          <w:szCs w:val="22"/>
+        </w:rPr>
+        <w:t>o desta n</w:t>
+      </w:r>
+      <w:r>
+        <w:rPr>
+          <w:sz w:val="22"/>
+          <w:szCs w:val="22"/>
+        </w:rPr>
+        <w:t>ã</w:t>
+      </w:r>
+      <w:r>
+        <w:rPr>
+          <w:sz w:val="22"/>
+          <w:szCs w:val="22"/>
+        </w:rPr>
+        <w:t>o constitua um obst</w:t>
+      </w:r>
+      <w:r>
+        <w:rPr>
+          <w:sz w:val="22"/>
+          <w:szCs w:val="22"/>
+        </w:rPr>
+        <w:t>á</w:t>
+      </w:r>
+      <w:r>
+        <w:rPr>
+          <w:sz w:val="22"/>
+          <w:szCs w:val="22"/>
+        </w:rPr>
+        <w:t>culo na conclus</w:t>
+      </w:r>
+      <w:r>
+        <w:rPr>
+          <w:sz w:val="22"/>
+          <w:szCs w:val="22"/>
+        </w:rPr>
+        <w:t>ã</w:t>
+      </w:r>
+      <w:r>
+        <w:rPr>
+          <w:sz w:val="22"/>
+          <w:szCs w:val="22"/>
+        </w:rPr>
+        <w:t xml:space="preserve">o da nossa </w:t>
+      </w:r>
+      <w:r>
+        <w:rPr>
+          <w:sz w:val="22"/>
+          <w:szCs w:val="22"/>
+        </w:rPr>
+        <w:t>implementação.</w:t>
+      </w:r>
+    </w:p>
+    <w:p>
+      <w:pPr>
+        <w:ind w:firstLine="363"/>
+        <w:rPr>
+          <w:sz w:val="22"/>
+          <w:szCs w:val="22"/>
+        </w:rPr>
+      </w:pPr>
+      <w:r>
+        <w:rPr>
+          <w:sz w:val="22"/>
+          <w:szCs w:val="22"/>
+        </w:rPr>
+        <w:lastRenderedPageBreak/>
+        <w:t xml:space="preserve">Futuramente, caso haja oportunidade, contemplaremos a criação de uma arquitetura diferente sobre a implementação atual (nomeadamente, uma </w:t>
       </w:r>
       <w:r>
         <w:rPr>
@@ -5713,112 +6106,21 @@
           <w:sz w:val="22"/>
           <w:szCs w:val="22"/>
         </w:rPr>
-        <w:t>.</w:t>
-      </w:r>
-      <w:r>
-        <w:rPr>
-          <w:sz w:val="22"/>
-          <w:szCs w:val="22"/>
-        </w:rPr>
-        <w:t xml:space="preserve"> Esta rede seria implementada recorrendo à biblioteca </w:t>
-      </w:r>
-      <w:r>
-        <w:rPr>
-          <w:i/>
-          <w:sz w:val="22"/>
-          <w:szCs w:val="22"/>
-        </w:rPr>
-        <w:t>tensorflow</w:t>
-      </w:r>
-      <w:r>
-        <w:rPr>
-          <w:sz w:val="22"/>
-          <w:szCs w:val="22"/>
-        </w:rPr>
-        <w:t xml:space="preserve"> (</w:t>
-      </w:r>
-      <w:hyperlink r:id="rId9" w:history="1">
-        <w:r>
-          <w:rPr>
-            <w:rStyle w:val="Hiperligao"/>
-          </w:rPr>
-          <w:t>https://www.tensorflow.org/</w:t>
-        </w:r>
-      </w:hyperlink>
-      <w:r>
-        <w:rPr>
-          <w:rStyle w:val="nfaseDiscreta"/>
-        </w:rPr>
-        <w:t>)</w:t>
-      </w:r>
-      <w:r>
-        <w:rPr>
-          <w:rStyle w:val="nfaseDiscreta"/>
-        </w:rPr>
-        <w:t xml:space="preserve"> </w:t>
-      </w:r>
-      <w:r>
-        <w:rPr>
-          <w:sz w:val="22"/>
-          <w:szCs w:val="22"/>
-        </w:rPr>
-        <w:t xml:space="preserve">- utilizando a linguagem </w:t>
-      </w:r>
-      <w:r>
-        <w:rPr>
-          <w:i/>
-          <w:sz w:val="22"/>
-          <w:szCs w:val="22"/>
-        </w:rPr>
-        <w:t>Python</w:t>
-      </w:r>
-      <w:r>
-        <w:rPr>
-          <w:sz w:val="22"/>
-          <w:szCs w:val="22"/>
-        </w:rPr>
-        <w:t xml:space="preserve"> – já  reputada pela sua eficiência, e </w:t>
-      </w:r>
-      <w:r>
-        <w:rPr>
-          <w:sz w:val="22"/>
-          <w:szCs w:val="22"/>
-        </w:rPr>
-        <w:t>compar</w:t>
-      </w:r>
-      <w:r>
-        <w:rPr>
-          <w:sz w:val="22"/>
-          <w:szCs w:val="22"/>
-        </w:rPr>
-        <w:t>amos</w:t>
-      </w:r>
-      <w:r>
-        <w:rPr>
-          <w:sz w:val="22"/>
-          <w:szCs w:val="22"/>
-        </w:rPr>
-        <w:t xml:space="preserve"> os resultados obtidos com os da rede </w:t>
-      </w:r>
-      <w:r>
-        <w:rPr>
-          <w:sz w:val="22"/>
-          <w:szCs w:val="22"/>
-        </w:rPr>
-        <w:t>por nós implementada.</w:t>
-      </w:r>
-    </w:p>
-    <w:p>
-      <w:pPr>
-        <w:ind w:firstLine="363"/>
-        <w:rPr>
-          <w:sz w:val="22"/>
-          <w:szCs w:val="22"/>
-        </w:rPr>
-      </w:pPr>
-    </w:p>
-    <w:p/>
-    <w:p/>
+        <w:t xml:space="preserve">, </w:t>
+      </w:r>
+      <w:r>
+        <w:rPr>
+          <w:sz w:val="22"/>
+          <w:szCs w:val="22"/>
+        </w:rPr>
+        <w:t>comparando os resultados obtidos com os da rede atualmente considerada.</w:t>
+      </w:r>
+    </w:p>
+    <w:p>
+      <w:pPr>
+        <w:ind w:firstLine="0"/>
+      </w:pPr>
+    </w:p>
     <w:p>
       <w:pPr>
         <w:pStyle w:val="Subttulo"/>
@@ -5827,8 +6129,7 @@
           <w:numId w:val="7"/>
         </w:numPr>
         <w:rPr>
-          <w:sz w:val="30"/>
-          <w:szCs w:val="28"/>
+          <w:sz w:val="26"/>
         </w:rPr>
       </w:pPr>
       <w:r>
@@ -5855,181 +6156,15 @@
       <w:bookmarkEnd w:id="54"/>
       <w:bookmarkEnd w:id="55"/>
       <w:bookmarkEnd w:id="56"/>
-    </w:p>
-    <w:p/>
-    <w:p>
-      <w:pPr>
-        <w:rPr>
-          <w:sz w:val="22"/>
-          <w:szCs w:val="22"/>
-        </w:rPr>
-      </w:pPr>
-      <w:r>
-        <w:rPr>
-          <w:sz w:val="22"/>
-          <w:szCs w:val="22"/>
-        </w:rPr>
-        <w:t xml:space="preserve">A fase final do projeto será dedicada à implementação de uma medição dos resultados obtidos, que poderá ou não validar os nossos resultados. Para além disso vamos tentar avaliar a </w:t>
-      </w:r>
-      <w:r>
-        <w:rPr>
-          <w:b/>
-          <w:i/>
-          <w:sz w:val="22"/>
-          <w:szCs w:val="22"/>
-        </w:rPr>
-        <w:t>accuracy</w:t>
-      </w:r>
-      <w:r>
-        <w:rPr>
-          <w:b/>
-          <w:i/>
-          <w:sz w:val="22"/>
-          <w:szCs w:val="22"/>
-        </w:rPr>
-        <w:t xml:space="preserve"> </w:t>
-      </w:r>
-      <w:r>
-        <w:rPr>
-          <w:sz w:val="22"/>
-          <w:szCs w:val="22"/>
-        </w:rPr>
-        <w:t xml:space="preserve">da rede neuronal e </w:t>
-      </w:r>
-      <w:r>
-        <w:rPr>
-          <w:sz w:val="22"/>
-          <w:szCs w:val="22"/>
-        </w:rPr>
-        <w:t>realizar algum tipo de estatística relativo ao comportamento da rede ao longo do tempo.</w:t>
-      </w:r>
-    </w:p>
-    <w:p>
-      <w:pPr>
-        <w:rPr>
-          <w:sz w:val="22"/>
-          <w:szCs w:val="22"/>
-        </w:rPr>
-      </w:pPr>
-    </w:p>
-    <w:p>
-      <w:pPr>
-        <w:rPr>
-          <w:sz w:val="22"/>
-          <w:szCs w:val="22"/>
-        </w:rPr>
-      </w:pPr>
-      <w:r>
-        <w:rPr>
-          <w:sz w:val="22"/>
-          <w:szCs w:val="22"/>
-        </w:rPr>
-        <w:t xml:space="preserve">Iremos submeter o nosso </w:t>
-      </w:r>
-      <w:r>
-        <w:rPr>
-          <w:i/>
-          <w:sz w:val="22"/>
-          <w:szCs w:val="22"/>
-        </w:rPr>
-        <w:t>dataset</w:t>
-      </w:r>
-      <w:r>
-        <w:rPr>
-          <w:i/>
-          <w:sz w:val="22"/>
-          <w:szCs w:val="22"/>
-        </w:rPr>
-        <w:t xml:space="preserve"> </w:t>
-      </w:r>
-      <w:r>
-        <w:rPr>
-          <w:sz w:val="22"/>
-          <w:szCs w:val="22"/>
-        </w:rPr>
-        <w:t>à rede neuronal, com diferentes configurações de camadas/células (neurónios), e será de esperar que independentemente destas ou do tamanho dos training/test sets a rede devolverá o correto espécime de anuro</w:t>
-      </w:r>
-      <w:r>
-        <w:rPr>
-          <w:sz w:val="22"/>
-          <w:szCs w:val="22"/>
-        </w:rPr>
-        <w:t>, avaliaremos o comportamento do mesmo input para tirarmos conclusões quanto à implementação.</w:t>
-      </w:r>
-    </w:p>
-    <w:p>
-      <w:pPr>
-        <w:rPr>
-          <w:sz w:val="22"/>
-          <w:szCs w:val="22"/>
-        </w:rPr>
-      </w:pPr>
-    </w:p>
-    <w:p>
-      <w:pPr>
-        <w:rPr>
-          <w:sz w:val="22"/>
-          <w:szCs w:val="22"/>
-        </w:rPr>
-      </w:pPr>
-      <w:r>
-        <w:rPr>
-          <w:sz w:val="22"/>
-          <w:szCs w:val="22"/>
-        </w:rPr>
-        <w:t xml:space="preserve">A comparação com uma rede neuronal construída em </w:t>
-      </w:r>
-      <w:r>
-        <w:rPr>
-          <w:i/>
-          <w:sz w:val="22"/>
-          <w:szCs w:val="22"/>
-        </w:rPr>
-        <w:t>tensorflow</w:t>
-      </w:r>
-      <w:r>
-        <w:rPr>
-          <w:i/>
-          <w:sz w:val="22"/>
-          <w:szCs w:val="22"/>
-        </w:rPr>
-        <w:t xml:space="preserve"> </w:t>
-      </w:r>
-      <w:r>
-        <w:rPr>
-          <w:sz w:val="22"/>
-          <w:szCs w:val="22"/>
-        </w:rPr>
-        <w:t>irá permitir-nos avaliar o desempenho da nossa implementação, e, ao longo da fase de desenvolvimento, levar ao seu melhoramento constante. Esta comparação poderá ajudar-nos a confirmar os resultados obtidos. Já no campo dos resultados esperados, estimamos construir uma rede completamente funcional e o mais generalista possível para futuro uso.</w:t>
-      </w:r>
-    </w:p>
-    <w:p>
-      <w:pPr>
-        <w:rPr>
-          <w:sz w:val="22"/>
-          <w:szCs w:val="22"/>
-        </w:rPr>
-      </w:pPr>
-    </w:p>
-    <w:p>
-      <w:pPr>
-        <w:rPr>
-          <w:sz w:val="22"/>
-          <w:szCs w:val="22"/>
-        </w:rPr>
-      </w:pPr>
-    </w:p>
-    <w:p>
-      <w:pPr>
-        <w:pStyle w:val="Ttulo1"/>
-        <w:numPr>
-          <w:ilvl w:val="0"/>
-          <w:numId w:val="7"/>
-        </w:numPr>
-        <w:rPr>
-          <w:sz w:val="40"/>
-        </w:rPr>
-      </w:pPr>
+      <w:r>
+        <w:rPr>
+          <w:sz w:val="30"/>
+          <w:szCs w:val="28"/>
+        </w:rPr>
+        <w:tab/>
+      </w:r>
+    </w:p>
+    <w:p>
       <w:bookmarkStart w:id="57" w:name="_Toc510012824"/>
       <w:bookmarkStart w:id="58" w:name="_Toc510012857"/>
       <w:bookmarkStart w:id="59" w:name="_Toc510013130"/>
@@ -6038,15 +6173,614 @@
       <w:bookmarkStart w:id="62" w:name="_Toc510014140"/>
       <w:bookmarkStart w:id="63" w:name="_Toc510014281"/>
       <w:bookmarkStart w:id="64" w:name="_Toc510014766"/>
+      <w:bookmarkEnd w:id="25"/>
+      <w:r>
+        <w:rPr>
+          <w:sz w:val="22"/>
+        </w:rPr>
+        <w:t xml:space="preserve">Como mencionado anteriormente, utilizaremos uma variante da metodologia </w:t>
+      </w:r>
+      <w:r>
+        <w:rPr>
+          <w:b/>
+          <w:i/>
+          <w:sz w:val="22"/>
+        </w:rPr>
+        <w:t>k-Cross-Validation</w:t>
+      </w:r>
+      <w:r>
+        <w:rPr>
+          <w:sz w:val="22"/>
+        </w:rPr>
+        <w:t xml:space="preserve"> (</w:t>
+      </w:r>
+      <w:r>
+        <w:rPr>
+          <w:b/>
+          <w:sz w:val="22"/>
+        </w:rPr>
+        <w:t>k-CV</w:t>
+      </w:r>
+      <w:r>
+        <w:rPr>
+          <w:sz w:val="22"/>
+        </w:rPr>
+        <w:t xml:space="preserve">) para avaliação dos resultados obtidos conforme descrita no artigo </w:t>
+      </w:r>
+      <w:r>
+        <w:rPr>
+          <w:sz w:val="22"/>
+          <w:szCs w:val="22"/>
+        </w:rPr>
+        <w:t>“</w:t>
+      </w:r>
+      <w:r>
+        <w:rPr>
+          <w:i/>
+          <w:sz w:val="22"/>
+          <w:szCs w:val="22"/>
+        </w:rPr>
+        <w:t>How to Correctly Evaluate an Automatic Bioacoustics Classification Method</w:t>
+      </w:r>
+      <w:r>
+        <w:rPr>
+          <w:sz w:val="22"/>
+          <w:szCs w:val="22"/>
+        </w:rPr>
+        <w:t xml:space="preserve">”, que se divide em duas estratégias: </w:t>
+      </w:r>
+      <w:r>
+        <w:rPr>
+          <w:b/>
+          <w:sz w:val="22"/>
+          <w:szCs w:val="22"/>
+        </w:rPr>
+        <w:t>One-against-All (1AA)</w:t>
+      </w:r>
+      <w:r>
+        <w:rPr>
+          <w:sz w:val="22"/>
+          <w:szCs w:val="22"/>
+        </w:rPr>
+        <w:t xml:space="preserve"> e </w:t>
+      </w:r>
+      <w:r>
+        <w:rPr>
+          <w:b/>
+          <w:sz w:val="22"/>
+          <w:szCs w:val="22"/>
+        </w:rPr>
+        <w:t>One-against-One (1A1)</w:t>
+      </w:r>
+      <w:r>
+        <w:rPr>
+          <w:sz w:val="22"/>
+          <w:szCs w:val="22"/>
+        </w:rPr>
+        <w:t>.</w:t>
+      </w:r>
+    </w:p>
+    <w:p>
+      <w:r>
+        <w:rPr>
+          <w:sz w:val="22"/>
+          <w:szCs w:val="22"/>
+        </w:rPr>
+        <w:t xml:space="preserve">Resumidamente, a </w:t>
+      </w:r>
+      <w:r>
+        <w:rPr>
+          <w:b/>
+          <w:sz w:val="22"/>
+          <w:szCs w:val="22"/>
+        </w:rPr>
+        <w:t>primeira</w:t>
+      </w:r>
+      <w:r>
+        <w:rPr>
+          <w:sz w:val="22"/>
+          <w:szCs w:val="22"/>
+        </w:rPr>
+        <w:t xml:space="preserve"> estratégia consiste em separar todas as sílabas de um espécime das restantes, sendo que as primeiras ficam no </w:t>
+      </w:r>
+      <w:r>
+        <w:rPr>
+          <w:i/>
+          <w:iCs/>
+          <w:sz w:val="22"/>
+          <w:szCs w:val="22"/>
+        </w:rPr>
+        <w:t>set</w:t>
+      </w:r>
+      <w:r>
+        <w:rPr>
+          <w:sz w:val="22"/>
+          <w:szCs w:val="22"/>
+        </w:rPr>
+        <w:t xml:space="preserve"> de teste e as últimas no </w:t>
+      </w:r>
+      <w:r>
+        <w:rPr>
+          <w:i/>
+          <w:iCs/>
+          <w:sz w:val="22"/>
+          <w:szCs w:val="22"/>
+        </w:rPr>
+        <w:t>set</w:t>
+      </w:r>
+      <w:r>
+        <w:rPr>
+          <w:sz w:val="22"/>
+          <w:szCs w:val="22"/>
+        </w:rPr>
+        <w:t xml:space="preserve"> de teste. A </w:t>
+      </w:r>
+      <w:r>
+        <w:rPr>
+          <w:b/>
+          <w:sz w:val="22"/>
+          <w:szCs w:val="22"/>
+        </w:rPr>
+        <w:t>rede é treinada e testada contra as sílabas desse espécime</w:t>
+      </w:r>
+      <w:r>
+        <w:rPr>
+          <w:sz w:val="22"/>
+          <w:szCs w:val="22"/>
+        </w:rPr>
+        <w:t xml:space="preserve">, sendo que após isto repetimos o processo </w:t>
+      </w:r>
+      <w:r>
+        <w:rPr>
+          <w:b/>
+          <w:sz w:val="22"/>
+          <w:szCs w:val="22"/>
+        </w:rPr>
+        <w:t>iterando pelos espécimes</w:t>
+      </w:r>
+      <w:r>
+        <w:rPr>
+          <w:sz w:val="22"/>
+          <w:szCs w:val="22"/>
+        </w:rPr>
+        <w:t xml:space="preserve"> até que todos tenham feito parte do </w:t>
+      </w:r>
+      <w:r>
+        <w:rPr>
+          <w:i/>
+          <w:iCs/>
+          <w:sz w:val="22"/>
+          <w:szCs w:val="22"/>
+        </w:rPr>
+        <w:t>set</w:t>
+      </w:r>
+      <w:r>
+        <w:rPr>
+          <w:sz w:val="22"/>
+          <w:szCs w:val="22"/>
+        </w:rPr>
+        <w:t xml:space="preserve"> de teste uma vez (este método é portanto semelhante ao método </w:t>
+      </w:r>
+      <w:r>
+        <w:rPr>
+          <w:b/>
+          <w:sz w:val="22"/>
+          <w:szCs w:val="22"/>
+        </w:rPr>
+        <w:t>Leave-One-Out-CV</w:t>
+      </w:r>
+      <w:r>
+        <w:rPr>
+          <w:sz w:val="22"/>
+          <w:szCs w:val="22"/>
+        </w:rPr>
+        <w:t xml:space="preserve">, mas </w:t>
+      </w:r>
+      <w:r>
+        <w:rPr>
+          <w:b/>
+          <w:sz w:val="22"/>
+          <w:szCs w:val="22"/>
+        </w:rPr>
+        <w:t>utilizando o conjunto de sílabas de um espécime em vez de sílabas singulares</w:t>
+      </w:r>
+      <w:r>
+        <w:rPr>
+          <w:sz w:val="22"/>
+          <w:szCs w:val="22"/>
+        </w:rPr>
+        <w:t>).</w:t>
+      </w:r>
+    </w:p>
+    <w:p>
+      <w:r>
+        <w:rPr>
+          <w:sz w:val="22"/>
+          <w:szCs w:val="22"/>
+        </w:rPr>
+        <w:t xml:space="preserve">Já a </w:t>
+      </w:r>
+      <w:r>
+        <w:rPr>
+          <w:b/>
+          <w:sz w:val="22"/>
+          <w:szCs w:val="22"/>
+        </w:rPr>
+        <w:t>segunda</w:t>
+      </w:r>
+      <w:r>
+        <w:rPr>
+          <w:sz w:val="22"/>
+          <w:szCs w:val="22"/>
+        </w:rPr>
+        <w:t xml:space="preserve"> estratégia é </w:t>
+      </w:r>
+      <w:r>
+        <w:rPr>
+          <w:b/>
+          <w:sz w:val="22"/>
+          <w:szCs w:val="22"/>
+        </w:rPr>
+        <w:t>semelhante à primeira</w:t>
+      </w:r>
+      <w:r>
+        <w:rPr>
+          <w:sz w:val="22"/>
+          <w:szCs w:val="22"/>
+        </w:rPr>
+        <w:t xml:space="preserve">, com a </w:t>
+      </w:r>
+      <w:r>
+        <w:rPr>
+          <w:b/>
+          <w:sz w:val="22"/>
+          <w:szCs w:val="22"/>
+        </w:rPr>
+        <w:t xml:space="preserve">diferença de que o </w:t>
+      </w:r>
+      <w:r>
+        <w:rPr>
+          <w:b/>
+          <w:i/>
+          <w:iCs/>
+          <w:sz w:val="22"/>
+          <w:szCs w:val="22"/>
+        </w:rPr>
+        <w:t>set</w:t>
+      </w:r>
+      <w:r>
+        <w:rPr>
+          <w:b/>
+          <w:sz w:val="22"/>
+          <w:szCs w:val="22"/>
+        </w:rPr>
+        <w:t xml:space="preserve"> de treino é adicionalmente subdividido por espécie</w:t>
+      </w:r>
+      <w:r>
+        <w:rPr>
+          <w:sz w:val="22"/>
+          <w:szCs w:val="22"/>
+        </w:rPr>
+        <w:t xml:space="preserve">. O método prossegue com o treino da rede com um desses </w:t>
+      </w:r>
+      <w:r>
+        <w:rPr>
+          <w:i/>
+          <w:iCs/>
+          <w:sz w:val="22"/>
+          <w:szCs w:val="22"/>
+        </w:rPr>
+        <w:t>subsets</w:t>
+      </w:r>
+      <w:r>
+        <w:rPr>
+          <w:sz w:val="22"/>
+          <w:szCs w:val="22"/>
+        </w:rPr>
+        <w:t xml:space="preserve"> de treino, e </w:t>
+      </w:r>
+      <w:r>
+        <w:rPr>
+          <w:b/>
+          <w:sz w:val="22"/>
+          <w:szCs w:val="22"/>
+        </w:rPr>
+        <w:t>testada</w:t>
+      </w:r>
+      <w:r>
+        <w:rPr>
+          <w:sz w:val="22"/>
+          <w:szCs w:val="22"/>
+        </w:rPr>
+        <w:t xml:space="preserve"> com o </w:t>
+      </w:r>
+      <w:r>
+        <w:rPr>
+          <w:b/>
+          <w:i/>
+          <w:iCs/>
+          <w:sz w:val="22"/>
+          <w:szCs w:val="22"/>
+        </w:rPr>
+        <w:t>set</w:t>
+      </w:r>
+      <w:r>
+        <w:rPr>
+          <w:b/>
+          <w:sz w:val="22"/>
+          <w:szCs w:val="22"/>
+        </w:rPr>
+        <w:t xml:space="preserve"> de teste</w:t>
+      </w:r>
+      <w:r>
+        <w:rPr>
+          <w:sz w:val="22"/>
+          <w:szCs w:val="22"/>
+        </w:rPr>
+        <w:t xml:space="preserve"> (ainda com as sílabas de apenas um espécime), seguido pelo </w:t>
+      </w:r>
+      <w:r>
+        <w:rPr>
+          <w:b/>
+          <w:sz w:val="22"/>
+          <w:szCs w:val="22"/>
+        </w:rPr>
+        <w:t>treino</w:t>
+      </w:r>
+      <w:r>
+        <w:rPr>
+          <w:sz w:val="22"/>
+          <w:szCs w:val="22"/>
+        </w:rPr>
+        <w:t xml:space="preserve"> com </w:t>
+      </w:r>
+      <w:r>
+        <w:rPr>
+          <w:b/>
+          <w:sz w:val="22"/>
+          <w:szCs w:val="22"/>
+        </w:rPr>
+        <w:t xml:space="preserve">outro </w:t>
+      </w:r>
+      <w:r>
+        <w:rPr>
+          <w:b/>
+          <w:i/>
+          <w:iCs/>
+          <w:sz w:val="22"/>
+          <w:szCs w:val="22"/>
+        </w:rPr>
+        <w:t>subset</w:t>
+      </w:r>
+      <w:r>
+        <w:rPr>
+          <w:sz w:val="22"/>
+          <w:szCs w:val="22"/>
+        </w:rPr>
+        <w:t xml:space="preserve"> de treino (diferente do primeiro), e </w:t>
+      </w:r>
+      <w:r>
+        <w:rPr>
+          <w:b/>
+          <w:sz w:val="22"/>
+          <w:szCs w:val="22"/>
+        </w:rPr>
+        <w:t xml:space="preserve">testada novamente com o </w:t>
+      </w:r>
+      <w:r>
+        <w:rPr>
+          <w:b/>
+          <w:i/>
+          <w:iCs/>
+          <w:sz w:val="22"/>
+          <w:szCs w:val="22"/>
+        </w:rPr>
+        <w:t>set</w:t>
+      </w:r>
+      <w:r>
+        <w:rPr>
+          <w:b/>
+          <w:sz w:val="22"/>
+          <w:szCs w:val="22"/>
+        </w:rPr>
+        <w:t xml:space="preserve"> de teste</w:t>
+      </w:r>
+      <w:r>
+        <w:rPr>
+          <w:sz w:val="22"/>
+          <w:szCs w:val="22"/>
+        </w:rPr>
+        <w:t xml:space="preserve"> (igual), até que </w:t>
+      </w:r>
+      <w:r>
+        <w:rPr>
+          <w:b/>
+          <w:sz w:val="22"/>
+          <w:szCs w:val="22"/>
+        </w:rPr>
+        <w:t xml:space="preserve">todos os </w:t>
+      </w:r>
+      <w:r>
+        <w:rPr>
+          <w:b/>
+          <w:i/>
+          <w:iCs/>
+          <w:sz w:val="22"/>
+          <w:szCs w:val="22"/>
+        </w:rPr>
+        <w:t>subsets</w:t>
+      </w:r>
+      <w:r>
+        <w:rPr>
+          <w:b/>
+          <w:sz w:val="22"/>
+          <w:szCs w:val="22"/>
+        </w:rPr>
+        <w:t xml:space="preserve"> de treino tenham sido utilizados</w:t>
+      </w:r>
+      <w:r>
+        <w:rPr>
+          <w:sz w:val="22"/>
+          <w:szCs w:val="22"/>
+        </w:rPr>
+        <w:t xml:space="preserve">. Após isto, o processo todo é </w:t>
+      </w:r>
+      <w:r>
+        <w:rPr>
+          <w:b/>
+          <w:sz w:val="22"/>
+          <w:szCs w:val="22"/>
+        </w:rPr>
+        <w:t>repetido</w:t>
+      </w:r>
+      <w:r>
+        <w:rPr>
+          <w:sz w:val="22"/>
+          <w:szCs w:val="22"/>
+        </w:rPr>
+        <w:t xml:space="preserve"> iterando pelos espécimes da mesma forma que para a primeira estratégia.</w:t>
+      </w:r>
+    </w:p>
+    <w:p>
+      <w:r>
+        <w:rPr>
+          <w:sz w:val="22"/>
+          <w:szCs w:val="22"/>
+        </w:rPr>
+        <w:t xml:space="preserve">Com estas estratégias, procuramos obter </w:t>
+      </w:r>
+      <w:r>
+        <w:rPr>
+          <w:b/>
+          <w:sz w:val="22"/>
+          <w:szCs w:val="22"/>
+        </w:rPr>
+        <w:t>resultados que demonstrem a capacidade</w:t>
+      </w:r>
+      <w:r>
+        <w:rPr>
+          <w:sz w:val="22"/>
+          <w:szCs w:val="22"/>
+        </w:rPr>
+        <w:t xml:space="preserve"> </w:t>
+      </w:r>
+      <w:r>
+        <w:rPr>
+          <w:b/>
+          <w:sz w:val="22"/>
+          <w:szCs w:val="22"/>
+        </w:rPr>
+        <w:t>de</w:t>
+      </w:r>
+      <w:r>
+        <w:rPr>
+          <w:sz w:val="22"/>
+          <w:szCs w:val="22"/>
+        </w:rPr>
+        <w:t xml:space="preserve"> </w:t>
+      </w:r>
+      <w:r>
+        <w:rPr>
+          <w:b/>
+          <w:sz w:val="22"/>
+          <w:szCs w:val="22"/>
+        </w:rPr>
+        <w:t>generalização</w:t>
+      </w:r>
+      <w:r>
+        <w:rPr>
+          <w:sz w:val="22"/>
+          <w:szCs w:val="22"/>
+        </w:rPr>
+        <w:t xml:space="preserve"> da rede neuronal sem que esta sofra de um </w:t>
+      </w:r>
+      <w:r>
+        <w:rPr>
+          <w:b/>
+          <w:i/>
+          <w:iCs/>
+          <w:sz w:val="22"/>
+          <w:szCs w:val="22"/>
+        </w:rPr>
+        <w:t>bias</w:t>
+      </w:r>
+      <w:r>
+        <w:rPr>
+          <w:sz w:val="22"/>
+          <w:szCs w:val="22"/>
+        </w:rPr>
+        <w:t xml:space="preserve"> </w:t>
+      </w:r>
+      <w:r>
+        <w:rPr>
+          <w:b/>
+          <w:sz w:val="22"/>
+          <w:szCs w:val="22"/>
+        </w:rPr>
+        <w:t>de</w:t>
+      </w:r>
+      <w:r>
+        <w:rPr>
+          <w:sz w:val="22"/>
+          <w:szCs w:val="22"/>
+        </w:rPr>
+        <w:t xml:space="preserve"> </w:t>
+      </w:r>
+      <w:r>
+        <w:rPr>
+          <w:b/>
+          <w:sz w:val="22"/>
+          <w:szCs w:val="22"/>
+        </w:rPr>
+        <w:t>precisão</w:t>
+      </w:r>
+      <w:r>
+        <w:rPr>
+          <w:sz w:val="22"/>
+          <w:szCs w:val="22"/>
+        </w:rPr>
+        <w:t>. Compararemos os nossos resultados com os resultados detalhados no mesmo artigo, procurando obter valores semelhantes aos indicados nos testes realizados noutras redes neuronais (</w:t>
+      </w:r>
+      <w:r>
+        <w:rPr>
+          <w:b/>
+          <w:sz w:val="22"/>
+          <w:szCs w:val="22"/>
+        </w:rPr>
+        <w:t>SVMs</w:t>
+      </w:r>
+      <w:r>
+        <w:rPr>
+          <w:sz w:val="22"/>
+          <w:szCs w:val="22"/>
+        </w:rPr>
+        <w:t>).</w:t>
+      </w:r>
+    </w:p>
+    <w:p>
+      <w:pPr>
+        <w:pStyle w:val="Ttulo1"/>
+        <w:numPr>
+          <w:ilvl w:val="0"/>
+          <w:numId w:val="7"/>
+        </w:numPr>
+        <w:rPr>
+          <w:sz w:val="40"/>
+        </w:rPr>
+      </w:pPr>
+      <w:r>
+        <w:rPr>
+          <w:sz w:val="40"/>
+        </w:rPr>
+        <w:t xml:space="preserve"> </w:t>
+      </w:r>
       <w:bookmarkStart w:id="65" w:name="_Toc510015148"/>
       <w:bookmarkStart w:id="66" w:name="_Toc510015373"/>
       <w:bookmarkStart w:id="67" w:name="_Toc510015506"/>
-      <w:bookmarkEnd w:id="26"/>
       <w:r>
         <w:rPr>
           <w:sz w:val="40"/>
         </w:rPr>
-        <w:lastRenderedPageBreak/>
         <w:t>Conclusões</w:t>
       </w:r>
       <w:bookmarkEnd w:id="57"/>
@@ -6061,140 +6795,64 @@
       <w:bookmarkEnd w:id="66"/>
       <w:bookmarkEnd w:id="67"/>
     </w:p>
+    <w:p>
+      <w:pPr>
+        <w:rPr>
+          <w:sz w:val="22"/>
+          <w:szCs w:val="22"/>
+        </w:rPr>
+      </w:pPr>
+      <w:r>
+        <w:rPr>
+          <w:sz w:val="22"/>
+          <w:szCs w:val="22"/>
+        </w:rPr>
+        <w:t xml:space="preserve">Em suma, </w:t>
+      </w:r>
+      <w:r>
+        <w:rPr>
+          <w:sz w:val="22"/>
+          <w:szCs w:val="22"/>
+        </w:rPr>
+        <w:t>temos a expectativa de que o</w:t>
+      </w:r>
+      <w:r>
+        <w:rPr>
+          <w:sz w:val="22"/>
+          <w:szCs w:val="22"/>
+        </w:rPr>
+        <w:t xml:space="preserve">s resultados que vamos obter com o algoritmo </w:t>
+      </w:r>
+      <w:r>
+        <w:rPr>
+          <w:sz w:val="22"/>
+          <w:szCs w:val="22"/>
+        </w:rPr>
+        <w:t xml:space="preserve">de aprendizagem automática desenvolvido por nós </w:t>
+      </w:r>
+      <w:r>
+        <w:rPr>
+          <w:sz w:val="22"/>
+          <w:szCs w:val="22"/>
+        </w:rPr>
+        <w:t>sejam fiáveis, pois não só temos as ferramentas necessárias, como temos os resultados de trabalhos</w:t>
+      </w:r>
+      <w:r>
+        <w:rPr>
+          <w:sz w:val="22"/>
+          <w:szCs w:val="22"/>
+        </w:rPr>
+        <w:t xml:space="preserve"> precedentes</w:t>
+      </w:r>
+      <w:r>
+        <w:rPr>
+          <w:sz w:val="22"/>
+          <w:szCs w:val="22"/>
+        </w:rPr>
+        <w:t xml:space="preserve"> como termo de comparação.</w:t>
+      </w:r>
+    </w:p>
     <w:p/>
-    <w:p>
-      <w:pPr>
-        <w:rPr>
-          <w:sz w:val="22"/>
-          <w:szCs w:val="22"/>
-        </w:rPr>
-      </w:pPr>
-      <w:r>
-        <w:rPr>
-          <w:sz w:val="22"/>
-          <w:szCs w:val="22"/>
-        </w:rPr>
-        <w:t xml:space="preserve">Podemos concluir até agora que redes neuronais são um tema bastante interessante e que fizemos uma boa aposta na escolha do tema. A pesquisa </w:t>
-      </w:r>
-      <w:r>
-        <w:rPr>
-          <w:sz w:val="22"/>
-          <w:szCs w:val="22"/>
-        </w:rPr>
-        <w:t xml:space="preserve">e aprendizagem tem sido deveras consumidora de tempo mas o grupo sente que não tem sido em vão, pois este é um assunto que é cada vez mais falado hoje em dia e que tem aplicações infinitas no mundo real, como é exemplo a predição de espécies de anuros. </w:t>
-      </w:r>
-    </w:p>
-    <w:p>
-      <w:pPr>
-        <w:rPr>
-          <w:sz w:val="22"/>
-          <w:szCs w:val="22"/>
-        </w:rPr>
-      </w:pPr>
-    </w:p>
-    <w:p>
-      <w:pPr>
-        <w:rPr>
-          <w:sz w:val="22"/>
-          <w:szCs w:val="22"/>
-        </w:rPr>
-      </w:pPr>
-      <w:r>
-        <w:rPr>
-          <w:sz w:val="22"/>
-          <w:szCs w:val="22"/>
-        </w:rPr>
-        <w:t xml:space="preserve">Quanto ao nosso projeto em específico, a implementação da rede até agora tem sido um processo de tentativa e erro, estes últimos têm vindo a ser cada vez menos recorrentes com o afunilamento da nossa aprendizagem. Ao nível de programação, temos usado uma linguagem familiar ao grupo – </w:t>
-      </w:r>
-      <w:r>
-        <w:rPr>
-          <w:i/>
-          <w:sz w:val="22"/>
-          <w:szCs w:val="22"/>
-        </w:rPr>
-        <w:t xml:space="preserve">C++ </w:t>
-      </w:r>
-      <w:r>
-        <w:rPr>
-          <w:sz w:val="22"/>
-          <w:szCs w:val="22"/>
-        </w:rPr>
-        <w:t xml:space="preserve">- </w:t>
-      </w:r>
-      <w:r>
-        <w:rPr>
-          <w:sz w:val="22"/>
-          <w:szCs w:val="22"/>
-        </w:rPr>
-        <w:t>que tem sido uma ferramenta útil e não nos tem faltado nada até ao momento.</w:t>
-      </w:r>
-    </w:p>
-    <w:p>
-      <w:pPr>
-        <w:rPr>
-          <w:sz w:val="22"/>
-          <w:szCs w:val="22"/>
-        </w:rPr>
-      </w:pPr>
-    </w:p>
-    <w:p>
-      <w:pPr>
-        <w:rPr>
-          <w:sz w:val="22"/>
-          <w:szCs w:val="22"/>
-        </w:rPr>
-      </w:pPr>
-      <w:r>
-        <w:rPr>
-          <w:sz w:val="22"/>
-          <w:szCs w:val="22"/>
-        </w:rPr>
-        <w:t>Em termos teóricos tem sido um processo algo exigente devido a termos de passar por um processo de auto aprendizagem sem o apoio das aulas teóricas e com todo o trabalho a que estamos a ser sujeitos, contudo, o grupo permanece otimista na elaboração deste aliciante projeto.</w:t>
-      </w:r>
-    </w:p>
-    <w:p>
-      <w:pPr>
-        <w:rPr>
-          <w:sz w:val="22"/>
-          <w:szCs w:val="22"/>
-          <w:u w:val="single"/>
-        </w:rPr>
-      </w:pPr>
-    </w:p>
-    <w:p>
-      <w:pPr>
-        <w:rPr>
-          <w:sz w:val="22"/>
-          <w:szCs w:val="22"/>
-          <w:u w:val="single"/>
-        </w:rPr>
-      </w:pPr>
-    </w:p>
-    <w:p/>
-    <w:p/>
-    <w:p/>
-    <w:p>
-      <w:pPr>
-        <w:ind w:firstLine="0"/>
-      </w:pPr>
-    </w:p>
-    <w:p/>
-    <w:p/>
-    <w:p/>
-    <w:p/>
-    <w:p/>
-    <w:p/>
-    <w:p/>
-    <w:p/>
-    <w:p/>
-    <w:p/>
-    <w:p/>
-    <w:p/>
-    <w:p>
-      <w:pPr>
-        <w:ind w:firstLine="0"/>
-      </w:pPr>
-    </w:p>
     <w:p>
       <w:pPr>
         <w:pStyle w:val="Ttulo1"/>
@@ -6629,7 +7287,188 @@
     </w:p>
     <w:p>
       <w:pPr>
+        <w:rPr>
+          <w:sz w:val="22"/>
+          <w:szCs w:val="22"/>
+        </w:rPr>
+      </w:pPr>
+    </w:p>
+    <w:p>
+      <w:pPr>
+        <w:rPr>
+          <w:sz w:val="22"/>
+          <w:szCs w:val="22"/>
+          <w:lang w:val="en-US"/>
+        </w:rPr>
+      </w:pPr>
+      <w:r>
+        <w:rPr>
+          <w:sz w:val="22"/>
+          <w:szCs w:val="22"/>
+          <w:lang w:val="en-US"/>
+        </w:rPr>
+        <w:t>6</w:t>
+      </w:r>
+      <w:r>
+        <w:rPr>
+          <w:sz w:val="22"/>
+          <w:szCs w:val="22"/>
+          <w:lang w:val="en-US"/>
+        </w:rPr>
+        <w:t xml:space="preserve">) </w:t>
+      </w:r>
+      <w:r>
+        <w:rPr>
+          <w:sz w:val="22"/>
+          <w:szCs w:val="22"/>
+          <w:lang w:val="en-US"/>
+        </w:rPr>
+        <w:t>NIELSEN</w:t>
+      </w:r>
+      <w:r>
+        <w:rPr>
+          <w:sz w:val="22"/>
+          <w:szCs w:val="22"/>
+          <w:lang w:val="en-US"/>
+        </w:rPr>
+        <w:t>, M.</w:t>
+      </w:r>
+    </w:p>
+    <w:p>
+      <w:pPr>
+        <w:rPr>
+          <w:sz w:val="22"/>
+          <w:szCs w:val="22"/>
+          <w:lang w:val="en-US"/>
+        </w:rPr>
+      </w:pPr>
+      <w:r>
+        <w:rPr>
+          <w:sz w:val="22"/>
+          <w:szCs w:val="22"/>
+          <w:lang w:val="en-US"/>
+        </w:rPr>
+        <w:t>Neural Networks and Deep Learning</w:t>
+      </w:r>
+      <w:r>
+        <w:rPr>
+          <w:sz w:val="22"/>
+          <w:szCs w:val="22"/>
+          <w:lang w:val="en-US"/>
+        </w:rPr>
+        <w:t>, Chapter 1</w:t>
+      </w:r>
+      <w:r>
+        <w:rPr>
+          <w:sz w:val="22"/>
+          <w:szCs w:val="22"/>
+          <w:lang w:val="en-US"/>
+        </w:rPr>
+        <w:t xml:space="preserve"> </w:t>
+      </w:r>
+      <w:r>
+        <w:rPr>
+          <w:sz w:val="22"/>
+          <w:szCs w:val="22"/>
+          <w:lang w:val="en-US"/>
+        </w:rPr>
+        <w:t>(</w:t>
+      </w:r>
+      <w:r>
+        <w:rPr>
+          <w:sz w:val="22"/>
+          <w:szCs w:val="22"/>
+          <w:lang w:val="en-US"/>
+        </w:rPr>
+        <w:t>Last accessed on 8th</w:t>
+      </w:r>
+      <w:r>
+        <w:rPr>
+          <w:sz w:val="22"/>
+          <w:szCs w:val="22"/>
+          <w:lang w:val="en-US"/>
+        </w:rPr>
+        <w:t xml:space="preserve"> A</w:t>
+      </w:r>
+      <w:r>
+        <w:rPr>
+          <w:sz w:val="22"/>
+          <w:szCs w:val="22"/>
+          <w:lang w:val="en-US"/>
+        </w:rPr>
+        <w:t>p</w:t>
+      </w:r>
+      <w:r>
+        <w:rPr>
+          <w:sz w:val="22"/>
+          <w:szCs w:val="22"/>
+          <w:lang w:val="en-US"/>
+        </w:rPr>
+        <w:t xml:space="preserve">ril 2018). </w:t>
+      </w:r>
+      <w:r>
+        <w:rPr>
+          <w:b/>
+          <w:sz w:val="22"/>
+          <w:szCs w:val="22"/>
+          <w:lang w:val="en-US"/>
+        </w:rPr>
+        <w:t xml:space="preserve"> </w:t>
+      </w:r>
+      <w:r>
+        <w:rPr>
+          <w:sz w:val="22"/>
+          <w:szCs w:val="22"/>
+          <w:lang w:val="en-US"/>
+        </w:rPr>
+        <w:t xml:space="preserve"> </w:t>
+      </w:r>
+    </w:p>
+    <w:p>
+      <w:pPr>
+        <w:rPr>
+          <w:sz w:val="22"/>
+          <w:szCs w:val="22"/>
+          <w:lang w:val="en-US"/>
+        </w:rPr>
+      </w:pPr>
+      <w:hyperlink r:id="rId9" w:history="1">
+        <w:r>
+          <w:rPr>
+            <w:rStyle w:val="Hiperligao"/>
+            <w:b/>
+            <w:sz w:val="22"/>
+            <w:szCs w:val="22"/>
+            <w:lang w:val="en-US"/>
+          </w:rPr>
+          <w:t>http://neuralnetworksanddeeplearning.com/chap1.html</w:t>
+        </w:r>
+      </w:hyperlink>
+      <w:r>
+        <w:rPr>
+          <w:b/>
+          <w:sz w:val="22"/>
+          <w:szCs w:val="22"/>
+          <w:lang w:val="en-US"/>
+        </w:rPr>
+        <w:t xml:space="preserve"> </w:t>
+      </w:r>
+    </w:p>
+    <w:p>
+      <w:pPr>
+        <w:rPr>
+          <w:sz w:val="22"/>
+          <w:szCs w:val="22"/>
+          <w:lang w:val="en-US"/>
+        </w:rPr>
+      </w:pPr>
+    </w:p>
+    <w:p>
+      <w:pPr>
         <w:ind w:firstLine="0"/>
+        <w:rPr>
+          <w:lang w:val="en-US"/>
+        </w:rPr>
       </w:pPr>
     </w:p>
     <w:sectPr>
@@ -8532,40 +9371,16 @@
       <w:contextualSpacing/>
     </w:pPr>
   </w:style>
-  <w:style w:type="character" w:styleId="nfaseDiscreta">
-    <w:name w:val="Subtle Emphasis"/>
-    <w:basedOn w:val="Tipodeletrapredefinidodopargrafo"/>
-    <w:uiPriority w:val="19"/>
-    <w:qFormat/>
-    <w:rsid w:val="001B1DF4"/>
-    <w:rPr>
-      <w:i/>
-      <w:iCs/>
-      <w:color w:val="404040" w:themeColor="text1" w:themeTint="BF"/>
-    </w:rPr>
-  </w:style>
   <w:style w:type="character" w:styleId="MenoNoResolvida">
     <w:name w:val="Unresolved Mention"/>
     <w:basedOn w:val="Tipodeletrapredefinidodopargrafo"/>
     <w:uiPriority w:val="99"/>
     <w:semiHidden/>
     <w:unhideWhenUsed/>
-    <w:rsid w:val="001B1DF4"/>
+    <w:rsid w:val="001930DC"/>
     <w:rPr>
       <w:color w:val="808080"/>
       <w:shd w:val="clear" w:color="auto" w:fill="E6E6E6"/>
-    </w:rPr>
-  </w:style>
-  <w:style w:type="character" w:styleId="nfaseIntensa">
-    <w:name w:val="Intense Emphasis"/>
-    <w:basedOn w:val="Tipodeletrapredefinidodopargrafo"/>
-    <w:uiPriority w:val="21"/>
-    <w:qFormat/>
-    <w:rsid w:val="001B1DF4"/>
-    <w:rPr>
-      <w:i/>
-      <w:iCs/>
-      <w:color w:val="5B9BD5" w:themeColor="accent1"/>
     </w:rPr>
   </w:style>
 </w:styles>
@@ -8837,7 +9652,7 @@
 </file>
 
 <file path=customXml/itemProps1.xml><?xml version="1.0" encoding="utf-8"?>
-<ds:datastoreItem xmlns:ds="http://schemas.openxmlformats.org/officeDocument/2006/customXml" ds:itemID="{5FB65FC0-BBF9-416F-A79F-65C9228751DB}">
+<ds:datastoreItem xmlns:ds="http://schemas.openxmlformats.org/officeDocument/2006/customXml" ds:itemID="{EBB233CB-B568-4475-916D-6FE753304CE2}">
   <ds:schemaRefs>
     <ds:schemaRef ds:uri="http://schemas.openxmlformats.org/officeDocument/2006/bibliography"/>
   </ds:schemaRefs>
